--- a/IT-ED-001.docx
+++ b/IT-ED-001.docx
@@ -99,9 +99,9 @@
           <w:noProof/>
         </w:rPr>
         <w:drawing>
-          <wp:inline distT="0" distB="0" distL="0" distR="0" wp14:anchorId="75C2255E" wp14:editId="34208DA5">
-            <wp:extent cx="5731510" cy="3394075"/>
-            <wp:effectExtent l="0" t="0" r="2540" b="0"/>
+          <wp:inline distT="0" distB="0" distL="0" distR="0" wp14:anchorId="75C2255E" wp14:editId="29C629DD">
+            <wp:extent cx="3473450" cy="2056901"/>
+            <wp:effectExtent l="0" t="0" r="0" b="635"/>
             <wp:docPr id="1" name="Imagem 1" descr="Interface gráfica do usuário, Texto, Site&#10;&#10;Descrição gerada automaticamente"/>
             <wp:cNvGraphicFramePr>
               <a:graphicFrameLocks xmlns:a="http://schemas.openxmlformats.org/drawingml/2006/main" noChangeAspect="1"/>
@@ -122,7 +122,7 @@
                   <pic:spPr>
                     <a:xfrm>
                       <a:off x="0" y="0"/>
-                      <a:ext cx="5731510" cy="3394075"/>
+                      <a:ext cx="3496769" cy="2070710"/>
                     </a:xfrm>
                     <a:prstGeom prst="rect">
                       <a:avLst/>
@@ -199,7 +199,6 @@
     </w:p>
     <w:p>
       <w:r>
-        <w:lastRenderedPageBreak/>
         <w:t>Arrastar quando terminar – Concluído</w:t>
       </w:r>
     </w:p>
@@ -216,6 +215,7 @@
           <w:numId w:val="1"/>
         </w:numPr>
       </w:pPr>
+      <w:bookmarkStart w:id="0" w:name="_Hlk128732061"/>
       <w:r>
         <w:t xml:space="preserve">Qual é código operação a ser usado  </w:t>
       </w:r>
@@ -225,7 +225,31 @@
           <w:color w:val="172B4D"/>
           <w:shd w:val="clear" w:color="auto" w:fill="FFFFFF"/>
         </w:rPr>
-        <w:t>OP-001 a 6 de acordo com o instrução iT-OP-001 a 6</w:t>
+        <w:t>ED</w:t>
+      </w:r>
+      <w:r>
+        <w:rPr>
+          <w:rFonts w:ascii="Segoe UI" w:hAnsi="Segoe UI" w:cs="Segoe UI"/>
+          <w:color w:val="172B4D"/>
+          <w:shd w:val="clear" w:color="auto" w:fill="FFFFFF"/>
+        </w:rPr>
+        <w:t>-001 de acordo com o instrução iT-</w:t>
+      </w:r>
+      <w:r>
+        <w:rPr>
+          <w:rFonts w:ascii="Segoe UI" w:hAnsi="Segoe UI" w:cs="Segoe UI"/>
+          <w:color w:val="172B4D"/>
+          <w:shd w:val="clear" w:color="auto" w:fill="FFFFFF"/>
+        </w:rPr>
+        <w:t>ED</w:t>
+      </w:r>
+      <w:r>
+        <w:rPr>
+          <w:rFonts w:ascii="Segoe UI" w:hAnsi="Segoe UI" w:cs="Segoe UI"/>
+          <w:color w:val="172B4D"/>
+          <w:shd w:val="clear" w:color="auto" w:fill="FFFFFF"/>
+        </w:rPr>
+        <w:t>-001</w:t>
       </w:r>
     </w:p>
     <w:p>
@@ -242,6 +266,7 @@
           <w:color w:val="172B4D"/>
           <w:shd w:val="clear" w:color="auto" w:fill="FFFFFF"/>
         </w:rPr>
+        <w:lastRenderedPageBreak/>
         <w:t xml:space="preserve">Necessário </w:t>
       </w:r>
       <w:proofErr w:type="spellStart"/>
@@ -350,7 +375,15 @@
           <w:color w:val="172B4D"/>
           <w:shd w:val="clear" w:color="auto" w:fill="FFFFFF"/>
         </w:rPr>
-        <w:t>Instrução de trabalho usada: OP-004</w:t>
+        <w:t>Instrução de trabalho usada: OP-00</w:t>
+      </w:r>
+      <w:r>
+        <w:rPr>
+          <w:rFonts w:ascii="Segoe UI" w:hAnsi="Segoe UI" w:cs="Segoe UI"/>
+          <w:color w:val="172B4D"/>
+          <w:shd w:val="clear" w:color="auto" w:fill="FFFFFF"/>
+        </w:rPr>
+        <w:t>1</w:t>
       </w:r>
     </w:p>
     <w:p>
@@ -407,8 +440,22 @@
           <w:color w:val="172B4D"/>
           <w:shd w:val="clear" w:color="auto" w:fill="FFFFFF"/>
         </w:rPr>
-        <w:t>O que foi feito no app: Novo aplicativo</w:t>
-      </w:r>
+        <w:t xml:space="preserve">O que foi feito no app: </w:t>
+      </w:r>
+      <w:r>
+        <w:rPr>
+          <w:rFonts w:ascii="Segoe UI" w:hAnsi="Segoe UI" w:cs="Segoe UI"/>
+          <w:color w:val="172B4D"/>
+          <w:shd w:val="clear" w:color="auto" w:fill="FFFFFF"/>
+        </w:rPr>
+        <w:t>“informar o que foi feito”</w:t>
+      </w:r>
+    </w:p>
+    <w:bookmarkEnd w:id="0"/>
+    <w:p>
+      <w:pPr>
+        <w:pStyle w:val="PargrafodaLista"/>
+      </w:pPr>
     </w:p>
     <w:p>
       <w:r>
@@ -416,9 +463,9 @@
           <w:noProof/>
         </w:rPr>
         <w:drawing>
-          <wp:inline distT="0" distB="0" distL="0" distR="0" wp14:anchorId="0F0CEB49" wp14:editId="7DAB005F">
-            <wp:extent cx="2171700" cy="3480140"/>
-            <wp:effectExtent l="0" t="0" r="0" b="6350"/>
+          <wp:inline distT="0" distB="0" distL="0" distR="0" wp14:anchorId="0F0CEB49" wp14:editId="6EF07354">
+            <wp:extent cx="1751455" cy="2806700"/>
+            <wp:effectExtent l="0" t="0" r="1270" b="0"/>
             <wp:docPr id="3" name="Imagem 3" descr="Interface gráfica do usuário, Texto, Aplicativo, chat ou mensagem de texto&#10;&#10;Descrição gerada automaticamente"/>
             <wp:cNvGraphicFramePr>
               <a:graphicFrameLocks xmlns:a="http://schemas.openxmlformats.org/drawingml/2006/main" noChangeAspect="1"/>
@@ -439,7 +486,7 @@
                   <pic:spPr>
                     <a:xfrm>
                       <a:off x="0" y="0"/>
-                      <a:ext cx="2175766" cy="3486656"/>
+                      <a:ext cx="1759693" cy="2819901"/>
                     </a:xfrm>
                     <a:prstGeom prst="rect">
                       <a:avLst/>
@@ -452,11 +499,15 @@
         </w:drawing>
       </w:r>
     </w:p>
-    <w:p/>
-    <w:p>
+    <w:p>
+      <w:bookmarkStart w:id="1" w:name="_Hlk128732097"/>
+      <w:r>
+        <w:t xml:space="preserve">Exemplo: </w:t>
+      </w:r>
       <w:r>
         <w:t>e734 Agentes Econômicos Fiscalizados pela ANP - DPC 10/02/2023</w:t>
       </w:r>
+      <w:bookmarkEnd w:id="1"/>
     </w:p>
     <w:p/>
     <w:p>
@@ -531,7 +582,6 @@
           <w:szCs w:val="32"/>
           <w:u w:val="single"/>
         </w:rPr>
-        <w:lastRenderedPageBreak/>
         <w:t>Seguir a Instrução de trabalho +</w:t>
       </w:r>
     </w:p>
@@ -629,8 +679,68 @@
           <w:b/>
           <w:bCs/>
         </w:rPr>
+        <w:lastRenderedPageBreak/>
         <w:t>Abrir pasta para iniciar o projeto + clonar modelo do GITLAB:</w:t>
       </w:r>
+    </w:p>
+    <w:p>
+      <w:pPr>
+        <w:pStyle w:val="PargrafodaLista"/>
+        <w:rPr>
+          <w:b/>
+          <w:bCs/>
+        </w:rPr>
+      </w:pPr>
+      <w:bookmarkStart w:id="2" w:name="_Hlk128732128"/>
+      <w:r>
+        <w:rPr>
+          <w:b/>
+          <w:bCs/>
+          <w:highlight w:val="yellow"/>
+        </w:rPr>
+        <w:t xml:space="preserve">OBS: </w:t>
+      </w:r>
+      <w:r>
+        <w:rPr>
+          <w:b/>
+          <w:bCs/>
+          <w:color w:val="1F3864" w:themeColor="accent1" w:themeShade="80"/>
+          <w:highlight w:val="yellow"/>
+        </w:rPr>
+        <w:t xml:space="preserve">sempre do </w:t>
+      </w:r>
+      <w:r>
+        <w:rPr>
+          <w:rFonts w:ascii="Noto Sans" w:hAnsi="Noto Sans" w:cs="Noto Sans"/>
+          <w:b/>
+          <w:bCs/>
+          <w:color w:val="1F3864" w:themeColor="accent1" w:themeShade="80"/>
+          <w:highlight w:val="yellow"/>
+        </w:rPr>
+        <w:t xml:space="preserve">XTR </w:t>
+      </w:r>
+      <w:proofErr w:type="spellStart"/>
+      <w:r>
+        <w:rPr>
+          <w:rFonts w:ascii="Noto Sans" w:hAnsi="Noto Sans" w:cs="Noto Sans"/>
+          <w:b/>
+          <w:bCs/>
+          <w:color w:val="1F3864" w:themeColor="accent1" w:themeShade="80"/>
+          <w:highlight w:val="yellow"/>
+        </w:rPr>
+        <w:t>content</w:t>
+      </w:r>
+      <w:proofErr w:type="spellEnd"/>
+    </w:p>
+    <w:bookmarkEnd w:id="2"/>
+    <w:p>
+      <w:pPr>
+        <w:pStyle w:val="PargrafodaLista"/>
+        <w:rPr>
+          <w:b/>
+          <w:bCs/>
+        </w:rPr>
+      </w:pPr>
     </w:p>
     <w:p>
       <w:pPr>
@@ -770,10 +880,7 @@
         <w:t>Detecta</w:t>
       </w:r>
       <w:r>
-        <w:t>n</w:t>
-      </w:r>
-      <w:r>
-        <w:t>do</w:t>
+        <w:t>ndo</w:t>
       </w:r>
       <w:r>
         <w:t xml:space="preserve"> que se trata do E</w:t>
@@ -798,8 +905,8 @@
         <w:tblLook w:val="04A0" w:firstRow="1" w:lastRow="0" w:firstColumn="1" w:lastColumn="0" w:noHBand="0" w:noVBand="1"/>
       </w:tblPr>
       <w:tblGrid>
-        <w:gridCol w:w="3106"/>
-        <w:gridCol w:w="5910"/>
+        <w:gridCol w:w="2826"/>
+        <w:gridCol w:w="6190"/>
       </w:tblGrid>
       <w:tr>
         <w:tc>
@@ -808,10 +915,13 @@
           </w:tcPr>
           <w:p>
             <w:r>
+              <w:rPr>
+                <w:noProof/>
+              </w:rPr>
               <w:drawing>
-                <wp:inline distT="0" distB="0" distL="0" distR="0" wp14:anchorId="7B21F1F1" wp14:editId="527806BD">
-                  <wp:extent cx="1835150" cy="1657718"/>
-                  <wp:effectExtent l="0" t="0" r="0" b="0"/>
+                <wp:inline distT="0" distB="0" distL="0" distR="0" wp14:anchorId="7B21F1F1" wp14:editId="334A3E57">
+                  <wp:extent cx="1650670" cy="1491074"/>
+                  <wp:effectExtent l="0" t="0" r="6985" b="0"/>
                   <wp:docPr id="24" name="Imagem 24"/>
                   <wp:cNvGraphicFramePr>
                     <a:graphicFrameLocks xmlns:a="http://schemas.openxmlformats.org/drawingml/2006/main" noChangeAspect="1"/>
@@ -832,7 +942,7 @@
                         <pic:spPr>
                           <a:xfrm>
                             <a:off x="0" y="0"/>
-                            <a:ext cx="1843156" cy="1664950"/>
+                            <a:ext cx="1661018" cy="1500421"/>
                           </a:xfrm>
                           <a:prstGeom prst="rect">
                             <a:avLst/>
@@ -903,6 +1013,9 @@
               </w:rPr>
             </w:pPr>
             <w:r>
+              <w:rPr>
+                <w:noProof/>
+              </w:rPr>
               <w:drawing>
                 <wp:inline distT="0" distB="0" distL="0" distR="0" wp14:anchorId="3EBD0602" wp14:editId="230C7171">
                   <wp:extent cx="2809961" cy="1327150"/>
@@ -1056,7 +1169,16 @@
             </w:r>
             <w:proofErr w:type="spellEnd"/>
             <w:r>
-              <w:t xml:space="preserve"> “nome do arquivo modelo CLONADO</w:t>
+              <w:t xml:space="preserve"> </w:t>
+            </w:r>
+            <w:r>
+              <w:t xml:space="preserve">clone </w:t>
+            </w:r>
+            <w:r>
+              <w:t>“nome do arquivo modelo CLONADO</w:t>
+            </w:r>
+            <w:r>
+              <w:t>”</w:t>
             </w:r>
           </w:p>
           <w:p>
@@ -1093,7 +1215,6 @@
           <w:b/>
           <w:bCs/>
         </w:rPr>
-        <w:lastRenderedPageBreak/>
         <w:t xml:space="preserve">Pra Mudar Branch para </w:t>
       </w:r>
       <w:proofErr w:type="spellStart"/>
@@ -1382,6 +1503,7 @@
           <w:b/>
           <w:bCs/>
         </w:rPr>
+        <w:lastRenderedPageBreak/>
         <w:t>Iniciar ajustes do APP</w:t>
       </w:r>
     </w:p>
@@ -1835,7 +1957,6 @@
         <w:rPr>
           <w:highlight w:val="cyan"/>
         </w:rPr>
-        <w:lastRenderedPageBreak/>
         <w:t>CEP, CNPJ, CONTROLE,CPF,DATA, MUNICIPIO, NUMERO, TEXTO, UF</w:t>
       </w:r>
     </w:p>
@@ -2145,6 +2266,7 @@
           <w:sz w:val="20"/>
           <w:szCs w:val="20"/>
         </w:rPr>
+        <w:lastRenderedPageBreak/>
         <w:t>tratarCamposDoTipoCNPJ</w:t>
       </w:r>
       <w:proofErr w:type="spellEnd"/>
@@ -2496,8 +2618,6 @@
         <w:t>);</w:t>
       </w:r>
     </w:p>
-    <w:p/>
-    <w:p/>
     <w:p>
       <w:pPr>
         <w:pStyle w:val="PargrafodaLista"/>
@@ -3504,7 +3624,6 @@
           <w:sz w:val="21"/>
           <w:szCs w:val="21"/>
         </w:rPr>
-        <w:lastRenderedPageBreak/>
         <w:t>                    }</w:t>
       </w:r>
     </w:p>
@@ -3541,12 +3660,6 @@
       </w:r>
     </w:p>
     <w:p/>
-    <w:p/>
-    <w:p>
-      <w:pPr>
-        <w:ind w:left="1068"/>
-      </w:pPr>
-    </w:p>
     <w:p>
       <w:pPr>
         <w:pStyle w:val="PargrafodaLista"/>
@@ -3563,6 +3676,7 @@
           <w:u w:val="single"/>
         </w:rPr>
       </w:pPr>
+      <w:bookmarkStart w:id="3" w:name="_Hlk128735307"/>
       <w:proofErr w:type="spellStart"/>
       <w:r>
         <w:rPr>
@@ -3593,14 +3707,16 @@
         </w:r>
       </w:hyperlink>
     </w:p>
+    <w:bookmarkEnd w:id="3"/>
     <w:p>
       <w:r>
         <w:rPr>
           <w:noProof/>
         </w:rPr>
+        <w:lastRenderedPageBreak/>
         <w:drawing>
-          <wp:inline distT="0" distB="0" distL="0" distR="0" wp14:anchorId="019C2C92" wp14:editId="5F668B0B">
-            <wp:extent cx="4326890" cy="2786478"/>
+          <wp:inline distT="0" distB="0" distL="0" distR="0" wp14:anchorId="019C2C92" wp14:editId="25432C19">
+            <wp:extent cx="3106021" cy="2000250"/>
             <wp:effectExtent l="0" t="0" r="0" b="0"/>
             <wp:docPr id="6" name="Imagem 6" descr="Tela de celular com aplicativo aberto&#10;&#10;Descrição gerada automaticamente"/>
             <wp:cNvGraphicFramePr>
@@ -3622,7 +3738,7 @@
                   <pic:spPr>
                     <a:xfrm>
                       <a:off x="0" y="0"/>
-                      <a:ext cx="4351568" cy="2802371"/>
+                      <a:ext cx="3134252" cy="2018431"/>
                     </a:xfrm>
                     <a:prstGeom prst="rect">
                       <a:avLst/>
@@ -3636,6 +3752,7 @@
       </w:r>
     </w:p>
     <w:p>
+      <w:bookmarkStart w:id="4" w:name="_Hlk128735338"/>
       <w:r>
         <w:t xml:space="preserve">Para fazer os ajustes ou base nova verificar o que existe no </w:t>
       </w:r>
@@ -3665,7 +3782,15 @@
       </w:r>
       <w:proofErr w:type="spellEnd"/>
       <w:r>
-        <w:t xml:space="preserve"> = numero e versão da entidade).</w:t>
+        <w:t xml:space="preserve"> = </w:t>
+      </w:r>
+      <w:proofErr w:type="spellStart"/>
+      <w:r>
+        <w:t>numero</w:t>
+      </w:r>
+      <w:proofErr w:type="spellEnd"/>
+      <w:r>
+        <w:t xml:space="preserve"> e versão da entidade).</w:t>
       </w:r>
     </w:p>
     <w:p>
@@ -3708,8 +3833,9 @@
           <w:iCs/>
           <w:color w:val="4472C4" w:themeColor="accent1"/>
         </w:rPr>
-        <w:t xml:space="preserve"> </w:t>
-      </w:r>
+        <w:t xml:space="preserve"> /_</w:t>
+      </w:r>
+      <w:proofErr w:type="spellStart"/>
       <w:r>
         <w:rPr>
           <w:b/>
@@ -3718,10 +3844,25 @@
           <w:iCs/>
           <w:color w:val="4472C4" w:themeColor="accent1"/>
         </w:rPr>
-        <w:t>/_</w:t>
-      </w:r>
-      <w:proofErr w:type="spellStart"/>
-      <w:r>
+        <w:t>search</w:t>
+      </w:r>
+      <w:proofErr w:type="spellEnd"/>
+    </w:p>
+    <w:p>
+      <w:r>
+        <w:t>Caso a entidade já tenha dados e seja necessário ajustes no Banco de Dados de teste (</w:t>
+      </w:r>
+      <w:proofErr w:type="spellStart"/>
+      <w:r>
+        <w:t>Elastic</w:t>
+      </w:r>
+      <w:proofErr w:type="spellEnd"/>
+      <w:r>
+        <w:t>) delete os dados para nova atualização.</w:t>
+      </w:r>
+    </w:p>
+    <w:p>
+      <w:pPr>
         <w:rPr>
           <w:b/>
           <w:bCs/>
@@ -3729,25 +3870,8 @@
           <w:iCs/>
           <w:color w:val="4472C4" w:themeColor="accent1"/>
         </w:rPr>
-        <w:t>search</w:t>
-      </w:r>
-      <w:proofErr w:type="spellEnd"/>
-    </w:p>
-    <w:p>
-      <w:r>
-        <w:t>Caso a entidade já tenha dados e seja necessário ajustes no Banco de Dados de teste (</w:t>
-      </w:r>
-      <w:proofErr w:type="spellStart"/>
-      <w:r>
-        <w:t>Elastic</w:t>
-      </w:r>
-      <w:proofErr w:type="spellEnd"/>
-      <w:r>
-        <w:t>) delete os dados para nova atualização.</w:t>
-      </w:r>
-    </w:p>
-    <w:p>
-      <w:pPr>
+      </w:pPr>
+      <w:r>
         <w:rPr>
           <w:b/>
           <w:bCs/>
@@ -3755,7 +3879,9 @@
           <w:iCs/>
           <w:color w:val="4472C4" w:themeColor="accent1"/>
         </w:rPr>
-      </w:pPr>
+        <w:t xml:space="preserve">DELETE </w:t>
+      </w:r>
+      <w:proofErr w:type="spellStart"/>
       <w:r>
         <w:rPr>
           <w:b/>
@@ -3764,28 +3890,7 @@
           <w:iCs/>
           <w:color w:val="4472C4" w:themeColor="accent1"/>
         </w:rPr>
-        <w:t xml:space="preserve">DELETE </w:t>
-      </w:r>
-      <w:proofErr w:type="spellStart"/>
-      <w:r>
-        <w:rPr>
-          <w:b/>
-          <w:bCs/>
-          <w:i/>
-          <w:iCs/>
-          <w:color w:val="4472C4" w:themeColor="accent1"/>
-        </w:rPr>
-        <w:t>eXXXX_</w:t>
-      </w:r>
-      <w:r>
-        <w:rPr>
-          <w:b/>
-          <w:bCs/>
-          <w:i/>
-          <w:iCs/>
-          <w:color w:val="4472C4" w:themeColor="accent1"/>
-        </w:rPr>
-        <w:t>Cx</w:t>
+        <w:t>eXXXX_Cx</w:t>
       </w:r>
       <w:proofErr w:type="spellEnd"/>
     </w:p>
@@ -3795,94 +3900,25 @@
       </w:r>
     </w:p>
     <w:p>
-      <w:r>
-        <w:t>Contar dados:</w:t>
-      </w:r>
-    </w:p>
-    <w:p>
-      <w:pPr>
-        <w:rPr>
-          <w:b/>
-          <w:bCs/>
-          <w:i/>
-          <w:iCs/>
-          <w:color w:val="4472C4" w:themeColor="accent1"/>
-        </w:rPr>
-      </w:pPr>
-      <w:r>
-        <w:rPr>
-          <w:b/>
-          <w:bCs/>
-          <w:i/>
-          <w:iCs/>
-          <w:color w:val="4472C4" w:themeColor="accent1"/>
-        </w:rPr>
-        <w:t xml:space="preserve">GET </w:t>
-      </w:r>
-      <w:proofErr w:type="spellStart"/>
-      <w:r>
-        <w:rPr>
-          <w:b/>
-          <w:bCs/>
-          <w:i/>
-          <w:iCs/>
-          <w:color w:val="4472C4" w:themeColor="accent1"/>
-        </w:rPr>
-        <w:t>e</w:t>
-      </w:r>
-      <w:r>
-        <w:rPr>
-          <w:b/>
-          <w:bCs/>
-          <w:i/>
-          <w:iCs/>
-          <w:color w:val="4472C4" w:themeColor="accent1"/>
-        </w:rPr>
-        <w:t>XXXX</w:t>
-      </w:r>
-      <w:r>
-        <w:rPr>
-          <w:b/>
-          <w:bCs/>
-          <w:i/>
-          <w:iCs/>
-          <w:color w:val="4472C4" w:themeColor="accent1"/>
-        </w:rPr>
-        <w:t>_c</w:t>
-      </w:r>
-      <w:r>
-        <w:rPr>
-          <w:b/>
-          <w:bCs/>
-          <w:i/>
-          <w:iCs/>
-          <w:color w:val="4472C4" w:themeColor="accent1"/>
-        </w:rPr>
-        <w:t>X</w:t>
-      </w:r>
-      <w:proofErr w:type="spellEnd"/>
-      <w:r>
-        <w:rPr>
-          <w:b/>
-          <w:bCs/>
-          <w:i/>
-          <w:iCs/>
-          <w:color w:val="4472C4" w:themeColor="accent1"/>
-        </w:rPr>
-        <w:t>/_</w:t>
-      </w:r>
-      <w:proofErr w:type="spellStart"/>
-      <w:r>
-        <w:rPr>
-          <w:b/>
-          <w:bCs/>
-          <w:i/>
-          <w:iCs/>
-          <w:color w:val="4472C4" w:themeColor="accent1"/>
-        </w:rPr>
-        <w:t>count</w:t>
-      </w:r>
-      <w:proofErr w:type="spellEnd"/>
+      <w:pPr>
+        <w:rPr>
+          <w:lang w:val="en-GB"/>
+        </w:rPr>
+      </w:pPr>
+      <w:proofErr w:type="spellStart"/>
+      <w:r>
+        <w:rPr>
+          <w:lang w:val="en-GB"/>
+        </w:rPr>
+        <w:t>Contar</w:t>
+      </w:r>
+      <w:proofErr w:type="spellEnd"/>
+      <w:r>
+        <w:rPr>
+          <w:lang w:val="en-GB"/>
+        </w:rPr>
+        <w:t xml:space="preserve"> dados:</w:t>
+      </w:r>
     </w:p>
     <w:p>
       <w:pPr>
@@ -3904,11 +3940,10 @@
           <w:color w:val="4472C4" w:themeColor="accent1"/>
           <w:lang w:val="en-GB"/>
         </w:rPr>
-        <w:t>{</w:t>
-      </w:r>
-    </w:p>
-    <w:p>
-      <w:pPr>
+        <w:t xml:space="preserve">GET </w:t>
+      </w:r>
+      <w:proofErr w:type="spellStart"/>
+      <w:r>
         <w:rPr>
           <w:b/>
           <w:bCs/>
@@ -3917,7 +3952,9 @@
           <w:color w:val="4472C4" w:themeColor="accent1"/>
           <w:lang w:val="en-GB"/>
         </w:rPr>
-      </w:pPr>
+        <w:t>eXXXX_cX</w:t>
+      </w:r>
+      <w:proofErr w:type="spellEnd"/>
       <w:r>
         <w:rPr>
           <w:b/>
@@ -3927,20 +3964,11 @@
           <w:color w:val="4472C4" w:themeColor="accent1"/>
           <w:lang w:val="en-GB"/>
         </w:rPr>
-        <w:t xml:space="preserve">  "query": {</w:t>
-      </w:r>
-    </w:p>
-    <w:p>
-      <w:pPr>
-        <w:rPr>
-          <w:b/>
-          <w:bCs/>
-          <w:i/>
-          <w:iCs/>
-          <w:color w:val="4472C4" w:themeColor="accent1"/>
-        </w:rPr>
-      </w:pPr>
-      <w:r>
+        <w:t>/_count</w:t>
+      </w:r>
+    </w:p>
+    <w:p>
+      <w:pPr>
         <w:rPr>
           <w:b/>
           <w:bCs/>
@@ -3949,8 +3977,7 @@
           <w:color w:val="4472C4" w:themeColor="accent1"/>
           <w:lang w:val="en-GB"/>
         </w:rPr>
-        <w:t xml:space="preserve">    </w:t>
-      </w:r>
+      </w:pPr>
       <w:r>
         <w:rPr>
           <w:b/>
@@ -3958,8 +3985,9 @@
           <w:i/>
           <w:iCs/>
           <w:color w:val="4472C4" w:themeColor="accent1"/>
-        </w:rPr>
-        <w:t>"match": {</w:t>
+          <w:lang w:val="en-GB"/>
+        </w:rPr>
+        <w:t>{</w:t>
       </w:r>
     </w:p>
     <w:p>
@@ -3970,6 +3998,7 @@
           <w:i/>
           <w:iCs/>
           <w:color w:val="4472C4" w:themeColor="accent1"/>
+          <w:lang w:val="en-GB"/>
         </w:rPr>
       </w:pPr>
       <w:r>
@@ -3979,21 +4008,22 @@
           <w:i/>
           <w:iCs/>
           <w:color w:val="4472C4" w:themeColor="accent1"/>
-        </w:rPr>
-        <w:t xml:space="preserve">      "</w:t>
-      </w:r>
-      <w:proofErr w:type="spellStart"/>
-      <w:r>
+          <w:lang w:val="en-GB"/>
+        </w:rPr>
+        <w:t xml:space="preserve">  "query": {</w:t>
+      </w:r>
+    </w:p>
+    <w:p>
+      <w:pPr>
         <w:rPr>
           <w:b/>
           <w:bCs/>
           <w:i/>
           <w:iCs/>
           <w:color w:val="4472C4" w:themeColor="accent1"/>
-        </w:rPr>
-        <w:t>periodo</w:t>
-      </w:r>
-      <w:proofErr w:type="spellEnd"/>
+          <w:lang w:val="en-GB"/>
+        </w:rPr>
+      </w:pPr>
       <w:r>
         <w:rPr>
           <w:b/>
@@ -4001,21 +4031,24 @@
           <w:i/>
           <w:iCs/>
           <w:color w:val="4472C4" w:themeColor="accent1"/>
-        </w:rPr>
-        <w:t>": "2020"</w:t>
-      </w:r>
-    </w:p>
-    <w:p>
-      <w:pPr>
+          <w:lang w:val="en-GB"/>
+        </w:rPr>
+        <w:t xml:space="preserve">    </w:t>
+      </w:r>
+      <w:r>
         <w:rPr>
           <w:b/>
           <w:bCs/>
           <w:i/>
           <w:iCs/>
           <w:color w:val="4472C4" w:themeColor="accent1"/>
-        </w:rPr>
-      </w:pPr>
-      <w:r>
+          <w:lang w:val="en-GB"/>
+        </w:rPr>
+        <w:t>"match": {</w:t>
+      </w:r>
+    </w:p>
+    <w:p>
+      <w:pPr>
         <w:rPr>
           <w:b/>
           <w:bCs/>
@@ -4023,20 +4056,18 @@
           <w:iCs/>
           <w:color w:val="4472C4" w:themeColor="accent1"/>
         </w:rPr>
-        <w:lastRenderedPageBreak/>
-        <w:t xml:space="preserve">    }</w:t>
-      </w:r>
-    </w:p>
-    <w:p>
-      <w:pPr>
+      </w:pPr>
+      <w:r>
         <w:rPr>
           <w:b/>
           <w:bCs/>
           <w:i/>
           <w:iCs/>
           <w:color w:val="4472C4" w:themeColor="accent1"/>
-        </w:rPr>
-      </w:pPr>
+          <w:lang w:val="en-GB"/>
+        </w:rPr>
+        <w:t xml:space="preserve">      </w:t>
+      </w:r>
       <w:r>
         <w:rPr>
           <w:b/>
@@ -4045,11 +4076,10 @@
           <w:iCs/>
           <w:color w:val="4472C4" w:themeColor="accent1"/>
         </w:rPr>
-        <w:t xml:space="preserve">  }</w:t>
-      </w:r>
-    </w:p>
-    <w:p>
-      <w:pPr>
+        <w:t>"</w:t>
+      </w:r>
+      <w:proofErr w:type="spellStart"/>
+      <w:r>
         <w:rPr>
           <w:b/>
           <w:bCs/>
@@ -4057,7 +4087,9 @@
           <w:iCs/>
           <w:color w:val="4472C4" w:themeColor="accent1"/>
         </w:rPr>
-      </w:pPr>
+        <w:t>periodo</w:t>
+      </w:r>
+      <w:proofErr w:type="spellEnd"/>
       <w:r>
         <w:rPr>
           <w:b/>
@@ -4066,11 +4098,76 @@
           <w:iCs/>
           <w:color w:val="4472C4" w:themeColor="accent1"/>
         </w:rPr>
+        <w:t>": "2020"</w:t>
+      </w:r>
+    </w:p>
+    <w:p>
+      <w:pPr>
+        <w:rPr>
+          <w:b/>
+          <w:bCs/>
+          <w:i/>
+          <w:iCs/>
+          <w:color w:val="4472C4" w:themeColor="accent1"/>
+        </w:rPr>
+      </w:pPr>
+      <w:r>
+        <w:rPr>
+          <w:b/>
+          <w:bCs/>
+          <w:i/>
+          <w:iCs/>
+          <w:color w:val="4472C4" w:themeColor="accent1"/>
+        </w:rPr>
+        <w:t xml:space="preserve">    }</w:t>
+      </w:r>
+    </w:p>
+    <w:p>
+      <w:pPr>
+        <w:rPr>
+          <w:b/>
+          <w:bCs/>
+          <w:i/>
+          <w:iCs/>
+          <w:color w:val="4472C4" w:themeColor="accent1"/>
+        </w:rPr>
+      </w:pPr>
+      <w:r>
+        <w:rPr>
+          <w:b/>
+          <w:bCs/>
+          <w:i/>
+          <w:iCs/>
+          <w:color w:val="4472C4" w:themeColor="accent1"/>
+        </w:rPr>
+        <w:t xml:space="preserve">  }</w:t>
+      </w:r>
+    </w:p>
+    <w:p>
+      <w:pPr>
+        <w:rPr>
+          <w:b/>
+          <w:bCs/>
+          <w:i/>
+          <w:iCs/>
+          <w:color w:val="4472C4" w:themeColor="accent1"/>
+        </w:rPr>
+      </w:pPr>
+      <w:r>
+        <w:rPr>
+          <w:b/>
+          <w:bCs/>
+          <w:i/>
+          <w:iCs/>
+          <w:color w:val="4472C4" w:themeColor="accent1"/>
+        </w:rPr>
         <w:t>}</w:t>
       </w:r>
     </w:p>
+    <w:bookmarkEnd w:id="4"/>
     <w:p/>
     <w:p>
+      <w:bookmarkStart w:id="5" w:name="_Hlk128735378"/>
       <w:r>
         <w:t xml:space="preserve">Uma vez apagado os dados no BD no </w:t>
       </w:r>
@@ -4085,10 +4182,13 @@
     </w:p>
     <w:p>
       <w:r>
+        <w:rPr>
+          <w:noProof/>
+        </w:rPr>
         <w:drawing>
-          <wp:inline distT="0" distB="0" distL="0" distR="0" wp14:anchorId="6ED61ADA" wp14:editId="26D0FD41">
-            <wp:extent cx="2679838" cy="1079555"/>
-            <wp:effectExtent l="0" t="0" r="6350" b="6350"/>
+          <wp:inline distT="0" distB="0" distL="0" distR="0" wp14:anchorId="6ED61ADA" wp14:editId="00AC61E1">
+            <wp:extent cx="2209800" cy="890203"/>
+            <wp:effectExtent l="0" t="0" r="0" b="5715"/>
             <wp:docPr id="27" name="Imagem 27"/>
             <wp:cNvGraphicFramePr>
               <a:graphicFrameLocks xmlns:a="http://schemas.openxmlformats.org/drawingml/2006/main" noChangeAspect="1"/>
@@ -4109,7 +4209,7 @@
                   <pic:spPr>
                     <a:xfrm>
                       <a:off x="0" y="0"/>
-                      <a:ext cx="2679838" cy="1079555"/>
+                      <a:ext cx="2218096" cy="893545"/>
                     </a:xfrm>
                     <a:prstGeom prst="rect">
                       <a:avLst/>
@@ -4132,6 +4232,7 @@
         <w:rPr>
           <w:noProof/>
         </w:rPr>
+        <w:lastRenderedPageBreak/>
         <w:drawing>
           <wp:inline distT="0" distB="0" distL="0" distR="0" wp14:anchorId="2775F344" wp14:editId="73022ED9">
             <wp:extent cx="1975104" cy="1492410"/>
@@ -4188,16 +4289,317 @@
         <w:t xml:space="preserve"> &amp; DataTranspoter.java</w:t>
       </w:r>
     </w:p>
+    <w:bookmarkEnd w:id="5"/>
     <w:p/>
     <w:p>
-      <w:pPr>
-        <w:pBdr>
-          <w:bottom w:val="dotted" w:sz="24" w:space="1" w:color="auto"/>
-        </w:pBdr>
+      <w:r>
+        <w:t xml:space="preserve">Deve ser enviado o </w:t>
+      </w:r>
+      <w:proofErr w:type="spellStart"/>
+      <w:r>
+        <w:t>Runnable</w:t>
+      </w:r>
+      <w:proofErr w:type="spellEnd"/>
+      <w:r>
+        <w:t xml:space="preserve"> JAR</w:t>
+      </w:r>
+    </w:p>
+    <w:p>
+      <w:proofErr w:type="spellStart"/>
+      <w:r>
+        <w:t>Fele</w:t>
+      </w:r>
+      <w:proofErr w:type="spellEnd"/>
+      <w:r>
+        <w:t>/</w:t>
+      </w:r>
+      <w:proofErr w:type="spellStart"/>
+      <w:r>
+        <w:t>export</w:t>
+      </w:r>
+      <w:proofErr w:type="spellEnd"/>
+      <w:r>
+        <w:t>:</w:t>
+      </w:r>
+    </w:p>
+    <w:p>
+      <w:r>
+        <w:rPr>
+          <w:noProof/>
+        </w:rPr>
+        <w:drawing>
+          <wp:inline distT="0" distB="0" distL="0" distR="0" wp14:anchorId="261EC69E" wp14:editId="538F7540">
+            <wp:extent cx="1974850" cy="1513604"/>
+            <wp:effectExtent l="0" t="0" r="6350" b="0"/>
+            <wp:docPr id="15" name="Imagem 15" descr="Interface gráfica do usuário, Texto, Aplicativo, Email&#10;&#10;Descrição gerada automaticamente"/>
+            <wp:cNvGraphicFramePr>
+              <a:graphicFrameLocks xmlns:a="http://schemas.openxmlformats.org/drawingml/2006/main" noChangeAspect="1"/>
+            </wp:cNvGraphicFramePr>
+            <a:graphic xmlns:a="http://schemas.openxmlformats.org/drawingml/2006/main">
+              <a:graphicData uri="http://schemas.openxmlformats.org/drawingml/2006/picture">
+                <pic:pic xmlns:pic="http://schemas.openxmlformats.org/drawingml/2006/picture">
+                  <pic:nvPicPr>
+                    <pic:cNvPr id="15" name="Imagem 15" descr="Interface gráfica do usuário, Texto, Aplicativo, Email&#10;&#10;Descrição gerada automaticamente"/>
+                    <pic:cNvPicPr/>
+                  </pic:nvPicPr>
+                  <pic:blipFill>
+                    <a:blip r:embed="rId17"/>
+                    <a:stretch>
+                      <a:fillRect/>
+                    </a:stretch>
+                  </pic:blipFill>
+                  <pic:spPr>
+                    <a:xfrm>
+                      <a:off x="0" y="0"/>
+                      <a:ext cx="1986521" cy="1522549"/>
+                    </a:xfrm>
+                    <a:prstGeom prst="rect">
+                      <a:avLst/>
+                    </a:prstGeom>
+                  </pic:spPr>
+                </pic:pic>
+              </a:graphicData>
+            </a:graphic>
+          </wp:inline>
+        </w:drawing>
+      </w:r>
+    </w:p>
+    <w:p>
+      <w:r>
+        <w:t>Criar pasta de entrega</w:t>
+      </w:r>
+    </w:p>
+    <w:p>
+      <w:pPr>
+        <w:rPr>
+          <w:color w:val="FF0000"/>
+        </w:rPr>
+      </w:pPr>
+      <w:r>
+        <w:rPr>
+          <w:rFonts w:ascii="Noto Sans" w:hAnsi="Noto Sans" w:cs="Noto Sans"/>
+          <w:color w:val="FF0000"/>
+        </w:rPr>
+        <w:t xml:space="preserve">Rodar Pasta como no eclipse pelo </w:t>
+      </w:r>
+      <w:proofErr w:type="spellStart"/>
+      <w:r>
+        <w:rPr>
+          <w:rFonts w:ascii="Noto Sans" w:hAnsi="Noto Sans" w:cs="Noto Sans"/>
+          <w:color w:val="FF0000"/>
+        </w:rPr>
+        <w:t>bash</w:t>
+      </w:r>
+      <w:proofErr w:type="spellEnd"/>
+      <w:r>
+        <w:rPr>
+          <w:rFonts w:ascii="Noto Sans" w:hAnsi="Noto Sans" w:cs="Noto Sans"/>
+          <w:color w:val="FF0000"/>
+        </w:rPr>
+        <w:t xml:space="preserve">: </w:t>
+      </w:r>
+      <w:proofErr w:type="spellStart"/>
+      <w:r>
+        <w:rPr>
+          <w:rFonts w:ascii="Noto Sans" w:hAnsi="Noto Sans" w:cs="Noto Sans"/>
+          <w:color w:val="FF0000"/>
+        </w:rPr>
+        <w:t>java</w:t>
+      </w:r>
+      <w:proofErr w:type="spellEnd"/>
+      <w:r>
+        <w:rPr>
+          <w:rFonts w:ascii="Noto Sans" w:hAnsi="Noto Sans" w:cs="Noto Sans"/>
+          <w:color w:val="FF0000"/>
+        </w:rPr>
+        <w:t xml:space="preserve"> -</w:t>
+      </w:r>
+      <w:proofErr w:type="spellStart"/>
+      <w:r>
+        <w:rPr>
+          <w:rFonts w:ascii="Noto Sans" w:hAnsi="Noto Sans" w:cs="Noto Sans"/>
+          <w:color w:val="FF0000"/>
+        </w:rPr>
+        <w:t>Dfile.encoding</w:t>
+      </w:r>
+      <w:proofErr w:type="spellEnd"/>
+      <w:r>
+        <w:rPr>
+          <w:rFonts w:ascii="Noto Sans" w:hAnsi="Noto Sans" w:cs="Noto Sans"/>
+          <w:color w:val="FF0000"/>
+        </w:rPr>
+        <w:t>=UTF-8 -</w:t>
+      </w:r>
+      <w:proofErr w:type="spellStart"/>
+      <w:r>
+        <w:rPr>
+          <w:rFonts w:ascii="Noto Sans" w:hAnsi="Noto Sans" w:cs="Noto Sans"/>
+          <w:color w:val="FF0000"/>
+        </w:rPr>
+        <w:t>jar</w:t>
+      </w:r>
+      <w:proofErr w:type="spellEnd"/>
+      <w:r>
+        <w:rPr>
+          <w:rFonts w:ascii="Noto Sans" w:hAnsi="Noto Sans" w:cs="Noto Sans"/>
+          <w:color w:val="FF0000"/>
+        </w:rPr>
+        <w:t xml:space="preserve"> </w:t>
+      </w:r>
+      <w:r>
+        <w:rPr>
+          <w:rFonts w:ascii="Noto Sans" w:hAnsi="Noto Sans" w:cs="Noto Sans"/>
+          <w:color w:val="FF0000"/>
+          <w:u w:val="single"/>
+        </w:rPr>
+        <w:t>eXXXX.jar</w:t>
+      </w:r>
+    </w:p>
+    <w:p/>
+    <w:p>
+      <w:r>
+        <w:rPr>
+          <w:noProof/>
+        </w:rPr>
+        <w:drawing>
+          <wp:inline distT="0" distB="0" distL="0" distR="0" wp14:anchorId="4E46D7D3" wp14:editId="618C5C9A">
+            <wp:extent cx="1841500" cy="1384622"/>
+            <wp:effectExtent l="0" t="0" r="6350" b="6350"/>
+            <wp:docPr id="17" name="Imagem 17" descr="Interface gráfica do usuário, Aplicativo&#10;&#10;Descrição gerada automaticamente"/>
+            <wp:cNvGraphicFramePr>
+              <a:graphicFrameLocks xmlns:a="http://schemas.openxmlformats.org/drawingml/2006/main" noChangeAspect="1"/>
+            </wp:cNvGraphicFramePr>
+            <a:graphic xmlns:a="http://schemas.openxmlformats.org/drawingml/2006/main">
+              <a:graphicData uri="http://schemas.openxmlformats.org/drawingml/2006/picture">
+                <pic:pic xmlns:pic="http://schemas.openxmlformats.org/drawingml/2006/picture">
+                  <pic:nvPicPr>
+                    <pic:cNvPr id="17" name="Imagem 17" descr="Interface gráfica do usuário, Aplicativo&#10;&#10;Descrição gerada automaticamente"/>
+                    <pic:cNvPicPr/>
+                  </pic:nvPicPr>
+                  <pic:blipFill>
+                    <a:blip r:embed="rId18"/>
+                    <a:stretch>
+                      <a:fillRect/>
+                    </a:stretch>
+                  </pic:blipFill>
+                  <pic:spPr>
+                    <a:xfrm>
+                      <a:off x="0" y="0"/>
+                      <a:ext cx="1846668" cy="1388508"/>
+                    </a:xfrm>
+                    <a:prstGeom prst="rect">
+                      <a:avLst/>
+                    </a:prstGeom>
+                  </pic:spPr>
+                </pic:pic>
+              </a:graphicData>
+            </a:graphic>
+          </wp:inline>
+        </w:drawing>
+      </w:r>
+      <w:r>
+        <w:rPr>
+          <w:highlight w:val="yellow"/>
+        </w:rPr>
+        <w:t xml:space="preserve">REMOVER Tudo que for </w:t>
+      </w:r>
+      <w:proofErr w:type="spellStart"/>
+      <w:r>
+        <w:rPr>
+          <w:highlight w:val="yellow"/>
+        </w:rPr>
+        <w:t>git</w:t>
+      </w:r>
+      <w:proofErr w:type="spellEnd"/>
+      <w:r>
+        <w:rPr>
+          <w:highlight w:val="yellow"/>
+        </w:rPr>
+        <w:t xml:space="preserve"> e .log - tirar</w:t>
+      </w:r>
+    </w:p>
+    <w:p/>
+    <w:p>
+      <w:pPr>
+        <w:rPr>
+          <w:lang w:val="en-GB"/>
+        </w:rPr>
+      </w:pPr>
+      <w:proofErr w:type="spellStart"/>
+      <w:r>
+        <w:rPr>
+          <w:lang w:val="en-GB"/>
+        </w:rPr>
+        <w:t>Controller.json</w:t>
+      </w:r>
+      <w:proofErr w:type="spellEnd"/>
+      <w:r>
+        <w:rPr>
+          <w:lang w:val="en-GB"/>
+        </w:rPr>
+        <w:t xml:space="preserve"> </w:t>
+      </w:r>
+      <w:r>
+        <w:rPr>
+          <w:lang w:val="en-GB"/>
+        </w:rPr>
+        <w:t xml:space="preserve"> - </w:t>
+      </w:r>
+      <w:r>
+        <w:rPr>
+          <w:lang w:val="en-GB"/>
+        </w:rPr>
+        <w:t>Mudar -  "</w:t>
+      </w:r>
+      <w:proofErr w:type="spellStart"/>
+      <w:r>
+        <w:rPr>
+          <w:lang w:val="en-GB"/>
+        </w:rPr>
+        <w:t>elasticSearchServer</w:t>
+      </w:r>
+      <w:proofErr w:type="spellEnd"/>
+      <w:r>
+        <w:rPr>
+          <w:lang w:val="en-GB"/>
+        </w:rPr>
+        <w:t>": "PRODUCTION",</w:t>
+      </w:r>
+    </w:p>
+    <w:p>
+      <w:pPr>
         <w:ind w:left="1068"/>
-      </w:pPr>
-      <w:r>
-        <w:t>Processo OK</w:t>
+        <w:rPr>
+          <w:lang w:val="en-GB"/>
+        </w:rPr>
+      </w:pPr>
+    </w:p>
+    <w:p>
+      <w:r>
+        <w:t>c</w:t>
+      </w:r>
+      <w:r>
+        <w:t xml:space="preserve">hecar se </w:t>
+      </w:r>
+      <w:r>
+        <w:t>está</w:t>
+      </w:r>
+      <w:r>
+        <w:t xml:space="preserve"> subindo para o </w:t>
+      </w:r>
+      <w:proofErr w:type="spellStart"/>
+      <w:r>
+        <w:t>XTROrigem</w:t>
+      </w:r>
+      <w:proofErr w:type="spellEnd"/>
+      <w:r>
+        <w:t xml:space="preserve"> </w:t>
+      </w:r>
+      <w:r>
+        <w:t>d</w:t>
+      </w:r>
+      <w:r>
+        <w:t>o DB01</w:t>
       </w:r>
     </w:p>
     <w:p>
@@ -4205,33 +4607,10 @@
         <w:ind w:left="1068"/>
       </w:pPr>
       <w:r>
-        <w:t>Em Ajustes</w:t>
-      </w:r>
-    </w:p>
-    <w:p>
-      <w:pPr>
-        <w:ind w:left="1068"/>
-      </w:pPr>
-      <w:r>
-        <w:t xml:space="preserve">Para apontar </w:t>
-      </w:r>
-      <w:proofErr w:type="spellStart"/>
-      <w:r>
-        <w:t>XTROrigem</w:t>
-      </w:r>
-      <w:proofErr w:type="spellEnd"/>
-      <w:r>
-        <w:t xml:space="preserve"> no DB01</w:t>
-      </w:r>
-    </w:p>
-    <w:p>
-      <w:pPr>
-        <w:ind w:left="1068"/>
-      </w:pPr>
-      <w:r>
         <w:rPr>
           <w:noProof/>
         </w:rPr>
+        <w:lastRenderedPageBreak/>
         <w:drawing>
           <wp:inline distT="0" distB="0" distL="0" distR="0" wp14:anchorId="7BF11310" wp14:editId="3C996444">
             <wp:extent cx="2215742" cy="2490195"/>
@@ -4248,7 +4627,7 @@
                     <pic:cNvPicPr/>
                   </pic:nvPicPr>
                   <pic:blipFill>
-                    <a:blip r:embed="rId17"/>
+                    <a:blip r:embed="rId19"/>
                     <a:stretch>
                       <a:fillRect/>
                     </a:stretch>
@@ -4271,7 +4650,6 @@
     </w:p>
     <w:p>
       <w:r>
-        <w:lastRenderedPageBreak/>
         <w:t xml:space="preserve">Testar se </w:t>
       </w:r>
       <w:r>
@@ -4294,6 +4672,9 @@
         <w:t xml:space="preserve"> </w:t>
       </w:r>
       <w:r>
+        <w:rPr>
+          <w:noProof/>
+        </w:rPr>
         <w:drawing>
           <wp:inline distT="0" distB="0" distL="0" distR="0" wp14:anchorId="28B972BD" wp14:editId="6D73911A">
             <wp:extent cx="1809843" cy="679485"/>
@@ -4310,7 +4691,7 @@
                     <pic:cNvPicPr/>
                   </pic:nvPicPr>
                   <pic:blipFill>
-                    <a:blip r:embed="rId18"/>
+                    <a:blip r:embed="rId20"/>
                     <a:stretch>
                       <a:fillRect/>
                     </a:stretch>
@@ -4337,21 +4718,23 @@
     <w:p/>
     <w:p>
       <w:r>
-        <w:t>Tem que olhar para o do banco de dados de teste, temos que mandar ele olhar.</w:t>
-      </w:r>
-    </w:p>
-    <w:p>
-      <w:proofErr w:type="spellStart"/>
-      <w:r>
-        <w:t>Portafinal</w:t>
-      </w:r>
-      <w:proofErr w:type="spellEnd"/>
-      <w:r>
-        <w:t xml:space="preserve"> sempre 9200</w:t>
-      </w:r>
-    </w:p>
-    <w:p>
-      <w:hyperlink r:id="rId19" w:history="1">
+        <w:t xml:space="preserve">Para testar o XTR deve pegar do DB01 que tem </w:t>
+      </w:r>
+      <w:r>
+        <w:t xml:space="preserve">Porta final </w:t>
+      </w:r>
+      <w:r>
+        <w:t>“</w:t>
+      </w:r>
+      <w:r>
+        <w:t>9200</w:t>
+      </w:r>
+      <w:r>
+        <w:t>”.</w:t>
+      </w:r>
+    </w:p>
+    <w:p>
+      <w:hyperlink r:id="rId21" w:history="1">
         <w:r>
           <w:rPr>
             <w:rStyle w:val="Hyperlink"/>
@@ -4366,8 +4749,120 @@
       </w:r>
     </w:p>
     <w:p>
-      <w:r>
-        <w:t>verificar</w:t>
+      <w:pPr>
+        <w:spacing w:after="0"/>
+      </w:pPr>
+    </w:p>
+    <w:p>
+      <w:pPr>
+        <w:spacing w:after="0"/>
+        <w:rPr>
+          <w:i/>
+          <w:iCs/>
+          <w:u w:val="single"/>
+        </w:rPr>
+      </w:pPr>
+      <w:r>
+        <w:rPr>
+          <w:i/>
+          <w:iCs/>
+          <w:u w:val="single"/>
+        </w:rPr>
+        <w:t>D</w:t>
+      </w:r>
+      <w:r>
+        <w:rPr>
+          <w:i/>
+          <w:iCs/>
+          <w:u w:val="single"/>
+        </w:rPr>
+        <w:t>eve</w:t>
+      </w:r>
+      <w:r>
+        <w:rPr>
+          <w:i/>
+          <w:iCs/>
+          <w:u w:val="single"/>
+        </w:rPr>
+        <w:t>m</w:t>
+      </w:r>
+      <w:r>
+        <w:rPr>
+          <w:i/>
+          <w:iCs/>
+          <w:u w:val="single"/>
+        </w:rPr>
+        <w:t xml:space="preserve"> ser </w:t>
+      </w:r>
+      <w:proofErr w:type="spellStart"/>
+      <w:r>
+        <w:rPr>
+          <w:i/>
+          <w:iCs/>
+          <w:u w:val="single"/>
+        </w:rPr>
+        <w:t>chacados</w:t>
+      </w:r>
+      <w:proofErr w:type="spellEnd"/>
+      <w:r>
+        <w:rPr>
+          <w:i/>
+          <w:iCs/>
+          <w:u w:val="single"/>
+        </w:rPr>
+        <w:t>:</w:t>
+      </w:r>
+    </w:p>
+    <w:p>
+      <w:pPr>
+        <w:spacing w:after="0"/>
+      </w:pPr>
+      <w:r>
+        <w:t>Municípios / estado / ano – procurar inconsistências</w:t>
+      </w:r>
+    </w:p>
+    <w:p>
+      <w:r>
+        <w:t>Contar item do document</w:t>
+      </w:r>
+      <w:r>
+        <w:t xml:space="preserve">os DB1: </w:t>
+      </w:r>
+      <w:r>
+        <w:t xml:space="preserve">GET </w:t>
+      </w:r>
+      <w:proofErr w:type="spellStart"/>
+      <w:r>
+        <w:t>e</w:t>
+      </w:r>
+      <w:r>
+        <w:t>XXXX</w:t>
+      </w:r>
+      <w:r>
+        <w:t>_c</w:t>
+      </w:r>
+      <w:r>
+        <w:t>X</w:t>
+      </w:r>
+      <w:proofErr w:type="spellEnd"/>
+      <w:r>
+        <w:t>/_</w:t>
+      </w:r>
+      <w:proofErr w:type="spellStart"/>
+      <w:r>
+        <w:t>count</w:t>
+      </w:r>
+      <w:proofErr w:type="spellEnd"/>
+    </w:p>
+    <w:p>
+      <w:pPr>
+        <w:spacing w:after="0"/>
+      </w:pPr>
+    </w:p>
+    <w:p/>
+    <w:p>
+      <w:r>
+        <w:t>Para desfazer a mudança feita acima.</w:t>
       </w:r>
     </w:p>
     <w:p>
@@ -4376,7 +4871,7 @@
       </w:r>
     </w:p>
     <w:p>
-      <w:hyperlink r:id="rId20" w:history="1">
+      <w:hyperlink r:id="rId22" w:history="1">
         <w:r>
           <w:rPr>
             <w:rStyle w:val="Hyperlink"/>
@@ -4390,205 +4885,296 @@
         <w:t>salvar</w:t>
       </w:r>
     </w:p>
-    <w:p>
-      <w:r>
-        <w:t>Apagar</w:t>
-      </w:r>
-      <w:r>
-        <w:t xml:space="preserve"> depois do teste acima</w:t>
-      </w:r>
-    </w:p>
-    <w:p/>
-    <w:p>
-      <w:pPr>
-        <w:rPr>
-          <w:lang w:val="en-GB"/>
-        </w:rPr>
-      </w:pPr>
-    </w:p>
-    <w:p>
-      <w:pPr>
-        <w:rPr>
-          <w:lang w:val="en-GB"/>
-        </w:rPr>
-      </w:pPr>
-      <w:proofErr w:type="spellStart"/>
-      <w:r>
-        <w:rPr>
-          <w:lang w:val="en-GB"/>
-        </w:rPr>
-        <w:t>Contar</w:t>
-      </w:r>
-      <w:proofErr w:type="spellEnd"/>
-      <w:r>
-        <w:rPr>
-          <w:lang w:val="en-GB"/>
-        </w:rPr>
-        <w:t xml:space="preserve"> item do document:</w:t>
-      </w:r>
-    </w:p>
-    <w:p>
-      <w:pPr>
-        <w:rPr>
-          <w:lang w:val="en-GB"/>
-        </w:rPr>
-      </w:pPr>
-      <w:r>
-        <w:rPr>
-          <w:lang w:val="en-GB"/>
-        </w:rPr>
-        <w:t>GET e720_c4/_count</w:t>
-      </w:r>
-    </w:p>
-    <w:p>
-      <w:pPr>
-        <w:rPr>
-          <w:lang w:val="en-GB"/>
-        </w:rPr>
-      </w:pPr>
-    </w:p>
-    <w:p>
-      <w:r>
-        <w:rPr>
-          <w:noProof/>
-        </w:rPr>
-        <w:drawing>
-          <wp:inline distT="0" distB="0" distL="0" distR="0" wp14:anchorId="60A16EEF" wp14:editId="2C29BB57">
-            <wp:extent cx="3695890" cy="908097"/>
-            <wp:effectExtent l="0" t="0" r="0" b="6350"/>
-            <wp:docPr id="7" name="Imagem 7" descr="Texto&#10;&#10;Descrição gerada automaticamente"/>
-            <wp:cNvGraphicFramePr>
-              <a:graphicFrameLocks xmlns:a="http://schemas.openxmlformats.org/drawingml/2006/main" noChangeAspect="1"/>
-            </wp:cNvGraphicFramePr>
-            <a:graphic xmlns:a="http://schemas.openxmlformats.org/drawingml/2006/main">
-              <a:graphicData uri="http://schemas.openxmlformats.org/drawingml/2006/picture">
-                <pic:pic xmlns:pic="http://schemas.openxmlformats.org/drawingml/2006/picture">
-                  <pic:nvPicPr>
-                    <pic:cNvPr id="7" name="Imagem 7" descr="Texto&#10;&#10;Descrição gerada automaticamente"/>
-                    <pic:cNvPicPr/>
-                  </pic:nvPicPr>
-                  <pic:blipFill>
-                    <a:blip r:embed="rId21"/>
-                    <a:stretch>
-                      <a:fillRect/>
-                    </a:stretch>
-                  </pic:blipFill>
-                  <pic:spPr>
-                    <a:xfrm>
-                      <a:off x="0" y="0"/>
-                      <a:ext cx="3695890" cy="908097"/>
-                    </a:xfrm>
-                    <a:prstGeom prst="rect">
-                      <a:avLst/>
-                    </a:prstGeom>
-                  </pic:spPr>
-                </pic:pic>
-              </a:graphicData>
-            </a:graphic>
-          </wp:inline>
-        </w:drawing>
-      </w:r>
-    </w:p>
-    <w:p/>
-    <w:p>
-      <w:proofErr w:type="spellStart"/>
-      <w:r>
-        <w:t>E+tab</w:t>
-      </w:r>
-      <w:proofErr w:type="spellEnd"/>
-    </w:p>
     <w:p/>
     <w:p/>
+    <w:p>
+      <w:r>
+        <w:t>ENTREGA</w:t>
+      </w:r>
+    </w:p>
+    <w:p>
+      <w:r>
+        <w:t xml:space="preserve">No </w:t>
+      </w:r>
+      <w:proofErr w:type="spellStart"/>
+      <w:r>
+        <w:t>trello</w:t>
+      </w:r>
+      <w:proofErr w:type="spellEnd"/>
+      <w:r>
+        <w:t xml:space="preserve"> tem o </w:t>
+      </w:r>
+      <w:proofErr w:type="spellStart"/>
+      <w:r>
+        <w:t>check</w:t>
+      </w:r>
+      <w:proofErr w:type="spellEnd"/>
+      <w:r>
+        <w:t xml:space="preserve"> </w:t>
+      </w:r>
+      <w:proofErr w:type="spellStart"/>
+      <w:r>
+        <w:t>list</w:t>
+      </w:r>
+      <w:proofErr w:type="spellEnd"/>
+    </w:p>
+    <w:p>
+      <w:r>
+        <w:t xml:space="preserve">DB1 quantidade de dados = </w:t>
+      </w:r>
+      <w:proofErr w:type="spellStart"/>
+      <w:r>
+        <w:t>planihas</w:t>
+      </w:r>
+      <w:proofErr w:type="spellEnd"/>
+    </w:p>
     <w:p/>
+    <w:p>
+      <w:r>
+        <w:t xml:space="preserve">NA PASTA DE </w:t>
+      </w:r>
+      <w:r>
+        <w:t>ENTREGA</w:t>
+      </w:r>
+      <w:r>
+        <w:br/>
+      </w:r>
+      <w:proofErr w:type="spellStart"/>
+      <w:r>
+        <w:t>Controller.json</w:t>
+      </w:r>
+      <w:proofErr w:type="spellEnd"/>
+      <w:r>
+        <w:t xml:space="preserve">  - Mudar -  "</w:t>
+      </w:r>
+      <w:proofErr w:type="spellStart"/>
+      <w:r>
+        <w:t>elasticSearchServer</w:t>
+      </w:r>
+      <w:proofErr w:type="spellEnd"/>
+      <w:r>
+        <w:t>": "PRODUCTION",</w:t>
+      </w:r>
+    </w:p>
+    <w:tbl>
+      <w:tblPr>
+        <w:tblStyle w:val="Tabelacomgrade"/>
+        <w:tblW w:w="0" w:type="auto"/>
+        <w:tblInd w:w="704" w:type="dxa"/>
+        <w:tblLayout w:type="fixed"/>
+        <w:tblLook w:val="04A0" w:firstRow="1" w:lastRow="0" w:firstColumn="1" w:lastColumn="0" w:noHBand="0" w:noVBand="1"/>
+      </w:tblPr>
+      <w:tblGrid>
+        <w:gridCol w:w="2127"/>
+        <w:gridCol w:w="2116"/>
+        <w:gridCol w:w="1428"/>
+        <w:gridCol w:w="1561"/>
+      </w:tblGrid>
+      <w:tr>
+        <w:tc>
+          <w:tcPr>
+            <w:tcW w:w="2127" w:type="dxa"/>
+          </w:tcPr>
+          <w:p>
+            <w:r>
+              <w:rPr>
+                <w:noProof/>
+              </w:rPr>
+              <w:drawing>
+                <wp:inline distT="0" distB="0" distL="0" distR="0" wp14:anchorId="2330C69D" wp14:editId="4E81887B">
+                  <wp:extent cx="1197335" cy="984250"/>
+                  <wp:effectExtent l="0" t="0" r="3175" b="6350"/>
+                  <wp:docPr id="18" name="Imagem 18"/>
+                  <wp:cNvGraphicFramePr>
+                    <a:graphicFrameLocks xmlns:a="http://schemas.openxmlformats.org/drawingml/2006/main" noChangeAspect="1"/>
+                  </wp:cNvGraphicFramePr>
+                  <a:graphic xmlns:a="http://schemas.openxmlformats.org/drawingml/2006/main">
+                    <a:graphicData uri="http://schemas.openxmlformats.org/drawingml/2006/picture">
+                      <pic:pic xmlns:pic="http://schemas.openxmlformats.org/drawingml/2006/picture">
+                        <pic:nvPicPr>
+                          <pic:cNvPr id="1" name=""/>
+                          <pic:cNvPicPr/>
+                        </pic:nvPicPr>
+                        <pic:blipFill>
+                          <a:blip r:embed="rId23"/>
+                          <a:stretch>
+                            <a:fillRect/>
+                          </a:stretch>
+                        </pic:blipFill>
+                        <pic:spPr>
+                          <a:xfrm>
+                            <a:off x="0" y="0"/>
+                            <a:ext cx="1200198" cy="986603"/>
+                          </a:xfrm>
+                          <a:prstGeom prst="rect">
+                            <a:avLst/>
+                          </a:prstGeom>
+                        </pic:spPr>
+                      </pic:pic>
+                    </a:graphicData>
+                  </a:graphic>
+                </wp:inline>
+              </w:drawing>
+            </w:r>
+          </w:p>
+        </w:tc>
+        <w:tc>
+          <w:tcPr>
+            <w:tcW w:w="2116" w:type="dxa"/>
+          </w:tcPr>
+          <w:p>
+            <w:r>
+              <w:t>Dentro vazia</w:t>
+            </w:r>
+          </w:p>
+          <w:p>
+            <w:r>
+              <w:rPr>
+                <w:noProof/>
+              </w:rPr>
+              <w:drawing>
+                <wp:inline distT="0" distB="0" distL="0" distR="0" wp14:anchorId="439969A4" wp14:editId="6F768155">
+                  <wp:extent cx="1206562" cy="1041454"/>
+                  <wp:effectExtent l="0" t="0" r="0" b="6350"/>
+                  <wp:docPr id="20" name="Imagem 20"/>
+                  <wp:cNvGraphicFramePr>
+                    <a:graphicFrameLocks xmlns:a="http://schemas.openxmlformats.org/drawingml/2006/main" noChangeAspect="1"/>
+                  </wp:cNvGraphicFramePr>
+                  <a:graphic xmlns:a="http://schemas.openxmlformats.org/drawingml/2006/main">
+                    <a:graphicData uri="http://schemas.openxmlformats.org/drawingml/2006/picture">
+                      <pic:pic xmlns:pic="http://schemas.openxmlformats.org/drawingml/2006/picture">
+                        <pic:nvPicPr>
+                          <pic:cNvPr id="1" name=""/>
+                          <pic:cNvPicPr/>
+                        </pic:nvPicPr>
+                        <pic:blipFill>
+                          <a:blip r:embed="rId24"/>
+                          <a:stretch>
+                            <a:fillRect/>
+                          </a:stretch>
+                        </pic:blipFill>
+                        <pic:spPr>
+                          <a:xfrm>
+                            <a:off x="0" y="0"/>
+                            <a:ext cx="1206562" cy="1041454"/>
+                          </a:xfrm>
+                          <a:prstGeom prst="rect">
+                            <a:avLst/>
+                          </a:prstGeom>
+                        </pic:spPr>
+                      </pic:pic>
+                    </a:graphicData>
+                  </a:graphic>
+                </wp:inline>
+              </w:drawing>
+            </w:r>
+          </w:p>
+        </w:tc>
+        <w:tc>
+          <w:tcPr>
+            <w:tcW w:w="1428" w:type="dxa"/>
+          </w:tcPr>
+          <w:p>
+            <w:r>
+              <w:rPr>
+                <w:noProof/>
+              </w:rPr>
+              <w:drawing>
+                <wp:inline distT="0" distB="0" distL="0" distR="0" wp14:anchorId="604072E8" wp14:editId="2FA55CA1">
+                  <wp:extent cx="1073150" cy="1273365"/>
+                  <wp:effectExtent l="0" t="0" r="0" b="3175"/>
+                  <wp:docPr id="21" name="Imagem 21"/>
+                  <wp:cNvGraphicFramePr>
+                    <a:graphicFrameLocks xmlns:a="http://schemas.openxmlformats.org/drawingml/2006/main" noChangeAspect="1"/>
+                  </wp:cNvGraphicFramePr>
+                  <a:graphic xmlns:a="http://schemas.openxmlformats.org/drawingml/2006/main">
+                    <a:graphicData uri="http://schemas.openxmlformats.org/drawingml/2006/picture">
+                      <pic:pic xmlns:pic="http://schemas.openxmlformats.org/drawingml/2006/picture">
+                        <pic:nvPicPr>
+                          <pic:cNvPr id="1" name=""/>
+                          <pic:cNvPicPr/>
+                        </pic:nvPicPr>
+                        <pic:blipFill>
+                          <a:blip r:embed="rId25"/>
+                          <a:stretch>
+                            <a:fillRect/>
+                          </a:stretch>
+                        </pic:blipFill>
+                        <pic:spPr>
+                          <a:xfrm>
+                            <a:off x="0" y="0"/>
+                            <a:ext cx="1081433" cy="1283193"/>
+                          </a:xfrm>
+                          <a:prstGeom prst="rect">
+                            <a:avLst/>
+                          </a:prstGeom>
+                        </pic:spPr>
+                      </pic:pic>
+                    </a:graphicData>
+                  </a:graphic>
+                </wp:inline>
+              </w:drawing>
+            </w:r>
+          </w:p>
+        </w:tc>
+        <w:tc>
+          <w:tcPr>
+            <w:tcW w:w="1561" w:type="dxa"/>
+          </w:tcPr>
+          <w:p>
+            <w:pPr>
+              <w:jc w:val="center"/>
+            </w:pPr>
+            <w:r>
+              <w:rPr>
+                <w:highlight w:val="yellow"/>
+              </w:rPr>
+              <w:t xml:space="preserve">REMOVER Tudo que for </w:t>
+            </w:r>
+            <w:proofErr w:type="spellStart"/>
+            <w:r>
+              <w:rPr>
+                <w:highlight w:val="yellow"/>
+              </w:rPr>
+              <w:t>git</w:t>
+            </w:r>
+            <w:proofErr w:type="spellEnd"/>
+            <w:r>
+              <w:rPr>
+                <w:highlight w:val="yellow"/>
+              </w:rPr>
+              <w:t xml:space="preserve"> e .log </w:t>
+            </w:r>
+            <w:r>
+              <w:rPr>
+                <w:highlight w:val="yellow"/>
+              </w:rPr>
+              <w:t>–</w:t>
+            </w:r>
+            <w:r>
+              <w:rPr>
+                <w:highlight w:val="yellow"/>
+              </w:rPr>
+              <w:t xml:space="preserve"> tirar</w:t>
+            </w:r>
+          </w:p>
+          <w:p>
+            <w:pPr>
+              <w:jc w:val="center"/>
+            </w:pPr>
+          </w:p>
+          <w:p>
+            <w:pPr>
+              <w:jc w:val="center"/>
+            </w:pPr>
+            <w:r>
+              <w:t>Backup-vazia</w:t>
+            </w:r>
+          </w:p>
+        </w:tc>
+      </w:tr>
+    </w:tbl>
     <w:p/>
-    <w:p/>
-    <w:p/>
-    <w:p/>
-    <w:p>
-      <w:r>
-        <w:t>ENTREGA</w:t>
-      </w:r>
-    </w:p>
-    <w:p/>
-    <w:p>
-      <w:r>
-        <w:t>I</w:t>
-      </w:r>
-      <w:r>
-        <w:t>r para:</w:t>
-      </w:r>
-    </w:p>
-    <w:p>
-      <w:hyperlink r:id="rId22" w:history="1">
-        <w:r>
-          <w:rPr>
-            <w:rStyle w:val="Hyperlink"/>
-          </w:rPr>
-          <w:t>\\thor.consiste.com.br\sys\migra\XTRBrasilOperacoes</w:t>
-        </w:r>
-      </w:hyperlink>
-    </w:p>
-    <w:p>
-      <w:proofErr w:type="spellStart"/>
-      <w:r>
-        <w:t>eXXXX</w:t>
-      </w:r>
-      <w:proofErr w:type="spellEnd"/>
-      <w:r>
-        <w:t xml:space="preserve"> - </w:t>
-      </w:r>
-      <w:r>
-        <w:t>Apagara a pasta antiga e salvar a nova</w:t>
-      </w:r>
-    </w:p>
-    <w:p/>
-    <w:p>
-      <w:pPr>
-        <w:rPr>
-          <w:lang w:val="en-GB"/>
-        </w:rPr>
-      </w:pPr>
-      <w:proofErr w:type="spellStart"/>
-      <w:r>
-        <w:rPr>
-          <w:lang w:val="en-GB"/>
-        </w:rPr>
-        <w:t>Controller.json</w:t>
-      </w:r>
-      <w:proofErr w:type="spellEnd"/>
-      <w:r>
-        <w:rPr>
-          <w:lang w:val="en-GB"/>
-        </w:rPr>
-        <w:t xml:space="preserve"> </w:t>
-      </w:r>
-      <w:r>
-        <w:rPr>
-          <w:lang w:val="en-GB"/>
-        </w:rPr>
-        <w:t xml:space="preserve"> - </w:t>
-      </w:r>
-      <w:r>
-        <w:rPr>
-          <w:lang w:val="en-GB"/>
-        </w:rPr>
-        <w:t>Mudar -  "</w:t>
-      </w:r>
-      <w:proofErr w:type="spellStart"/>
-      <w:r>
-        <w:rPr>
-          <w:lang w:val="en-GB"/>
-        </w:rPr>
-        <w:t>elasticSearchServer</w:t>
-      </w:r>
-      <w:proofErr w:type="spellEnd"/>
-      <w:r>
-        <w:rPr>
-          <w:lang w:val="en-GB"/>
-        </w:rPr>
-        <w:t>": "PRODUCTION",</w:t>
-      </w:r>
-    </w:p>
     <w:p>
       <w:r>
         <w:rPr>
@@ -4624,7 +5210,7 @@
       </w:r>
     </w:p>
     <w:p>
-      <w:hyperlink r:id="rId23" w:history="1">
+      <w:hyperlink r:id="rId26" w:history="1">
         <w:r>
           <w:rPr>
             <w:rStyle w:val="Hyperlink"/>
@@ -4633,27 +5219,9 @@
         </w:r>
       </w:hyperlink>
     </w:p>
-    <w:p>
-      <w:pPr>
-        <w:rPr>
-          <w:lang w:val="en-GB"/>
-        </w:rPr>
-      </w:pPr>
-    </w:p>
-    <w:p>
-      <w:pPr>
-        <w:rPr>
-          <w:lang w:val="en-GB"/>
-        </w:rPr>
-      </w:pPr>
-    </w:p>
-    <w:p>
-      <w:pPr>
-        <w:rPr>
-          <w:lang w:val="en-GB"/>
-        </w:rPr>
-      </w:pPr>
-    </w:p>
+    <w:p/>
+    <w:p/>
+    <w:p/>
     <w:p>
       <w:proofErr w:type="spellStart"/>
       <w:r>
@@ -4674,19 +5242,12 @@
           <w:ilvl w:val="0"/>
           <w:numId w:val="4"/>
         </w:numPr>
-        <w:rPr>
-          <w:rFonts w:ascii="Segoe UI" w:hAnsi="Segoe UI" w:cs="Segoe UI"/>
-          <w:color w:val="172B4D"/>
-          <w:shd w:val="clear" w:color="auto" w:fill="FFFFFF"/>
-        </w:rPr>
-      </w:pPr>
-      <w:r>
-        <w:rPr>
-          <w:rFonts w:ascii="Segoe UI" w:hAnsi="Segoe UI" w:cs="Segoe UI"/>
-          <w:color w:val="172B4D"/>
-          <w:shd w:val="clear" w:color="auto" w:fill="FFFFFF"/>
-        </w:rPr>
-        <w:t>Instrução de trabalho usada: OP-004</w:t>
+      </w:pPr>
+      <w:r>
+        <w:t>Instrução de trabalho usada: OP-00</w:t>
+      </w:r>
+      <w:r>
+        <w:t>1</w:t>
       </w:r>
     </w:p>
     <w:p>
@@ -4696,36 +5257,16 @@
           <w:ilvl w:val="0"/>
           <w:numId w:val="4"/>
         </w:numPr>
-        <w:rPr>
-          <w:rFonts w:ascii="Segoe UI" w:hAnsi="Segoe UI" w:cs="Segoe UI"/>
-          <w:color w:val="172B4D"/>
-          <w:shd w:val="clear" w:color="auto" w:fill="FFFFFF"/>
-        </w:rPr>
-      </w:pPr>
-      <w:r>
-        <w:rPr>
-          <w:rFonts w:ascii="Segoe UI" w:hAnsi="Segoe UI" w:cs="Segoe UI"/>
-          <w:color w:val="172B4D"/>
-          <w:shd w:val="clear" w:color="auto" w:fill="FFFFFF"/>
-        </w:rPr>
+      </w:pPr>
+      <w:r>
         <w:t xml:space="preserve">Necessário </w:t>
       </w:r>
       <w:proofErr w:type="spellStart"/>
       <w:r>
-        <w:rPr>
-          <w:rFonts w:ascii="Segoe UI" w:hAnsi="Segoe UI" w:cs="Segoe UI"/>
-          <w:color w:val="172B4D"/>
-          <w:shd w:val="clear" w:color="auto" w:fill="FFFFFF"/>
-        </w:rPr>
         <w:t>reoperar</w:t>
       </w:r>
       <w:proofErr w:type="spellEnd"/>
       <w:r>
-        <w:rPr>
-          <w:rFonts w:ascii="Segoe UI" w:hAnsi="Segoe UI" w:cs="Segoe UI"/>
-          <w:color w:val="172B4D"/>
-          <w:shd w:val="clear" w:color="auto" w:fill="FFFFFF"/>
-        </w:rPr>
         <w:t xml:space="preserve"> a carga: SIM</w:t>
       </w:r>
     </w:p>
@@ -4738,16 +5279,23 @@
         </w:numPr>
       </w:pPr>
       <w:r>
-        <w:rPr>
-          <w:rFonts w:ascii="Segoe UI" w:hAnsi="Segoe UI" w:cs="Segoe UI"/>
-          <w:color w:val="172B4D"/>
-          <w:shd w:val="clear" w:color="auto" w:fill="FFFFFF"/>
-        </w:rPr>
-        <w:t>O que foi feito no app: Novo aplicativo</w:t>
+        <w:t xml:space="preserve">O que foi feito no app: </w:t>
+      </w:r>
+      <w:r>
+        <w:t>“descrever o que foi feito”</w:t>
       </w:r>
     </w:p>
     <w:p/>
-    <w:p/>
+    <w:p>
+      <w:r>
+        <w:t xml:space="preserve"> </w:t>
+      </w:r>
+      <w:proofErr w:type="spellStart"/>
+      <w:r>
+        <w:t>clon</w:t>
+      </w:r>
+      <w:proofErr w:type="spellEnd"/>
+    </w:p>
     <w:p>
       <w:pPr>
         <w:rPr>
@@ -4799,7 +5347,7 @@
       <w:r>
         <w:tab/>
       </w:r>
-      <w:hyperlink r:id="rId24" w:history="1">
+      <w:hyperlink r:id="rId27" w:history="1">
         <w:r>
           <w:rPr>
             <w:rStyle w:val="Hyperlink"/>
@@ -4880,7 +5428,7 @@
                     <pic:cNvPicPr/>
                   </pic:nvPicPr>
                   <pic:blipFill>
-                    <a:blip r:embed="rId25"/>
+                    <a:blip r:embed="rId28"/>
                     <a:stretch>
                       <a:fillRect/>
                     </a:stretch>
@@ -4975,7 +5523,7 @@
         </w:rPr>
         <w:t xml:space="preserve">git clone </w:t>
       </w:r>
-      <w:hyperlink r:id="rId26" w:history="1">
+      <w:hyperlink r:id="rId29" w:history="1">
         <w:r>
           <w:rPr>
             <w:rStyle w:val="Hyperlink"/>
@@ -5448,7 +5996,7 @@
                     <pic:cNvPicPr/>
                   </pic:nvPicPr>
                   <pic:blipFill>
-                    <a:blip r:embed="rId27"/>
+                    <a:blip r:embed="rId30"/>
                     <a:stretch>
                       <a:fillRect/>
                     </a:stretch>
@@ -5469,1177 +6017,26 @@
         </w:drawing>
       </w:r>
     </w:p>
-    <w:p/>
-    <w:p/>
-    <w:p/>
-    <w:p/>
-    <w:p/>
-    <w:p/>
-    <w:p/>
-    <w:p/>
-    <w:p/>
-    <w:p/>
-    <w:p/>
-    <w:p/>
-    <w:p>
-      <w:pPr>
-        <w:rPr>
-          <w:b/>
-          <w:bCs/>
-          <w:color w:val="FF0000"/>
-          <w:sz w:val="40"/>
-          <w:szCs w:val="40"/>
-          <w:u w:val="single"/>
-        </w:rPr>
-      </w:pPr>
-      <w:r>
-        <w:rPr>
-          <w:b/>
-          <w:bCs/>
-          <w:color w:val="FF0000"/>
-          <w:sz w:val="40"/>
-          <w:szCs w:val="40"/>
-          <w:u w:val="single"/>
-        </w:rPr>
-        <w:t xml:space="preserve">AJUSTAR (quando já iniciado) - </w:t>
-      </w:r>
-      <w:r>
-        <w:rPr>
-          <w:b/>
-          <w:bCs/>
-          <w:color w:val="FF0000"/>
-          <w:sz w:val="40"/>
-          <w:szCs w:val="40"/>
-          <w:u w:val="single"/>
-        </w:rPr>
-        <w:t>APP CONSISTE</w:t>
-      </w:r>
-    </w:p>
-    <w:p/>
-    <w:p>
-      <w:r>
-        <w:t>Formulário de CARGA: contém dados temporais errados -  Não edita</w:t>
-      </w:r>
-    </w:p>
-    <w:p>
-      <w:pPr>
-        <w:pStyle w:val="PargrafodaLista"/>
-        <w:numPr>
-          <w:ilvl w:val="0"/>
-          <w:numId w:val="2"/>
-        </w:numPr>
-        <w:rPr>
-          <w:b/>
-          <w:bCs/>
-        </w:rPr>
-      </w:pPr>
-      <w:r>
-        <w:rPr>
-          <w:b/>
-          <w:bCs/>
-        </w:rPr>
-        <w:t>Carregar os documentos que vem da CURADORIA</w:t>
-      </w:r>
-      <w:r>
-        <w:rPr>
-          <w:b/>
-          <w:bCs/>
-        </w:rPr>
-        <w:t>:</w:t>
-      </w:r>
-    </w:p>
-    <w:p>
-      <w:pPr>
-        <w:ind w:left="708" w:firstLine="708"/>
-      </w:pPr>
-      <w:hyperlink r:id="rId28" w:history="1">
-        <w:r>
-          <w:rPr>
-            <w:rStyle w:val="Hyperlink"/>
-          </w:rPr>
-          <w:t>\\thor.consiste.com.br\sys\migra\XTRBrasilCuradoria</w:t>
-        </w:r>
-      </w:hyperlink>
-    </w:p>
-    <w:p>
-      <w:pPr>
-        <w:ind w:left="708" w:firstLine="708"/>
-      </w:pPr>
-      <w:r>
-        <w:t>Copiar o documentos CSV e Excel para pasta local onde o projeto será trabalhado</w:t>
-      </w:r>
-      <w:r>
-        <w:t xml:space="preserve"> </w:t>
-      </w:r>
-    </w:p>
-    <w:p>
-      <w:pPr>
-        <w:pStyle w:val="PargrafodaLista"/>
-        <w:numPr>
-          <w:ilvl w:val="0"/>
-          <w:numId w:val="2"/>
-        </w:numPr>
-      </w:pPr>
-      <w:r>
-        <w:t xml:space="preserve">Criar uma pasta </w:t>
-      </w:r>
-      <w:proofErr w:type="spellStart"/>
-      <w:r>
-        <w:t>eXXXXArquivos</w:t>
-      </w:r>
-      <w:proofErr w:type="spellEnd"/>
-    </w:p>
-    <w:p>
-      <w:pPr>
-        <w:pStyle w:val="PargrafodaLista"/>
-      </w:pPr>
-    </w:p>
-    <w:p/>
-    <w:p>
-      <w:r>
-        <w:t xml:space="preserve">Ir no Gitlab Consiste - </w:t>
-      </w:r>
-      <w:hyperlink r:id="rId29" w:history="1">
-        <w:r>
-          <w:rPr>
-            <w:rStyle w:val="Hyperlink"/>
-          </w:rPr>
-          <w:t>https://gitlab.consiste.com.br/consiste</w:t>
-        </w:r>
-      </w:hyperlink>
-    </w:p>
-    <w:p/>
     <w:p>
       <w:pPr>
         <w:rPr>
           <w:lang w:val="en-GB"/>
         </w:rPr>
       </w:pPr>
-      <w:r>
+    </w:p>
+    <w:p>
+      <w:pPr>
         <w:rPr>
           <w:lang w:val="en-GB"/>
         </w:rPr>
-        <w:t xml:space="preserve">No Search by name achar </w:t>
-      </w:r>
-      <w:r>
+      </w:pPr>
+    </w:p>
+    <w:p>
+      <w:pPr>
         <w:rPr>
           <w:lang w:val="en-GB"/>
         </w:rPr>
-        <w:t xml:space="preserve">o APP </w:t>
-      </w:r>
-      <w:proofErr w:type="spellStart"/>
-      <w:r>
-        <w:rPr>
-          <w:lang w:val="en-GB"/>
-        </w:rPr>
-        <w:t>pelo</w:t>
-      </w:r>
-      <w:proofErr w:type="spellEnd"/>
-      <w:r>
-        <w:rPr>
-          <w:lang w:val="en-GB"/>
-        </w:rPr>
-        <w:t xml:space="preserve"> </w:t>
-      </w:r>
-      <w:proofErr w:type="spellStart"/>
-      <w:r>
-        <w:rPr>
-          <w:lang w:val="en-GB"/>
-        </w:rPr>
-        <w:t>nome</w:t>
-      </w:r>
-      <w:proofErr w:type="spellEnd"/>
-      <w:r>
-        <w:rPr>
-          <w:lang w:val="en-GB"/>
-        </w:rPr>
-        <w:t xml:space="preserve"> – Switch branch/tag - Develop</w:t>
-      </w:r>
-    </w:p>
-    <w:p>
-      <w:pPr>
-        <w:rPr>
-          <w:lang w:val="en-GB"/>
-        </w:rPr>
-      </w:pPr>
-    </w:p>
-    <w:p>
-      <w:pPr>
-        <w:rPr>
-          <w:lang w:val="en-GB"/>
-        </w:rPr>
-      </w:pPr>
-    </w:p>
-    <w:p>
-      <w:proofErr w:type="spellStart"/>
-      <w:r>
-        <w:t>Git</w:t>
-      </w:r>
-      <w:proofErr w:type="spellEnd"/>
-      <w:r>
-        <w:t xml:space="preserve"> </w:t>
-      </w:r>
-      <w:proofErr w:type="spellStart"/>
-      <w:r>
-        <w:t>b</w:t>
-      </w:r>
-      <w:r>
-        <w:t>ash</w:t>
-      </w:r>
-      <w:proofErr w:type="spellEnd"/>
-    </w:p>
-    <w:p/>
-    <w:p>
-      <w:pPr>
-        <w:rPr>
-          <w:i/>
-          <w:iCs/>
-          <w:u w:val="single"/>
-        </w:rPr>
-      </w:pPr>
-      <w:r>
-        <w:t xml:space="preserve">Ver </w:t>
-      </w:r>
-      <w:r>
-        <w:rPr>
-          <w:i/>
-          <w:iCs/>
-          <w:highlight w:val="yellow"/>
-          <w:u w:val="single"/>
-        </w:rPr>
-        <w:t>VERSIONAMENTO</w:t>
-      </w:r>
-    </w:p>
-    <w:p>
-      <w:pPr>
-        <w:rPr>
-          <w:i/>
-          <w:iCs/>
-          <w:u w:val="single"/>
-        </w:rPr>
-      </w:pPr>
-      <w:r>
-        <w:rPr>
-          <w:i/>
-          <w:iCs/>
-          <w:noProof/>
-          <w:u w:val="single"/>
-        </w:rPr>
-        <w:drawing>
-          <wp:inline distT="0" distB="0" distL="0" distR="0" wp14:anchorId="5DA39514" wp14:editId="679B0FFB">
-            <wp:extent cx="5562886" cy="3302170"/>
-            <wp:effectExtent l="0" t="0" r="0" b="0"/>
-            <wp:docPr id="16" name="Imagem 16" descr="Texto&#10;&#10;Descrição gerada automaticamente"/>
-            <wp:cNvGraphicFramePr>
-              <a:graphicFrameLocks xmlns:a="http://schemas.openxmlformats.org/drawingml/2006/main" noChangeAspect="1"/>
-            </wp:cNvGraphicFramePr>
-            <a:graphic xmlns:a="http://schemas.openxmlformats.org/drawingml/2006/main">
-              <a:graphicData uri="http://schemas.openxmlformats.org/drawingml/2006/picture">
-                <pic:pic xmlns:pic="http://schemas.openxmlformats.org/drawingml/2006/picture">
-                  <pic:nvPicPr>
-                    <pic:cNvPr id="16" name="Imagem 16" descr="Texto&#10;&#10;Descrição gerada automaticamente"/>
-                    <pic:cNvPicPr/>
-                  </pic:nvPicPr>
-                  <pic:blipFill>
-                    <a:blip r:embed="rId30"/>
-                    <a:stretch>
-                      <a:fillRect/>
-                    </a:stretch>
-                  </pic:blipFill>
-                  <pic:spPr>
-                    <a:xfrm>
-                      <a:off x="0" y="0"/>
-                      <a:ext cx="5562886" cy="3302170"/>
-                    </a:xfrm>
-                    <a:prstGeom prst="rect">
-                      <a:avLst/>
-                    </a:prstGeom>
-                  </pic:spPr>
-                </pic:pic>
-              </a:graphicData>
-            </a:graphic>
-          </wp:inline>
-        </w:drawing>
-      </w:r>
-    </w:p>
-    <w:p/>
-    <w:p>
-      <w:r>
-        <w:t xml:space="preserve">Copia o caminho do </w:t>
-      </w:r>
-      <w:proofErr w:type="spellStart"/>
-      <w:r>
-        <w:t>ingestor</w:t>
-      </w:r>
-      <w:proofErr w:type="spellEnd"/>
-    </w:p>
-    <w:p>
-      <w:pPr>
-        <w:rPr>
-          <w:highlight w:val="lightGray"/>
-        </w:rPr>
-      </w:pPr>
-    </w:p>
-    <w:p>
-      <w:r>
-        <w:rPr>
-          <w:highlight w:val="lightGray"/>
-        </w:rPr>
-        <w:t xml:space="preserve">Abrir </w:t>
-      </w:r>
-      <w:r>
-        <w:t>Eclipse IDE for Java</w:t>
-      </w:r>
-    </w:p>
-    <w:p/>
-    <w:p>
-      <w:r>
-        <w:rPr>
-          <w:noProof/>
-        </w:rPr>
-        <w:drawing>
-          <wp:inline distT="0" distB="0" distL="0" distR="0" wp14:anchorId="42C109B8" wp14:editId="029EA327">
-            <wp:extent cx="2444876" cy="1079555"/>
-            <wp:effectExtent l="0" t="0" r="0" b="6350"/>
-            <wp:docPr id="10" name="Imagem 10" descr="Interface gráfica do usuário, Texto, Aplicativo, chat ou mensagem de texto&#10;&#10;Descrição gerada automaticamente"/>
-            <wp:cNvGraphicFramePr>
-              <a:graphicFrameLocks xmlns:a="http://schemas.openxmlformats.org/drawingml/2006/main" noChangeAspect="1"/>
-            </wp:cNvGraphicFramePr>
-            <a:graphic xmlns:a="http://schemas.openxmlformats.org/drawingml/2006/main">
-              <a:graphicData uri="http://schemas.openxmlformats.org/drawingml/2006/picture">
-                <pic:pic xmlns:pic="http://schemas.openxmlformats.org/drawingml/2006/picture">
-                  <pic:nvPicPr>
-                    <pic:cNvPr id="10" name="Imagem 10" descr="Interface gráfica do usuário, Texto, Aplicativo, chat ou mensagem de texto&#10;&#10;Descrição gerada automaticamente"/>
-                    <pic:cNvPicPr/>
-                  </pic:nvPicPr>
-                  <pic:blipFill>
-                    <a:blip r:embed="rId31"/>
-                    <a:stretch>
-                      <a:fillRect/>
-                    </a:stretch>
-                  </pic:blipFill>
-                  <pic:spPr>
-                    <a:xfrm>
-                      <a:off x="0" y="0"/>
-                      <a:ext cx="2444876" cy="1079555"/>
-                    </a:xfrm>
-                    <a:prstGeom prst="rect">
-                      <a:avLst/>
-                    </a:prstGeom>
-                  </pic:spPr>
-                </pic:pic>
-              </a:graphicData>
-            </a:graphic>
-          </wp:inline>
-        </w:drawing>
-      </w:r>
-    </w:p>
-    <w:p>
-      <w:r>
-        <w:t>Colocar o endereço copiado</w:t>
-      </w:r>
-    </w:p>
-    <w:p/>
-    <w:p>
-      <w:r>
-        <w:t>Editar app no JAVA</w:t>
-      </w:r>
-    </w:p>
-    <w:p>
-      <w:r>
-        <w:rPr>
-          <w:noProof/>
-        </w:rPr>
-        <w:lastRenderedPageBreak/>
-        <w:drawing>
-          <wp:inline distT="0" distB="0" distL="0" distR="0" wp14:anchorId="1AE5B156" wp14:editId="78D1037D">
-            <wp:extent cx="1975104" cy="1492410"/>
-            <wp:effectExtent l="0" t="0" r="6350" b="0"/>
-            <wp:docPr id="11" name="Imagem 11" descr="Interface gráfica do usuário, Texto, Aplicativo&#10;&#10;Descrição gerada automaticamente"/>
-            <wp:cNvGraphicFramePr>
-              <a:graphicFrameLocks xmlns:a="http://schemas.openxmlformats.org/drawingml/2006/main" noChangeAspect="1"/>
-            </wp:cNvGraphicFramePr>
-            <a:graphic xmlns:a="http://schemas.openxmlformats.org/drawingml/2006/main">
-              <a:graphicData uri="http://schemas.openxmlformats.org/drawingml/2006/picture">
-                <pic:pic xmlns:pic="http://schemas.openxmlformats.org/drawingml/2006/picture">
-                  <pic:nvPicPr>
-                    <pic:cNvPr id="11" name="Imagem 11" descr="Interface gráfica do usuário, Texto, Aplicativo&#10;&#10;Descrição gerada automaticamente"/>
-                    <pic:cNvPicPr/>
-                  </pic:nvPicPr>
-                  <pic:blipFill>
-                    <a:blip r:embed="rId16"/>
-                    <a:stretch>
-                      <a:fillRect/>
-                    </a:stretch>
-                  </pic:blipFill>
-                  <pic:spPr>
-                    <a:xfrm>
-                      <a:off x="0" y="0"/>
-                      <a:ext cx="1978819" cy="1495217"/>
-                    </a:xfrm>
-                    <a:prstGeom prst="rect">
-                      <a:avLst/>
-                    </a:prstGeom>
-                  </pic:spPr>
-                </pic:pic>
-              </a:graphicData>
-            </a:graphic>
-          </wp:inline>
-        </w:drawing>
-      </w:r>
-    </w:p>
-    <w:p/>
-    <w:p>
-      <w:r>
-        <w:t>Verificar</w:t>
-      </w:r>
-    </w:p>
-    <w:p/>
-    <w:p>
-      <w:r>
-        <w:t>DataTransporter.java</w:t>
-      </w:r>
-    </w:p>
-    <w:p>
-      <w:r>
-        <w:t>Linha 247</w:t>
-      </w:r>
-    </w:p>
-    <w:p/>
-    <w:p>
-      <w:r>
-        <w:rPr>
-          <w:noProof/>
-        </w:rPr>
-        <w:drawing>
-          <wp:inline distT="0" distB="0" distL="0" distR="0" wp14:anchorId="057FBBB0" wp14:editId="10500A5C">
-            <wp:extent cx="3571018" cy="3028996"/>
-            <wp:effectExtent l="0" t="0" r="0" b="0"/>
-            <wp:docPr id="13" name="Imagem 13" descr="Texto&#10;&#10;Descrição gerada automaticamente"/>
-            <wp:cNvGraphicFramePr>
-              <a:graphicFrameLocks xmlns:a="http://schemas.openxmlformats.org/drawingml/2006/main" noChangeAspect="1"/>
-            </wp:cNvGraphicFramePr>
-            <a:graphic xmlns:a="http://schemas.openxmlformats.org/drawingml/2006/main">
-              <a:graphicData uri="http://schemas.openxmlformats.org/drawingml/2006/picture">
-                <pic:pic xmlns:pic="http://schemas.openxmlformats.org/drawingml/2006/picture">
-                  <pic:nvPicPr>
-                    <pic:cNvPr id="13" name="Imagem 13" descr="Texto&#10;&#10;Descrição gerada automaticamente"/>
-                    <pic:cNvPicPr/>
-                  </pic:nvPicPr>
-                  <pic:blipFill>
-                    <a:blip r:embed="rId32"/>
-                    <a:stretch>
-                      <a:fillRect/>
-                    </a:stretch>
-                  </pic:blipFill>
-                  <pic:spPr>
-                    <a:xfrm>
-                      <a:off x="0" y="0"/>
-                      <a:ext cx="3595941" cy="3050136"/>
-                    </a:xfrm>
-                    <a:prstGeom prst="rect">
-                      <a:avLst/>
-                    </a:prstGeom>
-                  </pic:spPr>
-                </pic:pic>
-              </a:graphicData>
-            </a:graphic>
-          </wp:inline>
-        </w:drawing>
-      </w:r>
-    </w:p>
-    <w:p/>
-    <w:p/>
-    <w:p>
-      <w:r>
-        <w:t xml:space="preserve">No caso criar novo campo com os 8 primeiros números do </w:t>
-      </w:r>
-      <w:proofErr w:type="spellStart"/>
-      <w:r>
-        <w:t>cnpj</w:t>
-      </w:r>
-      <w:proofErr w:type="spellEnd"/>
-      <w:r>
-        <w:t xml:space="preserve"> = </w:t>
-      </w:r>
-      <w:proofErr w:type="spellStart"/>
-      <w:r>
-        <w:t>cnpj_basico</w:t>
-      </w:r>
-      <w:proofErr w:type="spellEnd"/>
-    </w:p>
-    <w:p>
-      <w:r>
-        <w:t>Linha 632</w:t>
-      </w:r>
-    </w:p>
-    <w:p>
-      <w:r>
-        <w:rPr>
-          <w:noProof/>
-        </w:rPr>
-        <w:lastRenderedPageBreak/>
-        <mc:AlternateContent>
-          <mc:Choice Requires="wps">
-            <w:drawing>
-              <wp:anchor distT="0" distB="0" distL="114300" distR="114300" simplePos="0" relativeHeight="251659264" behindDoc="0" locked="0" layoutInCell="1" allowOverlap="1" wp14:anchorId="69AA2078" wp14:editId="3EAC8C83">
-                <wp:simplePos x="0" y="0"/>
-                <wp:positionH relativeFrom="column">
-                  <wp:posOffset>643738</wp:posOffset>
-                </wp:positionH>
-                <wp:positionV relativeFrom="paragraph">
-                  <wp:posOffset>1390828</wp:posOffset>
-                </wp:positionV>
-                <wp:extent cx="2933242" cy="329184"/>
-                <wp:effectExtent l="0" t="0" r="19685" b="13970"/>
-                <wp:wrapNone/>
-                <wp:docPr id="14" name="Retângulo 14"/>
-                <wp:cNvGraphicFramePr/>
-                <a:graphic xmlns:a="http://schemas.openxmlformats.org/drawingml/2006/main">
-                  <a:graphicData uri="http://schemas.microsoft.com/office/word/2010/wordprocessingShape">
-                    <wps:wsp>
-                      <wps:cNvSpPr/>
-                      <wps:spPr>
-                        <a:xfrm>
-                          <a:off x="0" y="0"/>
-                          <a:ext cx="2933242" cy="329184"/>
-                        </a:xfrm>
-                        <a:prstGeom prst="rect">
-                          <a:avLst/>
-                        </a:prstGeom>
-                        <a:noFill/>
-                      </wps:spPr>
-                      <wps:style>
-                        <a:lnRef idx="2">
-                          <a:schemeClr val="accent1">
-                            <a:shade val="50000"/>
-                          </a:schemeClr>
-                        </a:lnRef>
-                        <a:fillRef idx="1">
-                          <a:schemeClr val="accent1"/>
-                        </a:fillRef>
-                        <a:effectRef idx="0">
-                          <a:schemeClr val="accent1"/>
-                        </a:effectRef>
-                        <a:fontRef idx="minor">
-                          <a:schemeClr val="lt1"/>
-                        </a:fontRef>
-                      </wps:style>
-                      <wps:bodyPr rot="0" spcFirstLastPara="0" vertOverflow="overflow" horzOverflow="overflow" vert="horz" wrap="square" lIns="91440" tIns="45720" rIns="91440" bIns="45720" numCol="1" spcCol="0" rtlCol="0" fromWordArt="0" anchor="ctr" anchorCtr="0" forceAA="0" compatLnSpc="1">
-                        <a:prstTxWarp prst="textNoShape">
-                          <a:avLst/>
-                        </a:prstTxWarp>
-                        <a:noAutofit/>
-                      </wps:bodyPr>
-                    </wps:wsp>
-                  </a:graphicData>
-                </a:graphic>
-                <wp14:sizeRelH relativeFrom="margin">
-                  <wp14:pctWidth>0</wp14:pctWidth>
-                </wp14:sizeRelH>
-              </wp:anchor>
-            </w:drawing>
-          </mc:Choice>
-          <mc:Fallback>
-            <w:pict>
-              <v:rect w14:anchorId="71BB344F" id="Retângulo 14" o:spid="_x0000_s1026" style="position:absolute;margin-left:50.7pt;margin-top:109.5pt;width:230.95pt;height:25.9pt;z-index:251659264;visibility:visible;mso-wrap-style:square;mso-width-percent:0;mso-wrap-distance-left:9pt;mso-wrap-distance-top:0;mso-wrap-distance-right:9pt;mso-wrap-distance-bottom:0;mso-position-horizontal:absolute;mso-position-horizontal-relative:text;mso-position-vertical:absolute;mso-position-vertical-relative:text;mso-width-percent:0;mso-width-relative:margin;v-text-anchor:middle" o:gfxdata="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" filled="f" strokecolor="#1f3763 [1604]" strokeweight="1pt"/>
-            </w:pict>
-          </mc:Fallback>
-        </mc:AlternateContent>
-      </w:r>
-      <w:r>
-        <w:rPr>
-          <w:noProof/>
-        </w:rPr>
-        <w:drawing>
-          <wp:inline distT="0" distB="0" distL="0" distR="0" wp14:anchorId="7C974D29" wp14:editId="53781A59">
-            <wp:extent cx="4111142" cy="2318629"/>
-            <wp:effectExtent l="0" t="0" r="3810" b="5715"/>
-            <wp:docPr id="12" name="Imagem 12" descr="Texto&#10;&#10;Descrição gerada automaticamente"/>
-            <wp:cNvGraphicFramePr>
-              <a:graphicFrameLocks xmlns:a="http://schemas.openxmlformats.org/drawingml/2006/main" noChangeAspect="1"/>
-            </wp:cNvGraphicFramePr>
-            <a:graphic xmlns:a="http://schemas.openxmlformats.org/drawingml/2006/main">
-              <a:graphicData uri="http://schemas.openxmlformats.org/drawingml/2006/picture">
-                <pic:pic xmlns:pic="http://schemas.openxmlformats.org/drawingml/2006/picture">
-                  <pic:nvPicPr>
-                    <pic:cNvPr id="12" name="Imagem 12" descr="Texto&#10;&#10;Descrição gerada automaticamente"/>
-                    <pic:cNvPicPr/>
-                  </pic:nvPicPr>
-                  <pic:blipFill>
-                    <a:blip r:embed="rId33"/>
-                    <a:stretch>
-                      <a:fillRect/>
-                    </a:stretch>
-                  </pic:blipFill>
-                  <pic:spPr>
-                    <a:xfrm>
-                      <a:off x="0" y="0"/>
-                      <a:ext cx="4121078" cy="2324233"/>
-                    </a:xfrm>
-                    <a:prstGeom prst="rect">
-                      <a:avLst/>
-                    </a:prstGeom>
-                  </pic:spPr>
-                </pic:pic>
-              </a:graphicData>
-            </a:graphic>
-          </wp:inline>
-        </w:drawing>
-      </w:r>
-    </w:p>
-    <w:p/>
-    <w:p/>
-    <w:p/>
-    <w:p/>
-    <w:p>
-      <w:pPr>
-        <w:rPr>
-          <w:b/>
-          <w:bCs/>
-          <w:sz w:val="52"/>
-          <w:szCs w:val="52"/>
-          <w:u w:val="single"/>
-        </w:rPr>
-      </w:pPr>
-      <w:proofErr w:type="spellStart"/>
-      <w:r>
-        <w:rPr>
-          <w:b/>
-          <w:bCs/>
-          <w:sz w:val="52"/>
-          <w:szCs w:val="52"/>
-          <w:highlight w:val="yellow"/>
-          <w:u w:val="single"/>
-        </w:rPr>
-        <w:t>Elastic</w:t>
-      </w:r>
-      <w:proofErr w:type="spellEnd"/>
-    </w:p>
-    <w:p/>
-    <w:p>
-      <w:hyperlink r:id="rId34" w:anchor="/console" w:history="1">
-        <w:r>
-          <w:rPr>
-            <w:rStyle w:val="Hyperlink"/>
-          </w:rPr>
-          <w:t>http://xtrdb01.consiste.com.br:5601/s/dev-e-manager/app/dev_tools#/console</w:t>
-        </w:r>
-      </w:hyperlink>
-    </w:p>
-    <w:p/>
-    <w:p>
-      <w:r>
-        <w:t>verificar ser as alterações estão corretas.</w:t>
-      </w:r>
-    </w:p>
-    <w:p/>
-    <w:p/>
-    <w:p/>
-    <w:p/>
-    <w:p>
-      <w:r>
-        <w:t xml:space="preserve">No arquivo </w:t>
-      </w:r>
-    </w:p>
-    <w:p>
-      <w:r>
-        <w:t>...</w:t>
-      </w:r>
-      <w:r>
-        <w:t>\files\</w:t>
-      </w:r>
-      <w:proofErr w:type="spellStart"/>
-      <w:r>
-        <w:t>dataNormalizadorAssets</w:t>
-      </w:r>
-      <w:proofErr w:type="spellEnd"/>
-    </w:p>
-    <w:p>
-      <w:pPr>
-        <w:pStyle w:val="PargrafodaLista"/>
-        <w:numPr>
-          <w:ilvl w:val="0"/>
-          <w:numId w:val="10"/>
-        </w:numPr>
-      </w:pPr>
-      <w:r>
-        <w:t>Deletar .CSV file</w:t>
-      </w:r>
-    </w:p>
-    <w:p/>
-    <w:p>
-      <w:r>
-        <w:t>...</w:t>
-      </w:r>
-      <w:r>
-        <w:t>\normalizador</w:t>
-      </w:r>
-    </w:p>
-    <w:p>
-      <w:pPr>
-        <w:pStyle w:val="PargrafodaLista"/>
-        <w:numPr>
-          <w:ilvl w:val="0"/>
-          <w:numId w:val="10"/>
-        </w:numPr>
-      </w:pPr>
-      <w:r>
-        <w:t>Abrir : Main.py no VSCODE</w:t>
-      </w:r>
-    </w:p>
-    <w:p/>
-    <w:p>
-      <w:r>
-        <w:t xml:space="preserve">Para testar editar o as variáveis Path &amp; output. </w:t>
-      </w:r>
-    </w:p>
-    <w:p>
-      <w:r>
-        <w:t>Exemplo:</w:t>
-      </w:r>
-    </w:p>
-    <w:p/>
-    <w:p>
-      <w:r>
-        <w:t xml:space="preserve">Copiar o Path &amp; output (shift + </w:t>
-      </w:r>
-      <w:proofErr w:type="spellStart"/>
-      <w:r>
-        <w:t>alt</w:t>
-      </w:r>
-      <w:proofErr w:type="spellEnd"/>
-      <w:r>
-        <w:t xml:space="preserve"> + “seta para baixo</w:t>
-      </w:r>
-      <w:r>
-        <w:t>”)</w:t>
-      </w:r>
-    </w:p>
-    <w:p>
-      <w:r>
-        <w:t>Copiar os caminhos no disco local;</w:t>
-      </w:r>
-    </w:p>
-    <w:p>
-      <w:r>
-        <w:t>Ajustar as barras selecionando todas e alterando as barras invertidas (Ctrl + D)</w:t>
-      </w:r>
-    </w:p>
-    <w:p>
-      <w:pPr>
-        <w:shd w:val="clear" w:color="auto" w:fill="1E1E1E"/>
-        <w:spacing w:line="285" w:lineRule="atLeast"/>
-        <w:rPr>
-          <w:rFonts w:ascii="Consolas" w:hAnsi="Consolas"/>
-          <w:color w:val="D4D4D4"/>
-          <w:sz w:val="21"/>
-          <w:szCs w:val="21"/>
-        </w:rPr>
-      </w:pPr>
-      <w:r>
-        <w:rPr>
-          <w:rFonts w:ascii="Consolas" w:hAnsi="Consolas"/>
-          <w:color w:val="9CDCFE"/>
-          <w:sz w:val="21"/>
-          <w:szCs w:val="21"/>
-        </w:rPr>
-        <w:t>path</w:t>
-      </w:r>
-      <w:r>
-        <w:rPr>
-          <w:rFonts w:ascii="Consolas" w:hAnsi="Consolas"/>
-          <w:color w:val="D4D4D4"/>
-          <w:sz w:val="21"/>
-          <w:szCs w:val="21"/>
-        </w:rPr>
-        <w:t xml:space="preserve"> = </w:t>
-      </w:r>
-      <w:r>
-        <w:rPr>
-          <w:rFonts w:ascii="Consolas" w:hAnsi="Consolas"/>
-          <w:color w:val="CE9178"/>
-          <w:sz w:val="21"/>
-          <w:szCs w:val="21"/>
-        </w:rPr>
-        <w:t>"D:/CONSISTE/WorkSpace/Projetos/produtoras-de-biocombustiveis-autorizadas-pela-anp/files/input/source/"</w:t>
-      </w:r>
-    </w:p>
-    <w:p>
-      <w:pPr>
-        <w:shd w:val="clear" w:color="auto" w:fill="1E1E1E"/>
-        <w:spacing w:line="285" w:lineRule="atLeast"/>
-        <w:rPr>
-          <w:rFonts w:ascii="Consolas" w:hAnsi="Consolas"/>
-          <w:color w:val="CE9178"/>
-          <w:sz w:val="21"/>
-          <w:szCs w:val="21"/>
-        </w:rPr>
-      </w:pPr>
-      <w:r>
-        <w:rPr>
-          <w:rFonts w:ascii="Consolas" w:hAnsi="Consolas"/>
-          <w:color w:val="9CDCFE"/>
-          <w:sz w:val="21"/>
-          <w:szCs w:val="21"/>
-        </w:rPr>
-        <w:t>output</w:t>
-      </w:r>
-      <w:r>
-        <w:rPr>
-          <w:rFonts w:ascii="Consolas" w:hAnsi="Consolas"/>
-          <w:color w:val="D4D4D4"/>
-          <w:sz w:val="21"/>
-          <w:szCs w:val="21"/>
-        </w:rPr>
-        <w:t xml:space="preserve"> = </w:t>
-      </w:r>
-      <w:r>
-        <w:rPr>
-          <w:rFonts w:ascii="Consolas" w:hAnsi="Consolas"/>
-          <w:color w:val="CE9178"/>
-          <w:sz w:val="21"/>
-          <w:szCs w:val="21"/>
-        </w:rPr>
-        <w:t>"D:/CONSISTE/WorkSpace/Projetos/produtoras-de-biocombustiveis-autorizadas-pela-anp/files/dataNormalizadorAssets/"</w:t>
-      </w:r>
-    </w:p>
-    <w:p>
-      <w:pPr>
-        <w:shd w:val="clear" w:color="auto" w:fill="1E1E1E"/>
-        <w:spacing w:line="285" w:lineRule="atLeast"/>
-        <w:rPr>
-          <w:rFonts w:ascii="Consolas" w:hAnsi="Consolas"/>
-          <w:color w:val="D4D4D4"/>
-          <w:sz w:val="21"/>
-          <w:szCs w:val="21"/>
-        </w:rPr>
-      </w:pPr>
-    </w:p>
-    <w:p>
-      <w:pPr>
-        <w:shd w:val="clear" w:color="auto" w:fill="1E1E1E"/>
-        <w:spacing w:line="285" w:lineRule="atLeast"/>
-        <w:rPr>
-          <w:rFonts w:ascii="Consolas" w:hAnsi="Consolas"/>
-          <w:color w:val="D4D4D4"/>
-          <w:sz w:val="21"/>
-          <w:szCs w:val="21"/>
-          <w:lang w:val="en-GB"/>
-        </w:rPr>
-      </w:pPr>
-      <w:r>
-        <w:rPr>
-          <w:rFonts w:ascii="Consolas" w:hAnsi="Consolas"/>
-          <w:color w:val="6A9955"/>
-          <w:sz w:val="21"/>
-          <w:szCs w:val="21"/>
-          <w:lang w:val="en-GB"/>
-        </w:rPr>
-        <w:t># path = "../files/input/source/"</w:t>
-      </w:r>
-    </w:p>
-    <w:p>
-      <w:pPr>
-        <w:shd w:val="clear" w:color="auto" w:fill="1E1E1E"/>
-        <w:spacing w:line="285" w:lineRule="atLeast"/>
-        <w:rPr>
-          <w:rFonts w:ascii="Consolas" w:hAnsi="Consolas"/>
-          <w:color w:val="D4D4D4"/>
-          <w:sz w:val="21"/>
-          <w:szCs w:val="21"/>
-          <w:lang w:val="en-GB"/>
-        </w:rPr>
-      </w:pPr>
-      <w:r>
-        <w:rPr>
-          <w:rFonts w:ascii="Consolas" w:hAnsi="Consolas"/>
-          <w:color w:val="6A9955"/>
-          <w:sz w:val="21"/>
-          <w:szCs w:val="21"/>
-          <w:lang w:val="en-GB"/>
-        </w:rPr>
-        <w:t># output = "../files/</w:t>
-      </w:r>
-      <w:proofErr w:type="spellStart"/>
-      <w:r>
-        <w:rPr>
-          <w:rFonts w:ascii="Consolas" w:hAnsi="Consolas"/>
-          <w:color w:val="6A9955"/>
-          <w:sz w:val="21"/>
-          <w:szCs w:val="21"/>
-          <w:lang w:val="en-GB"/>
-        </w:rPr>
-        <w:t>dataNormalizadorAssets</w:t>
-      </w:r>
-      <w:proofErr w:type="spellEnd"/>
-      <w:r>
-        <w:rPr>
-          <w:rFonts w:ascii="Consolas" w:hAnsi="Consolas"/>
-          <w:color w:val="6A9955"/>
-          <w:sz w:val="21"/>
-          <w:szCs w:val="21"/>
-          <w:lang w:val="en-GB"/>
-        </w:rPr>
-        <w:t>/"</w:t>
-      </w:r>
-    </w:p>
-    <w:p>
-      <w:pPr>
-        <w:rPr>
-          <w:lang w:val="en-GB"/>
-        </w:rPr>
-      </w:pPr>
-    </w:p>
-    <w:p>
-      <w:pPr>
-        <w:rPr>
-          <w:lang w:val="en-GB"/>
-        </w:rPr>
-      </w:pPr>
-    </w:p>
-    <w:p>
-      <w:pPr>
-        <w:rPr>
-          <w:lang w:val="en-GB"/>
-        </w:rPr>
-      </w:pPr>
-    </w:p>
-    <w:p>
-      <w:pPr>
-        <w:rPr>
-          <w:lang w:val="en-GB"/>
-        </w:rPr>
-      </w:pPr>
-    </w:p>
-    <w:p>
-      <w:pPr>
-        <w:rPr>
-          <w:lang w:val="en-GB"/>
-        </w:rPr>
-      </w:pPr>
-    </w:p>
-    <w:p>
-      <w:pPr>
-        <w:rPr>
-          <w:lang w:val="en-GB"/>
-        </w:rPr>
-      </w:pPr>
-    </w:p>
-    <w:p>
-      <w:pPr>
-        <w:rPr>
-          <w:lang w:val="en-GB"/>
-        </w:rPr>
-      </w:pPr>
-    </w:p>
-    <w:p>
-      <w:pPr>
-        <w:rPr>
-          <w:lang w:val="en-GB"/>
-        </w:rPr>
-      </w:pPr>
-    </w:p>
-    <w:p>
-      <w:pPr>
-        <w:rPr>
-          <w:lang w:val="en-GB"/>
-        </w:rPr>
-      </w:pPr>
-    </w:p>
-    <w:p>
-      <w:pPr>
-        <w:rPr>
-          <w:lang w:val="en-GB"/>
-        </w:rPr>
-      </w:pPr>
-    </w:p>
-    <w:p>
-      <w:pPr>
-        <w:rPr>
-          <w:lang w:val="en-GB"/>
-        </w:rPr>
-      </w:pPr>
-    </w:p>
-    <w:p>
-      <w:pPr>
-        <w:rPr>
-          <w:lang w:val="en-GB"/>
-        </w:rPr>
-      </w:pPr>
-    </w:p>
-    <w:p>
-      <w:r>
-        <w:t xml:space="preserve">Alternativa ao  </w:t>
-      </w:r>
-      <w:hyperlink r:id="rId35" w:anchor="/console" w:history="1">
-        <w:r>
-          <w:rPr>
-            <w:rStyle w:val="Hyperlink"/>
-          </w:rPr>
-          <w:t>http://xtrdb01.consiste.com.br:5601/s/dev-e-manager/app/dev_tools#/console</w:t>
-        </w:r>
-      </w:hyperlink>
-    </w:p>
-    <w:p>
-      <w:pPr>
-        <w:rPr>
-          <w:b/>
-          <w:bCs/>
-          <w:color w:val="FFFFFF" w:themeColor="background1"/>
-          <w:lang w:val="en-GB"/>
-        </w:rPr>
-      </w:pPr>
-      <w:r>
-        <w:rPr>
-          <w:b/>
-          <w:bCs/>
-          <w:color w:val="FFFFFF" w:themeColor="background1"/>
-          <w:highlight w:val="red"/>
-          <w:lang w:val="en-GB"/>
-        </w:rPr>
-        <w:t>POSTMAN</w:t>
-      </w:r>
-    </w:p>
-    <w:p>
-      <w:pPr>
-        <w:rPr>
-          <w:lang w:val="en-GB"/>
-        </w:rPr>
-      </w:pPr>
-      <w:r>
-        <w:rPr>
-          <w:lang w:val="en-GB"/>
-        </w:rPr>
-        <w:t xml:space="preserve">GET </w:t>
-      </w:r>
-    </w:p>
-    <w:p>
-      <w:pPr>
-        <w:rPr>
-          <w:lang w:val="en-GB"/>
-        </w:rPr>
-      </w:pPr>
-      <w:r>
-        <w:rPr>
-          <w:lang w:val="en-GB"/>
-        </w:rPr>
-        <w:t>GET Status</w:t>
-      </w:r>
-      <w:r>
-        <w:rPr>
-          <w:lang w:val="en-GB"/>
-        </w:rPr>
-        <w:t xml:space="preserve"> + </w:t>
-      </w:r>
-      <w:hyperlink r:id="rId36" w:history="1">
-        <w:r>
-          <w:rPr>
-            <w:rStyle w:val="Hyperlink"/>
-            <w:lang w:val="en-GB"/>
-          </w:rPr>
-          <w:t>url:porta(9200)</w:t>
-        </w:r>
-      </w:hyperlink>
-      <w:r>
-        <w:rPr>
-          <w:lang w:val="en-GB"/>
-        </w:rPr>
-        <w:t>/eXX</w:t>
-      </w:r>
-      <w:r>
-        <w:rPr>
-          <w:lang w:val="en-GB"/>
-        </w:rPr>
-        <w:t>X.cX</w:t>
-      </w:r>
-    </w:p>
-    <w:p>
-      <w:pPr>
-        <w:rPr>
-          <w:lang w:val="en-GB"/>
-        </w:rPr>
-      </w:pPr>
-    </w:p>
-    <w:p>
-      <w:r>
-        <w:t>Deletar</w:t>
-      </w:r>
-    </w:p>
-    <w:p>
-      <w:pPr>
-        <w:rPr>
-          <w:lang w:val="en-GB"/>
-        </w:rPr>
-      </w:pPr>
-      <w:r>
-        <w:rPr>
-          <w:lang w:val="en-GB"/>
-        </w:rPr>
-        <w:t xml:space="preserve">Del index + </w:t>
-      </w:r>
-      <w:hyperlink r:id="rId37" w:history="1">
-        <w:r>
-          <w:rPr>
-            <w:rStyle w:val="Hyperlink"/>
-            <w:lang w:val="en-GB"/>
-          </w:rPr>
-          <w:t>url:9200/eXXX.cX</w:t>
-        </w:r>
-      </w:hyperlink>
-      <w:r>
-        <w:rPr>
-          <w:lang w:val="en-GB"/>
-        </w:rPr>
-        <w:t xml:space="preserve"> </w:t>
-      </w:r>
-    </w:p>
-    <w:p>
-      <w:pPr>
-        <w:pStyle w:val="PargrafodaLista"/>
-        <w:ind w:left="1428"/>
-      </w:pPr>
-    </w:p>
-    <w:p>
-      <w:proofErr w:type="spellStart"/>
-      <w:r>
-        <w:t>ArrayofData</w:t>
-      </w:r>
-      <w:proofErr w:type="spellEnd"/>
-      <w:r>
-        <w:t xml:space="preserve"> = </w:t>
-      </w:r>
-      <w:proofErr w:type="spellStart"/>
-      <w:r>
-        <w:t>line,toString</w:t>
-      </w:r>
-      <w:proofErr w:type="spellEnd"/>
-      <w:r>
-        <w:t>().split(“@”);</w:t>
-      </w:r>
-    </w:p>
-    <w:p>
-      <w:proofErr w:type="spellStart"/>
-      <w:r>
-        <w:lastRenderedPageBreak/>
-        <w:t>fieldsByTyoe.json</w:t>
-      </w:r>
-      <w:proofErr w:type="spellEnd"/>
-    </w:p>
-    <w:p>
-      <w:pPr>
-        <w:rPr>
-          <w:lang w:val="en-GB"/>
-        </w:rPr>
-      </w:pPr>
-      <w:proofErr w:type="spellStart"/>
-      <w:r>
-        <w:rPr>
-          <w:lang w:val="en-GB"/>
-        </w:rPr>
-        <w:t>businessRules</w:t>
-      </w:r>
-      <w:proofErr w:type="spellEnd"/>
+      </w:pPr>
     </w:p>
     <w:p>
       <w:pPr>
@@ -8511,7 +7908,7 @@
   <w:style w:type="paragraph" w:default="1" w:styleId="Normal">
     <w:name w:val="Normal"/>
     <w:qFormat/>
-    <w:rsid w:val="00D311CD"/>
+    <w:rsid w:val="00D5220B"/>
   </w:style>
   <w:style w:type="character" w:default="1" w:styleId="Fontepargpadro">
     <w:name w:val="Default Paragraph Font"/>
@@ -8615,6 +8012,18 @@
     <w:rPr>
       <w:color w:val="605E5C"/>
       <w:shd w:val="clear" w:color="auto" w:fill="E1DFDD"/>
+    </w:rPr>
+  </w:style>
+  <w:style w:type="character" w:styleId="HiperlinkVisitado">
+    <w:name w:val="FollowedHyperlink"/>
+    <w:basedOn w:val="Fontepargpadro"/>
+    <w:uiPriority w:val="99"/>
+    <w:semiHidden/>
+    <w:unhideWhenUsed/>
+    <w:rsid w:val="00CE34ED"/>
+    <w:rPr>
+      <w:color w:val="954F72" w:themeColor="followedHyperlink"/>
+      <w:u w:val="single"/>
     </w:rPr>
   </w:style>
 </w:styles>

--- a/IT-ED-001.docx
+++ b/IT-ED-001.docx
@@ -669,17 +669,150 @@
           <w:ilvl w:val="0"/>
           <w:numId w:val="2"/>
         </w:numPr>
-        <w:rPr>
-          <w:b/>
-          <w:bCs/>
-        </w:rPr>
-      </w:pPr>
-      <w:r>
-        <w:rPr>
-          <w:b/>
-          <w:bCs/>
-        </w:rPr>
+      </w:pPr>
+      <w:r>
         <w:lastRenderedPageBreak/>
+        <w:t>Colocar em Produção:</w:t>
+      </w:r>
+    </w:p>
+    <w:p>
+      <w:pPr>
+        <w:pStyle w:val="PargrafodaLista"/>
+        <w:numPr>
+          <w:ilvl w:val="1"/>
+          <w:numId w:val="2"/>
+        </w:numPr>
+      </w:pPr>
+      <w:r>
+        <w:t>Entidades BIG</w:t>
+      </w:r>
+    </w:p>
+    <w:p>
+      <w:pPr>
+        <w:pStyle w:val="PargrafodaLista"/>
+        <w:numPr>
+          <w:ilvl w:val="2"/>
+          <w:numId w:val="2"/>
+        </w:numPr>
+      </w:pPr>
+      <w:proofErr w:type="spellStart"/>
+      <w:r>
+        <w:t>eXXX_Produção</w:t>
+      </w:r>
+      <w:proofErr w:type="spellEnd"/>
+      <w:r>
+        <w:t xml:space="preserve"> – colocar em desenvolvimento</w:t>
+      </w:r>
+    </w:p>
+    <w:p>
+      <w:pPr>
+        <w:pStyle w:val="PargrafodaLista"/>
+        <w:numPr>
+          <w:ilvl w:val="2"/>
+          <w:numId w:val="2"/>
+        </w:numPr>
+      </w:pPr>
+      <w:r>
+        <w:rPr>
+          <w:noProof/>
+        </w:rPr>
+        <w:drawing>
+          <wp:inline distT="0" distB="0" distL="0" distR="0" wp14:anchorId="26CF4934" wp14:editId="582B820A">
+            <wp:extent cx="2456953" cy="947483"/>
+            <wp:effectExtent l="0" t="0" r="635" b="5080"/>
+            <wp:docPr id="7" name="Imagem 7"/>
+            <wp:cNvGraphicFramePr>
+              <a:graphicFrameLocks xmlns:a="http://schemas.openxmlformats.org/drawingml/2006/main" noChangeAspect="1"/>
+            </wp:cNvGraphicFramePr>
+            <a:graphic xmlns:a="http://schemas.openxmlformats.org/drawingml/2006/main">
+              <a:graphicData uri="http://schemas.openxmlformats.org/drawingml/2006/picture">
+                <pic:pic xmlns:pic="http://schemas.openxmlformats.org/drawingml/2006/picture">
+                  <pic:nvPicPr>
+                    <pic:cNvPr id="1" name=""/>
+                    <pic:cNvPicPr/>
+                  </pic:nvPicPr>
+                  <pic:blipFill>
+                    <a:blip r:embed="rId10"/>
+                    <a:stretch>
+                      <a:fillRect/>
+                    </a:stretch>
+                  </pic:blipFill>
+                  <pic:spPr>
+                    <a:xfrm>
+                      <a:off x="0" y="0"/>
+                      <a:ext cx="2474795" cy="954363"/>
+                    </a:xfrm>
+                    <a:prstGeom prst="rect">
+                      <a:avLst/>
+                    </a:prstGeom>
+                  </pic:spPr>
+                </pic:pic>
+              </a:graphicData>
+            </a:graphic>
+          </wp:inline>
+        </w:drawing>
+      </w:r>
+    </w:p>
+    <w:p>
+      <w:pPr>
+        <w:pStyle w:val="PargrafodaLista"/>
+        <w:numPr>
+          <w:ilvl w:val="1"/>
+          <w:numId w:val="2"/>
+        </w:numPr>
+      </w:pPr>
+      <w:r>
+        <w:t>Para testar o XTR deve pegar do DB01 que tem Porta final “9200”.</w:t>
+      </w:r>
+    </w:p>
+    <w:p>
+      <w:pPr>
+        <w:pStyle w:val="PargrafodaLista"/>
+        <w:numPr>
+          <w:ilvl w:val="2"/>
+          <w:numId w:val="2"/>
+        </w:numPr>
+      </w:pPr>
+      <w:hyperlink r:id="rId11" w:history="1">
+        <w:r>
+          <w:rPr>
+            <w:rStyle w:val="Hyperlink"/>
+          </w:rPr>
+          <w:t>http://xtrdb01.consiste.com.br:9200/</w:t>
+        </w:r>
+      </w:hyperlink>
+      <w:r>
+        <w:t xml:space="preserve"> - salvar</w:t>
+      </w:r>
+    </w:p>
+    <w:p>
+      <w:pPr>
+        <w:pStyle w:val="PargrafodaLista"/>
+        <w:ind w:left="1440"/>
+      </w:pPr>
+    </w:p>
+    <w:p>
+      <w:pPr>
+        <w:ind w:left="1800"/>
+      </w:pPr>
+    </w:p>
+    <w:p>
+      <w:pPr>
+        <w:pStyle w:val="PargrafodaLista"/>
+        <w:numPr>
+          <w:ilvl w:val="0"/>
+          <w:numId w:val="2"/>
+        </w:numPr>
+        <w:rPr>
+          <w:b/>
+          <w:bCs/>
+        </w:rPr>
+      </w:pPr>
+      <w:r>
+        <w:rPr>
+          <w:b/>
+          <w:bCs/>
+        </w:rPr>
         <w:t>Abrir pasta para iniciar o projeto + clonar modelo do GITLAB:</w:t>
       </w:r>
     </w:p>
@@ -770,7 +903,7 @@
                     <pic:cNvPicPr/>
                   </pic:nvPicPr>
                   <pic:blipFill>
-                    <a:blip r:embed="rId10"/>
+                    <a:blip r:embed="rId12"/>
                     <a:stretch>
                       <a:fillRect/>
                     </a:stretch>
@@ -934,7 +1067,7 @@
                           <pic:cNvPicPr/>
                         </pic:nvPicPr>
                         <pic:blipFill>
-                          <a:blip r:embed="rId11"/>
+                          <a:blip r:embed="rId13"/>
                           <a:stretch>
                             <a:fillRect/>
                           </a:stretch>
@@ -1016,6 +1149,7 @@
               <w:rPr>
                 <w:noProof/>
               </w:rPr>
+              <w:lastRenderedPageBreak/>
               <w:drawing>
                 <wp:inline distT="0" distB="0" distL="0" distR="0" wp14:anchorId="3EBD0602" wp14:editId="230C7171">
                   <wp:extent cx="2809961" cy="1327150"/>
@@ -1032,7 +1166,7 @@
                           <pic:cNvPicPr/>
                         </pic:nvPicPr>
                         <pic:blipFill>
-                          <a:blip r:embed="rId12"/>
+                          <a:blip r:embed="rId14"/>
                           <a:stretch>
                             <a:fillRect/>
                           </a:stretch>
@@ -1503,7 +1637,6 @@
           <w:b/>
           <w:bCs/>
         </w:rPr>
-        <w:lastRenderedPageBreak/>
         <w:t>Iniciar ajustes do APP</w:t>
       </w:r>
     </w:p>
@@ -1648,6 +1781,38 @@
           <w:bCs/>
           <w:u w:val="single"/>
         </w:rPr>
+        <w:t>Adicionar arquivo de origem atualizado:</w:t>
+      </w:r>
+    </w:p>
+    <w:p>
+      <w:pPr>
+        <w:pStyle w:val="PargrafodaLista"/>
+        <w:numPr>
+          <w:ilvl w:val="0"/>
+          <w:numId w:val="2"/>
+        </w:numPr>
+        <w:rPr>
+          <w:b/>
+          <w:bCs/>
+          <w:u w:val="single"/>
+        </w:rPr>
+      </w:pPr>
+    </w:p>
+    <w:p>
+      <w:pPr>
+        <w:ind w:firstLine="708"/>
+        <w:rPr>
+          <w:b/>
+          <w:bCs/>
+          <w:u w:val="single"/>
+        </w:rPr>
+      </w:pPr>
+      <w:r>
+        <w:rPr>
+          <w:b/>
+          <w:bCs/>
+          <w:u w:val="single"/>
+        </w:rPr>
         <w:t>Ajustes pasta files</w:t>
       </w:r>
     </w:p>
@@ -1838,6 +2003,7 @@
         <w:ind w:left="1416" w:firstLine="708"/>
       </w:pPr>
       <w:r>
+        <w:lastRenderedPageBreak/>
         <w:t>"origem": "ANP",</w:t>
       </w:r>
     </w:p>
@@ -2266,7 +2432,6 @@
           <w:sz w:val="20"/>
           <w:szCs w:val="20"/>
         </w:rPr>
-        <w:lastRenderedPageBreak/>
         <w:t>tratarCamposDoTipoCNPJ</w:t>
       </w:r>
       <w:proofErr w:type="spellEnd"/>
@@ -3105,6 +3270,7 @@
           <w:sz w:val="21"/>
           <w:szCs w:val="21"/>
         </w:rPr>
+        <w:lastRenderedPageBreak/>
         <w:t xml:space="preserve">                    </w:t>
       </w:r>
       <w:r>
@@ -3698,7 +3864,7 @@
           <w:u w:val="single"/>
         </w:rPr>
       </w:pPr>
-      <w:hyperlink r:id="rId13" w:anchor="/console" w:history="1">
+      <w:hyperlink r:id="rId15" w:anchor="/console" w:history="1">
         <w:r>
           <w:rPr>
             <w:rStyle w:val="Hyperlink"/>
@@ -3713,7 +3879,6 @@
         <w:rPr>
           <w:noProof/>
         </w:rPr>
-        <w:lastRenderedPageBreak/>
         <w:drawing>
           <wp:inline distT="0" distB="0" distL="0" distR="0" wp14:anchorId="019C2C92" wp14:editId="25432C19">
             <wp:extent cx="3106021" cy="2000250"/>
@@ -3730,7 +3895,7 @@
                     <pic:cNvPicPr/>
                   </pic:nvPicPr>
                   <pic:blipFill>
-                    <a:blip r:embed="rId14"/>
+                    <a:blip r:embed="rId16"/>
                     <a:stretch>
                       <a:fillRect/>
                     </a:stretch>
@@ -4066,6 +4231,7 @@
           <w:color w:val="4472C4" w:themeColor="accent1"/>
           <w:lang w:val="en-GB"/>
         </w:rPr>
+        <w:lastRenderedPageBreak/>
         <w:t xml:space="preserve">      </w:t>
       </w:r>
       <w:r>
@@ -4201,7 +4367,7 @@
                     <pic:cNvPicPr/>
                   </pic:nvPicPr>
                   <pic:blipFill>
-                    <a:blip r:embed="rId15"/>
+                    <a:blip r:embed="rId17"/>
                     <a:stretch>
                       <a:fillRect/>
                     </a:stretch>
@@ -4232,7 +4398,6 @@
         <w:rPr>
           <w:noProof/>
         </w:rPr>
-        <w:lastRenderedPageBreak/>
         <w:drawing>
           <wp:inline distT="0" distB="0" distL="0" distR="0" wp14:anchorId="2775F344" wp14:editId="73022ED9">
             <wp:extent cx="1975104" cy="1492410"/>
@@ -4249,7 +4414,7 @@
                     <pic:cNvPicPr/>
                   </pic:nvPicPr>
                   <pic:blipFill>
-                    <a:blip r:embed="rId16"/>
+                    <a:blip r:embed="rId18"/>
                     <a:stretch>
                       <a:fillRect/>
                     </a:stretch>
@@ -4343,7 +4508,7 @@
                     <pic:cNvPicPr/>
                   </pic:nvPicPr>
                   <pic:blipFill>
-                    <a:blip r:embed="rId17"/>
+                    <a:blip r:embed="rId19"/>
                     <a:stretch>
                       <a:fillRect/>
                     </a:stretch>
@@ -4461,6 +4626,7 @@
         <w:rPr>
           <w:noProof/>
         </w:rPr>
+        <w:lastRenderedPageBreak/>
         <w:drawing>
           <wp:inline distT="0" distB="0" distL="0" distR="0" wp14:anchorId="4E46D7D3" wp14:editId="618C5C9A">
             <wp:extent cx="1841500" cy="1384622"/>
@@ -4477,7 +4643,7 @@
                     <pic:cNvPicPr/>
                   </pic:nvPicPr>
                   <pic:blipFill>
-                    <a:blip r:embed="rId18"/>
+                    <a:blip r:embed="rId20"/>
                     <a:stretch>
                       <a:fillRect/>
                     </a:stretch>
@@ -4610,7 +4776,6 @@
         <w:rPr>
           <w:noProof/>
         </w:rPr>
-        <w:lastRenderedPageBreak/>
         <w:drawing>
           <wp:inline distT="0" distB="0" distL="0" distR="0" wp14:anchorId="7BF11310" wp14:editId="3C996444">
             <wp:extent cx="2215742" cy="2490195"/>
@@ -4627,7 +4792,7 @@
                     <pic:cNvPicPr/>
                   </pic:nvPicPr>
                   <pic:blipFill>
-                    <a:blip r:embed="rId19"/>
+                    <a:blip r:embed="rId21"/>
                     <a:stretch>
                       <a:fillRect/>
                     </a:stretch>
@@ -4691,7 +4856,7 @@
                     <pic:cNvPicPr/>
                   </pic:nvPicPr>
                   <pic:blipFill>
-                    <a:blip r:embed="rId20"/>
+                    <a:blip r:embed="rId22"/>
                     <a:stretch>
                       <a:fillRect/>
                     </a:stretch>
@@ -4717,24 +4882,129 @@
     </w:p>
     <w:p/>
     <w:p>
-      <w:r>
-        <w:t xml:space="preserve">Para testar o XTR deve pegar do DB01 que tem </w:t>
-      </w:r>
-      <w:r>
-        <w:t xml:space="preserve">Porta final </w:t>
-      </w:r>
-      <w:r>
-        <w:t>“</w:t>
-      </w:r>
-      <w:r>
-        <w:t>9200</w:t>
-      </w:r>
-      <w:r>
-        <w:t>”.</w:t>
-      </w:r>
-    </w:p>
-    <w:p>
-      <w:hyperlink r:id="rId21" w:history="1">
+      <w:pPr>
+        <w:spacing w:after="0"/>
+      </w:pPr>
+    </w:p>
+    <w:p>
+      <w:pPr>
+        <w:spacing w:after="0"/>
+        <w:rPr>
+          <w:i/>
+          <w:iCs/>
+          <w:u w:val="single"/>
+        </w:rPr>
+      </w:pPr>
+      <w:r>
+        <w:rPr>
+          <w:i/>
+          <w:iCs/>
+          <w:u w:val="single"/>
+        </w:rPr>
+        <w:t>D</w:t>
+      </w:r>
+      <w:r>
+        <w:rPr>
+          <w:i/>
+          <w:iCs/>
+          <w:u w:val="single"/>
+        </w:rPr>
+        <w:t>eve</w:t>
+      </w:r>
+      <w:r>
+        <w:rPr>
+          <w:i/>
+          <w:iCs/>
+          <w:u w:val="single"/>
+        </w:rPr>
+        <w:t>m</w:t>
+      </w:r>
+      <w:r>
+        <w:rPr>
+          <w:i/>
+          <w:iCs/>
+          <w:u w:val="single"/>
+        </w:rPr>
+        <w:t xml:space="preserve"> ser </w:t>
+      </w:r>
+      <w:proofErr w:type="spellStart"/>
+      <w:r>
+        <w:rPr>
+          <w:i/>
+          <w:iCs/>
+          <w:u w:val="single"/>
+        </w:rPr>
+        <w:t>chacados</w:t>
+      </w:r>
+      <w:proofErr w:type="spellEnd"/>
+      <w:r>
+        <w:rPr>
+          <w:i/>
+          <w:iCs/>
+          <w:u w:val="single"/>
+        </w:rPr>
+        <w:t>:</w:t>
+      </w:r>
+    </w:p>
+    <w:p>
+      <w:pPr>
+        <w:spacing w:after="0"/>
+      </w:pPr>
+      <w:r>
+        <w:t>Municípios / estado / ano – procurar inconsistências</w:t>
+      </w:r>
+    </w:p>
+    <w:p>
+      <w:r>
+        <w:t>Contar item do document</w:t>
+      </w:r>
+      <w:r>
+        <w:t xml:space="preserve">os DB1: </w:t>
+      </w:r>
+      <w:r>
+        <w:t xml:space="preserve">GET </w:t>
+      </w:r>
+      <w:proofErr w:type="spellStart"/>
+      <w:r>
+        <w:t>e</w:t>
+      </w:r>
+      <w:r>
+        <w:t>XXXX</w:t>
+      </w:r>
+      <w:r>
+        <w:t>_c</w:t>
+      </w:r>
+      <w:r>
+        <w:t>X</w:t>
+      </w:r>
+      <w:proofErr w:type="spellEnd"/>
+      <w:r>
+        <w:t>/_</w:t>
+      </w:r>
+      <w:proofErr w:type="spellStart"/>
+      <w:r>
+        <w:t>count</w:t>
+      </w:r>
+      <w:proofErr w:type="spellEnd"/>
+    </w:p>
+    <w:p>
+      <w:pPr>
+        <w:spacing w:after="0"/>
+      </w:pPr>
+    </w:p>
+    <w:p/>
+    <w:p>
+      <w:r>
+        <w:t>Para desfazer a mudança feita acima.</w:t>
+      </w:r>
+    </w:p>
+    <w:p>
+      <w:r>
+        <w:t>apagar</w:t>
+      </w:r>
+    </w:p>
+    <w:p>
+      <w:hyperlink r:id="rId23" w:history="1">
         <w:r>
           <w:rPr>
             <w:rStyle w:val="Hyperlink"/>
@@ -4745,143 +5015,7 @@
     </w:p>
     <w:p>
       <w:r>
-        <w:t>salvar</w:t>
-      </w:r>
-    </w:p>
-    <w:p>
-      <w:pPr>
-        <w:spacing w:after="0"/>
-      </w:pPr>
-    </w:p>
-    <w:p>
-      <w:pPr>
-        <w:spacing w:after="0"/>
-        <w:rPr>
-          <w:i/>
-          <w:iCs/>
-          <w:u w:val="single"/>
-        </w:rPr>
-      </w:pPr>
-      <w:r>
-        <w:rPr>
-          <w:i/>
-          <w:iCs/>
-          <w:u w:val="single"/>
-        </w:rPr>
-        <w:t>D</w:t>
-      </w:r>
-      <w:r>
-        <w:rPr>
-          <w:i/>
-          <w:iCs/>
-          <w:u w:val="single"/>
-        </w:rPr>
-        <w:t>eve</w:t>
-      </w:r>
-      <w:r>
-        <w:rPr>
-          <w:i/>
-          <w:iCs/>
-          <w:u w:val="single"/>
-        </w:rPr>
-        <w:t>m</w:t>
-      </w:r>
-      <w:r>
-        <w:rPr>
-          <w:i/>
-          <w:iCs/>
-          <w:u w:val="single"/>
-        </w:rPr>
-        <w:t xml:space="preserve"> ser </w:t>
-      </w:r>
-      <w:proofErr w:type="spellStart"/>
-      <w:r>
-        <w:rPr>
-          <w:i/>
-          <w:iCs/>
-          <w:u w:val="single"/>
-        </w:rPr>
-        <w:t>chacados</w:t>
-      </w:r>
-      <w:proofErr w:type="spellEnd"/>
-      <w:r>
-        <w:rPr>
-          <w:i/>
-          <w:iCs/>
-          <w:u w:val="single"/>
-        </w:rPr>
-        <w:t>:</w:t>
-      </w:r>
-    </w:p>
-    <w:p>
-      <w:pPr>
-        <w:spacing w:after="0"/>
-      </w:pPr>
-      <w:r>
-        <w:t>Municípios / estado / ano – procurar inconsistências</w:t>
-      </w:r>
-    </w:p>
-    <w:p>
-      <w:r>
-        <w:t>Contar item do document</w:t>
-      </w:r>
-      <w:r>
-        <w:t xml:space="preserve">os DB1: </w:t>
-      </w:r>
-      <w:r>
-        <w:t xml:space="preserve">GET </w:t>
-      </w:r>
-      <w:proofErr w:type="spellStart"/>
-      <w:r>
-        <w:t>e</w:t>
-      </w:r>
-      <w:r>
-        <w:t>XXXX</w:t>
-      </w:r>
-      <w:r>
-        <w:t>_c</w:t>
-      </w:r>
-      <w:r>
-        <w:t>X</w:t>
-      </w:r>
-      <w:proofErr w:type="spellEnd"/>
-      <w:r>
-        <w:t>/_</w:t>
-      </w:r>
-      <w:proofErr w:type="spellStart"/>
-      <w:r>
-        <w:t>count</w:t>
-      </w:r>
-      <w:proofErr w:type="spellEnd"/>
-    </w:p>
-    <w:p>
-      <w:pPr>
-        <w:spacing w:after="0"/>
-      </w:pPr>
-    </w:p>
-    <w:p/>
-    <w:p>
-      <w:r>
-        <w:t>Para desfazer a mudança feita acima.</w:t>
-      </w:r>
-    </w:p>
-    <w:p>
-      <w:r>
-        <w:t>apagar</w:t>
-      </w:r>
-    </w:p>
-    <w:p>
-      <w:hyperlink r:id="rId22" w:history="1">
-        <w:r>
-          <w:rPr>
-            <w:rStyle w:val="Hyperlink"/>
-          </w:rPr>
-          <w:t>http://xtrdb01.consiste.com.br:9200/</w:t>
-        </w:r>
-      </w:hyperlink>
-    </w:p>
-    <w:p>
-      <w:r>
+        <w:lastRenderedPageBreak/>
         <w:t>salvar</w:t>
       </w:r>
     </w:p>
@@ -4996,7 +5130,7 @@
                           <pic:cNvPicPr/>
                         </pic:nvPicPr>
                         <pic:blipFill>
-                          <a:blip r:embed="rId23"/>
+                          <a:blip r:embed="rId24"/>
                           <a:stretch>
                             <a:fillRect/>
                           </a:stretch>
@@ -5048,7 +5182,7 @@
                           <pic:cNvPicPr/>
                         </pic:nvPicPr>
                         <pic:blipFill>
-                          <a:blip r:embed="rId24"/>
+                          <a:blip r:embed="rId25"/>
                           <a:stretch>
                             <a:fillRect/>
                           </a:stretch>
@@ -5095,7 +5229,7 @@
                           <pic:cNvPicPr/>
                         </pic:nvPicPr>
                         <pic:blipFill>
-                          <a:blip r:embed="rId25"/>
+                          <a:blip r:embed="rId26"/>
                           <a:stretch>
                             <a:fillRect/>
                           </a:stretch>
@@ -5174,9 +5308,8 @@
         </w:tc>
       </w:tr>
     </w:tbl>
-    <w:p/>
-    <w:p>
-      <w:r>
+    <w:p>
+      <w:pPr>
         <w:rPr>
           <w:rFonts w:ascii="Calibri" w:hAnsi="Calibri" w:cs="Calibri"/>
           <w:color w:val="000000"/>
@@ -5184,9 +5317,9 @@
           <w:szCs w:val="23"/>
           <w:shd w:val="clear" w:color="auto" w:fill="FFFFFF"/>
         </w:rPr>
-        <w:t xml:space="preserve">Copiar o .JAR, pasta INPUT e OUTPUT e LOG para a pasta </w:t>
-      </w:r>
-      <w:proofErr w:type="spellStart"/>
+      </w:pPr>
+    </w:p>
+    <w:p>
       <w:r>
         <w:rPr>
           <w:rFonts w:ascii="Calibri" w:hAnsi="Calibri" w:cs="Calibri"/>
@@ -5195,9 +5328,9 @@
           <w:szCs w:val="23"/>
           <w:shd w:val="clear" w:color="auto" w:fill="FFFFFF"/>
         </w:rPr>
-        <w:t>XTROperacoes</w:t>
-      </w:r>
-      <w:proofErr w:type="spellEnd"/>
+        <w:t xml:space="preserve">Exportar o projeto para um APP </w:t>
+      </w:r>
+      <w:proofErr w:type="spellStart"/>
       <w:r>
         <w:rPr>
           <w:rFonts w:ascii="Calibri" w:hAnsi="Calibri" w:cs="Calibri"/>
@@ -5206,19 +5339,353 @@
           <w:szCs w:val="23"/>
           <w:shd w:val="clear" w:color="auto" w:fill="FFFFFF"/>
         </w:rPr>
+        <w:t>Runnable</w:t>
+      </w:r>
+      <w:proofErr w:type="spellEnd"/>
+      <w:r>
+        <w:rPr>
+          <w:rFonts w:ascii="Calibri" w:hAnsi="Calibri" w:cs="Calibri"/>
+          <w:color w:val="000000"/>
+          <w:sz w:val="23"/>
+          <w:szCs w:val="23"/>
+          <w:shd w:val="clear" w:color="auto" w:fill="FFFFFF"/>
+        </w:rPr>
+        <w:t xml:space="preserve"> JAVA</w:t>
+      </w:r>
+    </w:p>
+    <w:p>
+      <w:pPr>
+        <w:rPr>
+          <w:b/>
+          <w:bCs/>
+          <w:color w:val="FFFFFF" w:themeColor="background1"/>
+          <w:sz w:val="32"/>
+          <w:szCs w:val="32"/>
+          <w:highlight w:val="red"/>
+        </w:rPr>
+      </w:pPr>
+      <w:r>
+        <w:rPr>
+          <w:b/>
+          <w:bCs/>
+          <w:color w:val="FFFFFF" w:themeColor="background1"/>
+          <w:sz w:val="32"/>
+          <w:szCs w:val="32"/>
+          <w:highlight w:val="red"/>
+        </w:rPr>
+        <w:t xml:space="preserve">Exportar .JAR </w:t>
+      </w:r>
+    </w:p>
+    <w:p>
+      <w:pPr>
+        <w:rPr>
+          <w:b/>
+          <w:bCs/>
+          <w:color w:val="FFFFFF" w:themeColor="background1"/>
+          <w:sz w:val="32"/>
+          <w:szCs w:val="32"/>
+          <w:highlight w:val="red"/>
+        </w:rPr>
+      </w:pPr>
+      <w:r>
+        <w:rPr>
+          <w:b/>
+          <w:bCs/>
+          <w:color w:val="FFFFFF" w:themeColor="background1"/>
+          <w:sz w:val="32"/>
+          <w:szCs w:val="32"/>
+          <w:highlight w:val="red"/>
+        </w:rPr>
+        <w:t>File : EXPORTE</w:t>
+      </w:r>
+    </w:p>
+    <w:p>
+      <w:pPr>
+        <w:rPr>
+          <w:b/>
+          <w:bCs/>
+          <w:color w:val="FFFFFF" w:themeColor="background1"/>
+          <w:sz w:val="32"/>
+          <w:szCs w:val="32"/>
+          <w:highlight w:val="red"/>
+        </w:rPr>
+      </w:pPr>
+      <w:r>
+        <w:rPr>
+          <w:b/>
+          <w:bCs/>
+          <w:color w:val="FFFFFF" w:themeColor="background1"/>
+          <w:sz w:val="32"/>
+          <w:szCs w:val="32"/>
+        </w:rPr>
+        <w:drawing>
+          <wp:inline distT="0" distB="0" distL="0" distR="0" wp14:anchorId="4E1C9CB0" wp14:editId="1637B79F">
+            <wp:extent cx="1866900" cy="1861948"/>
+            <wp:effectExtent l="0" t="0" r="0" b="5080"/>
+            <wp:docPr id="10" name="Imagem 10" descr="Interface gráfica do usuário, Texto, Aplicativo, Word&#10;&#10;Descrição gerada automaticamente"/>
+            <wp:cNvGraphicFramePr>
+              <a:graphicFrameLocks xmlns:a="http://schemas.openxmlformats.org/drawingml/2006/main" noChangeAspect="1"/>
+            </wp:cNvGraphicFramePr>
+            <a:graphic xmlns:a="http://schemas.openxmlformats.org/drawingml/2006/main">
+              <a:graphicData uri="http://schemas.openxmlformats.org/drawingml/2006/picture">
+                <pic:pic xmlns:pic="http://schemas.openxmlformats.org/drawingml/2006/picture">
+                  <pic:nvPicPr>
+                    <pic:cNvPr id="10" name="Imagem 10" descr="Interface gráfica do usuário, Texto, Aplicativo, Word&#10;&#10;Descrição gerada automaticamente"/>
+                    <pic:cNvPicPr/>
+                  </pic:nvPicPr>
+                  <pic:blipFill>
+                    <a:blip r:embed="rId27"/>
+                    <a:stretch>
+                      <a:fillRect/>
+                    </a:stretch>
+                  </pic:blipFill>
+                  <pic:spPr>
+                    <a:xfrm>
+                      <a:off x="0" y="0"/>
+                      <a:ext cx="1870884" cy="1865921"/>
+                    </a:xfrm>
+                    <a:prstGeom prst="rect">
+                      <a:avLst/>
+                    </a:prstGeom>
+                  </pic:spPr>
+                </pic:pic>
+              </a:graphicData>
+            </a:graphic>
+          </wp:inline>
+        </w:drawing>
+      </w:r>
+    </w:p>
+    <w:p>
+      <w:pPr>
+        <w:rPr>
+          <w:rFonts w:ascii="Calibri" w:hAnsi="Calibri" w:cs="Calibri"/>
+          <w:b/>
+          <w:bCs/>
+          <w:color w:val="FFFFFF" w:themeColor="background1"/>
+          <w:sz w:val="32"/>
+          <w:szCs w:val="32"/>
+          <w:shd w:val="clear" w:color="auto" w:fill="FFFFFF"/>
+        </w:rPr>
+      </w:pPr>
+      <w:r>
+        <w:rPr>
+          <w:rFonts w:ascii="Calibri" w:hAnsi="Calibri" w:cs="Calibri"/>
+          <w:b/>
+          <w:bCs/>
+          <w:color w:val="FFFFFF" w:themeColor="background1"/>
+          <w:sz w:val="32"/>
+          <w:szCs w:val="32"/>
+          <w:highlight w:val="red"/>
+          <w:shd w:val="clear" w:color="auto" w:fill="FFFFFF"/>
+        </w:rPr>
+        <w:t>Copiar o .JAR, pasta INPUT</w:t>
+      </w:r>
+      <w:r>
+        <w:rPr>
+          <w:rFonts w:ascii="Calibri" w:hAnsi="Calibri" w:cs="Calibri"/>
+          <w:b/>
+          <w:bCs/>
+          <w:color w:val="FFFFFF" w:themeColor="background1"/>
+          <w:sz w:val="32"/>
+          <w:szCs w:val="32"/>
+          <w:highlight w:val="red"/>
+          <w:shd w:val="clear" w:color="auto" w:fill="FFFFFF"/>
+        </w:rPr>
+        <w:t>,</w:t>
+      </w:r>
+      <w:r>
+        <w:rPr>
+          <w:rFonts w:ascii="Calibri" w:hAnsi="Calibri" w:cs="Calibri"/>
+          <w:b/>
+          <w:bCs/>
+          <w:color w:val="FFFFFF" w:themeColor="background1"/>
+          <w:sz w:val="32"/>
+          <w:szCs w:val="32"/>
+          <w:highlight w:val="red"/>
+          <w:shd w:val="clear" w:color="auto" w:fill="FFFFFF"/>
+        </w:rPr>
+        <w:t xml:space="preserve"> OUTPUT</w:t>
+      </w:r>
+      <w:r>
+        <w:rPr>
+          <w:rFonts w:ascii="Calibri" w:hAnsi="Calibri" w:cs="Calibri"/>
+          <w:b/>
+          <w:bCs/>
+          <w:color w:val="FFFFFF" w:themeColor="background1"/>
+          <w:sz w:val="32"/>
+          <w:szCs w:val="32"/>
+          <w:highlight w:val="red"/>
+          <w:shd w:val="clear" w:color="auto" w:fill="FFFFFF"/>
+        </w:rPr>
+        <w:t xml:space="preserve">, </w:t>
+      </w:r>
+      <w:r>
+        <w:rPr>
+          <w:rFonts w:ascii="Calibri" w:hAnsi="Calibri" w:cs="Calibri"/>
+          <w:b/>
+          <w:bCs/>
+          <w:color w:val="FFFFFF" w:themeColor="background1"/>
+          <w:sz w:val="32"/>
+          <w:szCs w:val="32"/>
+          <w:highlight w:val="red"/>
+          <w:shd w:val="clear" w:color="auto" w:fill="FFFFFF"/>
+        </w:rPr>
+        <w:t xml:space="preserve"> LOG </w:t>
+      </w:r>
+      <w:r>
+        <w:rPr>
+          <w:rFonts w:ascii="Calibri" w:hAnsi="Calibri" w:cs="Calibri"/>
+          <w:b/>
+          <w:bCs/>
+          <w:color w:val="FFFFFF" w:themeColor="background1"/>
+          <w:sz w:val="32"/>
+          <w:szCs w:val="32"/>
+          <w:highlight w:val="red"/>
+          <w:shd w:val="clear" w:color="auto" w:fill="FFFFFF"/>
+        </w:rPr>
+        <w:t xml:space="preserve">e </w:t>
+      </w:r>
+      <w:proofErr w:type="spellStart"/>
+      <w:r>
+        <w:rPr>
+          <w:rFonts w:ascii="Calibri" w:hAnsi="Calibri" w:cs="Calibri"/>
+          <w:b/>
+          <w:bCs/>
+          <w:color w:val="FFFFFF" w:themeColor="background1"/>
+          <w:sz w:val="32"/>
+          <w:szCs w:val="32"/>
+          <w:highlight w:val="red"/>
+          <w:shd w:val="clear" w:color="auto" w:fill="FFFFFF"/>
+        </w:rPr>
+        <w:t>BackUP</w:t>
+      </w:r>
+      <w:proofErr w:type="spellEnd"/>
+      <w:r>
+        <w:rPr>
+          <w:rFonts w:ascii="Calibri" w:hAnsi="Calibri" w:cs="Calibri"/>
+          <w:b/>
+          <w:bCs/>
+          <w:color w:val="FFFFFF" w:themeColor="background1"/>
+          <w:sz w:val="32"/>
+          <w:szCs w:val="32"/>
+          <w:highlight w:val="red"/>
+          <w:shd w:val="clear" w:color="auto" w:fill="FFFFFF"/>
+        </w:rPr>
+        <w:t xml:space="preserve"> </w:t>
+      </w:r>
+      <w:r>
+        <w:rPr>
+          <w:rFonts w:ascii="Calibri" w:hAnsi="Calibri" w:cs="Calibri"/>
+          <w:b/>
+          <w:bCs/>
+          <w:color w:val="FFFFFF" w:themeColor="background1"/>
+          <w:sz w:val="32"/>
+          <w:szCs w:val="32"/>
+          <w:highlight w:val="red"/>
+          <w:shd w:val="clear" w:color="auto" w:fill="FFFFFF"/>
+        </w:rPr>
+        <w:t xml:space="preserve">para a pasta </w:t>
+      </w:r>
+      <w:proofErr w:type="spellStart"/>
+      <w:r>
+        <w:rPr>
+          <w:rFonts w:ascii="Calibri" w:hAnsi="Calibri" w:cs="Calibri"/>
+          <w:b/>
+          <w:bCs/>
+          <w:color w:val="FFFFFF" w:themeColor="background1"/>
+          <w:sz w:val="32"/>
+          <w:szCs w:val="32"/>
+          <w:highlight w:val="red"/>
+          <w:shd w:val="clear" w:color="auto" w:fill="FFFFFF"/>
+        </w:rPr>
+        <w:t>XTROperacoes</w:t>
+      </w:r>
+      <w:proofErr w:type="spellEnd"/>
+      <w:r>
+        <w:rPr>
+          <w:rFonts w:ascii="Calibri" w:hAnsi="Calibri" w:cs="Calibri"/>
+          <w:b/>
+          <w:bCs/>
+          <w:color w:val="FFFFFF" w:themeColor="background1"/>
+          <w:sz w:val="32"/>
+          <w:szCs w:val="32"/>
+          <w:highlight w:val="red"/>
+          <w:shd w:val="clear" w:color="auto" w:fill="FFFFFF"/>
+        </w:rPr>
         <w:t xml:space="preserve"> no Thor</w:t>
       </w:r>
     </w:p>
     <w:p>
-      <w:hyperlink r:id="rId26" w:history="1">
+      <w:pPr>
+        <w:rPr>
+          <w:rFonts w:ascii="Calibri" w:hAnsi="Calibri" w:cs="Calibri"/>
+          <w:b/>
+          <w:bCs/>
+          <w:color w:val="000000" w:themeColor="text1"/>
+          <w:sz w:val="32"/>
+          <w:szCs w:val="32"/>
+          <w:shd w:val="clear" w:color="auto" w:fill="FFFFFF"/>
+        </w:rPr>
+      </w:pPr>
+    </w:p>
+    <w:p>
+      <w:pPr>
+        <w:rPr>
+          <w:b/>
+          <w:bCs/>
+          <w:color w:val="000000" w:themeColor="text1"/>
+          <w:sz w:val="32"/>
+          <w:szCs w:val="32"/>
+        </w:rPr>
+      </w:pPr>
+      <w:r>
+        <w:rPr>
+          <w:rFonts w:ascii="Calibri" w:hAnsi="Calibri" w:cs="Calibri"/>
+          <w:b/>
+          <w:bCs/>
+          <w:color w:val="000000" w:themeColor="text1"/>
+          <w:sz w:val="32"/>
+          <w:szCs w:val="32"/>
+          <w:shd w:val="clear" w:color="auto" w:fill="FFFFFF"/>
+        </w:rPr>
+        <w:t>BACKUP</w:t>
+      </w:r>
+      <w:r>
+        <w:rPr>
+          <w:rFonts w:ascii="Calibri" w:hAnsi="Calibri" w:cs="Calibri"/>
+          <w:b/>
+          <w:bCs/>
+          <w:color w:val="000000" w:themeColor="text1"/>
+          <w:sz w:val="32"/>
+          <w:szCs w:val="32"/>
+          <w:shd w:val="clear" w:color="auto" w:fill="FFFFFF"/>
+        </w:rPr>
+        <w:t xml:space="preserve"> – colocar uma amostra de 100 linhas</w:t>
+      </w:r>
+    </w:p>
+    <w:p>
+      <w:pPr>
+        <w:rPr>
+          <w:rStyle w:val="Hyperlink"/>
+        </w:rPr>
+      </w:pPr>
+      <w:hyperlink r:id="rId28" w:history="1">
         <w:r>
           <w:rPr>
             <w:rStyle w:val="Hyperlink"/>
           </w:rPr>
-          <w:t>\\thor.consiste.com.br\sys\migra\XTRBrasilOperacoes\e734\files\input</w:t>
+          <w:t>\\thor.consiste.com.br\sys\migra\XTRBrasilOperacoes</w:t>
         </w:r>
       </w:hyperlink>
     </w:p>
+    <w:p>
+      <w:pPr>
+        <w:rPr>
+          <w:rStyle w:val="Hyperlink"/>
+        </w:rPr>
+      </w:pPr>
+    </w:p>
+    <w:p/>
     <w:p/>
     <w:p/>
     <w:p/>
@@ -5347,7 +5814,7 @@
       <w:r>
         <w:tab/>
       </w:r>
-      <w:hyperlink r:id="rId27" w:history="1">
+      <w:hyperlink r:id="rId29" w:history="1">
         <w:r>
           <w:rPr>
             <w:rStyle w:val="Hyperlink"/>
@@ -5411,7 +5878,6 @@
         <w:rPr>
           <w:noProof/>
         </w:rPr>
-        <w:lastRenderedPageBreak/>
         <w:drawing>
           <wp:inline distT="0" distB="0" distL="0" distR="0" wp14:anchorId="5804BD63" wp14:editId="48E2756D">
             <wp:extent cx="4124325" cy="1405085"/>
@@ -5428,7 +5894,7 @@
                     <pic:cNvPicPr/>
                   </pic:nvPicPr>
                   <pic:blipFill>
-                    <a:blip r:embed="rId28"/>
+                    <a:blip r:embed="rId30"/>
                     <a:stretch>
                       <a:fillRect/>
                     </a:stretch>
@@ -5523,7 +5989,7 @@
         </w:rPr>
         <w:t xml:space="preserve">git clone </w:t>
       </w:r>
-      <w:hyperlink r:id="rId29" w:history="1">
+      <w:hyperlink r:id="rId31" w:history="1">
         <w:r>
           <w:rPr>
             <w:rStyle w:val="Hyperlink"/>
@@ -5979,7 +6445,6 @@
         <w:rPr>
           <w:noProof/>
         </w:rPr>
-        <w:lastRenderedPageBreak/>
         <w:drawing>
           <wp:inline distT="0" distB="0" distL="0" distR="0" wp14:anchorId="32BFB71B" wp14:editId="7FE05ED9">
             <wp:extent cx="4086225" cy="1809058"/>
@@ -5996,7 +6461,7 @@
                     <pic:cNvPicPr/>
                   </pic:nvPicPr>
                   <pic:blipFill>
-                    <a:blip r:embed="rId30"/>
+                    <a:blip r:embed="rId32"/>
                     <a:stretch>
                       <a:fillRect/>
                     </a:stretch>
@@ -6065,6 +6530,7 @@
           <w:highlight w:val="black"/>
           <w:lang w:val="en-GB"/>
         </w:rPr>
+        <w:lastRenderedPageBreak/>
         <w:t>Short Cut</w:t>
       </w:r>
     </w:p>
@@ -6355,7 +6821,7 @@
   <w:abstractNum w:abstractNumId="2" w15:restartNumberingAfterBreak="0">
     <w:nsid w:val="26427C28"/>
     <w:multiLevelType w:val="hybridMultilevel"/>
-    <w:tmpl w:val="6200FDB6"/>
+    <w:tmpl w:val="359AA700"/>
     <w:lvl w:ilvl="0" w:tplc="04160001">
       <w:start w:val="1"/>
       <w:numFmt w:val="bullet"/>

--- a/IT-ED-001.docx
+++ b/IT-ED-001.docx
@@ -594,6 +594,41 @@
       </w:pPr>
     </w:p>
     <w:p>
+      <w:pPr>
+        <w:rPr>
+          <w:b/>
+          <w:bCs/>
+        </w:rPr>
+      </w:pPr>
+      <w:bookmarkStart w:id="2" w:name="_Hlk129771469"/>
+      <w:r>
+        <w:rPr>
+          <w:b/>
+          <w:bCs/>
+        </w:rPr>
+        <w:t>XTR Origem colocar em “Desenvolvimento” Guia - Geral</w:t>
+      </w:r>
+    </w:p>
+    <w:p>
+      <w:hyperlink r:id="rId9" w:history="1">
+        <w:r>
+          <w:rPr>
+            <w:rStyle w:val="Hyperlink"/>
+          </w:rPr>
+          <w:t>http://xtrdb01.consiste.com.br:9200/</w:t>
+        </w:r>
+      </w:hyperlink>
+    </w:p>
+    <w:bookmarkEnd w:id="2"/>
+    <w:p>
+      <w:pPr>
+        <w:rPr>
+          <w:b/>
+          <w:bCs/>
+        </w:rPr>
+      </w:pPr>
+    </w:p>
+    <w:p>
       <w:r>
         <w:t>Formulário de CARGA: contém dados temporais errados -  Não edita</w:t>
       </w:r>
@@ -629,7 +664,7 @@
       <w:pPr>
         <w:ind w:left="708" w:firstLine="708"/>
       </w:pPr>
-      <w:hyperlink r:id="rId9" w:history="1">
+      <w:hyperlink r:id="rId10" w:history="1">
         <w:r>
           <w:rPr>
             <w:rStyle w:val="Hyperlink"/>
@@ -671,7 +706,6 @@
         </w:numPr>
       </w:pPr>
       <w:r>
-        <w:lastRenderedPageBreak/>
         <w:t>Colocar em Produção:</w:t>
       </w:r>
     </w:p>
@@ -732,7 +766,7 @@
                     <pic:cNvPicPr/>
                   </pic:nvPicPr>
                   <pic:blipFill>
-                    <a:blip r:embed="rId10"/>
+                    <a:blip r:embed="rId11"/>
                     <a:stretch>
                       <a:fillRect/>
                     </a:stretch>
@@ -773,16 +807,8 @@
           <w:numId w:val="2"/>
         </w:numPr>
       </w:pPr>
-      <w:hyperlink r:id="rId11" w:history="1">
-        <w:r>
-          <w:rPr>
-            <w:rStyle w:val="Hyperlink"/>
-          </w:rPr>
-          <w:t>http://xtrdb01.consiste.com.br:9200/</w:t>
-        </w:r>
-      </w:hyperlink>
-      <w:r>
-        <w:t xml:space="preserve"> - salvar</w:t>
+      <w:r>
+        <w:t>- salvar</w:t>
       </w:r>
     </w:p>
     <w:p>
@@ -824,7 +850,7 @@
           <w:bCs/>
         </w:rPr>
       </w:pPr>
-      <w:bookmarkStart w:id="2" w:name="_Hlk128732128"/>
+      <w:bookmarkStart w:id="3" w:name="_Hlk128732128"/>
       <w:r>
         <w:rPr>
           <w:b/>
@@ -865,7 +891,7 @@
       </w:r>
       <w:proofErr w:type="spellEnd"/>
     </w:p>
-    <w:bookmarkEnd w:id="2"/>
+    <w:bookmarkEnd w:id="3"/>
     <w:p>
       <w:pPr>
         <w:pStyle w:val="PargrafodaLista"/>
@@ -1866,26 +1892,31 @@
           <w:numId w:val="8"/>
         </w:numPr>
       </w:pPr>
-      <w:proofErr w:type="spellStart"/>
-      <w:r>
-        <w:t>dataIngestorAssets</w:t>
-      </w:r>
-      <w:proofErr w:type="spellEnd"/>
-      <w:r>
-        <w:t xml:space="preserve"> – sem ação   ...</w:t>
-      </w:r>
-      <w:r>
-        <w:t>\files\</w:t>
-      </w:r>
-      <w:proofErr w:type="spellStart"/>
-      <w:r>
-        <w:t>dataIngestorAssets</w:t>
-      </w:r>
-      <w:proofErr w:type="spellEnd"/>
-      <w:r>
-        <w:t>\log</w:t>
-      </w:r>
-    </w:p>
+      <w:r>
+        <w:t>Input</w:t>
+      </w:r>
+      <w:r>
+        <w:t xml:space="preserve"> / </w:t>
+      </w:r>
+      <w:proofErr w:type="spellStart"/>
+      <w:r>
+        <w:t>Source</w:t>
+      </w:r>
+      <w:proofErr w:type="spellEnd"/>
+    </w:p>
+    <w:p>
+      <w:pPr>
+        <w:pStyle w:val="PargrafodaLista"/>
+        <w:numPr>
+          <w:ilvl w:val="1"/>
+          <w:numId w:val="8"/>
+        </w:numPr>
+      </w:pPr>
+      <w:r>
+        <w:t>Colocar o arquivo atualizado.</w:t>
+      </w:r>
+    </w:p>
+    <w:p/>
     <w:p>
       <w:pPr>
         <w:pStyle w:val="PargrafodaLista"/>
@@ -1894,36 +1925,6 @@
           <w:numId w:val="8"/>
         </w:numPr>
       </w:pPr>
-      <w:proofErr w:type="spellStart"/>
-      <w:r>
-        <w:t>dataNormalizadorAssets</w:t>
-      </w:r>
-      <w:proofErr w:type="spellEnd"/>
-      <w:r>
-        <w:t xml:space="preserve"> – sem ação   </w:t>
-      </w:r>
-    </w:p>
-    <w:p>
-      <w:pPr>
-        <w:pStyle w:val="PargrafodaLista"/>
-        <w:numPr>
-          <w:ilvl w:val="0"/>
-          <w:numId w:val="8"/>
-        </w:numPr>
-      </w:pPr>
-      <w:r>
-        <w:t>Input</w:t>
-      </w:r>
-    </w:p>
-    <w:p/>
-    <w:p>
-      <w:pPr>
-        <w:pStyle w:val="PargrafodaLista"/>
-        <w:numPr>
-          <w:ilvl w:val="0"/>
-          <w:numId w:val="8"/>
-        </w:numPr>
-      </w:pPr>
       <w:r>
         <w:t>Arquivos JSON</w:t>
       </w:r>
@@ -2003,7 +2004,6 @@
         <w:ind w:left="1416" w:firstLine="708"/>
       </w:pPr>
       <w:r>
-        <w:lastRenderedPageBreak/>
         <w:t>"origem": "ANP",</w:t>
       </w:r>
     </w:p>
@@ -2015,6 +2015,7 @@
         <w:ind w:left="1416" w:firstLine="708"/>
       </w:pPr>
       <w:r>
+        <w:lastRenderedPageBreak/>
         <w:t>"meta_qtd_e734": 1</w:t>
       </w:r>
     </w:p>
@@ -2905,926 +2906,205 @@
       <w:r>
         <w:t xml:space="preserve"> – Importar para o eclipse (caso JAVA)</w:t>
       </w:r>
-    </w:p>
-    <w:p>
-      <w:pPr>
-        <w:pStyle w:val="PargrafodaLista"/>
-        <w:numPr>
-          <w:ilvl w:val="1"/>
-          <w:numId w:val="8"/>
-        </w:numPr>
-      </w:pPr>
-      <w:r>
-        <w:t>Editados os comandos para execução do APP</w:t>
-      </w:r>
-    </w:p>
-    <w:p>
-      <w:pPr>
-        <w:ind w:left="1068"/>
-      </w:pPr>
-      <w:proofErr w:type="spellStart"/>
-      <w:r>
-        <w:t>B</w:t>
-      </w:r>
-      <w:r>
-        <w:t>usinessRules</w:t>
-      </w:r>
-      <w:proofErr w:type="spellEnd"/>
-    </w:p>
+      <w:r>
+        <w:t xml:space="preserve"> Exemplo:</w:t>
+      </w:r>
+    </w:p>
+    <w:tbl>
+      <w:tblPr>
+        <w:tblStyle w:val="Tabelacomgrade"/>
+        <w:tblW w:w="9214" w:type="dxa"/>
+        <w:tblInd w:w="137" w:type="dxa"/>
+        <w:tblLook w:val="04A0" w:firstRow="1" w:lastRow="0" w:firstColumn="1" w:lastColumn="0" w:noHBand="0" w:noVBand="1"/>
+      </w:tblPr>
+      <w:tblGrid>
+        <w:gridCol w:w="5069"/>
+        <w:gridCol w:w="4145"/>
+      </w:tblGrid>
+      <w:tr>
+        <w:tc>
+          <w:tcPr>
+            <w:tcW w:w="4450" w:type="dxa"/>
+          </w:tcPr>
+          <w:p>
+            <w:pPr>
+              <w:ind w:left="742"/>
+            </w:pPr>
+            <w:r>
+              <w:rPr>
+                <w:noProof/>
+              </w:rPr>
+              <mc:AlternateContent>
+                <mc:Choice Requires="wps">
+                  <w:drawing>
+                    <wp:anchor distT="0" distB="0" distL="114300" distR="114300" simplePos="0" relativeHeight="251661312" behindDoc="0" locked="0" layoutInCell="1" allowOverlap="1" wp14:anchorId="58A88A25" wp14:editId="06DF16FA">
+                      <wp:simplePos x="0" y="0"/>
+                      <wp:positionH relativeFrom="column">
+                        <wp:posOffset>612168</wp:posOffset>
+                      </wp:positionH>
+                      <wp:positionV relativeFrom="paragraph">
+                        <wp:posOffset>819785</wp:posOffset>
+                      </wp:positionV>
+                      <wp:extent cx="2242268" cy="286247"/>
+                      <wp:effectExtent l="0" t="0" r="24765" b="19050"/>
+                      <wp:wrapNone/>
+                      <wp:docPr id="16" name="Retângulo 16"/>
+                      <wp:cNvGraphicFramePr/>
+                      <a:graphic xmlns:a="http://schemas.openxmlformats.org/drawingml/2006/main">
+                        <a:graphicData uri="http://schemas.microsoft.com/office/word/2010/wordprocessingShape">
+                          <wps:wsp>
+                            <wps:cNvSpPr/>
+                            <wps:spPr>
+                              <a:xfrm>
+                                <a:off x="0" y="0"/>
+                                <a:ext cx="2242268" cy="286247"/>
+                              </a:xfrm>
+                              <a:prstGeom prst="rect">
+                                <a:avLst/>
+                              </a:prstGeom>
+                              <a:noFill/>
+                              <a:ln w="15875">
+                                <a:solidFill>
+                                  <a:srgbClr val="FF0000"/>
+                                </a:solidFill>
+                              </a:ln>
+                            </wps:spPr>
+                            <wps:style>
+                              <a:lnRef idx="2">
+                                <a:schemeClr val="accent1">
+                                  <a:shade val="50000"/>
+                                </a:schemeClr>
+                              </a:lnRef>
+                              <a:fillRef idx="1">
+                                <a:schemeClr val="accent1"/>
+                              </a:fillRef>
+                              <a:effectRef idx="0">
+                                <a:schemeClr val="accent1"/>
+                              </a:effectRef>
+                              <a:fontRef idx="minor">
+                                <a:schemeClr val="lt1"/>
+                              </a:fontRef>
+                            </wps:style>
+                            <wps:bodyPr rot="0" spcFirstLastPara="0" vertOverflow="overflow" horzOverflow="overflow" vert="horz" wrap="square" lIns="91440" tIns="45720" rIns="91440" bIns="45720" numCol="1" spcCol="0" rtlCol="0" fromWordArt="0" anchor="ctr" anchorCtr="0" forceAA="0" compatLnSpc="1">
+                              <a:prstTxWarp prst="textNoShape">
+                                <a:avLst/>
+                              </a:prstTxWarp>
+                              <a:noAutofit/>
+                            </wps:bodyPr>
+                          </wps:wsp>
+                        </a:graphicData>
+                      </a:graphic>
+                    </wp:anchor>
+                  </w:drawing>
+                </mc:Choice>
+                <mc:Fallback>
+                  <w:pict>
+                    <v:rect w14:anchorId="247E5BB9" id="Retângulo 16" o:spid="_x0000_s1026" style="position:absolute;margin-left:48.2pt;margin-top:64.55pt;width:176.55pt;height:22.55pt;z-index:251661312;visibility:visible;mso-wrap-style:square;mso-wrap-distance-left:9pt;mso-wrap-distance-top:0;mso-wrap-distance-right:9pt;mso-wrap-distance-bottom:0;mso-position-horizontal:absolute;mso-position-horizontal-relative:text;mso-position-vertical:absolute;mso-position-vertical-relative:text;v-text-anchor:middle" o:gfxdata="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" filled="f" strokecolor="red" strokeweight="1.25pt"/>
+                  </w:pict>
+                </mc:Fallback>
+              </mc:AlternateContent>
+            </w:r>
+            <w:r>
+              <w:drawing>
+                <wp:inline distT="0" distB="0" distL="0" distR="0" wp14:anchorId="787A2F8A" wp14:editId="512F052F">
+                  <wp:extent cx="2609984" cy="1282766"/>
+                  <wp:effectExtent l="0" t="0" r="0" b="0"/>
+                  <wp:docPr id="11" name="Imagem 11" descr="Interface gráfica do usuário, Texto, Aplicativo, chat ou mensagem de texto&#10;&#10;Descrição gerada automaticamente"/>
+                  <wp:cNvGraphicFramePr>
+                    <a:graphicFrameLocks xmlns:a="http://schemas.openxmlformats.org/drawingml/2006/main" noChangeAspect="1"/>
+                  </wp:cNvGraphicFramePr>
+                  <a:graphic xmlns:a="http://schemas.openxmlformats.org/drawingml/2006/main">
+                    <a:graphicData uri="http://schemas.openxmlformats.org/drawingml/2006/picture">
+                      <pic:pic xmlns:pic="http://schemas.openxmlformats.org/drawingml/2006/picture">
+                        <pic:nvPicPr>
+                          <pic:cNvPr id="11" name="Imagem 11" descr="Interface gráfica do usuário, Texto, Aplicativo, chat ou mensagem de texto&#10;&#10;Descrição gerada automaticamente"/>
+                          <pic:cNvPicPr/>
+                        </pic:nvPicPr>
+                        <pic:blipFill>
+                          <a:blip r:embed="rId15"/>
+                          <a:stretch>
+                            <a:fillRect/>
+                          </a:stretch>
+                        </pic:blipFill>
+                        <pic:spPr>
+                          <a:xfrm>
+                            <a:off x="0" y="0"/>
+                            <a:ext cx="2609984" cy="1282766"/>
+                          </a:xfrm>
+                          <a:prstGeom prst="rect">
+                            <a:avLst/>
+                          </a:prstGeom>
+                        </pic:spPr>
+                      </pic:pic>
+                    </a:graphicData>
+                  </a:graphic>
+                </wp:inline>
+              </w:drawing>
+            </w:r>
+          </w:p>
+          <w:p>
+            <w:pPr>
+              <w:ind w:left="1068"/>
+            </w:pPr>
+          </w:p>
+        </w:tc>
+        <w:tc>
+          <w:tcPr>
+            <w:tcW w:w="4764" w:type="dxa"/>
+          </w:tcPr>
+          <w:p>
+            <w:pPr>
+              <w:pStyle w:val="PargrafodaLista"/>
+              <w:ind w:left="0"/>
+            </w:pPr>
+            <w:r>
+              <w:drawing>
+                <wp:inline distT="0" distB="0" distL="0" distR="0" wp14:anchorId="76C85AB7" wp14:editId="739DAC96">
+                  <wp:extent cx="2210463" cy="1584690"/>
+                  <wp:effectExtent l="0" t="0" r="0" b="0"/>
+                  <wp:docPr id="14" name="Imagem 14"/>
+                  <wp:cNvGraphicFramePr>
+                    <a:graphicFrameLocks xmlns:a="http://schemas.openxmlformats.org/drawingml/2006/main" noChangeAspect="1"/>
+                  </wp:cNvGraphicFramePr>
+                  <a:graphic xmlns:a="http://schemas.openxmlformats.org/drawingml/2006/main">
+                    <a:graphicData uri="http://schemas.openxmlformats.org/drawingml/2006/picture">
+                      <pic:pic xmlns:pic="http://schemas.openxmlformats.org/drawingml/2006/picture">
+                        <pic:nvPicPr>
+                          <pic:cNvPr id="1" name=""/>
+                          <pic:cNvPicPr/>
+                        </pic:nvPicPr>
+                        <pic:blipFill>
+                          <a:blip r:embed="rId16"/>
+                          <a:stretch>
+                            <a:fillRect/>
+                          </a:stretch>
+                        </pic:blipFill>
+                        <pic:spPr>
+                          <a:xfrm>
+                            <a:off x="0" y="0"/>
+                            <a:ext cx="2220446" cy="1591847"/>
+                          </a:xfrm>
+                          <a:prstGeom prst="rect">
+                            <a:avLst/>
+                          </a:prstGeom>
+                        </pic:spPr>
+                      </pic:pic>
+                    </a:graphicData>
+                  </a:graphic>
+                </wp:inline>
+              </w:drawing>
+            </w:r>
+          </w:p>
+        </w:tc>
+      </w:tr>
+    </w:tbl>
     <w:p>
       <w:pPr>
         <w:pStyle w:val="PargrafodaLista"/>
         <w:ind w:left="1428"/>
       </w:pPr>
-      <w:r>
-        <w:t>Exemplo:</w:t>
-      </w:r>
-    </w:p>
-    <w:p>
-      <w:pPr>
-        <w:pStyle w:val="PargrafodaLista"/>
-      </w:pPr>
-      <w:r>
-        <w:t>Pegar as colunas e associar conforme o que está no  XTR Entidades BIG – Chamar o programa</w:t>
-      </w:r>
-    </w:p>
-    <w:p>
-      <w:pPr>
-        <w:pStyle w:val="PargrafodaLista"/>
-      </w:pPr>
-      <w:r>
-        <w:t xml:space="preserve">e parear conforme o que se encontra na entidade – </w:t>
-      </w:r>
-      <w:proofErr w:type="spellStart"/>
-      <w:r>
-        <w:t>Lapis</w:t>
-      </w:r>
-      <w:proofErr w:type="spellEnd"/>
-      <w:r>
-        <w:t xml:space="preserve"> (editar) - Guia</w:t>
-      </w:r>
-    </w:p>
-    <w:p>
-      <w:pPr>
-        <w:shd w:val="clear" w:color="auto" w:fill="1E1E1E"/>
-        <w:spacing w:after="0" w:line="285" w:lineRule="atLeast"/>
-        <w:rPr>
-          <w:rFonts w:ascii="Consolas" w:hAnsi="Consolas"/>
-          <w:color w:val="D4D4D4"/>
-          <w:sz w:val="21"/>
-          <w:szCs w:val="21"/>
-        </w:rPr>
-      </w:pPr>
-      <w:r>
-        <w:rPr>
-          <w:rFonts w:ascii="Consolas" w:hAnsi="Consolas"/>
-          <w:color w:val="D4D4D4"/>
-          <w:sz w:val="21"/>
-          <w:szCs w:val="21"/>
-        </w:rPr>
-        <w:t xml:space="preserve">    </w:t>
-      </w:r>
-      <w:proofErr w:type="spellStart"/>
-      <w:r>
-        <w:rPr>
-          <w:rFonts w:ascii="Consolas" w:hAnsi="Consolas"/>
-          <w:color w:val="9CDCFE"/>
-          <w:sz w:val="21"/>
-          <w:szCs w:val="21"/>
-        </w:rPr>
-        <w:t>colunasNovas</w:t>
-      </w:r>
-      <w:proofErr w:type="spellEnd"/>
-      <w:r>
-        <w:rPr>
-          <w:rFonts w:ascii="Consolas" w:hAnsi="Consolas"/>
-          <w:color w:val="D4D4D4"/>
-          <w:sz w:val="21"/>
-          <w:szCs w:val="21"/>
-        </w:rPr>
-        <w:t xml:space="preserve"> = {</w:t>
-      </w:r>
-      <w:r>
-        <w:rPr>
-          <w:rFonts w:ascii="Consolas" w:hAnsi="Consolas"/>
-          <w:color w:val="CE9178"/>
-          <w:sz w:val="21"/>
-          <w:szCs w:val="21"/>
-        </w:rPr>
-        <w:t>'UF'</w:t>
-      </w:r>
-      <w:r>
-        <w:rPr>
-          <w:rFonts w:ascii="Consolas" w:hAnsi="Consolas"/>
-          <w:color w:val="D4D4D4"/>
-          <w:sz w:val="21"/>
-          <w:szCs w:val="21"/>
-        </w:rPr>
-        <w:t xml:space="preserve">: </w:t>
-      </w:r>
-      <w:r>
-        <w:rPr>
-          <w:rFonts w:ascii="Consolas" w:hAnsi="Consolas"/>
-          <w:color w:val="CE9178"/>
-          <w:sz w:val="21"/>
-          <w:szCs w:val="21"/>
-        </w:rPr>
-        <w:t>'uf'</w:t>
-      </w:r>
-      <w:r>
-        <w:rPr>
-          <w:rFonts w:ascii="Consolas" w:hAnsi="Consolas"/>
-          <w:color w:val="D4D4D4"/>
-          <w:sz w:val="21"/>
-          <w:szCs w:val="21"/>
-        </w:rPr>
-        <w:t>,</w:t>
-      </w:r>
-    </w:p>
-    <w:p>
-      <w:pPr>
-        <w:shd w:val="clear" w:color="auto" w:fill="1E1E1E"/>
-        <w:spacing w:after="0" w:line="285" w:lineRule="atLeast"/>
-        <w:rPr>
-          <w:rFonts w:ascii="Consolas" w:hAnsi="Consolas"/>
-          <w:color w:val="D4D4D4"/>
-          <w:sz w:val="21"/>
-          <w:szCs w:val="21"/>
-        </w:rPr>
-      </w:pPr>
-      <w:r>
-        <w:rPr>
-          <w:rFonts w:ascii="Consolas" w:hAnsi="Consolas"/>
-          <w:color w:val="D4D4D4"/>
-          <w:sz w:val="21"/>
-          <w:szCs w:val="21"/>
-        </w:rPr>
-        <w:t xml:space="preserve">                    </w:t>
-      </w:r>
-      <w:r>
-        <w:rPr>
-          <w:rFonts w:ascii="Consolas" w:hAnsi="Consolas"/>
-          <w:color w:val="CE9178"/>
-          <w:sz w:val="21"/>
-          <w:szCs w:val="21"/>
-        </w:rPr>
-        <w:t>'Município'</w:t>
-      </w:r>
-      <w:r>
-        <w:rPr>
-          <w:rFonts w:ascii="Consolas" w:hAnsi="Consolas"/>
-          <w:color w:val="D4D4D4"/>
-          <w:sz w:val="21"/>
-          <w:szCs w:val="21"/>
-        </w:rPr>
-        <w:t xml:space="preserve">: </w:t>
-      </w:r>
-      <w:r>
-        <w:rPr>
-          <w:rFonts w:ascii="Consolas" w:hAnsi="Consolas"/>
-          <w:color w:val="CE9178"/>
-          <w:sz w:val="21"/>
-          <w:szCs w:val="21"/>
-        </w:rPr>
-        <w:t>'</w:t>
-      </w:r>
-      <w:proofErr w:type="spellStart"/>
-      <w:r>
-        <w:rPr>
-          <w:rFonts w:ascii="Consolas" w:hAnsi="Consolas"/>
-          <w:color w:val="CE9178"/>
-          <w:sz w:val="21"/>
-          <w:szCs w:val="21"/>
-        </w:rPr>
-        <w:t>municipio</w:t>
-      </w:r>
-      <w:proofErr w:type="spellEnd"/>
-      <w:r>
-        <w:rPr>
-          <w:rFonts w:ascii="Consolas" w:hAnsi="Consolas"/>
-          <w:color w:val="CE9178"/>
-          <w:sz w:val="21"/>
-          <w:szCs w:val="21"/>
-        </w:rPr>
-        <w:t>'</w:t>
-      </w:r>
-      <w:r>
-        <w:rPr>
-          <w:rFonts w:ascii="Consolas" w:hAnsi="Consolas"/>
-          <w:color w:val="D4D4D4"/>
-          <w:sz w:val="21"/>
-          <w:szCs w:val="21"/>
-        </w:rPr>
-        <w:t>,</w:t>
-      </w:r>
-    </w:p>
-    <w:p>
-      <w:pPr>
-        <w:shd w:val="clear" w:color="auto" w:fill="1E1E1E"/>
-        <w:spacing w:after="0" w:line="285" w:lineRule="atLeast"/>
-        <w:rPr>
-          <w:rFonts w:ascii="Consolas" w:hAnsi="Consolas"/>
-          <w:color w:val="D4D4D4"/>
-          <w:sz w:val="21"/>
-          <w:szCs w:val="21"/>
-        </w:rPr>
-      </w:pPr>
-      <w:r>
-        <w:rPr>
-          <w:rFonts w:ascii="Consolas" w:hAnsi="Consolas"/>
-          <w:color w:val="D4D4D4"/>
-          <w:sz w:val="21"/>
-          <w:szCs w:val="21"/>
-        </w:rPr>
-        <w:t xml:space="preserve">                    </w:t>
-      </w:r>
-      <w:r>
-        <w:rPr>
-          <w:rFonts w:ascii="Consolas" w:hAnsi="Consolas"/>
-          <w:color w:val="CE9178"/>
-          <w:sz w:val="21"/>
-          <w:szCs w:val="21"/>
-        </w:rPr>
-        <w:t>'Bairro'</w:t>
-      </w:r>
-      <w:r>
-        <w:rPr>
-          <w:rFonts w:ascii="Consolas" w:hAnsi="Consolas"/>
-          <w:color w:val="D4D4D4"/>
-          <w:sz w:val="21"/>
-          <w:szCs w:val="21"/>
-        </w:rPr>
-        <w:t xml:space="preserve">: </w:t>
-      </w:r>
-      <w:r>
-        <w:rPr>
-          <w:rFonts w:ascii="Consolas" w:hAnsi="Consolas"/>
-          <w:color w:val="CE9178"/>
-          <w:sz w:val="21"/>
-          <w:szCs w:val="21"/>
-        </w:rPr>
-        <w:t>'bairro'</w:t>
-      </w:r>
-      <w:r>
-        <w:rPr>
-          <w:rFonts w:ascii="Consolas" w:hAnsi="Consolas"/>
-          <w:color w:val="D4D4D4"/>
-          <w:sz w:val="21"/>
-          <w:szCs w:val="21"/>
-        </w:rPr>
-        <w:t>,</w:t>
-      </w:r>
-    </w:p>
-    <w:p>
-      <w:pPr>
-        <w:shd w:val="clear" w:color="auto" w:fill="1E1E1E"/>
-        <w:spacing w:after="0" w:line="285" w:lineRule="atLeast"/>
-        <w:rPr>
-          <w:rFonts w:ascii="Consolas" w:hAnsi="Consolas"/>
-          <w:color w:val="D4D4D4"/>
-          <w:sz w:val="21"/>
-          <w:szCs w:val="21"/>
-        </w:rPr>
-      </w:pPr>
-      <w:r>
-        <w:rPr>
-          <w:rFonts w:ascii="Consolas" w:hAnsi="Consolas"/>
-          <w:color w:val="D4D4D4"/>
-          <w:sz w:val="21"/>
-          <w:szCs w:val="21"/>
-        </w:rPr>
-        <w:t xml:space="preserve">                    </w:t>
-      </w:r>
-      <w:r>
-        <w:rPr>
-          <w:rFonts w:ascii="Consolas" w:hAnsi="Consolas"/>
-          <w:color w:val="CE9178"/>
-          <w:sz w:val="21"/>
-          <w:szCs w:val="21"/>
-        </w:rPr>
-        <w:t>'Endereço'</w:t>
-      </w:r>
-      <w:r>
-        <w:rPr>
-          <w:rFonts w:ascii="Consolas" w:hAnsi="Consolas"/>
-          <w:color w:val="D4D4D4"/>
-          <w:sz w:val="21"/>
-          <w:szCs w:val="21"/>
-        </w:rPr>
-        <w:t xml:space="preserve">: </w:t>
-      </w:r>
-      <w:r>
-        <w:rPr>
-          <w:rFonts w:ascii="Consolas" w:hAnsi="Consolas"/>
-          <w:color w:val="CE9178"/>
-          <w:sz w:val="21"/>
-          <w:szCs w:val="21"/>
-        </w:rPr>
-        <w:t>'</w:t>
-      </w:r>
-      <w:proofErr w:type="spellStart"/>
-      <w:r>
-        <w:rPr>
-          <w:rFonts w:ascii="Consolas" w:hAnsi="Consolas"/>
-          <w:color w:val="CE9178"/>
-          <w:sz w:val="21"/>
-          <w:szCs w:val="21"/>
-        </w:rPr>
-        <w:t>endereco</w:t>
-      </w:r>
-      <w:proofErr w:type="spellEnd"/>
-      <w:r>
-        <w:rPr>
-          <w:rFonts w:ascii="Consolas" w:hAnsi="Consolas"/>
-          <w:color w:val="CE9178"/>
-          <w:sz w:val="21"/>
-          <w:szCs w:val="21"/>
-        </w:rPr>
-        <w:t>'</w:t>
-      </w:r>
-      <w:r>
-        <w:rPr>
-          <w:rFonts w:ascii="Consolas" w:hAnsi="Consolas"/>
-          <w:color w:val="D4D4D4"/>
-          <w:sz w:val="21"/>
-          <w:szCs w:val="21"/>
-        </w:rPr>
-        <w:t>,</w:t>
-      </w:r>
-    </w:p>
-    <w:p>
-      <w:pPr>
-        <w:shd w:val="clear" w:color="auto" w:fill="1E1E1E"/>
-        <w:spacing w:after="0" w:line="285" w:lineRule="atLeast"/>
-        <w:rPr>
-          <w:rFonts w:ascii="Consolas" w:hAnsi="Consolas"/>
-          <w:color w:val="D4D4D4"/>
-          <w:sz w:val="21"/>
-          <w:szCs w:val="21"/>
-        </w:rPr>
-      </w:pPr>
-      <w:r>
-        <w:rPr>
-          <w:rFonts w:ascii="Consolas" w:hAnsi="Consolas"/>
-          <w:color w:val="D4D4D4"/>
-          <w:sz w:val="21"/>
-          <w:szCs w:val="21"/>
-        </w:rPr>
-        <w:lastRenderedPageBreak/>
-        <w:t xml:space="preserve">                    </w:t>
-      </w:r>
-      <w:r>
-        <w:rPr>
-          <w:rFonts w:ascii="Consolas" w:hAnsi="Consolas"/>
-          <w:color w:val="CE9178"/>
-          <w:sz w:val="21"/>
-          <w:szCs w:val="21"/>
-        </w:rPr>
-        <w:t>'CNPJ/CPF'</w:t>
-      </w:r>
-      <w:r>
-        <w:rPr>
-          <w:rFonts w:ascii="Consolas" w:hAnsi="Consolas"/>
-          <w:color w:val="D4D4D4"/>
-          <w:sz w:val="21"/>
-          <w:szCs w:val="21"/>
-        </w:rPr>
-        <w:t xml:space="preserve">: </w:t>
-      </w:r>
-      <w:r>
-        <w:rPr>
-          <w:rFonts w:ascii="Consolas" w:hAnsi="Consolas"/>
-          <w:color w:val="CE9178"/>
-          <w:sz w:val="21"/>
-          <w:szCs w:val="21"/>
-        </w:rPr>
-        <w:t>'</w:t>
-      </w:r>
-      <w:proofErr w:type="spellStart"/>
-      <w:r>
-        <w:rPr>
-          <w:rFonts w:ascii="Consolas" w:hAnsi="Consolas"/>
-          <w:color w:val="CE9178"/>
-          <w:sz w:val="21"/>
-          <w:szCs w:val="21"/>
-        </w:rPr>
-        <w:t>cnpjoucpf</w:t>
-      </w:r>
-      <w:proofErr w:type="spellEnd"/>
-      <w:r>
-        <w:rPr>
-          <w:rFonts w:ascii="Consolas" w:hAnsi="Consolas"/>
-          <w:color w:val="CE9178"/>
-          <w:sz w:val="21"/>
-          <w:szCs w:val="21"/>
-        </w:rPr>
-        <w:t>'</w:t>
-      </w:r>
-      <w:r>
-        <w:rPr>
-          <w:rFonts w:ascii="Consolas" w:hAnsi="Consolas"/>
-          <w:color w:val="D4D4D4"/>
-          <w:sz w:val="21"/>
-          <w:szCs w:val="21"/>
-        </w:rPr>
-        <w:t>,</w:t>
-      </w:r>
-    </w:p>
-    <w:p>
-      <w:pPr>
-        <w:shd w:val="clear" w:color="auto" w:fill="1E1E1E"/>
-        <w:spacing w:after="0" w:line="285" w:lineRule="atLeast"/>
-        <w:rPr>
-          <w:rFonts w:ascii="Consolas" w:hAnsi="Consolas"/>
-          <w:color w:val="D4D4D4"/>
-          <w:sz w:val="21"/>
-          <w:szCs w:val="21"/>
-        </w:rPr>
-      </w:pPr>
-      <w:r>
-        <w:rPr>
-          <w:rFonts w:ascii="Consolas" w:hAnsi="Consolas"/>
-          <w:color w:val="D4D4D4"/>
-          <w:sz w:val="21"/>
-          <w:szCs w:val="21"/>
-        </w:rPr>
-        <w:t xml:space="preserve">                    </w:t>
-      </w:r>
-      <w:r>
-        <w:rPr>
-          <w:rFonts w:ascii="Consolas" w:hAnsi="Consolas"/>
-          <w:color w:val="CE9178"/>
-          <w:sz w:val="21"/>
-          <w:szCs w:val="21"/>
-        </w:rPr>
-        <w:t>'Agente Econômico'</w:t>
-      </w:r>
-      <w:r>
-        <w:rPr>
-          <w:rFonts w:ascii="Consolas" w:hAnsi="Consolas"/>
-          <w:color w:val="D4D4D4"/>
-          <w:sz w:val="21"/>
-          <w:szCs w:val="21"/>
-        </w:rPr>
-        <w:t xml:space="preserve">: </w:t>
-      </w:r>
-      <w:r>
-        <w:rPr>
-          <w:rFonts w:ascii="Consolas" w:hAnsi="Consolas"/>
-          <w:color w:val="CE9178"/>
-          <w:sz w:val="21"/>
-          <w:szCs w:val="21"/>
-        </w:rPr>
-        <w:t>'</w:t>
-      </w:r>
-      <w:proofErr w:type="spellStart"/>
-      <w:r>
-        <w:rPr>
-          <w:rFonts w:ascii="Consolas" w:hAnsi="Consolas"/>
-          <w:color w:val="CE9178"/>
-          <w:sz w:val="21"/>
-          <w:szCs w:val="21"/>
-        </w:rPr>
-        <w:t>agente_economico</w:t>
-      </w:r>
-      <w:proofErr w:type="spellEnd"/>
-      <w:r>
-        <w:rPr>
-          <w:rFonts w:ascii="Consolas" w:hAnsi="Consolas"/>
-          <w:color w:val="CE9178"/>
-          <w:sz w:val="21"/>
-          <w:szCs w:val="21"/>
-        </w:rPr>
-        <w:t>'</w:t>
-      </w:r>
-      <w:r>
-        <w:rPr>
-          <w:rFonts w:ascii="Consolas" w:hAnsi="Consolas"/>
-          <w:color w:val="D4D4D4"/>
-          <w:sz w:val="21"/>
-          <w:szCs w:val="21"/>
-        </w:rPr>
-        <w:t>,</w:t>
-      </w:r>
-    </w:p>
-    <w:p>
-      <w:pPr>
-        <w:shd w:val="clear" w:color="auto" w:fill="1E1E1E"/>
-        <w:spacing w:after="0" w:line="285" w:lineRule="atLeast"/>
-        <w:rPr>
-          <w:rFonts w:ascii="Consolas" w:hAnsi="Consolas"/>
-          <w:color w:val="D4D4D4"/>
-          <w:sz w:val="21"/>
-          <w:szCs w:val="21"/>
-        </w:rPr>
-      </w:pPr>
-      <w:r>
-        <w:rPr>
-          <w:rFonts w:ascii="Consolas" w:hAnsi="Consolas"/>
-          <w:color w:val="D4D4D4"/>
-          <w:sz w:val="21"/>
-          <w:szCs w:val="21"/>
-        </w:rPr>
-        <w:t xml:space="preserve">                    </w:t>
-      </w:r>
-      <w:r>
-        <w:rPr>
-          <w:rFonts w:ascii="Consolas" w:hAnsi="Consolas"/>
-          <w:color w:val="CE9178"/>
-          <w:sz w:val="21"/>
-          <w:szCs w:val="21"/>
-        </w:rPr>
-        <w:t>'Segmento Fiscalizado'</w:t>
-      </w:r>
-      <w:r>
-        <w:rPr>
-          <w:rFonts w:ascii="Consolas" w:hAnsi="Consolas"/>
-          <w:color w:val="D4D4D4"/>
-          <w:sz w:val="21"/>
-          <w:szCs w:val="21"/>
-        </w:rPr>
-        <w:t xml:space="preserve">: </w:t>
-      </w:r>
-      <w:r>
-        <w:rPr>
-          <w:rFonts w:ascii="Consolas" w:hAnsi="Consolas"/>
-          <w:color w:val="CE9178"/>
-          <w:sz w:val="21"/>
-          <w:szCs w:val="21"/>
-        </w:rPr>
-        <w:t>'</w:t>
-      </w:r>
-      <w:proofErr w:type="spellStart"/>
-      <w:r>
-        <w:rPr>
-          <w:rFonts w:ascii="Consolas" w:hAnsi="Consolas"/>
-          <w:color w:val="CE9178"/>
-          <w:sz w:val="21"/>
-          <w:szCs w:val="21"/>
-        </w:rPr>
-        <w:t>segmento_fiscalizado</w:t>
-      </w:r>
-      <w:proofErr w:type="spellEnd"/>
-      <w:r>
-        <w:rPr>
-          <w:rFonts w:ascii="Consolas" w:hAnsi="Consolas"/>
-          <w:color w:val="CE9178"/>
-          <w:sz w:val="21"/>
-          <w:szCs w:val="21"/>
-        </w:rPr>
-        <w:t>'</w:t>
-      </w:r>
-      <w:r>
-        <w:rPr>
-          <w:rFonts w:ascii="Consolas" w:hAnsi="Consolas"/>
-          <w:color w:val="D4D4D4"/>
-          <w:sz w:val="21"/>
-          <w:szCs w:val="21"/>
-        </w:rPr>
-        <w:t>,</w:t>
-      </w:r>
-    </w:p>
-    <w:p>
-      <w:pPr>
-        <w:shd w:val="clear" w:color="auto" w:fill="1E1E1E"/>
-        <w:spacing w:after="0" w:line="285" w:lineRule="atLeast"/>
-        <w:rPr>
-          <w:rFonts w:ascii="Consolas" w:hAnsi="Consolas"/>
-          <w:color w:val="D4D4D4"/>
-          <w:sz w:val="21"/>
-          <w:szCs w:val="21"/>
-        </w:rPr>
-      </w:pPr>
-      <w:r>
-        <w:rPr>
-          <w:rFonts w:ascii="Consolas" w:hAnsi="Consolas"/>
-          <w:color w:val="D4D4D4"/>
-          <w:sz w:val="21"/>
-          <w:szCs w:val="21"/>
-        </w:rPr>
-        <w:t xml:space="preserve">                    </w:t>
-      </w:r>
-      <w:r>
-        <w:rPr>
-          <w:rFonts w:ascii="Consolas" w:hAnsi="Consolas"/>
-          <w:color w:val="CE9178"/>
-          <w:sz w:val="21"/>
-          <w:szCs w:val="21"/>
-        </w:rPr>
-        <w:t>'Data DF'</w:t>
-      </w:r>
-      <w:r>
-        <w:rPr>
-          <w:rFonts w:ascii="Consolas" w:hAnsi="Consolas"/>
-          <w:color w:val="D4D4D4"/>
-          <w:sz w:val="21"/>
-          <w:szCs w:val="21"/>
-        </w:rPr>
-        <w:t xml:space="preserve">: </w:t>
-      </w:r>
-      <w:r>
-        <w:rPr>
-          <w:rFonts w:ascii="Consolas" w:hAnsi="Consolas"/>
-          <w:color w:val="CE9178"/>
-          <w:sz w:val="21"/>
-          <w:szCs w:val="21"/>
-        </w:rPr>
-        <w:t>'</w:t>
-      </w:r>
-      <w:proofErr w:type="spellStart"/>
-      <w:r>
-        <w:rPr>
-          <w:rFonts w:ascii="Consolas" w:hAnsi="Consolas"/>
-          <w:color w:val="CE9178"/>
-          <w:sz w:val="21"/>
-          <w:szCs w:val="21"/>
-        </w:rPr>
-        <w:t>data_fiscalizacao</w:t>
-      </w:r>
-      <w:proofErr w:type="spellEnd"/>
-      <w:r>
-        <w:rPr>
-          <w:rFonts w:ascii="Consolas" w:hAnsi="Consolas"/>
-          <w:color w:val="CE9178"/>
-          <w:sz w:val="21"/>
-          <w:szCs w:val="21"/>
-        </w:rPr>
-        <w:t>'</w:t>
-      </w:r>
-      <w:r>
-        <w:rPr>
-          <w:rFonts w:ascii="Consolas" w:hAnsi="Consolas"/>
-          <w:color w:val="D4D4D4"/>
-          <w:sz w:val="21"/>
-          <w:szCs w:val="21"/>
-        </w:rPr>
-        <w:t xml:space="preserve">, </w:t>
-      </w:r>
-    </w:p>
-    <w:p>
-      <w:pPr>
-        <w:shd w:val="clear" w:color="auto" w:fill="1E1E1E"/>
-        <w:spacing w:after="0" w:line="285" w:lineRule="atLeast"/>
-        <w:rPr>
-          <w:rFonts w:ascii="Consolas" w:hAnsi="Consolas"/>
-          <w:color w:val="D4D4D4"/>
-          <w:sz w:val="21"/>
-          <w:szCs w:val="21"/>
-        </w:rPr>
-      </w:pPr>
-      <w:r>
-        <w:rPr>
-          <w:rFonts w:ascii="Consolas" w:hAnsi="Consolas"/>
-          <w:color w:val="D4D4D4"/>
-          <w:sz w:val="21"/>
-          <w:szCs w:val="21"/>
-        </w:rPr>
-        <w:t xml:space="preserve">                    </w:t>
-      </w:r>
-      <w:r>
-        <w:rPr>
-          <w:rFonts w:ascii="Consolas" w:hAnsi="Consolas"/>
-          <w:color w:val="CE9178"/>
-          <w:sz w:val="21"/>
-          <w:szCs w:val="21"/>
-        </w:rPr>
-        <w:t>'Procedimento de Fiscalização'</w:t>
-      </w:r>
-      <w:r>
-        <w:rPr>
-          <w:rFonts w:ascii="Consolas" w:hAnsi="Consolas"/>
-          <w:color w:val="D4D4D4"/>
-          <w:sz w:val="21"/>
-          <w:szCs w:val="21"/>
-        </w:rPr>
-        <w:t xml:space="preserve">: </w:t>
-      </w:r>
-      <w:r>
-        <w:rPr>
-          <w:rFonts w:ascii="Consolas" w:hAnsi="Consolas"/>
-          <w:color w:val="CE9178"/>
-          <w:sz w:val="21"/>
-          <w:szCs w:val="21"/>
-        </w:rPr>
-        <w:t>'</w:t>
-      </w:r>
-      <w:proofErr w:type="spellStart"/>
-      <w:r>
-        <w:rPr>
-          <w:rFonts w:ascii="Consolas" w:hAnsi="Consolas"/>
-          <w:color w:val="CE9178"/>
-          <w:sz w:val="21"/>
-          <w:szCs w:val="21"/>
-        </w:rPr>
-        <w:t>procedimento_fiscalizacao</w:t>
-      </w:r>
-      <w:proofErr w:type="spellEnd"/>
-      <w:r>
-        <w:rPr>
-          <w:rFonts w:ascii="Consolas" w:hAnsi="Consolas"/>
-          <w:color w:val="CE9178"/>
-          <w:sz w:val="21"/>
-          <w:szCs w:val="21"/>
-        </w:rPr>
-        <w:t>'</w:t>
-      </w:r>
-      <w:r>
-        <w:rPr>
-          <w:rFonts w:ascii="Consolas" w:hAnsi="Consolas"/>
-          <w:color w:val="D4D4D4"/>
-          <w:sz w:val="21"/>
-          <w:szCs w:val="21"/>
-        </w:rPr>
-        <w:t>,</w:t>
-      </w:r>
-    </w:p>
-    <w:p>
-      <w:pPr>
-        <w:shd w:val="clear" w:color="auto" w:fill="1E1E1E"/>
-        <w:spacing w:after="0" w:line="285" w:lineRule="atLeast"/>
-        <w:rPr>
-          <w:rFonts w:ascii="Consolas" w:hAnsi="Consolas"/>
-          <w:color w:val="D4D4D4"/>
-          <w:sz w:val="21"/>
-          <w:szCs w:val="21"/>
-        </w:rPr>
-      </w:pPr>
-      <w:r>
-        <w:rPr>
-          <w:rFonts w:ascii="Consolas" w:hAnsi="Consolas"/>
-          <w:color w:val="D4D4D4"/>
-          <w:sz w:val="21"/>
-          <w:szCs w:val="21"/>
-        </w:rPr>
-        <w:t xml:space="preserve">                    </w:t>
-      </w:r>
-      <w:r>
-        <w:rPr>
-          <w:rFonts w:ascii="Consolas" w:hAnsi="Consolas"/>
-          <w:color w:val="CE9178"/>
-          <w:sz w:val="21"/>
-          <w:szCs w:val="21"/>
-        </w:rPr>
-        <w:t>'Resultado'</w:t>
-      </w:r>
-      <w:r>
-        <w:rPr>
-          <w:rFonts w:ascii="Consolas" w:hAnsi="Consolas"/>
-          <w:color w:val="D4D4D4"/>
-          <w:sz w:val="21"/>
-          <w:szCs w:val="21"/>
-        </w:rPr>
-        <w:t xml:space="preserve">: </w:t>
-      </w:r>
-      <w:r>
-        <w:rPr>
-          <w:rFonts w:ascii="Consolas" w:hAnsi="Consolas"/>
-          <w:color w:val="CE9178"/>
-          <w:sz w:val="21"/>
-          <w:szCs w:val="21"/>
-        </w:rPr>
-        <w:t>'resultado'</w:t>
-      </w:r>
-      <w:r>
-        <w:rPr>
-          <w:rFonts w:ascii="Consolas" w:hAnsi="Consolas"/>
-          <w:color w:val="D4D4D4"/>
-          <w:sz w:val="21"/>
-          <w:szCs w:val="21"/>
-        </w:rPr>
-        <w:t>,</w:t>
-      </w:r>
-    </w:p>
-    <w:p>
-      <w:pPr>
-        <w:shd w:val="clear" w:color="auto" w:fill="1E1E1E"/>
-        <w:spacing w:after="0" w:line="285" w:lineRule="atLeast"/>
-        <w:rPr>
-          <w:rFonts w:ascii="Consolas" w:hAnsi="Consolas"/>
-          <w:color w:val="D4D4D4"/>
-          <w:sz w:val="21"/>
-          <w:szCs w:val="21"/>
-        </w:rPr>
-      </w:pPr>
-      <w:r>
-        <w:rPr>
-          <w:rFonts w:ascii="Consolas" w:hAnsi="Consolas"/>
-          <w:color w:val="D4D4D4"/>
-          <w:sz w:val="21"/>
-          <w:szCs w:val="21"/>
-        </w:rPr>
-        <w:t xml:space="preserve">                    </w:t>
-      </w:r>
-      <w:r>
-        <w:rPr>
-          <w:rFonts w:ascii="Consolas" w:hAnsi="Consolas"/>
-          <w:color w:val="CE9178"/>
-          <w:sz w:val="21"/>
-          <w:szCs w:val="21"/>
-        </w:rPr>
-        <w:t>'Número do Documento'</w:t>
-      </w:r>
-      <w:r>
-        <w:rPr>
-          <w:rFonts w:ascii="Consolas" w:hAnsi="Consolas"/>
-          <w:color w:val="D4D4D4"/>
-          <w:sz w:val="21"/>
-          <w:szCs w:val="21"/>
-        </w:rPr>
-        <w:t xml:space="preserve">: </w:t>
-      </w:r>
-      <w:r>
-        <w:rPr>
-          <w:rFonts w:ascii="Consolas" w:hAnsi="Consolas"/>
-          <w:color w:val="CE9178"/>
-          <w:sz w:val="21"/>
-          <w:szCs w:val="21"/>
-        </w:rPr>
-        <w:t>'</w:t>
-      </w:r>
-      <w:proofErr w:type="spellStart"/>
-      <w:r>
-        <w:rPr>
-          <w:rFonts w:ascii="Consolas" w:hAnsi="Consolas"/>
-          <w:color w:val="CE9178"/>
-          <w:sz w:val="21"/>
-          <w:szCs w:val="21"/>
-        </w:rPr>
-        <w:t>numero_documento</w:t>
-      </w:r>
-      <w:proofErr w:type="spellEnd"/>
-      <w:r>
-        <w:rPr>
-          <w:rFonts w:ascii="Consolas" w:hAnsi="Consolas"/>
-          <w:color w:val="CE9178"/>
-          <w:sz w:val="21"/>
-          <w:szCs w:val="21"/>
-        </w:rPr>
-        <w:t>'</w:t>
-      </w:r>
-      <w:r>
-        <w:rPr>
-          <w:rFonts w:ascii="Consolas" w:hAnsi="Consolas"/>
-          <w:color w:val="D4D4D4"/>
-          <w:sz w:val="21"/>
-          <w:szCs w:val="21"/>
-        </w:rPr>
-        <w:t>,                </w:t>
-      </w:r>
-    </w:p>
-    <w:p>
-      <w:pPr>
-        <w:shd w:val="clear" w:color="auto" w:fill="1E1E1E"/>
-        <w:spacing w:after="0" w:line="285" w:lineRule="atLeast"/>
-        <w:rPr>
-          <w:rFonts w:ascii="Consolas" w:hAnsi="Consolas"/>
-          <w:color w:val="D4D4D4"/>
-          <w:sz w:val="21"/>
-          <w:szCs w:val="21"/>
-        </w:rPr>
-      </w:pPr>
-      <w:r>
-        <w:rPr>
-          <w:rFonts w:ascii="Consolas" w:hAnsi="Consolas"/>
-          <w:color w:val="D4D4D4"/>
-          <w:sz w:val="21"/>
-          <w:szCs w:val="21"/>
-        </w:rPr>
-        <w:t>                    }</w:t>
-      </w:r>
-    </w:p>
-    <w:p>
-      <w:pPr>
-        <w:pStyle w:val="PargrafodaLista"/>
-        <w:ind w:left="-426" w:right="-472"/>
-      </w:pPr>
-    </w:p>
-    <w:p>
-      <w:pPr>
-        <w:pStyle w:val="PargrafodaLista"/>
-        <w:ind w:left="1428"/>
-      </w:pPr>
-    </w:p>
-    <w:p>
-      <w:pPr>
-        <w:pStyle w:val="PargrafodaLista"/>
-        <w:numPr>
-          <w:ilvl w:val="0"/>
-          <w:numId w:val="8"/>
-        </w:numPr>
-      </w:pPr>
-      <w:proofErr w:type="spellStart"/>
-      <w:r>
-        <w:t>Source</w:t>
-      </w:r>
-      <w:proofErr w:type="spellEnd"/>
-      <w:r>
-        <w:t xml:space="preserve"> – colocar o arquivo .CSV original para arquivo</w:t>
-      </w:r>
-      <w:r>
-        <w:t xml:space="preserve"> </w:t>
-      </w:r>
-    </w:p>
+    </w:p>
+    <w:p/>
     <w:p/>
     <w:p>
       <w:pPr>
@@ -3842,7 +3122,7 @@
           <w:u w:val="single"/>
         </w:rPr>
       </w:pPr>
-      <w:bookmarkStart w:id="3" w:name="_Hlk128735307"/>
+      <w:bookmarkStart w:id="4" w:name="_Hlk128735307"/>
       <w:proofErr w:type="spellStart"/>
       <w:r>
         <w:rPr>
@@ -3864,16 +3144,28 @@
           <w:u w:val="single"/>
         </w:rPr>
       </w:pPr>
-      <w:hyperlink r:id="rId15" w:anchor="/console" w:history="1">
+      <w:hyperlink r:id="rId17" w:anchor="/console" w:history="1">
         <w:r>
           <w:rPr>
             <w:rStyle w:val="Hyperlink"/>
           </w:rPr>
-          <w:t>http://xtrdb01.consiste.com.br:5601/s/dev-e-manager/app/dev_tools#/console</w:t>
+          <w:t>http://xtrdb01.consiste.</w:t>
+        </w:r>
+        <w:r>
+          <w:rPr>
+            <w:rStyle w:val="Hyperlink"/>
+          </w:rPr>
+          <w:t>c</w:t>
+        </w:r>
+        <w:r>
+          <w:rPr>
+            <w:rStyle w:val="Hyperlink"/>
+          </w:rPr>
+          <w:t>om.br:5601/s/dev-e-manager/app/dev_tools#/console</w:t>
         </w:r>
       </w:hyperlink>
     </w:p>
-    <w:bookmarkEnd w:id="3"/>
+    <w:bookmarkEnd w:id="4"/>
     <w:p>
       <w:r>
         <w:rPr>
@@ -3895,7 +3187,7 @@
                     <pic:cNvPicPr/>
                   </pic:nvPicPr>
                   <pic:blipFill>
-                    <a:blip r:embed="rId16"/>
+                    <a:blip r:embed="rId18"/>
                     <a:stretch>
                       <a:fillRect/>
                     </a:stretch>
@@ -3917,7 +3209,7 @@
       </w:r>
     </w:p>
     <w:p>
-      <w:bookmarkStart w:id="4" w:name="_Hlk128735338"/>
+      <w:bookmarkStart w:id="5" w:name="_Hlk128735338"/>
       <w:r>
         <w:t xml:space="preserve">Para fazer os ajustes ou base nova verificar o que existe no </w:t>
       </w:r>
@@ -4231,7 +3523,6 @@
           <w:color w:val="4472C4" w:themeColor="accent1"/>
           <w:lang w:val="en-GB"/>
         </w:rPr>
-        <w:lastRenderedPageBreak/>
         <w:t xml:space="preserve">      </w:t>
       </w:r>
       <w:r>
@@ -4330,10 +3621,10 @@
         <w:t>}</w:t>
       </w:r>
     </w:p>
-    <w:bookmarkEnd w:id="4"/>
+    <w:bookmarkEnd w:id="5"/>
     <w:p/>
     <w:p>
-      <w:bookmarkStart w:id="5" w:name="_Hlk128735378"/>
+      <w:bookmarkStart w:id="6" w:name="_Hlk128735378"/>
       <w:r>
         <w:t xml:space="preserve">Uma vez apagado os dados no BD no </w:t>
       </w:r>
@@ -4346,95 +3637,8 @@
         <w:t xml:space="preserve"> entre no ECLIPCE IDE para fazer os ajustes necessários no código:</w:t>
       </w:r>
     </w:p>
-    <w:p>
-      <w:r>
-        <w:rPr>
-          <w:noProof/>
-        </w:rPr>
-        <w:drawing>
-          <wp:inline distT="0" distB="0" distL="0" distR="0" wp14:anchorId="6ED61ADA" wp14:editId="00AC61E1">
-            <wp:extent cx="2209800" cy="890203"/>
-            <wp:effectExtent l="0" t="0" r="0" b="5715"/>
-            <wp:docPr id="27" name="Imagem 27"/>
-            <wp:cNvGraphicFramePr>
-              <a:graphicFrameLocks xmlns:a="http://schemas.openxmlformats.org/drawingml/2006/main" noChangeAspect="1"/>
-            </wp:cNvGraphicFramePr>
-            <a:graphic xmlns:a="http://schemas.openxmlformats.org/drawingml/2006/main">
-              <a:graphicData uri="http://schemas.openxmlformats.org/drawingml/2006/picture">
-                <pic:pic xmlns:pic="http://schemas.openxmlformats.org/drawingml/2006/picture">
-                  <pic:nvPicPr>
-                    <pic:cNvPr id="1" name=""/>
-                    <pic:cNvPicPr/>
-                  </pic:nvPicPr>
-                  <pic:blipFill>
-                    <a:blip r:embed="rId17"/>
-                    <a:stretch>
-                      <a:fillRect/>
-                    </a:stretch>
-                  </pic:blipFill>
-                  <pic:spPr>
-                    <a:xfrm>
-                      <a:off x="0" y="0"/>
-                      <a:ext cx="2218096" cy="893545"/>
-                    </a:xfrm>
-                    <a:prstGeom prst="rect">
-                      <a:avLst/>
-                    </a:prstGeom>
-                  </pic:spPr>
-                </pic:pic>
-              </a:graphicData>
-            </a:graphic>
-          </wp:inline>
-        </w:drawing>
-      </w:r>
-    </w:p>
-    <w:p>
-      <w:r>
-        <w:t>Editar app no JAVA</w:t>
-      </w:r>
-    </w:p>
-    <w:p>
-      <w:r>
-        <w:rPr>
-          <w:noProof/>
-        </w:rPr>
-        <w:drawing>
-          <wp:inline distT="0" distB="0" distL="0" distR="0" wp14:anchorId="2775F344" wp14:editId="73022ED9">
-            <wp:extent cx="1975104" cy="1492410"/>
-            <wp:effectExtent l="0" t="0" r="6350" b="0"/>
-            <wp:docPr id="28" name="Imagem 28" descr="Interface gráfica do usuário, Texto, Aplicativo&#10;&#10;Descrição gerada automaticamente"/>
-            <wp:cNvGraphicFramePr>
-              <a:graphicFrameLocks xmlns:a="http://schemas.openxmlformats.org/drawingml/2006/main" noChangeAspect="1"/>
-            </wp:cNvGraphicFramePr>
-            <a:graphic xmlns:a="http://schemas.openxmlformats.org/drawingml/2006/main">
-              <a:graphicData uri="http://schemas.openxmlformats.org/drawingml/2006/picture">
-                <pic:pic xmlns:pic="http://schemas.openxmlformats.org/drawingml/2006/picture">
-                  <pic:nvPicPr>
-                    <pic:cNvPr id="11" name="Imagem 11" descr="Interface gráfica do usuário, Texto, Aplicativo&#10;&#10;Descrição gerada automaticamente"/>
-                    <pic:cNvPicPr/>
-                  </pic:nvPicPr>
-                  <pic:blipFill>
-                    <a:blip r:embed="rId18"/>
-                    <a:stretch>
-                      <a:fillRect/>
-                    </a:stretch>
-                  </pic:blipFill>
-                  <pic:spPr>
-                    <a:xfrm>
-                      <a:off x="0" y="0"/>
-                      <a:ext cx="1978819" cy="1495217"/>
-                    </a:xfrm>
-                    <a:prstGeom prst="rect">
-                      <a:avLst/>
-                    </a:prstGeom>
-                  </pic:spPr>
-                </pic:pic>
-              </a:graphicData>
-            </a:graphic>
-          </wp:inline>
-        </w:drawing>
-      </w:r>
-    </w:p>
+    <w:p/>
+    <w:p/>
     <w:p>
       <w:r>
         <w:t xml:space="preserve">O que deve ser verificado </w:t>
@@ -4454,7 +3658,7 @@
         <w:t xml:space="preserve"> &amp; DataTranspoter.java</w:t>
       </w:r>
     </w:p>
-    <w:bookmarkEnd w:id="5"/>
+    <w:bookmarkEnd w:id="6"/>
     <w:p/>
     <w:p>
       <w:r>
@@ -4626,7 +3830,6 @@
         <w:rPr>
           <w:noProof/>
         </w:rPr>
-        <w:lastRenderedPageBreak/>
         <w:drawing>
           <wp:inline distT="0" distB="0" distL="0" distR="0" wp14:anchorId="4E46D7D3" wp14:editId="618C5C9A">
             <wp:extent cx="1841500" cy="1384622"/>
@@ -4776,6 +3979,7 @@
         <w:rPr>
           <w:noProof/>
         </w:rPr>
+        <w:lastRenderedPageBreak/>
         <w:drawing>
           <wp:inline distT="0" distB="0" distL="0" distR="0" wp14:anchorId="7BF11310" wp14:editId="3C996444">
             <wp:extent cx="2215742" cy="2490195"/>
@@ -5015,7 +4219,6 @@
     </w:p>
     <w:p>
       <w:r>
-        <w:lastRenderedPageBreak/>
         <w:t>salvar</w:t>
       </w:r>
     </w:p>
@@ -5114,6 +4317,7 @@
               <w:rPr>
                 <w:noProof/>
               </w:rPr>
+              <w:lastRenderedPageBreak/>
               <w:drawing>
                 <wp:inline distT="0" distB="0" distL="0" distR="0" wp14:anchorId="2330C69D" wp14:editId="4E81887B">
                   <wp:extent cx="1197335" cy="984250"/>
@@ -5414,6 +4618,7 @@
         <w:rPr>
           <w:b/>
           <w:bCs/>
+          <w:noProof/>
           <w:color w:val="FFFFFF" w:themeColor="background1"/>
           <w:sz w:val="32"/>
           <w:szCs w:val="32"/>
@@ -5726,6 +4931,7 @@
         </w:numPr>
       </w:pPr>
       <w:r>
+        <w:lastRenderedPageBreak/>
         <w:t xml:space="preserve">Necessário </w:t>
       </w:r>
       <w:proofErr w:type="spellStart"/>
@@ -6204,6 +5410,7 @@
         </w:numPr>
       </w:pPr>
       <w:r>
+        <w:lastRenderedPageBreak/>
         <w:t xml:space="preserve">Jogar os documentos da entidade para dentro do novo arquivo pelo </w:t>
       </w:r>
       <w:proofErr w:type="spellStart"/>
@@ -6530,7 +5737,6 @@
           <w:highlight w:val="black"/>
           <w:lang w:val="en-GB"/>
         </w:rPr>
-        <w:lastRenderedPageBreak/>
         <w:t>Short Cut</w:t>
       </w:r>
     </w:p>
@@ -8374,7 +7580,7 @@
   <w:style w:type="paragraph" w:default="1" w:styleId="Normal">
     <w:name w:val="Normal"/>
     <w:qFormat/>
-    <w:rsid w:val="00D5220B"/>
+    <w:rsid w:val="003D2C8C"/>
   </w:style>
   <w:style w:type="character" w:default="1" w:styleId="Fontepargpadro">
     <w:name w:val="Default Paragraph Font"/>

--- a/IT-ED-001.docx
+++ b/IT-ED-001.docx
@@ -3005,6 +3005,9 @@
               </mc:AlternateContent>
             </w:r>
             <w:r>
+              <w:rPr>
+                <w:noProof/>
+              </w:rPr>
               <w:drawing>
                 <wp:inline distT="0" distB="0" distL="0" distR="0" wp14:anchorId="787A2F8A" wp14:editId="512F052F">
                   <wp:extent cx="2609984" cy="1282766"/>
@@ -3058,6 +3061,9 @@
               <w:ind w:left="0"/>
             </w:pPr>
             <w:r>
+              <w:rPr>
+                <w:noProof/>
+              </w:rPr>
               <w:drawing>
                 <wp:inline distT="0" distB="0" distL="0" distR="0" wp14:anchorId="76C85AB7" wp14:editId="739DAC96">
                   <wp:extent cx="2210463" cy="1584690"/>
@@ -3149,19 +3155,7 @@
           <w:rPr>
             <w:rStyle w:val="Hyperlink"/>
           </w:rPr>
-          <w:t>http://xtrdb01.consiste.</w:t>
-        </w:r>
-        <w:r>
-          <w:rPr>
-            <w:rStyle w:val="Hyperlink"/>
-          </w:rPr>
-          <w:t>c</w:t>
-        </w:r>
-        <w:r>
-          <w:rPr>
-            <w:rStyle w:val="Hyperlink"/>
-          </w:rPr>
-          <w:t>om.br:5601/s/dev-e-manager/app/dev_tools#/console</w:t>
+          <w:t>http://xtrdb01.consiste.com.br:5601/s/dev-e-manager/app/dev_tools#/console</w:t>
         </w:r>
       </w:hyperlink>
     </w:p>
@@ -5073,7 +5067,29 @@
     <w:p>
       <w:pPr>
         <w:ind w:left="1416"/>
-      </w:pPr>
+        <w:rPr>
+          <w:sz w:val="32"/>
+          <w:szCs w:val="32"/>
+        </w:rPr>
+      </w:pPr>
+      <w:proofErr w:type="spellStart"/>
+      <w:r>
+        <w:rPr>
+          <w:sz w:val="32"/>
+          <w:szCs w:val="32"/>
+          <w:highlight w:val="yellow"/>
+        </w:rPr>
+        <w:t>ATENÇão</w:t>
+      </w:r>
+      <w:proofErr w:type="spellEnd"/>
+      <w:r>
+        <w:rPr>
+          <w:sz w:val="32"/>
+          <w:szCs w:val="32"/>
+          <w:highlight w:val="yellow"/>
+        </w:rPr>
+        <w:t>: Tirar pasta bin. /</w:t>
+      </w:r>
     </w:p>
     <w:p>
       <w:pPr>

--- a/IT-ED-001.docx
+++ b/IT-ED-001.docx
@@ -45,31 +45,7 @@
           <w:szCs w:val="40"/>
           <w:u w:val="single"/>
         </w:rPr>
-        <w:t xml:space="preserve">CONSISTE + </w:t>
-      </w:r>
-      <w:proofErr w:type="spellStart"/>
-      <w:r>
-        <w:rPr>
-          <w:b/>
-          <w:bCs/>
-          <w:color w:val="FF0000"/>
-          <w:sz w:val="40"/>
-          <w:szCs w:val="40"/>
-          <w:u w:val="single"/>
-        </w:rPr>
-        <w:t>XTRBrasil</w:t>
-      </w:r>
-      <w:proofErr w:type="spellEnd"/>
-      <w:r>
-        <w:rPr>
-          <w:b/>
-          <w:bCs/>
-          <w:color w:val="FF0000"/>
-          <w:sz w:val="40"/>
-          <w:szCs w:val="40"/>
-          <w:u w:val="single"/>
-        </w:rPr>
-        <w:t xml:space="preserve"> + Instalações Consiste</w:t>
+        <w:t>CONSISTE + XTRBrasil + Instalações Consiste</w:t>
       </w:r>
     </w:p>
     <w:p>
@@ -79,13 +55,8 @@
     </w:p>
     <w:p/>
     <w:p>
-      <w:proofErr w:type="spellStart"/>
-      <w:r>
-        <w:t>Trello</w:t>
-      </w:r>
-      <w:proofErr w:type="spellEnd"/>
-      <w:r>
-        <w:t xml:space="preserve"> – Organizador de tarefas</w:t>
+      <w:r>
+        <w:t>Trello – Organizador de tarefas</w:t>
       </w:r>
     </w:p>
     <w:p>
@@ -141,19 +112,9 @@
       </w:r>
     </w:p>
     <w:p>
-      <w:proofErr w:type="spellStart"/>
-      <w:r>
-        <w:t>To</w:t>
-      </w:r>
-      <w:proofErr w:type="spellEnd"/>
-      <w:r>
-        <w:t xml:space="preserve"> do – pega o projeto leva para seu nome (arrastar) definindo que este projeto será trabalhado por </w:t>
-      </w:r>
-      <w:proofErr w:type="spellStart"/>
-      <w:r>
-        <w:t>vc</w:t>
-      </w:r>
-      <w:proofErr w:type="spellEnd"/>
+      <w:r>
+        <w:t>To do – pega o projeto leva para seu nome (arrastar) definindo que este projeto será trabalhado por vc</w:t>
+      </w:r>
     </w:p>
     <w:p>
       <w:r>
@@ -267,72 +228,8 @@
           <w:shd w:val="clear" w:color="auto" w:fill="FFFFFF"/>
         </w:rPr>
         <w:lastRenderedPageBreak/>
-        <w:t xml:space="preserve">Necessário </w:t>
-      </w:r>
-      <w:proofErr w:type="spellStart"/>
-      <w:r>
-        <w:rPr>
-          <w:rFonts w:ascii="Segoe UI" w:hAnsi="Segoe UI" w:cs="Segoe UI"/>
-          <w:color w:val="172B4D"/>
-          <w:shd w:val="clear" w:color="auto" w:fill="FFFFFF"/>
-        </w:rPr>
-        <w:t>Reoperar</w:t>
-      </w:r>
-      <w:proofErr w:type="spellEnd"/>
-      <w:r>
-        <w:rPr>
-          <w:rFonts w:ascii="Segoe UI" w:hAnsi="Segoe UI" w:cs="Segoe UI"/>
-          <w:color w:val="172B4D"/>
-          <w:shd w:val="clear" w:color="auto" w:fill="FFFFFF"/>
-        </w:rPr>
-        <w:t xml:space="preserve"> – vai para operação ou vai fazer </w:t>
-      </w:r>
-      <w:proofErr w:type="spellStart"/>
-      <w:r>
-        <w:rPr>
-          <w:rFonts w:ascii="Segoe UI" w:hAnsi="Segoe UI" w:cs="Segoe UI"/>
-          <w:color w:val="172B4D"/>
-          <w:shd w:val="clear" w:color="auto" w:fill="FFFFFF"/>
-        </w:rPr>
-        <w:t>check</w:t>
-      </w:r>
-      <w:proofErr w:type="spellEnd"/>
-      <w:r>
-        <w:rPr>
-          <w:rFonts w:ascii="Segoe UI" w:hAnsi="Segoe UI" w:cs="Segoe UI"/>
-          <w:color w:val="172B4D"/>
-          <w:shd w:val="clear" w:color="auto" w:fill="FFFFFF"/>
-        </w:rPr>
-        <w:t xml:space="preserve"> </w:t>
-      </w:r>
-      <w:proofErr w:type="spellStart"/>
-      <w:r>
-        <w:rPr>
-          <w:rFonts w:ascii="Segoe UI" w:hAnsi="Segoe UI" w:cs="Segoe UI"/>
-          <w:color w:val="172B4D"/>
-          <w:shd w:val="clear" w:color="auto" w:fill="FFFFFF"/>
-        </w:rPr>
-        <w:t>list</w:t>
-      </w:r>
-      <w:proofErr w:type="spellEnd"/>
-      <w:r>
-        <w:rPr>
-          <w:rFonts w:ascii="Segoe UI" w:hAnsi="Segoe UI" w:cs="Segoe UI"/>
-          <w:color w:val="172B4D"/>
-          <w:shd w:val="clear" w:color="auto" w:fill="FFFFFF"/>
-        </w:rPr>
-        <w:t xml:space="preserve">? OU Não necessário </w:t>
-      </w:r>
-      <w:proofErr w:type="spellStart"/>
-      <w:r>
-        <w:rPr>
-          <w:rFonts w:ascii="Segoe UI" w:hAnsi="Segoe UI" w:cs="Segoe UI"/>
-          <w:color w:val="172B4D"/>
-          <w:shd w:val="clear" w:color="auto" w:fill="FFFFFF"/>
-        </w:rPr>
-        <w:t>Reoperar</w:t>
-      </w:r>
-      <w:proofErr w:type="spellEnd"/>
+        <w:t>Necessário Reoperar – vai para operação ou vai fazer check list? OU Não necessário Reoperar</w:t>
+      </w:r>
     </w:p>
     <w:p>
       <w:pPr>
@@ -347,13 +244,8 @@
       </w:r>
     </w:p>
     <w:p>
-      <w:proofErr w:type="spellStart"/>
-      <w:r>
-        <w:t>Ex</w:t>
-      </w:r>
-      <w:proofErr w:type="spellEnd"/>
-      <w:r>
-        <w:t>:</w:t>
+      <w:r>
+        <w:t>Ex:</w:t>
       </w:r>
     </w:p>
     <w:p>
@@ -405,25 +297,7 @@
           <w:color w:val="172B4D"/>
           <w:shd w:val="clear" w:color="auto" w:fill="FFFFFF"/>
         </w:rPr>
-        <w:t xml:space="preserve">Necessário </w:t>
-      </w:r>
-      <w:proofErr w:type="spellStart"/>
-      <w:r>
-        <w:rPr>
-          <w:rFonts w:ascii="Segoe UI" w:hAnsi="Segoe UI" w:cs="Segoe UI"/>
-          <w:color w:val="172B4D"/>
-          <w:shd w:val="clear" w:color="auto" w:fill="FFFFFF"/>
-        </w:rPr>
-        <w:t>reoperar</w:t>
-      </w:r>
-      <w:proofErr w:type="spellEnd"/>
-      <w:r>
-        <w:rPr>
-          <w:rFonts w:ascii="Segoe UI" w:hAnsi="Segoe UI" w:cs="Segoe UI"/>
-          <w:color w:val="172B4D"/>
-          <w:shd w:val="clear" w:color="auto" w:fill="FFFFFF"/>
-        </w:rPr>
-        <w:t xml:space="preserve"> a carga: SIM</w:t>
+        <w:t>Necessário reoperar a carga: SIM</w:t>
       </w:r>
     </w:p>
     <w:p>
@@ -522,15 +396,7 @@
     </w:p>
     <w:p>
       <w:r>
-        <w:t xml:space="preserve">Fluxo – Pegar </w:t>
-      </w:r>
-      <w:proofErr w:type="spellStart"/>
-      <w:r>
-        <w:t>GitLab</w:t>
-      </w:r>
-      <w:proofErr w:type="spellEnd"/>
-      <w:r>
-        <w:t xml:space="preserve"> o Programa p</w:t>
+        <w:t>Fluxo – Pegar GitLab o Programa p</w:t>
       </w:r>
       <w:r>
         <w:t>ai</w:t>
@@ -538,28 +404,12 @@
     </w:p>
     <w:p>
       <w:r>
-        <w:t xml:space="preserve">XTR </w:t>
-      </w:r>
-      <w:proofErr w:type="spellStart"/>
-      <w:r>
-        <w:t>Content</w:t>
-      </w:r>
-      <w:proofErr w:type="spellEnd"/>
-      <w:r>
-        <w:t xml:space="preserve"> Modelos – onde pego os dos Migradores</w:t>
-      </w:r>
-    </w:p>
-    <w:p>
-      <w:r>
-        <w:t xml:space="preserve">XTR </w:t>
-      </w:r>
-      <w:proofErr w:type="spellStart"/>
-      <w:r>
-        <w:t>Content</w:t>
-      </w:r>
-      <w:proofErr w:type="spellEnd"/>
-      <w:r>
-        <w:t xml:space="preserve"> – Pasta que coloco os códigos</w:t>
+        <w:t>XTR Content Modelos – onde pego os dos Migradores</w:t>
+      </w:r>
+    </w:p>
+    <w:p>
+      <w:r>
+        <w:t>XTR Content – Pasta que coloco os códigos</w:t>
       </w:r>
     </w:p>
     <w:p/>
@@ -686,15 +536,7 @@
         <w:ind w:left="708" w:firstLine="708"/>
       </w:pPr>
       <w:r>
-        <w:t xml:space="preserve">Criar uma pasta </w:t>
-      </w:r>
-      <w:proofErr w:type="spellStart"/>
-      <w:r>
-        <w:t>eXXXXArquivos</w:t>
-      </w:r>
-      <w:proofErr w:type="spellEnd"/>
-      <w:r>
-        <w:t xml:space="preserve"> e colar os arquivos</w:t>
+        <w:t>Criar uma pasta eXXXXArquivos e colar os arquivos</w:t>
       </w:r>
     </w:p>
     <w:p>
@@ -729,13 +571,8 @@
           <w:numId w:val="2"/>
         </w:numPr>
       </w:pPr>
-      <w:proofErr w:type="spellStart"/>
-      <w:r>
-        <w:t>eXXX_Produção</w:t>
-      </w:r>
-      <w:proofErr w:type="spellEnd"/>
-      <w:r>
-        <w:t xml:space="preserve"> – colocar em desenvolvimento</w:t>
+      <w:r>
+        <w:t>eXXX_Produção – colocar em desenvolvimento</w:t>
       </w:r>
     </w:p>
     <w:p>
@@ -876,20 +713,8 @@
           <w:color w:val="1F3864" w:themeColor="accent1" w:themeShade="80"/>
           <w:highlight w:val="yellow"/>
         </w:rPr>
-        <w:t xml:space="preserve">XTR </w:t>
-      </w:r>
-      <w:proofErr w:type="spellStart"/>
-      <w:r>
-        <w:rPr>
-          <w:rFonts w:ascii="Noto Sans" w:hAnsi="Noto Sans" w:cs="Noto Sans"/>
-          <w:b/>
-          <w:bCs/>
-          <w:color w:val="1F3864" w:themeColor="accent1" w:themeShade="80"/>
-          <w:highlight w:val="yellow"/>
-        </w:rPr>
-        <w:t>content</w:t>
-      </w:r>
-      <w:proofErr w:type="spellEnd"/>
+        <w:t>XTR content</w:t>
+      </w:r>
     </w:p>
     <w:bookmarkEnd w:id="3"/>
     <w:p>
@@ -1000,23 +825,7 @@
           <w:b/>
           <w:bCs/>
         </w:rPr>
-        <w:t xml:space="preserve"> – Grupo do GITLAB entre na pasta XTR </w:t>
-      </w:r>
-      <w:proofErr w:type="spellStart"/>
-      <w:r>
-        <w:rPr>
-          <w:b/>
-          <w:bCs/>
-        </w:rPr>
-        <w:t>Content</w:t>
-      </w:r>
-      <w:proofErr w:type="spellEnd"/>
-      <w:r>
-        <w:rPr>
-          <w:b/>
-          <w:bCs/>
-        </w:rPr>
-        <w:t xml:space="preserve"> Modelos – selecione o modelo de acordo com o trabalho a ser realizado</w:t>
+        <w:t xml:space="preserve"> – Grupo do GITLAB entre na pasta XTR Content Modelos – selecione o modelo de acordo com o trabalho a ser realizado</w:t>
       </w:r>
       <w:r>
         <w:rPr>
@@ -1065,7 +874,7 @@
       </w:tblPr>
       <w:tblGrid>
         <w:gridCol w:w="2826"/>
-        <w:gridCol w:w="6190"/>
+        <w:gridCol w:w="6416"/>
       </w:tblGrid>
       <w:tr>
         <w:tc>
@@ -1238,48 +1047,10 @@
                 <w:szCs w:val="23"/>
                 <w:shd w:val="clear" w:color="auto" w:fill="FFFFFF"/>
               </w:rPr>
-              <w:t xml:space="preserve">migrador-CSV no </w:t>
-            </w:r>
-            <w:proofErr w:type="spellStart"/>
-            <w:r>
-              <w:rPr>
-                <w:rFonts w:ascii="Calibri" w:hAnsi="Calibri" w:cs="Calibri"/>
-                <w:color w:val="000000"/>
-                <w:sz w:val="23"/>
-                <w:szCs w:val="23"/>
-                <w:shd w:val="clear" w:color="auto" w:fill="FFFFFF"/>
-              </w:rPr>
-              <w:t>gitLab</w:t>
-            </w:r>
-            <w:proofErr w:type="spellEnd"/>
-            <w:r>
-              <w:rPr>
-                <w:rFonts w:ascii="Calibri" w:hAnsi="Calibri" w:cs="Calibri"/>
-                <w:color w:val="000000"/>
-                <w:sz w:val="23"/>
-                <w:szCs w:val="23"/>
-                <w:shd w:val="clear" w:color="auto" w:fill="FFFFFF"/>
-              </w:rPr>
-              <w:t xml:space="preserve"> da Consiste -&gt; Playground</w:t>
+              <w:t>migrador-CSV no gitLab da Consiste -&gt; Playground</w:t>
             </w:r>
             <w:r>
-              <w:t xml:space="preserve"> (no </w:t>
-            </w:r>
-            <w:proofErr w:type="spellStart"/>
-            <w:r>
-              <w:t>gitlab</w:t>
-            </w:r>
-            <w:proofErr w:type="spellEnd"/>
-            <w:r>
-              <w:t xml:space="preserve"> escolha o migrador – entre – clone - clone </w:t>
-            </w:r>
-            <w:proofErr w:type="spellStart"/>
-            <w:r>
-              <w:t>with</w:t>
-            </w:r>
-            <w:proofErr w:type="spellEnd"/>
-            <w:r>
-              <w:t xml:space="preserve"> SSH)</w:t>
+              <w:t xml:space="preserve"> (no gitlab escolha o migrador – entre – clone - clone with SSH)</w:t>
             </w:r>
           </w:p>
           <w:p>
@@ -1292,23 +1063,7 @@
               <w:ind w:left="380"/>
             </w:pPr>
             <w:r>
-              <w:t xml:space="preserve">Abrir o </w:t>
-            </w:r>
-            <w:proofErr w:type="spellStart"/>
-            <w:r>
-              <w:t>Git</w:t>
-            </w:r>
-            <w:proofErr w:type="spellEnd"/>
-            <w:r>
-              <w:t xml:space="preserve"> </w:t>
-            </w:r>
-            <w:proofErr w:type="spellStart"/>
-            <w:r>
-              <w:t>Bash</w:t>
-            </w:r>
-            <w:proofErr w:type="spellEnd"/>
-            <w:r>
-              <w:t xml:space="preserve"> na pasta do arquivo e clonar o modelo para máquina local.</w:t>
+              <w:t>Abrir o Git Bash na pasta do arquivo e clonar o modelo para máquina local.</w:t>
             </w:r>
           </w:p>
           <w:p>
@@ -1321,15 +1076,7 @@
               <w:ind w:left="380"/>
             </w:pPr>
             <w:r>
-              <w:t xml:space="preserve">COMANDO - </w:t>
-            </w:r>
-            <w:proofErr w:type="spellStart"/>
-            <w:r>
-              <w:t>git</w:t>
-            </w:r>
-            <w:proofErr w:type="spellEnd"/>
-            <w:r>
-              <w:t xml:space="preserve"> </w:t>
+              <w:t xml:space="preserve">COMANDO - git </w:t>
             </w:r>
             <w:r>
               <w:t xml:space="preserve">clone </w:t>
@@ -1375,55 +1122,7 @@
           <w:b/>
           <w:bCs/>
         </w:rPr>
-        <w:t xml:space="preserve">Pra Mudar Branch para </w:t>
-      </w:r>
-      <w:proofErr w:type="spellStart"/>
-      <w:r>
-        <w:rPr>
-          <w:b/>
-          <w:bCs/>
-        </w:rPr>
-        <w:t>develop</w:t>
-      </w:r>
-      <w:proofErr w:type="spellEnd"/>
-      <w:r>
-        <w:rPr>
-          <w:b/>
-          <w:bCs/>
-        </w:rPr>
-        <w:t xml:space="preserve"> – </w:t>
-      </w:r>
-      <w:proofErr w:type="spellStart"/>
-      <w:r>
-        <w:rPr>
-          <w:b/>
-          <w:bCs/>
-        </w:rPr>
-        <w:t>git</w:t>
-      </w:r>
-      <w:proofErr w:type="spellEnd"/>
-      <w:r>
-        <w:rPr>
-          <w:b/>
-          <w:bCs/>
-        </w:rPr>
-        <w:t xml:space="preserve"> </w:t>
-      </w:r>
-      <w:proofErr w:type="spellStart"/>
-      <w:r>
-        <w:rPr>
-          <w:b/>
-          <w:bCs/>
-        </w:rPr>
-        <w:t>bash</w:t>
-      </w:r>
-      <w:proofErr w:type="spellEnd"/>
-      <w:r>
-        <w:rPr>
-          <w:b/>
-          <w:bCs/>
-        </w:rPr>
-        <w:t xml:space="preserve"> na pasta do arquivo</w:t>
+        <w:t>Pra Mudar Branch para develop – git bash na pasta do arquivo</w:t>
       </w:r>
     </w:p>
     <w:p>
@@ -1435,7 +1134,6 @@
         </w:numPr>
         <w:ind w:left="1418"/>
       </w:pPr>
-      <w:proofErr w:type="spellStart"/>
       <w:r>
         <w:rPr>
           <w:rFonts w:ascii="Calibri" w:hAnsi="Calibri" w:cs="Calibri"/>
@@ -1444,18 +1142,7 @@
           <w:szCs w:val="23"/>
           <w:shd w:val="clear" w:color="auto" w:fill="FFFFFF"/>
         </w:rPr>
-        <w:t>Cd</w:t>
-      </w:r>
-      <w:proofErr w:type="spellEnd"/>
-      <w:r>
-        <w:rPr>
-          <w:rFonts w:ascii="Calibri" w:hAnsi="Calibri" w:cs="Calibri"/>
-          <w:color w:val="000000"/>
-          <w:sz w:val="23"/>
-          <w:szCs w:val="23"/>
-          <w:shd w:val="clear" w:color="auto" w:fill="FFFFFF"/>
-        </w:rPr>
-        <w:t xml:space="preserve"> “nome da pasta do arquivo” </w:t>
+        <w:t xml:space="preserve">Cd “nome da pasta do arquivo” </w:t>
       </w:r>
     </w:p>
     <w:p>
@@ -1467,19 +1154,9 @@
         </w:numPr>
         <w:ind w:left="1418"/>
       </w:pPr>
-      <w:proofErr w:type="spellStart"/>
-      <w:r>
-        <w:t>Git</w:t>
-      </w:r>
-      <w:proofErr w:type="spellEnd"/>
-      <w:r>
-        <w:t xml:space="preserve"> checkout </w:t>
-      </w:r>
-      <w:proofErr w:type="spellStart"/>
-      <w:r>
-        <w:t>develop</w:t>
-      </w:r>
-      <w:proofErr w:type="spellEnd"/>
+      <w:r>
+        <w:t>Git checkout develop</w:t>
+      </w:r>
     </w:p>
     <w:p/>
     <w:p>
@@ -1499,23 +1176,7 @@
           <w:b/>
           <w:bCs/>
         </w:rPr>
-        <w:t>Excluir a pasta .</w:t>
-      </w:r>
-      <w:proofErr w:type="spellStart"/>
-      <w:r>
-        <w:rPr>
-          <w:b/>
-          <w:bCs/>
-        </w:rPr>
-        <w:t>git</w:t>
-      </w:r>
-      <w:proofErr w:type="spellEnd"/>
-      <w:r>
-        <w:rPr>
-          <w:b/>
-          <w:bCs/>
-        </w:rPr>
-        <w:t xml:space="preserve"> – oculta</w:t>
+        <w:t>Excluir a pasta .git – oculta</w:t>
       </w:r>
     </w:p>
     <w:p>
@@ -1565,47 +1226,11 @@
           <w:lang w:val="en-GB"/>
         </w:rPr>
       </w:pPr>
-      <w:proofErr w:type="spellStart"/>
       <w:r>
         <w:rPr>
           <w:lang w:val="en-GB"/>
         </w:rPr>
-        <w:t>Irá</w:t>
-      </w:r>
-      <w:proofErr w:type="spellEnd"/>
-      <w:r>
-        <w:rPr>
-          <w:lang w:val="en-GB"/>
-        </w:rPr>
-        <w:t xml:space="preserve"> </w:t>
-      </w:r>
-      <w:proofErr w:type="spellStart"/>
-      <w:r>
-        <w:rPr>
-          <w:lang w:val="en-GB"/>
-        </w:rPr>
-        <w:t>aparecer</w:t>
-      </w:r>
-      <w:proofErr w:type="spellEnd"/>
-      <w:r>
-        <w:rPr>
-          <w:lang w:val="en-GB"/>
-        </w:rPr>
-        <w:t xml:space="preserve"> o </w:t>
-      </w:r>
-      <w:proofErr w:type="spellStart"/>
-      <w:r>
-        <w:rPr>
-          <w:lang w:val="en-GB"/>
-        </w:rPr>
-        <w:t>arquivo</w:t>
-      </w:r>
-      <w:proofErr w:type="spellEnd"/>
-      <w:r>
-        <w:rPr>
-          <w:lang w:val="en-GB"/>
-        </w:rPr>
-        <w:t xml:space="preserve"> .GIT</w:t>
+        <w:t>Irá aparecer o arquivo .GIT</w:t>
       </w:r>
     </w:p>
     <w:p>
@@ -1617,15 +1242,7 @@
         </w:numPr>
       </w:pPr>
       <w:r>
-        <w:t>Deletar o arquivo .</w:t>
-      </w:r>
-      <w:proofErr w:type="spellStart"/>
-      <w:r>
-        <w:t>git</w:t>
-      </w:r>
-      <w:proofErr w:type="spellEnd"/>
-      <w:r>
-        <w:t xml:space="preserve"> </w:t>
+        <w:t xml:space="preserve">Deletar o arquivo .git </w:t>
       </w:r>
       <w:r>
         <w:t>–</w:t>
@@ -1634,15 +1251,7 @@
         <w:t xml:space="preserve"> c</w:t>
       </w:r>
       <w:r>
-        <w:t xml:space="preserve">om isso </w:t>
-      </w:r>
-      <w:proofErr w:type="spellStart"/>
-      <w:r>
-        <w:t>vc</w:t>
-      </w:r>
-      <w:proofErr w:type="spellEnd"/>
-      <w:r>
-        <w:t xml:space="preserve"> quebra a Branch com o GITLAB</w:t>
+        <w:t>om isso vc quebra a Branch com o GITLAB</w:t>
       </w:r>
     </w:p>
     <w:p/>
@@ -1666,121 +1275,6 @@
         <w:t>Iniciar ajustes do APP</w:t>
       </w:r>
     </w:p>
-    <w:p>
-      <w:pPr>
-        <w:pStyle w:val="PargrafodaLista"/>
-        <w:numPr>
-          <w:ilvl w:val="1"/>
-          <w:numId w:val="2"/>
-        </w:numPr>
-      </w:pPr>
-      <w:r>
-        <w:t xml:space="preserve">Pasta </w:t>
-      </w:r>
-      <w:proofErr w:type="spellStart"/>
-      <w:r>
-        <w:t>Cycle-controller</w:t>
-      </w:r>
-      <w:proofErr w:type="spellEnd"/>
-      <w:r>
-        <w:t xml:space="preserve"> – editar os </w:t>
-      </w:r>
-      <w:proofErr w:type="spellStart"/>
-      <w:r>
-        <w:t>aquivos</w:t>
-      </w:r>
-      <w:proofErr w:type="spellEnd"/>
-      <w:r>
-        <w:t xml:space="preserve"> que vieram do modelo: e </w:t>
-      </w:r>
-      <w:proofErr w:type="spellStart"/>
-      <w:r>
-        <w:t>yml</w:t>
-      </w:r>
-      <w:proofErr w:type="spellEnd"/>
-      <w:r>
-        <w:t xml:space="preserve"> - </w:t>
-      </w:r>
-      <w:proofErr w:type="spellStart"/>
-      <w:r>
-        <w:t>pad</w:t>
-      </w:r>
-      <w:proofErr w:type="spellEnd"/>
-      <w:r>
-        <w:t>++</w:t>
-      </w:r>
-    </w:p>
-    <w:p>
-      <w:pPr>
-        <w:pStyle w:val="PargrafodaLista"/>
-        <w:numPr>
-          <w:ilvl w:val="0"/>
-          <w:numId w:val="7"/>
-        </w:numPr>
-      </w:pPr>
-      <w:r>
-        <w:t xml:space="preserve">-play.sh  </w:t>
-      </w:r>
-    </w:p>
-    <w:p>
-      <w:pPr>
-        <w:pStyle w:val="PargrafodaLista"/>
-        <w:numPr>
-          <w:ilvl w:val="2"/>
-          <w:numId w:val="2"/>
-        </w:numPr>
-      </w:pPr>
-      <w:proofErr w:type="spellStart"/>
-      <w:r>
-        <w:t>indice</w:t>
-      </w:r>
-      <w:proofErr w:type="spellEnd"/>
-      <w:r>
-        <w:t xml:space="preserve"> </w:t>
-      </w:r>
-      <w:proofErr w:type="spellStart"/>
-      <w:r>
-        <w:t>eXXXX</w:t>
-      </w:r>
-      <w:proofErr w:type="spellEnd"/>
-      <w:r>
-        <w:t xml:space="preserve"> – colocar o nome do app</w:t>
-      </w:r>
-    </w:p>
-    <w:p>
-      <w:pPr>
-        <w:pStyle w:val="PargrafodaLista"/>
-        <w:numPr>
-          <w:ilvl w:val="0"/>
-          <w:numId w:val="7"/>
-        </w:numPr>
-      </w:pPr>
-      <w:proofErr w:type="spellStart"/>
-      <w:r>
-        <w:t>yml</w:t>
-      </w:r>
-      <w:proofErr w:type="spellEnd"/>
-    </w:p>
-    <w:p>
-      <w:pPr>
-        <w:pStyle w:val="PargrafodaLista"/>
-        <w:numPr>
-          <w:ilvl w:val="2"/>
-          <w:numId w:val="2"/>
-        </w:numPr>
-      </w:pPr>
-      <w:r>
-        <w:t xml:space="preserve">Editar o nome do arquivo – </w:t>
-      </w:r>
-      <w:proofErr w:type="spellStart"/>
-      <w:r>
-        <w:t>eXXX</w:t>
-      </w:r>
-      <w:proofErr w:type="spellEnd"/>
-      <w:r>
-        <w:t xml:space="preserve"> – colocar o nome do APP</w:t>
-      </w:r>
-    </w:p>
     <w:p/>
     <w:p>
       <w:pPr>
@@ -1851,7 +1345,10 @@
         </w:numPr>
       </w:pPr>
       <w:r>
-        <w:t>Backup – Preparar um histórico do arquivo original</w:t>
+        <w:t>Input</w:t>
+      </w:r>
+      <w:r>
+        <w:t xml:space="preserve"> / Source</w:t>
       </w:r>
     </w:p>
     <w:p>
@@ -1863,7 +1360,7 @@
         </w:numPr>
       </w:pPr>
       <w:r>
-        <w:t>Cole o arquivo original dos dados</w:t>
+        <w:t>Colocar o arquivo atualizado.</w:t>
       </w:r>
     </w:p>
     <w:p>
@@ -1875,15 +1372,53 @@
         </w:numPr>
       </w:pPr>
       <w:r>
-        <w:t>Para não ocupar muito espaço selecione todas as linhas EXCETO as 10 primeiras e apague - fazer o um backup das 10 primeiras linhas (apagar o restante) – para ter uma memória de como estava no início o arquivo</w:t>
-      </w:r>
-    </w:p>
-    <w:p>
-      <w:pPr>
-        <w:pStyle w:val="PargrafodaLista"/>
-        <w:ind w:left="2148"/>
-      </w:pPr>
-    </w:p>
+        <w:t>Verificar se todas as pastas estão ok conforme abaixo:</w:t>
+      </w:r>
+    </w:p>
+    <w:p>
+      <w:pPr>
+        <w:pStyle w:val="PargrafodaLista"/>
+        <w:ind w:left="2868"/>
+      </w:pPr>
+      <w:r>
+        <w:drawing>
+          <wp:inline distT="0" distB="0" distL="0" distR="0" wp14:anchorId="116D6E8D" wp14:editId="2E36D8A3">
+            <wp:extent cx="1073205" cy="933498"/>
+            <wp:effectExtent l="0" t="0" r="0" b="0"/>
+            <wp:docPr id="12" name="Imagem 12" descr="Gráfico, Gráfico de cascata&#10;&#10;Descrição gerada automaticamente"/>
+            <wp:cNvGraphicFramePr>
+              <a:graphicFrameLocks xmlns:a="http://schemas.openxmlformats.org/drawingml/2006/main" noChangeAspect="1"/>
+            </wp:cNvGraphicFramePr>
+            <a:graphic xmlns:a="http://schemas.openxmlformats.org/drawingml/2006/main">
+              <a:graphicData uri="http://schemas.openxmlformats.org/drawingml/2006/picture">
+                <pic:pic xmlns:pic="http://schemas.openxmlformats.org/drawingml/2006/picture">
+                  <pic:nvPicPr>
+                    <pic:cNvPr id="12" name="Imagem 12" descr="Gráfico, Gráfico de cascata&#10;&#10;Descrição gerada automaticamente"/>
+                    <pic:cNvPicPr/>
+                  </pic:nvPicPr>
+                  <pic:blipFill>
+                    <a:blip r:embed="rId15"/>
+                    <a:stretch>
+                      <a:fillRect/>
+                    </a:stretch>
+                  </pic:blipFill>
+                  <pic:spPr>
+                    <a:xfrm>
+                      <a:off x="0" y="0"/>
+                      <a:ext cx="1073205" cy="933498"/>
+                    </a:xfrm>
+                    <a:prstGeom prst="rect">
+                      <a:avLst/>
+                    </a:prstGeom>
+                  </pic:spPr>
+                </pic:pic>
+              </a:graphicData>
+            </a:graphic>
+          </wp:inline>
+        </w:drawing>
+      </w:r>
+    </w:p>
+    <w:p/>
     <w:p>
       <w:pPr>
         <w:pStyle w:val="PargrafodaLista"/>
@@ -1893,16 +1428,13 @@
         </w:numPr>
       </w:pPr>
       <w:r>
-        <w:t>Input</w:t>
-      </w:r>
-      <w:r>
-        <w:t xml:space="preserve"> / </w:t>
-      </w:r>
-      <w:proofErr w:type="spellStart"/>
-      <w:r>
-        <w:t>Source</w:t>
-      </w:r>
-      <w:proofErr w:type="spellEnd"/>
+        <w:t>Arquivos JSON</w:t>
+      </w:r>
+    </w:p>
+    <w:p>
+      <w:pPr>
+        <w:pStyle w:val="PargrafodaLista"/>
+      </w:pPr>
     </w:p>
     <w:p>
       <w:pPr>
@@ -1913,26 +1445,51 @@
         </w:numPr>
       </w:pPr>
       <w:r>
-        <w:t>Colocar o arquivo atualizado.</w:t>
-      </w:r>
-    </w:p>
-    <w:p/>
-    <w:p>
-      <w:pPr>
-        <w:pStyle w:val="PargrafodaLista"/>
-        <w:numPr>
-          <w:ilvl w:val="0"/>
-          <w:numId w:val="8"/>
-        </w:numPr>
-      </w:pPr>
-      <w:r>
-        <w:t>Arquivos JSON</w:t>
-      </w:r>
-    </w:p>
-    <w:p>
-      <w:pPr>
-        <w:pStyle w:val="PargrafodaLista"/>
-      </w:pPr>
+        <w:t>Metadata.json – retirar dados do formulário de carga:</w:t>
+      </w:r>
+    </w:p>
+    <w:p>
+      <w:pPr>
+        <w:pStyle w:val="PargrafodaLista"/>
+        <w:ind w:left="2148"/>
+      </w:pPr>
+      <w:r>
+        <w:t>Exemplo:</w:t>
+      </w:r>
+    </w:p>
+    <w:p>
+      <w:pPr>
+        <w:pStyle w:val="PargrafodaLista"/>
+        <w:tabs>
+          <w:tab w:val="left" w:pos="2127"/>
+        </w:tabs>
+        <w:ind w:left="2127"/>
+      </w:pPr>
+      <w:r>
+        <w:t>"linkorigem": "https://www.gov.br/anp/pt-br/...-abertos",</w:t>
+      </w:r>
+    </w:p>
+    <w:p>
+      <w:pPr>
+        <w:tabs>
+          <w:tab w:val="left" w:pos="2127"/>
+        </w:tabs>
+        <w:ind w:left="1416" w:firstLine="708"/>
+      </w:pPr>
+      <w:r>
+        <w:t>"origem": "ANP",</w:t>
+      </w:r>
+    </w:p>
+    <w:p>
+      <w:pPr>
+        <w:tabs>
+          <w:tab w:val="left" w:pos="2127"/>
+        </w:tabs>
+        <w:ind w:left="1416" w:firstLine="708"/>
+      </w:pPr>
+      <w:r>
+        <w:t>"meta_qtd_e734": 1</w:t>
+      </w:r>
     </w:p>
     <w:p>
       <w:pPr>
@@ -1942,81 +1499,39 @@
           <w:numId w:val="8"/>
         </w:numPr>
       </w:pPr>
-      <w:proofErr w:type="spellStart"/>
-      <w:r>
-        <w:t>Metadata.json</w:t>
-      </w:r>
-      <w:proofErr w:type="spellEnd"/>
-      <w:r>
-        <w:t xml:space="preserve"> – retirar dados do formulário de carga:</w:t>
-      </w:r>
-    </w:p>
-    <w:p>
-      <w:pPr>
-        <w:pStyle w:val="PargrafodaLista"/>
-        <w:ind w:left="2148"/>
-      </w:pPr>
-      <w:r>
-        <w:t>Exemplo:</w:t>
-      </w:r>
-    </w:p>
-    <w:p>
-      <w:pPr>
-        <w:pStyle w:val="PargrafodaLista"/>
-        <w:tabs>
-          <w:tab w:val="left" w:pos="2127"/>
-        </w:tabs>
-        <w:ind w:left="2127"/>
-      </w:pPr>
-      <w:r>
-        <w:t>"</w:t>
-      </w:r>
-      <w:proofErr w:type="spellStart"/>
-      <w:r>
-        <w:t>linkorigem</w:t>
-      </w:r>
-      <w:proofErr w:type="spellEnd"/>
-      <w:r>
-        <w:t>": "https://www.gov.br/</w:t>
-      </w:r>
-      <w:proofErr w:type="spellStart"/>
-      <w:r>
-        <w:t>anp</w:t>
-      </w:r>
-      <w:proofErr w:type="spellEnd"/>
-      <w:r>
-        <w:t>/</w:t>
-      </w:r>
-      <w:proofErr w:type="spellStart"/>
-      <w:r>
-        <w:t>pt-br</w:t>
-      </w:r>
-      <w:proofErr w:type="spellEnd"/>
-      <w:r>
-        <w:t>/...-abertos",</w:t>
-      </w:r>
-    </w:p>
-    <w:p>
-      <w:pPr>
-        <w:tabs>
-          <w:tab w:val="left" w:pos="2127"/>
-        </w:tabs>
-        <w:ind w:left="1416" w:firstLine="708"/>
-      </w:pPr>
-      <w:r>
-        <w:t>"origem": "ANP",</w:t>
-      </w:r>
-    </w:p>
-    <w:p>
-      <w:pPr>
-        <w:tabs>
-          <w:tab w:val="left" w:pos="2127"/>
-        </w:tabs>
-        <w:ind w:left="1416" w:firstLine="708"/>
+      <w:r>
+        <w:t>Controller.jso</w:t>
+      </w:r>
+      <w:r>
+        <w:t xml:space="preserve">n – </w:t>
+      </w:r>
+      <w:r>
+        <w:t>"elasticSearchServer"</w:t>
+      </w:r>
+      <w:r>
+        <w:t xml:space="preserve"> – deve ser chaveado com </w:t>
+      </w:r>
+      <w:r>
+        <w:t>"REVIEW"</w:t>
+      </w:r>
+      <w:r>
+        <w:t xml:space="preserve"> ou “PRODUCTION”</w:t>
+      </w:r>
+    </w:p>
+    <w:p>
+      <w:pPr>
+        <w:ind w:left="3228"/>
       </w:pPr>
       <w:r>
         <w:lastRenderedPageBreak/>
-        <w:t>"meta_qtd_e734": 1</w:t>
+        <w:tab/>
+        <w:t>"bulksize": 100</w:t>
+      </w:r>
+      <w:r>
+        <w:tab/>
+      </w:r>
+      <w:r>
+        <w:t>- mostra a quantidade de linhas que via ser carregada por vez – testar de 100 a 1000, de acordo com o tamanho do arquivo.</w:t>
       </w:r>
     </w:p>
     <w:p>
@@ -2027,70 +1542,6 @@
           <w:numId w:val="8"/>
         </w:numPr>
       </w:pPr>
-      <w:proofErr w:type="spellStart"/>
-      <w:r>
-        <w:t>Controller.jso</w:t>
-      </w:r>
-      <w:r>
-        <w:t>n</w:t>
-      </w:r>
-      <w:proofErr w:type="spellEnd"/>
-      <w:r>
-        <w:t xml:space="preserve"> – </w:t>
-      </w:r>
-      <w:r>
-        <w:t>"</w:t>
-      </w:r>
-      <w:proofErr w:type="spellStart"/>
-      <w:r>
-        <w:t>elasticSearchServer</w:t>
-      </w:r>
-      <w:proofErr w:type="spellEnd"/>
-      <w:r>
-        <w:t>"</w:t>
-      </w:r>
-      <w:r>
-        <w:t xml:space="preserve"> – deve ser chaveado com </w:t>
-      </w:r>
-      <w:r>
-        <w:t>"REVIEW"</w:t>
-      </w:r>
-      <w:r>
-        <w:t xml:space="preserve"> ou “PRODUCTION”</w:t>
-      </w:r>
-    </w:p>
-    <w:p>
-      <w:pPr>
-        <w:ind w:left="3228"/>
-      </w:pPr>
-      <w:r>
-        <w:tab/>
-        <w:t>"</w:t>
-      </w:r>
-      <w:proofErr w:type="spellStart"/>
-      <w:r>
-        <w:t>bulksize</w:t>
-      </w:r>
-      <w:proofErr w:type="spellEnd"/>
-      <w:r>
-        <w:t>": 100</w:t>
-      </w:r>
-      <w:r>
-        <w:tab/>
-      </w:r>
-      <w:r>
-        <w:t>- mostra a quantidade de linhas que via ser carregada por vez – testar de 100 a 1000, de acordo com o tamanho do arquivo.</w:t>
-      </w:r>
-    </w:p>
-    <w:p>
-      <w:pPr>
-        <w:pStyle w:val="PargrafodaLista"/>
-        <w:numPr>
-          <w:ilvl w:val="1"/>
-          <w:numId w:val="8"/>
-        </w:numPr>
-      </w:pPr>
-      <w:proofErr w:type="spellStart"/>
       <w:r>
         <w:t>fieldsByTy</w:t>
       </w:r>
@@ -2100,7 +1551,6 @@
       <w:r>
         <w:t>e.json</w:t>
       </w:r>
-      <w:proofErr w:type="spellEnd"/>
       <w:r>
         <w:t xml:space="preserve"> </w:t>
       </w:r>
@@ -2159,7 +1609,6 @@
           <w:szCs w:val="20"/>
         </w:rPr>
       </w:pPr>
-      <w:proofErr w:type="spellStart"/>
       <w:r>
         <w:rPr>
           <w:rFonts w:ascii="Courier New" w:hAnsi="Courier New" w:cs="Courier New"/>
@@ -2170,7 +1619,6 @@
         </w:rPr>
         <w:t>tratarCamposDoTipoTEXTO</w:t>
       </w:r>
-      <w:proofErr w:type="spellEnd"/>
       <w:r>
         <w:rPr>
           <w:rFonts w:ascii="Courier New" w:hAnsi="Courier New" w:cs="Courier New"/>
@@ -2180,7 +1628,6 @@
         </w:rPr>
         <w:t>(</w:t>
       </w:r>
-      <w:proofErr w:type="spellStart"/>
       <w:r>
         <w:rPr>
           <w:rFonts w:ascii="Courier New" w:hAnsi="Courier New" w:cs="Courier New"/>
@@ -2190,7 +1637,6 @@
         </w:rPr>
         <w:t>docOut</w:t>
       </w:r>
-      <w:proofErr w:type="spellEnd"/>
       <w:r>
         <w:rPr>
           <w:rFonts w:ascii="Courier New" w:hAnsi="Courier New" w:cs="Courier New"/>
@@ -2213,7 +1659,6 @@
           <w:szCs w:val="20"/>
         </w:rPr>
       </w:pPr>
-      <w:proofErr w:type="spellStart"/>
       <w:r>
         <w:rPr>
           <w:rFonts w:ascii="Courier New" w:hAnsi="Courier New" w:cs="Courier New"/>
@@ -2221,9 +1666,17 @@
           <w:sz w:val="20"/>
           <w:szCs w:val="20"/>
         </w:rPr>
-        <w:t>tratarCamposDoTipoCEP</w:t>
-      </w:r>
-      <w:proofErr w:type="spellEnd"/>
+        <w:t>tratarCamposDoTipoCEP(</w:t>
+      </w:r>
+      <w:r>
+        <w:rPr>
+          <w:rFonts w:ascii="Courier New" w:hAnsi="Courier New" w:cs="Courier New"/>
+          <w:color w:val="6A3E3E"/>
+          <w:sz w:val="20"/>
+          <w:szCs w:val="20"/>
+        </w:rPr>
+        <w:t>docOut</w:t>
+      </w:r>
       <w:r>
         <w:rPr>
           <w:rFonts w:ascii="Courier New" w:hAnsi="Courier New" w:cs="Courier New"/>
@@ -2231,9 +1684,30 @@
           <w:sz w:val="20"/>
           <w:szCs w:val="20"/>
         </w:rPr>
-        <w:t>(</w:t>
-      </w:r>
-      <w:proofErr w:type="spellStart"/>
+        <w:t>);</w:t>
+      </w:r>
+    </w:p>
+    <w:p>
+      <w:pPr>
+        <w:pStyle w:val="NormalWeb"/>
+        <w:shd w:val="clear" w:color="auto" w:fill="FFFFFF"/>
+        <w:spacing w:before="0" w:beforeAutospacing="0" w:after="0" w:afterAutospacing="0"/>
+        <w:rPr>
+          <w:rFonts w:ascii="Courier New" w:hAnsi="Courier New" w:cs="Courier New"/>
+          <w:color w:val="000000"/>
+          <w:sz w:val="20"/>
+          <w:szCs w:val="20"/>
+        </w:rPr>
+      </w:pPr>
+      <w:r>
+        <w:rPr>
+          <w:rFonts w:ascii="Courier New" w:hAnsi="Courier New" w:cs="Courier New"/>
+          <w:color w:val="000000"/>
+          <w:sz w:val="20"/>
+          <w:szCs w:val="20"/>
+        </w:rPr>
+        <w:t>tratarCamposDoTipoLongitude(</w:t>
+      </w:r>
       <w:r>
         <w:rPr>
           <w:rFonts w:ascii="Courier New" w:hAnsi="Courier New" w:cs="Courier New"/>
@@ -2243,7 +1717,6 @@
         </w:rPr>
         <w:t>docOut</w:t>
       </w:r>
-      <w:proofErr w:type="spellEnd"/>
       <w:r>
         <w:rPr>
           <w:rFonts w:ascii="Courier New" w:hAnsi="Courier New" w:cs="Courier New"/>
@@ -2266,7 +1739,6 @@
           <w:szCs w:val="20"/>
         </w:rPr>
       </w:pPr>
-      <w:proofErr w:type="spellStart"/>
       <w:r>
         <w:rPr>
           <w:rFonts w:ascii="Courier New" w:hAnsi="Courier New" w:cs="Courier New"/>
@@ -2274,9 +1746,17 @@
           <w:sz w:val="20"/>
           <w:szCs w:val="20"/>
         </w:rPr>
-        <w:t>tratarCamposDoTipoLongitude</w:t>
-      </w:r>
-      <w:proofErr w:type="spellEnd"/>
+        <w:t>tratarCamposDoTipoLatitude(</w:t>
+      </w:r>
+      <w:r>
+        <w:rPr>
+          <w:rFonts w:ascii="Courier New" w:hAnsi="Courier New" w:cs="Courier New"/>
+          <w:color w:val="6A3E3E"/>
+          <w:sz w:val="20"/>
+          <w:szCs w:val="20"/>
+        </w:rPr>
+        <w:t>docOut</w:t>
+      </w:r>
       <w:r>
         <w:rPr>
           <w:rFonts w:ascii="Courier New" w:hAnsi="Courier New" w:cs="Courier New"/>
@@ -2284,9 +1764,30 @@
           <w:sz w:val="20"/>
           <w:szCs w:val="20"/>
         </w:rPr>
-        <w:t>(</w:t>
-      </w:r>
-      <w:proofErr w:type="spellStart"/>
+        <w:t>);</w:t>
+      </w:r>
+    </w:p>
+    <w:p>
+      <w:pPr>
+        <w:pStyle w:val="NormalWeb"/>
+        <w:shd w:val="clear" w:color="auto" w:fill="FFFFFF"/>
+        <w:spacing w:before="0" w:beforeAutospacing="0" w:after="0" w:afterAutospacing="0"/>
+        <w:rPr>
+          <w:rFonts w:ascii="Courier New" w:hAnsi="Courier New" w:cs="Courier New"/>
+          <w:color w:val="000000"/>
+          <w:sz w:val="20"/>
+          <w:szCs w:val="20"/>
+        </w:rPr>
+      </w:pPr>
+      <w:r>
+        <w:rPr>
+          <w:rFonts w:ascii="Courier New" w:hAnsi="Courier New" w:cs="Courier New"/>
+          <w:color w:val="000000"/>
+          <w:sz w:val="20"/>
+          <w:szCs w:val="20"/>
+        </w:rPr>
+        <w:t>tratarCamposDoTipoCPF(</w:t>
+      </w:r>
       <w:r>
         <w:rPr>
           <w:rFonts w:ascii="Courier New" w:hAnsi="Courier New" w:cs="Courier New"/>
@@ -2296,7 +1797,6 @@
         </w:rPr>
         <w:t>docOut</w:t>
       </w:r>
-      <w:proofErr w:type="spellEnd"/>
       <w:r>
         <w:rPr>
           <w:rFonts w:ascii="Courier New" w:hAnsi="Courier New" w:cs="Courier New"/>
@@ -2319,7 +1819,6 @@
           <w:szCs w:val="20"/>
         </w:rPr>
       </w:pPr>
-      <w:proofErr w:type="spellStart"/>
       <w:r>
         <w:rPr>
           <w:rFonts w:ascii="Courier New" w:hAnsi="Courier New" w:cs="Courier New"/>
@@ -2327,9 +1826,17 @@
           <w:sz w:val="20"/>
           <w:szCs w:val="20"/>
         </w:rPr>
-        <w:t>tratarCamposDoTipoLatitude</w:t>
-      </w:r>
-      <w:proofErr w:type="spellEnd"/>
+        <w:t>tratarCamposDoTipoCNPJ(</w:t>
+      </w:r>
+      <w:r>
+        <w:rPr>
+          <w:rFonts w:ascii="Courier New" w:hAnsi="Courier New" w:cs="Courier New"/>
+          <w:color w:val="6A3E3E"/>
+          <w:sz w:val="20"/>
+          <w:szCs w:val="20"/>
+        </w:rPr>
+        <w:t>docOut</w:t>
+      </w:r>
       <w:r>
         <w:rPr>
           <w:rFonts w:ascii="Courier New" w:hAnsi="Courier New" w:cs="Courier New"/>
@@ -2337,9 +1844,30 @@
           <w:sz w:val="20"/>
           <w:szCs w:val="20"/>
         </w:rPr>
-        <w:t>(</w:t>
-      </w:r>
-      <w:proofErr w:type="spellStart"/>
+        <w:t>);</w:t>
+      </w:r>
+    </w:p>
+    <w:p>
+      <w:pPr>
+        <w:pStyle w:val="NormalWeb"/>
+        <w:shd w:val="clear" w:color="auto" w:fill="FFFFFF"/>
+        <w:spacing w:before="0" w:beforeAutospacing="0" w:after="0" w:afterAutospacing="0"/>
+        <w:rPr>
+          <w:rFonts w:ascii="Courier New" w:hAnsi="Courier New" w:cs="Courier New"/>
+          <w:color w:val="000000"/>
+          <w:sz w:val="20"/>
+          <w:szCs w:val="20"/>
+        </w:rPr>
+      </w:pPr>
+      <w:r>
+        <w:rPr>
+          <w:rFonts w:ascii="Courier New" w:hAnsi="Courier New" w:cs="Courier New"/>
+          <w:color w:val="000000"/>
+          <w:sz w:val="20"/>
+          <w:szCs w:val="20"/>
+        </w:rPr>
+        <w:t>criarCampoGeoHash(</w:t>
+      </w:r>
       <w:r>
         <w:rPr>
           <w:rFonts w:ascii="Courier New" w:hAnsi="Courier New" w:cs="Courier New"/>
@@ -2349,7 +1877,6 @@
         </w:rPr>
         <w:t>docOut</w:t>
       </w:r>
-      <w:proofErr w:type="spellEnd"/>
       <w:r>
         <w:rPr>
           <w:rFonts w:ascii="Courier New" w:hAnsi="Courier New" w:cs="Courier New"/>
@@ -2372,7 +1899,6 @@
           <w:szCs w:val="20"/>
         </w:rPr>
       </w:pPr>
-      <w:proofErr w:type="spellStart"/>
       <w:r>
         <w:rPr>
           <w:rFonts w:ascii="Courier New" w:hAnsi="Courier New" w:cs="Courier New"/>
@@ -2380,9 +1906,17 @@
           <w:sz w:val="20"/>
           <w:szCs w:val="20"/>
         </w:rPr>
-        <w:t>tratarCamposDoTipoCPF</w:t>
-      </w:r>
-      <w:proofErr w:type="spellEnd"/>
+        <w:t>tratarCamposDoTipoDATA(</w:t>
+      </w:r>
+      <w:r>
+        <w:rPr>
+          <w:rFonts w:ascii="Courier New" w:hAnsi="Courier New" w:cs="Courier New"/>
+          <w:color w:val="6A3E3E"/>
+          <w:sz w:val="20"/>
+          <w:szCs w:val="20"/>
+        </w:rPr>
+        <w:t>docOut</w:t>
+      </w:r>
       <w:r>
         <w:rPr>
           <w:rFonts w:ascii="Courier New" w:hAnsi="Courier New" w:cs="Courier New"/>
@@ -2390,9 +1924,30 @@
           <w:sz w:val="20"/>
           <w:szCs w:val="20"/>
         </w:rPr>
-        <w:t>(</w:t>
-      </w:r>
-      <w:proofErr w:type="spellStart"/>
+        <w:t>);</w:t>
+      </w:r>
+    </w:p>
+    <w:p>
+      <w:pPr>
+        <w:pStyle w:val="NormalWeb"/>
+        <w:shd w:val="clear" w:color="auto" w:fill="FFFFFF"/>
+        <w:spacing w:before="0" w:beforeAutospacing="0" w:after="0" w:afterAutospacing="0"/>
+        <w:rPr>
+          <w:rFonts w:ascii="Courier New" w:hAnsi="Courier New" w:cs="Courier New"/>
+          <w:color w:val="000000"/>
+          <w:sz w:val="20"/>
+          <w:szCs w:val="20"/>
+        </w:rPr>
+      </w:pPr>
+      <w:r>
+        <w:rPr>
+          <w:rFonts w:ascii="Courier New" w:hAnsi="Courier New" w:cs="Courier New"/>
+          <w:color w:val="000000"/>
+          <w:sz w:val="20"/>
+          <w:szCs w:val="20"/>
+        </w:rPr>
+        <w:t>tratarCamposDoTipoEMAIL(</w:t>
+      </w:r>
       <w:r>
         <w:rPr>
           <w:rFonts w:ascii="Courier New" w:hAnsi="Courier New" w:cs="Courier New"/>
@@ -2402,7 +1957,6 @@
         </w:rPr>
         <w:t>docOut</w:t>
       </w:r>
-      <w:proofErr w:type="spellEnd"/>
       <w:r>
         <w:rPr>
           <w:rFonts w:ascii="Courier New" w:hAnsi="Courier New" w:cs="Courier New"/>
@@ -2425,7 +1979,6 @@
           <w:szCs w:val="20"/>
         </w:rPr>
       </w:pPr>
-      <w:proofErr w:type="spellStart"/>
       <w:r>
         <w:rPr>
           <w:rFonts w:ascii="Courier New" w:hAnsi="Courier New" w:cs="Courier New"/>
@@ -2433,9 +1986,17 @@
           <w:sz w:val="20"/>
           <w:szCs w:val="20"/>
         </w:rPr>
-        <w:t>tratarCamposDoTipoCNPJ</w:t>
-      </w:r>
-      <w:proofErr w:type="spellEnd"/>
+        <w:t>tratarCamposDoTipoNUMERO(</w:t>
+      </w:r>
+      <w:r>
+        <w:rPr>
+          <w:rFonts w:ascii="Courier New" w:hAnsi="Courier New" w:cs="Courier New"/>
+          <w:color w:val="6A3E3E"/>
+          <w:sz w:val="20"/>
+          <w:szCs w:val="20"/>
+        </w:rPr>
+        <w:t>docOut</w:t>
+      </w:r>
       <w:r>
         <w:rPr>
           <w:rFonts w:ascii="Courier New" w:hAnsi="Courier New" w:cs="Courier New"/>
@@ -2443,9 +2004,30 @@
           <w:sz w:val="20"/>
           <w:szCs w:val="20"/>
         </w:rPr>
-        <w:t>(</w:t>
-      </w:r>
-      <w:proofErr w:type="spellStart"/>
+        <w:t>);</w:t>
+      </w:r>
+    </w:p>
+    <w:p>
+      <w:pPr>
+        <w:pStyle w:val="NormalWeb"/>
+        <w:shd w:val="clear" w:color="auto" w:fill="FFFFFF"/>
+        <w:spacing w:before="0" w:beforeAutospacing="0" w:after="0" w:afterAutospacing="0"/>
+        <w:rPr>
+          <w:rFonts w:ascii="Courier New" w:hAnsi="Courier New" w:cs="Courier New"/>
+          <w:color w:val="000000"/>
+          <w:sz w:val="20"/>
+          <w:szCs w:val="20"/>
+        </w:rPr>
+      </w:pPr>
+      <w:r>
+        <w:rPr>
+          <w:rFonts w:ascii="Courier New" w:hAnsi="Courier New" w:cs="Courier New"/>
+          <w:color w:val="000000"/>
+          <w:sz w:val="20"/>
+          <w:szCs w:val="20"/>
+        </w:rPr>
+        <w:t>tratarCamposDoTipoString(</w:t>
+      </w:r>
       <w:r>
         <w:rPr>
           <w:rFonts w:ascii="Courier New" w:hAnsi="Courier New" w:cs="Courier New"/>
@@ -2455,7 +2037,6 @@
         </w:rPr>
         <w:t>docOut</w:t>
       </w:r>
-      <w:proofErr w:type="spellEnd"/>
       <w:r>
         <w:rPr>
           <w:rFonts w:ascii="Courier New" w:hAnsi="Courier New" w:cs="Courier New"/>
@@ -2478,7 +2059,6 @@
           <w:szCs w:val="20"/>
         </w:rPr>
       </w:pPr>
-      <w:proofErr w:type="spellStart"/>
       <w:r>
         <w:rPr>
           <w:rFonts w:ascii="Courier New" w:hAnsi="Courier New" w:cs="Courier New"/>
@@ -2486,9 +2066,17 @@
           <w:sz w:val="20"/>
           <w:szCs w:val="20"/>
         </w:rPr>
-        <w:t>criarCampoGeoHash</w:t>
-      </w:r>
-      <w:proofErr w:type="spellEnd"/>
+        <w:t>consultaMuni(</w:t>
+      </w:r>
+      <w:r>
+        <w:rPr>
+          <w:rFonts w:ascii="Courier New" w:hAnsi="Courier New" w:cs="Courier New"/>
+          <w:color w:val="6A3E3E"/>
+          <w:sz w:val="20"/>
+          <w:szCs w:val="20"/>
+        </w:rPr>
+        <w:t>docOut</w:t>
+      </w:r>
       <w:r>
         <w:rPr>
           <w:rFonts w:ascii="Courier New" w:hAnsi="Courier New" w:cs="Courier New"/>
@@ -2496,291 +2084,6 @@
           <w:sz w:val="20"/>
           <w:szCs w:val="20"/>
         </w:rPr>
-        <w:t>(</w:t>
-      </w:r>
-      <w:proofErr w:type="spellStart"/>
-      <w:r>
-        <w:rPr>
-          <w:rFonts w:ascii="Courier New" w:hAnsi="Courier New" w:cs="Courier New"/>
-          <w:color w:val="6A3E3E"/>
-          <w:sz w:val="20"/>
-          <w:szCs w:val="20"/>
-        </w:rPr>
-        <w:t>docOut</w:t>
-      </w:r>
-      <w:proofErr w:type="spellEnd"/>
-      <w:r>
-        <w:rPr>
-          <w:rFonts w:ascii="Courier New" w:hAnsi="Courier New" w:cs="Courier New"/>
-          <w:color w:val="000000"/>
-          <w:sz w:val="20"/>
-          <w:szCs w:val="20"/>
-        </w:rPr>
-        <w:t>);</w:t>
-      </w:r>
-    </w:p>
-    <w:p>
-      <w:pPr>
-        <w:pStyle w:val="NormalWeb"/>
-        <w:shd w:val="clear" w:color="auto" w:fill="FFFFFF"/>
-        <w:spacing w:before="0" w:beforeAutospacing="0" w:after="0" w:afterAutospacing="0"/>
-        <w:rPr>
-          <w:rFonts w:ascii="Courier New" w:hAnsi="Courier New" w:cs="Courier New"/>
-          <w:color w:val="000000"/>
-          <w:sz w:val="20"/>
-          <w:szCs w:val="20"/>
-        </w:rPr>
-      </w:pPr>
-      <w:proofErr w:type="spellStart"/>
-      <w:r>
-        <w:rPr>
-          <w:rFonts w:ascii="Courier New" w:hAnsi="Courier New" w:cs="Courier New"/>
-          <w:color w:val="000000"/>
-          <w:sz w:val="20"/>
-          <w:szCs w:val="20"/>
-        </w:rPr>
-        <w:t>tratarCamposDoTipoDATA</w:t>
-      </w:r>
-      <w:proofErr w:type="spellEnd"/>
-      <w:r>
-        <w:rPr>
-          <w:rFonts w:ascii="Courier New" w:hAnsi="Courier New" w:cs="Courier New"/>
-          <w:color w:val="000000"/>
-          <w:sz w:val="20"/>
-          <w:szCs w:val="20"/>
-        </w:rPr>
-        <w:t>(</w:t>
-      </w:r>
-      <w:proofErr w:type="spellStart"/>
-      <w:r>
-        <w:rPr>
-          <w:rFonts w:ascii="Courier New" w:hAnsi="Courier New" w:cs="Courier New"/>
-          <w:color w:val="6A3E3E"/>
-          <w:sz w:val="20"/>
-          <w:szCs w:val="20"/>
-        </w:rPr>
-        <w:t>docOut</w:t>
-      </w:r>
-      <w:proofErr w:type="spellEnd"/>
-      <w:r>
-        <w:rPr>
-          <w:rFonts w:ascii="Courier New" w:hAnsi="Courier New" w:cs="Courier New"/>
-          <w:color w:val="000000"/>
-          <w:sz w:val="20"/>
-          <w:szCs w:val="20"/>
-        </w:rPr>
-        <w:t>);</w:t>
-      </w:r>
-    </w:p>
-    <w:p>
-      <w:pPr>
-        <w:pStyle w:val="NormalWeb"/>
-        <w:shd w:val="clear" w:color="auto" w:fill="FFFFFF"/>
-        <w:spacing w:before="0" w:beforeAutospacing="0" w:after="0" w:afterAutospacing="0"/>
-        <w:rPr>
-          <w:rFonts w:ascii="Courier New" w:hAnsi="Courier New" w:cs="Courier New"/>
-          <w:color w:val="000000"/>
-          <w:sz w:val="20"/>
-          <w:szCs w:val="20"/>
-        </w:rPr>
-      </w:pPr>
-      <w:proofErr w:type="spellStart"/>
-      <w:r>
-        <w:rPr>
-          <w:rFonts w:ascii="Courier New" w:hAnsi="Courier New" w:cs="Courier New"/>
-          <w:color w:val="000000"/>
-          <w:sz w:val="20"/>
-          <w:szCs w:val="20"/>
-        </w:rPr>
-        <w:t>tratarCamposDoTipoEMAIL</w:t>
-      </w:r>
-      <w:proofErr w:type="spellEnd"/>
-      <w:r>
-        <w:rPr>
-          <w:rFonts w:ascii="Courier New" w:hAnsi="Courier New" w:cs="Courier New"/>
-          <w:color w:val="000000"/>
-          <w:sz w:val="20"/>
-          <w:szCs w:val="20"/>
-        </w:rPr>
-        <w:t>(</w:t>
-      </w:r>
-      <w:proofErr w:type="spellStart"/>
-      <w:r>
-        <w:rPr>
-          <w:rFonts w:ascii="Courier New" w:hAnsi="Courier New" w:cs="Courier New"/>
-          <w:color w:val="6A3E3E"/>
-          <w:sz w:val="20"/>
-          <w:szCs w:val="20"/>
-        </w:rPr>
-        <w:t>docOut</w:t>
-      </w:r>
-      <w:proofErr w:type="spellEnd"/>
-      <w:r>
-        <w:rPr>
-          <w:rFonts w:ascii="Courier New" w:hAnsi="Courier New" w:cs="Courier New"/>
-          <w:color w:val="000000"/>
-          <w:sz w:val="20"/>
-          <w:szCs w:val="20"/>
-        </w:rPr>
-        <w:t>);</w:t>
-      </w:r>
-    </w:p>
-    <w:p>
-      <w:pPr>
-        <w:pStyle w:val="NormalWeb"/>
-        <w:shd w:val="clear" w:color="auto" w:fill="FFFFFF"/>
-        <w:spacing w:before="0" w:beforeAutospacing="0" w:after="0" w:afterAutospacing="0"/>
-        <w:rPr>
-          <w:rFonts w:ascii="Courier New" w:hAnsi="Courier New" w:cs="Courier New"/>
-          <w:color w:val="000000"/>
-          <w:sz w:val="20"/>
-          <w:szCs w:val="20"/>
-        </w:rPr>
-      </w:pPr>
-      <w:proofErr w:type="spellStart"/>
-      <w:r>
-        <w:rPr>
-          <w:rFonts w:ascii="Courier New" w:hAnsi="Courier New" w:cs="Courier New"/>
-          <w:color w:val="000000"/>
-          <w:sz w:val="20"/>
-          <w:szCs w:val="20"/>
-        </w:rPr>
-        <w:t>tratarCamposDoTipoNUMERO</w:t>
-      </w:r>
-      <w:proofErr w:type="spellEnd"/>
-      <w:r>
-        <w:rPr>
-          <w:rFonts w:ascii="Courier New" w:hAnsi="Courier New" w:cs="Courier New"/>
-          <w:color w:val="000000"/>
-          <w:sz w:val="20"/>
-          <w:szCs w:val="20"/>
-        </w:rPr>
-        <w:t>(</w:t>
-      </w:r>
-      <w:proofErr w:type="spellStart"/>
-      <w:r>
-        <w:rPr>
-          <w:rFonts w:ascii="Courier New" w:hAnsi="Courier New" w:cs="Courier New"/>
-          <w:color w:val="6A3E3E"/>
-          <w:sz w:val="20"/>
-          <w:szCs w:val="20"/>
-        </w:rPr>
-        <w:t>docOut</w:t>
-      </w:r>
-      <w:proofErr w:type="spellEnd"/>
-      <w:r>
-        <w:rPr>
-          <w:rFonts w:ascii="Courier New" w:hAnsi="Courier New" w:cs="Courier New"/>
-          <w:color w:val="000000"/>
-          <w:sz w:val="20"/>
-          <w:szCs w:val="20"/>
-        </w:rPr>
-        <w:t>);</w:t>
-      </w:r>
-    </w:p>
-    <w:p>
-      <w:pPr>
-        <w:pStyle w:val="NormalWeb"/>
-        <w:shd w:val="clear" w:color="auto" w:fill="FFFFFF"/>
-        <w:spacing w:before="0" w:beforeAutospacing="0" w:after="0" w:afterAutospacing="0"/>
-        <w:rPr>
-          <w:rFonts w:ascii="Courier New" w:hAnsi="Courier New" w:cs="Courier New"/>
-          <w:color w:val="000000"/>
-          <w:sz w:val="20"/>
-          <w:szCs w:val="20"/>
-        </w:rPr>
-      </w:pPr>
-      <w:proofErr w:type="spellStart"/>
-      <w:r>
-        <w:rPr>
-          <w:rFonts w:ascii="Courier New" w:hAnsi="Courier New" w:cs="Courier New"/>
-          <w:color w:val="000000"/>
-          <w:sz w:val="20"/>
-          <w:szCs w:val="20"/>
-        </w:rPr>
-        <w:t>tratarCamposDoTipoString</w:t>
-      </w:r>
-      <w:proofErr w:type="spellEnd"/>
-      <w:r>
-        <w:rPr>
-          <w:rFonts w:ascii="Courier New" w:hAnsi="Courier New" w:cs="Courier New"/>
-          <w:color w:val="000000"/>
-          <w:sz w:val="20"/>
-          <w:szCs w:val="20"/>
-        </w:rPr>
-        <w:t>(</w:t>
-      </w:r>
-      <w:proofErr w:type="spellStart"/>
-      <w:r>
-        <w:rPr>
-          <w:rFonts w:ascii="Courier New" w:hAnsi="Courier New" w:cs="Courier New"/>
-          <w:color w:val="6A3E3E"/>
-          <w:sz w:val="20"/>
-          <w:szCs w:val="20"/>
-        </w:rPr>
-        <w:t>docOut</w:t>
-      </w:r>
-      <w:proofErr w:type="spellEnd"/>
-      <w:r>
-        <w:rPr>
-          <w:rFonts w:ascii="Courier New" w:hAnsi="Courier New" w:cs="Courier New"/>
-          <w:color w:val="000000"/>
-          <w:sz w:val="20"/>
-          <w:szCs w:val="20"/>
-        </w:rPr>
-        <w:t>);</w:t>
-      </w:r>
-    </w:p>
-    <w:p>
-      <w:pPr>
-        <w:pStyle w:val="NormalWeb"/>
-        <w:shd w:val="clear" w:color="auto" w:fill="FFFFFF"/>
-        <w:spacing w:before="0" w:beforeAutospacing="0" w:after="0" w:afterAutospacing="0"/>
-        <w:rPr>
-          <w:rFonts w:ascii="Courier New" w:hAnsi="Courier New" w:cs="Courier New"/>
-          <w:color w:val="000000"/>
-          <w:sz w:val="20"/>
-          <w:szCs w:val="20"/>
-        </w:rPr>
-      </w:pPr>
-      <w:proofErr w:type="spellStart"/>
-      <w:r>
-        <w:rPr>
-          <w:rFonts w:ascii="Courier New" w:hAnsi="Courier New" w:cs="Courier New"/>
-          <w:color w:val="000000"/>
-          <w:sz w:val="20"/>
-          <w:szCs w:val="20"/>
-        </w:rPr>
-        <w:t>consultaMuni</w:t>
-      </w:r>
-      <w:proofErr w:type="spellEnd"/>
-      <w:r>
-        <w:rPr>
-          <w:rFonts w:ascii="Courier New" w:hAnsi="Courier New" w:cs="Courier New"/>
-          <w:color w:val="000000"/>
-          <w:sz w:val="20"/>
-          <w:szCs w:val="20"/>
-        </w:rPr>
-        <w:t>(</w:t>
-      </w:r>
-      <w:proofErr w:type="spellStart"/>
-      <w:r>
-        <w:rPr>
-          <w:rFonts w:ascii="Courier New" w:hAnsi="Courier New" w:cs="Courier New"/>
-          <w:color w:val="6A3E3E"/>
-          <w:sz w:val="20"/>
-          <w:szCs w:val="20"/>
-        </w:rPr>
-        <w:t>docOut</w:t>
-      </w:r>
-      <w:proofErr w:type="spellEnd"/>
-      <w:r>
-        <w:rPr>
-          <w:rFonts w:ascii="Courier New" w:hAnsi="Courier New" w:cs="Courier New"/>
-          <w:color w:val="000000"/>
-          <w:sz w:val="20"/>
-          <w:szCs w:val="20"/>
-        </w:rPr>
         <w:t>);</w:t>
       </w:r>
     </w:p>
@@ -2798,11 +2101,9 @@
           <w:numId w:val="8"/>
         </w:numPr>
       </w:pPr>
-      <w:proofErr w:type="spellStart"/>
       <w:r>
         <w:t>Input.json</w:t>
       </w:r>
-      <w:proofErr w:type="spellEnd"/>
     </w:p>
     <w:p>
       <w:pPr>
@@ -2819,32 +2120,19 @@
         <w:ind w:left="2124" w:firstLine="696"/>
       </w:pPr>
       <w:r>
-        <w:t xml:space="preserve">Entidade: </w:t>
-      </w:r>
-      <w:proofErr w:type="spellStart"/>
-      <w:r>
-        <w:t>eXXXX</w:t>
-      </w:r>
-      <w:proofErr w:type="spellEnd"/>
+        <w:t>Entidade: eXXXX</w:t>
+      </w:r>
     </w:p>
     <w:p>
       <w:pPr>
         <w:pStyle w:val="PargrafodaLista"/>
         <w:ind w:left="2124" w:firstLine="696"/>
       </w:pPr>
-      <w:proofErr w:type="spellStart"/>
       <w:r>
         <w:rPr>
           <w:highlight w:val="yellow"/>
         </w:rPr>
-        <w:t>Encoding</w:t>
-      </w:r>
-      <w:proofErr w:type="spellEnd"/>
-      <w:r>
-        <w:rPr>
-          <w:highlight w:val="yellow"/>
-        </w:rPr>
-        <w:t>:</w:t>
+        <w:t>Encoding:</w:t>
       </w:r>
     </w:p>
     <w:p>
@@ -2863,13 +2151,8 @@
           <w:numId w:val="8"/>
         </w:numPr>
       </w:pPr>
-      <w:proofErr w:type="spellStart"/>
-      <w:r>
-        <w:t>Source</w:t>
-      </w:r>
-      <w:proofErr w:type="spellEnd"/>
-      <w:r>
-        <w:t xml:space="preserve"> – colocar o arquivo .CSV original para arquivo</w:t>
+      <w:r>
+        <w:t>Source – colocar o arquivo .CSV original para arquivo</w:t>
       </w:r>
       <w:r>
         <w:t xml:space="preserve"> </w:t>
@@ -2896,15 +2179,7 @@
         </w:numPr>
       </w:pPr>
       <w:r>
-        <w:t xml:space="preserve">Pasta </w:t>
-      </w:r>
-      <w:proofErr w:type="spellStart"/>
-      <w:r>
-        <w:t>Ingestor</w:t>
-      </w:r>
-      <w:proofErr w:type="spellEnd"/>
-      <w:r>
-        <w:t xml:space="preserve"> – Importar para o eclipse (caso JAVA)</w:t>
+        <w:t>Pasta Ingestor – Importar para o eclipse (caso JAVA)</w:t>
       </w:r>
       <w:r>
         <w:t xml:space="preserve"> Exemplo:</w:t>
@@ -2918,8 +2193,8 @@
         <w:tblLook w:val="04A0" w:firstRow="1" w:lastRow="0" w:firstColumn="1" w:lastColumn="0" w:noHBand="0" w:noVBand="1"/>
       </w:tblPr>
       <w:tblGrid>
-        <w:gridCol w:w="5069"/>
-        <w:gridCol w:w="4145"/>
+        <w:gridCol w:w="5068"/>
+        <w:gridCol w:w="4146"/>
       </w:tblGrid>
       <w:tr>
         <w:tc>
@@ -2934,75 +2209,9 @@
               <w:rPr>
                 <w:noProof/>
               </w:rPr>
-              <mc:AlternateContent>
-                <mc:Choice Requires="wps">
-                  <w:drawing>
-                    <wp:anchor distT="0" distB="0" distL="114300" distR="114300" simplePos="0" relativeHeight="251661312" behindDoc="0" locked="0" layoutInCell="1" allowOverlap="1" wp14:anchorId="58A88A25" wp14:editId="06DF16FA">
-                      <wp:simplePos x="0" y="0"/>
-                      <wp:positionH relativeFrom="column">
-                        <wp:posOffset>612168</wp:posOffset>
-                      </wp:positionH>
-                      <wp:positionV relativeFrom="paragraph">
-                        <wp:posOffset>819785</wp:posOffset>
-                      </wp:positionV>
-                      <wp:extent cx="2242268" cy="286247"/>
-                      <wp:effectExtent l="0" t="0" r="24765" b="19050"/>
-                      <wp:wrapNone/>
-                      <wp:docPr id="16" name="Retângulo 16"/>
-                      <wp:cNvGraphicFramePr/>
-                      <a:graphic xmlns:a="http://schemas.openxmlformats.org/drawingml/2006/main">
-                        <a:graphicData uri="http://schemas.microsoft.com/office/word/2010/wordprocessingShape">
-                          <wps:wsp>
-                            <wps:cNvSpPr/>
-                            <wps:spPr>
-                              <a:xfrm>
-                                <a:off x="0" y="0"/>
-                                <a:ext cx="2242268" cy="286247"/>
-                              </a:xfrm>
-                              <a:prstGeom prst="rect">
-                                <a:avLst/>
-                              </a:prstGeom>
-                              <a:noFill/>
-                              <a:ln w="15875">
-                                <a:solidFill>
-                                  <a:srgbClr val="FF0000"/>
-                                </a:solidFill>
-                              </a:ln>
-                            </wps:spPr>
-                            <wps:style>
-                              <a:lnRef idx="2">
-                                <a:schemeClr val="accent1">
-                                  <a:shade val="50000"/>
-                                </a:schemeClr>
-                              </a:lnRef>
-                              <a:fillRef idx="1">
-                                <a:schemeClr val="accent1"/>
-                              </a:fillRef>
-                              <a:effectRef idx="0">
-                                <a:schemeClr val="accent1"/>
-                              </a:effectRef>
-                              <a:fontRef idx="minor">
-                                <a:schemeClr val="lt1"/>
-                              </a:fontRef>
-                            </wps:style>
-                            <wps:bodyPr rot="0" spcFirstLastPara="0" vertOverflow="overflow" horzOverflow="overflow" vert="horz" wrap="square" lIns="91440" tIns="45720" rIns="91440" bIns="45720" numCol="1" spcCol="0" rtlCol="0" fromWordArt="0" anchor="ctr" anchorCtr="0" forceAA="0" compatLnSpc="1">
-                              <a:prstTxWarp prst="textNoShape">
-                                <a:avLst/>
-                              </a:prstTxWarp>
-                              <a:noAutofit/>
-                            </wps:bodyPr>
-                          </wps:wsp>
-                        </a:graphicData>
-                      </a:graphic>
-                    </wp:anchor>
-                  </w:drawing>
-                </mc:Choice>
-                <mc:Fallback>
-                  <w:pict>
-                    <v:rect w14:anchorId="247E5BB9" id="Retângulo 16" o:spid="_x0000_s1026" style="position:absolute;margin-left:48.2pt;margin-top:64.55pt;width:176.55pt;height:22.55pt;z-index:251661312;visibility:visible;mso-wrap-style:square;mso-wrap-distance-left:9pt;mso-wrap-distance-top:0;mso-wrap-distance-right:9pt;mso-wrap-distance-bottom:0;mso-position-horizontal:absolute;mso-position-horizontal-relative:text;mso-position-vertical:absolute;mso-position-vertical-relative:text;v-text-anchor:middle" o:gfxdata="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" filled="f" strokecolor="red" strokeweight="1.25pt"/>
-                  </w:pict>
-                </mc:Fallback>
-              </mc:AlternateContent>
+              <w:pict w14:anchorId="5942E430">
+                <v:rect id="Retângulo 16" o:spid="_x0000_s1026" style="position:absolute;left:0;text-align:left;margin-left:48.2pt;margin-top:64.55pt;width:176.55pt;height:22.55pt;z-index:251661312;visibility:visible;mso-wrap-style:square;mso-wrap-distance-left:9pt;mso-wrap-distance-top:0;mso-wrap-distance-right:9pt;mso-wrap-distance-bottom:0;mso-position-horizontal:absolute;mso-position-horizontal-relative:text;mso-position-vertical:absolute;mso-position-vertical-relative:text;v-text-anchor:middle" o:gfxdata="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" filled="f" strokecolor="red" strokeweight="1.25pt"/>
+              </w:pict>
             </w:r>
             <w:r>
               <w:rPr>
@@ -3024,7 +2233,7 @@
                           <pic:cNvPicPr/>
                         </pic:nvPicPr>
                         <pic:blipFill>
-                          <a:blip r:embed="rId15"/>
+                          <a:blip r:embed="rId16"/>
                           <a:stretch>
                             <a:fillRect/>
                           </a:stretch>
@@ -3080,7 +2289,7 @@
                           <pic:cNvPicPr/>
                         </pic:nvPicPr>
                         <pic:blipFill>
-                          <a:blip r:embed="rId16"/>
+                          <a:blip r:embed="rId17"/>
                           <a:stretch>
                             <a:fillRect/>
                           </a:stretch>
@@ -3129,7 +2338,6 @@
         </w:rPr>
       </w:pPr>
       <w:bookmarkStart w:id="4" w:name="_Hlk128735307"/>
-      <w:proofErr w:type="spellStart"/>
       <w:r>
         <w:rPr>
           <w:b/>
@@ -3139,9 +2347,9 @@
           <w:highlight w:val="yellow"/>
           <w:u w:val="single"/>
         </w:rPr>
+        <w:lastRenderedPageBreak/>
         <w:t>Elastic</w:t>
       </w:r>
-      <w:proofErr w:type="spellEnd"/>
     </w:p>
     <w:p>
       <w:pPr>
@@ -3150,7 +2358,7 @@
           <w:u w:val="single"/>
         </w:rPr>
       </w:pPr>
-      <w:hyperlink r:id="rId17" w:anchor="/console" w:history="1">
+      <w:hyperlink r:id="rId18" w:anchor="/console" w:history="1">
         <w:r>
           <w:rPr>
             <w:rStyle w:val="Hyperlink"/>
@@ -3181,7 +2389,7 @@
                     <pic:cNvPicPr/>
                   </pic:nvPicPr>
                   <pic:blipFill>
-                    <a:blip r:embed="rId18"/>
+                    <a:blip r:embed="rId19"/>
                     <a:stretch>
                       <a:fillRect/>
                     </a:stretch>
@@ -3205,20 +2413,11 @@
     <w:p>
       <w:bookmarkStart w:id="5" w:name="_Hlk128735338"/>
       <w:r>
-        <w:t xml:space="preserve">Para fazer os ajustes ou base nova verificar o que existe no </w:t>
-      </w:r>
-      <w:proofErr w:type="spellStart"/>
-      <w:r>
-        <w:t>Elastic</w:t>
-      </w:r>
-      <w:proofErr w:type="spellEnd"/>
-      <w:r>
-        <w:t xml:space="preserve"> sobre a entidade, </w:t>
+        <w:t xml:space="preserve">Para fazer os ajustes ou base nova verificar o que existe no Elastic sobre a entidade, </w:t>
       </w:r>
       <w:r>
         <w:t>com o seguinte comando: (</w:t>
       </w:r>
-      <w:proofErr w:type="spellStart"/>
       <w:r>
         <w:t>e</w:t>
       </w:r>
@@ -3229,19 +2428,7 @@
         <w:t>_c</w:t>
       </w:r>
       <w:r>
-        <w:t>X</w:t>
-      </w:r>
-      <w:proofErr w:type="spellEnd"/>
-      <w:r>
-        <w:t xml:space="preserve"> = </w:t>
-      </w:r>
-      <w:proofErr w:type="spellStart"/>
-      <w:r>
-        <w:t>numero</w:t>
-      </w:r>
-      <w:proofErr w:type="spellEnd"/>
-      <w:r>
-        <w:t xml:space="preserve"> e versão da entidade).</w:t>
+        <w:t>X = numero e versão da entidade).</w:t>
       </w:r>
     </w:p>
     <w:p>
@@ -3262,10 +2449,16 @@
           <w:iCs/>
           <w:color w:val="4472C4" w:themeColor="accent1"/>
         </w:rPr>
-        <w:t xml:space="preserve">GET </w:t>
-      </w:r>
-      <w:proofErr w:type="spellStart"/>
-      <w:r>
+        <w:t>GET eXXXX_cX /_search</w:t>
+      </w:r>
+    </w:p>
+    <w:p>
+      <w:r>
+        <w:t>Caso a entidade já tenha dados e seja necessário ajustes no Banco de Dados de teste (Elastic) delete os dados para nova atualização.</w:t>
+      </w:r>
+    </w:p>
+    <w:p>
+      <w:pPr>
         <w:rPr>
           <w:b/>
           <w:bCs/>
@@ -3273,9 +2466,7 @@
           <w:iCs/>
           <w:color w:val="4472C4" w:themeColor="accent1"/>
         </w:rPr>
-        <w:t>eXXXX_cX</w:t>
-      </w:r>
-      <w:proofErr w:type="spellEnd"/>
+      </w:pPr>
       <w:r>
         <w:rPr>
           <w:b/>
@@ -3284,66 +2475,8 @@
           <w:iCs/>
           <w:color w:val="4472C4" w:themeColor="accent1"/>
         </w:rPr>
-        <w:t xml:space="preserve"> /_</w:t>
-      </w:r>
-      <w:proofErr w:type="spellStart"/>
-      <w:r>
-        <w:rPr>
-          <w:b/>
-          <w:bCs/>
-          <w:i/>
-          <w:iCs/>
-          <w:color w:val="4472C4" w:themeColor="accent1"/>
-        </w:rPr>
-        <w:t>search</w:t>
-      </w:r>
-      <w:proofErr w:type="spellEnd"/>
-    </w:p>
-    <w:p>
-      <w:r>
-        <w:t>Caso a entidade já tenha dados e seja necessário ajustes no Banco de Dados de teste (</w:t>
-      </w:r>
-      <w:proofErr w:type="spellStart"/>
-      <w:r>
-        <w:t>Elastic</w:t>
-      </w:r>
-      <w:proofErr w:type="spellEnd"/>
-      <w:r>
-        <w:t>) delete os dados para nova atualização.</w:t>
-      </w:r>
-    </w:p>
-    <w:p>
-      <w:pPr>
-        <w:rPr>
-          <w:b/>
-          <w:bCs/>
-          <w:i/>
-          <w:iCs/>
-          <w:color w:val="4472C4" w:themeColor="accent1"/>
-        </w:rPr>
-      </w:pPr>
-      <w:r>
-        <w:rPr>
-          <w:b/>
-          <w:bCs/>
-          <w:i/>
-          <w:iCs/>
-          <w:color w:val="4472C4" w:themeColor="accent1"/>
-        </w:rPr>
-        <w:t xml:space="preserve">DELETE </w:t>
-      </w:r>
-      <w:proofErr w:type="spellStart"/>
-      <w:r>
-        <w:rPr>
-          <w:b/>
-          <w:bCs/>
-          <w:i/>
-          <w:iCs/>
-          <w:color w:val="4472C4" w:themeColor="accent1"/>
-        </w:rPr>
-        <w:t>eXXXX_Cx</w:t>
-      </w:r>
-      <w:proofErr w:type="spellEnd"/>
+        <w:t>DELETE eXXXX_Cx</w:t>
+      </w:r>
     </w:p>
     <w:p>
       <w:r>
@@ -3356,19 +2489,11 @@
           <w:lang w:val="en-GB"/>
         </w:rPr>
       </w:pPr>
-      <w:proofErr w:type="spellStart"/>
       <w:r>
         <w:rPr>
           <w:lang w:val="en-GB"/>
         </w:rPr>
-        <w:t>Contar</w:t>
-      </w:r>
-      <w:proofErr w:type="spellEnd"/>
-      <w:r>
-        <w:rPr>
-          <w:lang w:val="en-GB"/>
-        </w:rPr>
-        <w:t xml:space="preserve"> dados:</w:t>
+        <w:t>Contar dados:</w:t>
       </w:r>
     </w:p>
     <w:p>
@@ -3391,10 +2516,11 @@
           <w:color w:val="4472C4" w:themeColor="accent1"/>
           <w:lang w:val="en-GB"/>
         </w:rPr>
-        <w:t xml:space="preserve">GET </w:t>
-      </w:r>
-      <w:proofErr w:type="spellStart"/>
-      <w:r>
+        <w:t>GET eXXXX_cX/_count</w:t>
+      </w:r>
+    </w:p>
+    <w:p>
+      <w:pPr>
         <w:rPr>
           <w:b/>
           <w:bCs/>
@@ -3403,9 +2529,7 @@
           <w:color w:val="4472C4" w:themeColor="accent1"/>
           <w:lang w:val="en-GB"/>
         </w:rPr>
-        <w:t>eXXXX_cX</w:t>
-      </w:r>
-      <w:proofErr w:type="spellEnd"/>
+      </w:pPr>
       <w:r>
         <w:rPr>
           <w:b/>
@@ -3415,7 +2539,7 @@
           <w:color w:val="4472C4" w:themeColor="accent1"/>
           <w:lang w:val="en-GB"/>
         </w:rPr>
-        <w:t>/_count</w:t>
+        <w:t>{</w:t>
       </w:r>
     </w:p>
     <w:p>
@@ -3438,7 +2562,7 @@
           <w:color w:val="4472C4" w:themeColor="accent1"/>
           <w:lang w:val="en-GB"/>
         </w:rPr>
-        <w:t>{</w:t>
+        <w:t xml:space="preserve">  "query": {</w:t>
       </w:r>
     </w:p>
     <w:p>
@@ -3461,11 +2585,9 @@
           <w:color w:val="4472C4" w:themeColor="accent1"/>
           <w:lang w:val="en-GB"/>
         </w:rPr>
-        <w:t xml:space="preserve">  "query": {</w:t>
-      </w:r>
-    </w:p>
-    <w:p>
-      <w:pPr>
+        <w:t xml:space="preserve">    </w:t>
+      </w:r>
+      <w:r>
         <w:rPr>
           <w:b/>
           <w:bCs/>
@@ -3474,6 +2596,18 @@
           <w:color w:val="4472C4" w:themeColor="accent1"/>
           <w:lang w:val="en-GB"/>
         </w:rPr>
+        <w:t>"match": {</w:t>
+      </w:r>
+    </w:p>
+    <w:p>
+      <w:pPr>
+        <w:rPr>
+          <w:b/>
+          <w:bCs/>
+          <w:i/>
+          <w:iCs/>
+          <w:color w:val="4472C4" w:themeColor="accent1"/>
+        </w:rPr>
       </w:pPr>
       <w:r>
         <w:rPr>
@@ -3484,7 +2618,7 @@
           <w:color w:val="4472C4" w:themeColor="accent1"/>
           <w:lang w:val="en-GB"/>
         </w:rPr>
-        <w:t xml:space="preserve">    </w:t>
+        <w:t xml:space="preserve">      </w:t>
       </w:r>
       <w:r>
         <w:rPr>
@@ -3493,9 +2627,8 @@
           <w:i/>
           <w:iCs/>
           <w:color w:val="4472C4" w:themeColor="accent1"/>
-          <w:lang w:val="en-GB"/>
-        </w:rPr>
-        <w:t>"match": {</w:t>
+        </w:rPr>
+        <w:t>"periodo": "2020"</w:t>
       </w:r>
     </w:p>
     <w:p>
@@ -3515,11 +2648,12 @@
           <w:i/>
           <w:iCs/>
           <w:color w:val="4472C4" w:themeColor="accent1"/>
-          <w:lang w:val="en-GB"/>
-        </w:rPr>
-        <w:t xml:space="preserve">      </w:t>
-      </w:r>
-      <w:r>
+        </w:rPr>
+        <w:t xml:space="preserve">    }</w:t>
+      </w:r>
+    </w:p>
+    <w:p>
+      <w:pPr>
         <w:rPr>
           <w:b/>
           <w:bCs/>
@@ -3527,9 +2661,7 @@
           <w:iCs/>
           <w:color w:val="4472C4" w:themeColor="accent1"/>
         </w:rPr>
-        <w:t>"</w:t>
-      </w:r>
-      <w:proofErr w:type="spellStart"/>
+      </w:pPr>
       <w:r>
         <w:rPr>
           <w:b/>
@@ -3538,10 +2670,11 @@
           <w:iCs/>
           <w:color w:val="4472C4" w:themeColor="accent1"/>
         </w:rPr>
-        <w:t>periodo</w:t>
-      </w:r>
-      <w:proofErr w:type="spellEnd"/>
-      <w:r>
+        <w:t xml:space="preserve">  }</w:t>
+      </w:r>
+    </w:p>
+    <w:p>
+      <w:pPr>
         <w:rPr>
           <w:b/>
           <w:bCs/>
@@ -3549,11 +2682,8 @@
           <w:iCs/>
           <w:color w:val="4472C4" w:themeColor="accent1"/>
         </w:rPr>
-        <w:t>": "2020"</w:t>
-      </w:r>
-    </w:p>
-    <w:p>
-      <w:pPr>
+      </w:pPr>
+      <w:r>
         <w:rPr>
           <w:b/>
           <w:bCs/>
@@ -3561,57 +2691,6 @@
           <w:iCs/>
           <w:color w:val="4472C4" w:themeColor="accent1"/>
         </w:rPr>
-      </w:pPr>
-      <w:r>
-        <w:rPr>
-          <w:b/>
-          <w:bCs/>
-          <w:i/>
-          <w:iCs/>
-          <w:color w:val="4472C4" w:themeColor="accent1"/>
-        </w:rPr>
-        <w:t xml:space="preserve">    }</w:t>
-      </w:r>
-    </w:p>
-    <w:p>
-      <w:pPr>
-        <w:rPr>
-          <w:b/>
-          <w:bCs/>
-          <w:i/>
-          <w:iCs/>
-          <w:color w:val="4472C4" w:themeColor="accent1"/>
-        </w:rPr>
-      </w:pPr>
-      <w:r>
-        <w:rPr>
-          <w:b/>
-          <w:bCs/>
-          <w:i/>
-          <w:iCs/>
-          <w:color w:val="4472C4" w:themeColor="accent1"/>
-        </w:rPr>
-        <w:t xml:space="preserve">  }</w:t>
-      </w:r>
-    </w:p>
-    <w:p>
-      <w:pPr>
-        <w:rPr>
-          <w:b/>
-          <w:bCs/>
-          <w:i/>
-          <w:iCs/>
-          <w:color w:val="4472C4" w:themeColor="accent1"/>
-        </w:rPr>
-      </w:pPr>
-      <w:r>
-        <w:rPr>
-          <w:b/>
-          <w:bCs/>
-          <w:i/>
-          <w:iCs/>
-          <w:color w:val="4472C4" w:themeColor="accent1"/>
-        </w:rPr>
         <w:t>}</w:t>
       </w:r>
     </w:p>
@@ -3620,15 +2699,7 @@
     <w:p>
       <w:bookmarkStart w:id="6" w:name="_Hlk128735378"/>
       <w:r>
-        <w:t xml:space="preserve">Uma vez apagado os dados no BD no </w:t>
-      </w:r>
-      <w:proofErr w:type="spellStart"/>
-      <w:r>
-        <w:t>Elastic</w:t>
-      </w:r>
-      <w:proofErr w:type="spellEnd"/>
-      <w:r>
-        <w:t xml:space="preserve"> entre no ECLIPCE IDE para fazer os ajustes necessários no código:</w:t>
+        <w:t>Uma vez apagado os dados no BD no Elastic entre no ECLIPCE IDE para fazer os ajustes necessários no código:</w:t>
       </w:r>
     </w:p>
     <w:p/>
@@ -3641,48 +2712,19 @@
         <w:t>está</w:t>
       </w:r>
       <w:r>
-        <w:t xml:space="preserve"> no </w:t>
-      </w:r>
-      <w:proofErr w:type="spellStart"/>
-      <w:r>
-        <w:t>Atualizadorpadrão</w:t>
-      </w:r>
-      <w:proofErr w:type="spellEnd"/>
-      <w:r>
-        <w:t xml:space="preserve"> &amp; DataTranspoter.java</w:t>
+        <w:t xml:space="preserve"> no Atualizadorpadrão &amp; DataTranspoter.java</w:t>
       </w:r>
     </w:p>
     <w:bookmarkEnd w:id="6"/>
     <w:p/>
     <w:p>
       <w:r>
-        <w:t xml:space="preserve">Deve ser enviado o </w:t>
-      </w:r>
-      <w:proofErr w:type="spellStart"/>
-      <w:r>
-        <w:t>Runnable</w:t>
-      </w:r>
-      <w:proofErr w:type="spellEnd"/>
-      <w:r>
-        <w:t xml:space="preserve"> JAR</w:t>
-      </w:r>
-    </w:p>
-    <w:p>
-      <w:proofErr w:type="spellStart"/>
-      <w:r>
-        <w:t>Fele</w:t>
-      </w:r>
-      <w:proofErr w:type="spellEnd"/>
-      <w:r>
-        <w:t>/</w:t>
-      </w:r>
-      <w:proofErr w:type="spellStart"/>
-      <w:r>
-        <w:t>export</w:t>
-      </w:r>
-      <w:proofErr w:type="spellEnd"/>
-      <w:r>
-        <w:t>:</w:t>
+        <w:t>Deve ser enviado o Runnable JAR</w:t>
+      </w:r>
+    </w:p>
+    <w:p>
+      <w:r>
+        <w:t>Fele/export:</w:t>
       </w:r>
     </w:p>
     <w:p>
@@ -3706,7 +2748,7 @@
                     <pic:cNvPicPr/>
                   </pic:nvPicPr>
                   <pic:blipFill>
-                    <a:blip r:embed="rId19"/>
+                    <a:blip r:embed="rId20"/>
                     <a:stretch>
                       <a:fillRect/>
                     </a:stretch>
@@ -3743,71 +2785,7 @@
           <w:rFonts w:ascii="Noto Sans" w:hAnsi="Noto Sans" w:cs="Noto Sans"/>
           <w:color w:val="FF0000"/>
         </w:rPr>
-        <w:t xml:space="preserve">Rodar Pasta como no eclipse pelo </w:t>
-      </w:r>
-      <w:proofErr w:type="spellStart"/>
-      <w:r>
-        <w:rPr>
-          <w:rFonts w:ascii="Noto Sans" w:hAnsi="Noto Sans" w:cs="Noto Sans"/>
-          <w:color w:val="FF0000"/>
-        </w:rPr>
-        <w:t>bash</w:t>
-      </w:r>
-      <w:proofErr w:type="spellEnd"/>
-      <w:r>
-        <w:rPr>
-          <w:rFonts w:ascii="Noto Sans" w:hAnsi="Noto Sans" w:cs="Noto Sans"/>
-          <w:color w:val="FF0000"/>
-        </w:rPr>
-        <w:t xml:space="preserve">: </w:t>
-      </w:r>
-      <w:proofErr w:type="spellStart"/>
-      <w:r>
-        <w:rPr>
-          <w:rFonts w:ascii="Noto Sans" w:hAnsi="Noto Sans" w:cs="Noto Sans"/>
-          <w:color w:val="FF0000"/>
-        </w:rPr>
-        <w:t>java</w:t>
-      </w:r>
-      <w:proofErr w:type="spellEnd"/>
-      <w:r>
-        <w:rPr>
-          <w:rFonts w:ascii="Noto Sans" w:hAnsi="Noto Sans" w:cs="Noto Sans"/>
-          <w:color w:val="FF0000"/>
-        </w:rPr>
-        <w:t xml:space="preserve"> -</w:t>
-      </w:r>
-      <w:proofErr w:type="spellStart"/>
-      <w:r>
-        <w:rPr>
-          <w:rFonts w:ascii="Noto Sans" w:hAnsi="Noto Sans" w:cs="Noto Sans"/>
-          <w:color w:val="FF0000"/>
-        </w:rPr>
-        <w:t>Dfile.encoding</w:t>
-      </w:r>
-      <w:proofErr w:type="spellEnd"/>
-      <w:r>
-        <w:rPr>
-          <w:rFonts w:ascii="Noto Sans" w:hAnsi="Noto Sans" w:cs="Noto Sans"/>
-          <w:color w:val="FF0000"/>
-        </w:rPr>
-        <w:t>=UTF-8 -</w:t>
-      </w:r>
-      <w:proofErr w:type="spellStart"/>
-      <w:r>
-        <w:rPr>
-          <w:rFonts w:ascii="Noto Sans" w:hAnsi="Noto Sans" w:cs="Noto Sans"/>
-          <w:color w:val="FF0000"/>
-        </w:rPr>
-        <w:t>jar</w:t>
-      </w:r>
-      <w:proofErr w:type="spellEnd"/>
-      <w:r>
-        <w:rPr>
-          <w:rFonts w:ascii="Noto Sans" w:hAnsi="Noto Sans" w:cs="Noto Sans"/>
-          <w:color w:val="FF0000"/>
-        </w:rPr>
-        <w:t xml:space="preserve"> </w:t>
+        <w:t xml:space="preserve">Rodar Pasta como no eclipse pelo bash: java -Dfile.encoding=UTF-8 -jar </w:t>
       </w:r>
       <w:r>
         <w:rPr>
@@ -3840,7 +2818,7 @@
                     <pic:cNvPicPr/>
                   </pic:nvPicPr>
                   <pic:blipFill>
-                    <a:blip r:embed="rId20"/>
+                    <a:blip r:embed="rId21"/>
                     <a:stretch>
                       <a:fillRect/>
                     </a:stretch>
@@ -3864,21 +2842,7 @@
         <w:rPr>
           <w:highlight w:val="yellow"/>
         </w:rPr>
-        <w:t xml:space="preserve">REMOVER Tudo que for </w:t>
-      </w:r>
-      <w:proofErr w:type="spellStart"/>
-      <w:r>
-        <w:rPr>
-          <w:highlight w:val="yellow"/>
-        </w:rPr>
-        <w:t>git</w:t>
-      </w:r>
-      <w:proofErr w:type="spellEnd"/>
-      <w:r>
-        <w:rPr>
-          <w:highlight w:val="yellow"/>
-        </w:rPr>
-        <w:t xml:space="preserve"> e .log - tirar</w:t>
+        <w:t>REMOVER Tudo que for git e .log - tirar</w:t>
       </w:r>
     </w:p>
     <w:p/>
@@ -3888,92 +2852,64 @@
           <w:lang w:val="en-GB"/>
         </w:rPr>
       </w:pPr>
-      <w:proofErr w:type="spellStart"/>
       <w:r>
         <w:rPr>
           <w:lang w:val="en-GB"/>
         </w:rPr>
-        <w:t>Controller.json</w:t>
-      </w:r>
-      <w:proofErr w:type="spellEnd"/>
+        <w:t xml:space="preserve">Controller.json </w:t>
+      </w:r>
       <w:r>
         <w:rPr>
           <w:lang w:val="en-GB"/>
         </w:rPr>
-        <w:t xml:space="preserve"> </w:t>
+        <w:t xml:space="preserve"> - </w:t>
       </w:r>
       <w:r>
         <w:rPr>
           <w:lang w:val="en-GB"/>
         </w:rPr>
-        <w:t xml:space="preserve"> - </w:t>
-      </w:r>
-      <w:r>
+        <w:t>Mudar -  "elasticSearchServer": "PRODUCTION",</w:t>
+      </w:r>
+    </w:p>
+    <w:p>
+      <w:pPr>
+        <w:ind w:left="1068"/>
         <w:rPr>
           <w:lang w:val="en-GB"/>
         </w:rPr>
-        <w:t>Mudar -  "</w:t>
-      </w:r>
-      <w:proofErr w:type="spellStart"/>
-      <w:r>
-        <w:rPr>
-          <w:lang w:val="en-GB"/>
-        </w:rPr>
-        <w:t>elasticSearchServer</w:t>
-      </w:r>
-      <w:proofErr w:type="spellEnd"/>
-      <w:r>
-        <w:rPr>
-          <w:lang w:val="en-GB"/>
-        </w:rPr>
-        <w:t>": "PRODUCTION",</w:t>
+      </w:pPr>
+    </w:p>
+    <w:p>
+      <w:r>
+        <w:t>c</w:t>
+      </w:r>
+      <w:r>
+        <w:t xml:space="preserve">hecar se </w:t>
+      </w:r>
+      <w:r>
+        <w:t>está</w:t>
+      </w:r>
+      <w:r>
+        <w:t xml:space="preserve"> subindo para o </w:t>
+      </w:r>
+      <w:r>
+        <w:t xml:space="preserve">XTROrigem </w:t>
+      </w:r>
+      <w:r>
+        <w:t>d</w:t>
+      </w:r>
+      <w:r>
+        <w:t>o DB01</w:t>
       </w:r>
     </w:p>
     <w:p>
       <w:pPr>
         <w:ind w:left="1068"/>
-        <w:rPr>
-          <w:lang w:val="en-GB"/>
-        </w:rPr>
-      </w:pPr>
-    </w:p>
-    <w:p>
-      <w:r>
-        <w:t>c</w:t>
-      </w:r>
-      <w:r>
-        <w:t xml:space="preserve">hecar se </w:t>
-      </w:r>
-      <w:r>
-        <w:t>está</w:t>
-      </w:r>
-      <w:r>
-        <w:t xml:space="preserve"> subindo para o </w:t>
-      </w:r>
-      <w:proofErr w:type="spellStart"/>
-      <w:r>
-        <w:t>XTROrigem</w:t>
-      </w:r>
-      <w:proofErr w:type="spellEnd"/>
-      <w:r>
-        <w:t xml:space="preserve"> </w:t>
-      </w:r>
-      <w:r>
-        <w:t>d</w:t>
-      </w:r>
-      <w:r>
-        <w:t>o DB01</w:t>
-      </w:r>
-    </w:p>
-    <w:p>
-      <w:pPr>
-        <w:ind w:left="1068"/>
       </w:pPr>
       <w:r>
         <w:rPr>
           <w:noProof/>
         </w:rPr>
-        <w:lastRenderedPageBreak/>
         <w:drawing>
           <wp:inline distT="0" distB="0" distL="0" distR="0" wp14:anchorId="7BF11310" wp14:editId="3C996444">
             <wp:extent cx="2215742" cy="2490195"/>
@@ -3990,7 +2926,7 @@
                     <pic:cNvPicPr/>
                   </pic:nvPicPr>
                   <pic:blipFill>
-                    <a:blip r:embed="rId21"/>
+                    <a:blip r:embed="rId22"/>
                     <a:stretch>
                       <a:fillRect/>
                     </a:stretch>
@@ -4022,16 +2958,12 @@
         <w:t xml:space="preserve"> tudo ok:</w:t>
       </w:r>
       <w:r>
-        <w:t xml:space="preserve"> no </w:t>
-      </w:r>
-      <w:proofErr w:type="spellStart"/>
-      <w:r>
-        <w:t>XTRBrasil</w:t>
-      </w:r>
-      <w:proofErr w:type="spellEnd"/>
-    </w:p>
-    <w:p>
-      <w:r>
+        <w:t xml:space="preserve"> no XTRBrasil</w:t>
+      </w:r>
+    </w:p>
+    <w:p>
+      <w:r>
+        <w:lastRenderedPageBreak/>
         <w:t xml:space="preserve"> </w:t>
       </w:r>
       <w:r>
@@ -4054,7 +2986,7 @@
                     <pic:cNvPicPr/>
                   </pic:nvPicPr>
                   <pic:blipFill>
-                    <a:blip r:embed="rId22"/>
+                    <a:blip r:embed="rId23"/>
                     <a:stretch>
                       <a:fillRect/>
                     </a:stretch>
@@ -4123,25 +3055,7 @@
           <w:iCs/>
           <w:u w:val="single"/>
         </w:rPr>
-        <w:t xml:space="preserve"> ser </w:t>
-      </w:r>
-      <w:proofErr w:type="spellStart"/>
-      <w:r>
-        <w:rPr>
-          <w:i/>
-          <w:iCs/>
-          <w:u w:val="single"/>
-        </w:rPr>
-        <w:t>chacados</w:t>
-      </w:r>
-      <w:proofErr w:type="spellEnd"/>
-      <w:r>
-        <w:rPr>
-          <w:i/>
-          <w:iCs/>
-          <w:u w:val="single"/>
-        </w:rPr>
-        <w:t>:</w:t>
+        <w:t xml:space="preserve"> ser chacados:</w:t>
       </w:r>
     </w:p>
     <w:p>
@@ -4160,11 +3074,7 @@
         <w:t xml:space="preserve">os DB1: </w:t>
       </w:r>
       <w:r>
-        <w:t xml:space="preserve">GET </w:t>
-      </w:r>
-      <w:proofErr w:type="spellStart"/>
-      <w:r>
-        <w:t>e</w:t>
+        <w:t>GET e</w:t>
       </w:r>
       <w:r>
         <w:t>XXXX</w:t>
@@ -4175,15 +3085,9 @@
       <w:r>
         <w:t>X</w:t>
       </w:r>
-      <w:proofErr w:type="spellEnd"/>
-      <w:r>
-        <w:t>/_</w:t>
-      </w:r>
-      <w:proofErr w:type="spellStart"/>
-      <w:r>
-        <w:t>count</w:t>
-      </w:r>
-      <w:proofErr w:type="spellEnd"/>
+      <w:r>
+        <w:t>/_count</w:t>
+      </w:r>
     </w:p>
     <w:p>
       <w:pPr>
@@ -4202,7 +3106,7 @@
       </w:r>
     </w:p>
     <w:p>
-      <w:hyperlink r:id="rId23" w:history="1">
+      <w:hyperlink r:id="rId24" w:history="1">
         <w:r>
           <w:rPr>
             <w:rStyle w:val="Hyperlink"/>
@@ -4225,39 +3129,13 @@
     </w:p>
     <w:p>
       <w:r>
-        <w:t xml:space="preserve">No </w:t>
-      </w:r>
-      <w:proofErr w:type="spellStart"/>
-      <w:r>
-        <w:t>trello</w:t>
-      </w:r>
-      <w:proofErr w:type="spellEnd"/>
-      <w:r>
-        <w:t xml:space="preserve"> tem o </w:t>
-      </w:r>
-      <w:proofErr w:type="spellStart"/>
-      <w:r>
-        <w:t>check</w:t>
-      </w:r>
-      <w:proofErr w:type="spellEnd"/>
-      <w:r>
-        <w:t xml:space="preserve"> </w:t>
-      </w:r>
-      <w:proofErr w:type="spellStart"/>
-      <w:r>
-        <w:t>list</w:t>
-      </w:r>
-      <w:proofErr w:type="spellEnd"/>
-    </w:p>
-    <w:p>
-      <w:r>
-        <w:t xml:space="preserve">DB1 quantidade de dados = </w:t>
-      </w:r>
-      <w:proofErr w:type="spellStart"/>
-      <w:r>
-        <w:t>planihas</w:t>
-      </w:r>
-      <w:proofErr w:type="spellEnd"/>
+        <w:t>No trello tem o check list</w:t>
+      </w:r>
+    </w:p>
+    <w:p>
+      <w:r>
+        <w:t>DB1 quantidade de dados = planihas</w:t>
+      </w:r>
     </w:p>
     <w:p/>
     <w:p>
@@ -4270,21 +3148,8 @@
       <w:r>
         <w:br/>
       </w:r>
-      <w:proofErr w:type="spellStart"/>
-      <w:r>
-        <w:t>Controller.json</w:t>
-      </w:r>
-      <w:proofErr w:type="spellEnd"/>
-      <w:r>
-        <w:t xml:space="preserve">  - Mudar -  "</w:t>
-      </w:r>
-      <w:proofErr w:type="spellStart"/>
-      <w:r>
-        <w:t>elasticSearchServer</w:t>
-      </w:r>
-      <w:proofErr w:type="spellEnd"/>
-      <w:r>
-        <w:t>": "PRODUCTION",</w:t>
+      <w:r>
+        <w:t>Controller.json  - Mudar -  "elasticSearchServer": "PRODUCTION",</w:t>
       </w:r>
     </w:p>
     <w:tbl>
@@ -4311,7 +3176,6 @@
               <w:rPr>
                 <w:noProof/>
               </w:rPr>
-              <w:lastRenderedPageBreak/>
               <w:drawing>
                 <wp:inline distT="0" distB="0" distL="0" distR="0" wp14:anchorId="2330C69D" wp14:editId="4E81887B">
                   <wp:extent cx="1197335" cy="984250"/>
@@ -4328,7 +3192,7 @@
                           <pic:cNvPicPr/>
                         </pic:nvPicPr>
                         <pic:blipFill>
-                          <a:blip r:embed="rId24"/>
+                          <a:blip r:embed="rId25"/>
                           <a:stretch>
                             <a:fillRect/>
                           </a:stretch>
@@ -4380,7 +3244,7 @@
                           <pic:cNvPicPr/>
                         </pic:nvPicPr>
                         <pic:blipFill>
-                          <a:blip r:embed="rId25"/>
+                          <a:blip r:embed="rId26"/>
                           <a:stretch>
                             <a:fillRect/>
                           </a:stretch>
@@ -4427,7 +3291,7 @@
                           <pic:cNvPicPr/>
                         </pic:nvPicPr>
                         <pic:blipFill>
-                          <a:blip r:embed="rId26"/>
+                          <a:blip r:embed="rId27"/>
                           <a:stretch>
                             <a:fillRect/>
                           </a:stretch>
@@ -4461,21 +3325,7 @@
               <w:rPr>
                 <w:highlight w:val="yellow"/>
               </w:rPr>
-              <w:t xml:space="preserve">REMOVER Tudo que for </w:t>
-            </w:r>
-            <w:proofErr w:type="spellStart"/>
-            <w:r>
-              <w:rPr>
-                <w:highlight w:val="yellow"/>
-              </w:rPr>
-              <w:t>git</w:t>
-            </w:r>
-            <w:proofErr w:type="spellEnd"/>
-            <w:r>
-              <w:rPr>
-                <w:highlight w:val="yellow"/>
-              </w:rPr>
-              <w:t xml:space="preserve"> e .log </w:t>
+              <w:t xml:space="preserve">REMOVER Tudo que for git e .log </w:t>
             </w:r>
             <w:r>
               <w:rPr>
@@ -4526,29 +3376,7 @@
           <w:szCs w:val="23"/>
           <w:shd w:val="clear" w:color="auto" w:fill="FFFFFF"/>
         </w:rPr>
-        <w:t xml:space="preserve">Exportar o projeto para um APP </w:t>
-      </w:r>
-      <w:proofErr w:type="spellStart"/>
-      <w:r>
-        <w:rPr>
-          <w:rFonts w:ascii="Calibri" w:hAnsi="Calibri" w:cs="Calibri"/>
-          <w:color w:val="000000"/>
-          <w:sz w:val="23"/>
-          <w:szCs w:val="23"/>
-          <w:shd w:val="clear" w:color="auto" w:fill="FFFFFF"/>
-        </w:rPr>
-        <w:t>Runnable</w:t>
-      </w:r>
-      <w:proofErr w:type="spellEnd"/>
-      <w:r>
-        <w:rPr>
-          <w:rFonts w:ascii="Calibri" w:hAnsi="Calibri" w:cs="Calibri"/>
-          <w:color w:val="000000"/>
-          <w:sz w:val="23"/>
-          <w:szCs w:val="23"/>
-          <w:shd w:val="clear" w:color="auto" w:fill="FFFFFF"/>
-        </w:rPr>
-        <w:t xml:space="preserve"> JAVA</w:t>
+        <w:t>Exportar o projeto para um APP Runnable JAVA</w:t>
       </w:r>
     </w:p>
     <w:p>
@@ -4617,6 +3445,7 @@
           <w:sz w:val="32"/>
           <w:szCs w:val="32"/>
         </w:rPr>
+        <w:lastRenderedPageBreak/>
         <w:drawing>
           <wp:inline distT="0" distB="0" distL="0" distR="0" wp14:anchorId="4E1C9CB0" wp14:editId="1637B79F">
             <wp:extent cx="1866900" cy="1861948"/>
@@ -4633,7 +3462,7 @@
                     <pic:cNvPicPr/>
                   </pic:nvPicPr>
                   <pic:blipFill>
-                    <a:blip r:embed="rId27"/>
+                    <a:blip r:embed="rId28"/>
                     <a:stretch>
                       <a:fillRect/>
                     </a:stretch>
@@ -4742,9 +3571,8 @@
           <w:highlight w:val="red"/>
           <w:shd w:val="clear" w:color="auto" w:fill="FFFFFF"/>
         </w:rPr>
-        <w:t xml:space="preserve">e </w:t>
-      </w:r>
-      <w:proofErr w:type="spellStart"/>
+        <w:t xml:space="preserve">e BackUP </w:t>
+      </w:r>
       <w:r>
         <w:rPr>
           <w:rFonts w:ascii="Calibri" w:hAnsi="Calibri" w:cs="Calibri"/>
@@ -4756,62 +3584,7 @@
           <w:highlight w:val="red"/>
           <w:shd w:val="clear" w:color="auto" w:fill="FFFFFF"/>
         </w:rPr>
-        <w:t>BackUP</w:t>
-      </w:r>
-      <w:proofErr w:type="spellEnd"/>
-      <w:r>
-        <w:rPr>
-          <w:rFonts w:ascii="Calibri" w:hAnsi="Calibri" w:cs="Calibri"/>
-          <w:b/>
-          <w:bCs/>
-          <w:color w:val="FFFFFF" w:themeColor="background1"/>
-          <w:sz w:val="32"/>
-          <w:szCs w:val="32"/>
-          <w:highlight w:val="red"/>
-          <w:shd w:val="clear" w:color="auto" w:fill="FFFFFF"/>
-        </w:rPr>
-        <w:t xml:space="preserve"> </w:t>
-      </w:r>
-      <w:r>
-        <w:rPr>
-          <w:rFonts w:ascii="Calibri" w:hAnsi="Calibri" w:cs="Calibri"/>
-          <w:b/>
-          <w:bCs/>
-          <w:color w:val="FFFFFF" w:themeColor="background1"/>
-          <w:sz w:val="32"/>
-          <w:szCs w:val="32"/>
-          <w:highlight w:val="red"/>
-          <w:shd w:val="clear" w:color="auto" w:fill="FFFFFF"/>
-        </w:rPr>
-        <w:t xml:space="preserve">para a pasta </w:t>
-      </w:r>
-      <w:proofErr w:type="spellStart"/>
-      <w:r>
-        <w:rPr>
-          <w:rFonts w:ascii="Calibri" w:hAnsi="Calibri" w:cs="Calibri"/>
-          <w:b/>
-          <w:bCs/>
-          <w:color w:val="FFFFFF" w:themeColor="background1"/>
-          <w:sz w:val="32"/>
-          <w:szCs w:val="32"/>
-          <w:highlight w:val="red"/>
-          <w:shd w:val="clear" w:color="auto" w:fill="FFFFFF"/>
-        </w:rPr>
-        <w:t>XTROperacoes</w:t>
-      </w:r>
-      <w:proofErr w:type="spellEnd"/>
-      <w:r>
-        <w:rPr>
-          <w:rFonts w:ascii="Calibri" w:hAnsi="Calibri" w:cs="Calibri"/>
-          <w:b/>
-          <w:bCs/>
-          <w:color w:val="FFFFFF" w:themeColor="background1"/>
-          <w:sz w:val="32"/>
-          <w:szCs w:val="32"/>
-          <w:highlight w:val="red"/>
-          <w:shd w:val="clear" w:color="auto" w:fill="FFFFFF"/>
-        </w:rPr>
-        <w:t xml:space="preserve"> no Thor</w:t>
+        <w:t>para a pasta XTROperacoes no Thor</w:t>
       </w:r>
     </w:p>
     <w:p>
@@ -4868,7 +3641,7 @@
           <w:rStyle w:val="Hyperlink"/>
         </w:rPr>
       </w:pPr>
-      <w:hyperlink r:id="rId28" w:history="1">
+      <w:hyperlink r:id="rId29" w:history="1">
         <w:r>
           <w:rPr>
             <w:rStyle w:val="Hyperlink"/>
@@ -4889,11 +3662,9 @@
     <w:p/>
     <w:p/>
     <w:p>
-      <w:proofErr w:type="spellStart"/>
       <w:r>
         <w:t>Trello</w:t>
       </w:r>
-      <w:proofErr w:type="spellEnd"/>
     </w:p>
     <w:p/>
     <w:p>
@@ -4925,16 +3696,7 @@
         </w:numPr>
       </w:pPr>
       <w:r>
-        <w:lastRenderedPageBreak/>
-        <w:t xml:space="preserve">Necessário </w:t>
-      </w:r>
-      <w:proofErr w:type="spellStart"/>
-      <w:r>
-        <w:t>reoperar</w:t>
-      </w:r>
-      <w:proofErr w:type="spellEnd"/>
-      <w:r>
-        <w:t xml:space="preserve"> a carga: SIM</w:t>
+        <w:t>Necessário reoperar a carga: SIM</w:t>
       </w:r>
     </w:p>
     <w:p>
@@ -4955,13 +3717,8 @@
     <w:p/>
     <w:p>
       <w:r>
-        <w:t xml:space="preserve"> </w:t>
-      </w:r>
-      <w:proofErr w:type="spellStart"/>
-      <w:r>
-        <w:t>clon</w:t>
-      </w:r>
-      <w:proofErr w:type="spellEnd"/>
+        <w:t xml:space="preserve"> clon</w:t>
+      </w:r>
     </w:p>
     <w:p>
       <w:pPr>
@@ -4990,21 +3747,8 @@
           <w:numId w:val="9"/>
         </w:numPr>
       </w:pPr>
-      <w:proofErr w:type="spellStart"/>
-      <w:r>
-        <w:t>Git</w:t>
-      </w:r>
-      <w:proofErr w:type="spellEnd"/>
-      <w:r>
-        <w:t xml:space="preserve"> </w:t>
-      </w:r>
-      <w:proofErr w:type="spellStart"/>
-      <w:r>
-        <w:t>lab</w:t>
-      </w:r>
-      <w:proofErr w:type="spellEnd"/>
-      <w:r>
-        <w:t xml:space="preserve"> selecionar o local onde será colocada a entidade pronta.</w:t>
+      <w:r>
+        <w:t>Git lab selecionar o local onde será colocada a entidade pronta.</w:t>
       </w:r>
     </w:p>
     <w:p>
@@ -5014,7 +3758,7 @@
       <w:r>
         <w:tab/>
       </w:r>
-      <w:hyperlink r:id="rId29" w:history="1">
+      <w:hyperlink r:id="rId30" w:history="1">
         <w:r>
           <w:rPr>
             <w:rStyle w:val="Hyperlink"/>
@@ -5037,23 +3781,7 @@
         </w:numPr>
       </w:pPr>
       <w:r>
-        <w:t xml:space="preserve">em Search </w:t>
-      </w:r>
-      <w:proofErr w:type="spellStart"/>
-      <w:r>
-        <w:t>by</w:t>
-      </w:r>
-      <w:proofErr w:type="spellEnd"/>
-      <w:r>
-        <w:t xml:space="preserve"> </w:t>
-      </w:r>
-      <w:proofErr w:type="spellStart"/>
-      <w:r>
-        <w:t>Name</w:t>
-      </w:r>
-      <w:proofErr w:type="spellEnd"/>
-      <w:r>
-        <w:t xml:space="preserve"> – coloque no nome da</w:t>
+        <w:t>em Search by Name – coloque no nome da</w:t>
       </w:r>
       <w:r>
         <w:t xml:space="preserve"> entidade para encontrar o local para fazer o versionamento</w:t>
@@ -5072,23 +3800,13 @@
           <w:szCs w:val="32"/>
         </w:rPr>
       </w:pPr>
-      <w:proofErr w:type="spellStart"/>
       <w:r>
         <w:rPr>
           <w:sz w:val="32"/>
           <w:szCs w:val="32"/>
           <w:highlight w:val="yellow"/>
         </w:rPr>
-        <w:t>ATENÇão</w:t>
-      </w:r>
-      <w:proofErr w:type="spellEnd"/>
-      <w:r>
-        <w:rPr>
-          <w:sz w:val="32"/>
-          <w:szCs w:val="32"/>
-          <w:highlight w:val="yellow"/>
-        </w:rPr>
-        <w:t>: Tirar pasta bin. /</w:t>
+        <w:t>ATENÇão: Tirar pasta bin. /</w:t>
       </w:r>
     </w:p>
     <w:p>
@@ -5116,7 +3834,7 @@
                     <pic:cNvPicPr/>
                   </pic:nvPicPr>
                   <pic:blipFill>
-                    <a:blip r:embed="rId30"/>
+                    <a:blip r:embed="rId31"/>
                     <a:stretch>
                       <a:fillRect/>
                     </a:stretch>
@@ -5151,15 +3869,7 @@
         </w:numPr>
       </w:pPr>
       <w:r>
-        <w:t xml:space="preserve">Click na Entidade e faça - Clone  </w:t>
-      </w:r>
-      <w:proofErr w:type="spellStart"/>
-      <w:r>
-        <w:t>with</w:t>
-      </w:r>
-      <w:proofErr w:type="spellEnd"/>
-      <w:r>
-        <w:t xml:space="preserve"> SSH</w:t>
+        <w:t>Click na Entidade e faça - Clone  with SSH</w:t>
       </w:r>
     </w:p>
     <w:p/>
@@ -5172,13 +3882,8 @@
         </w:numPr>
       </w:pPr>
       <w:r>
-        <w:t xml:space="preserve">No CPU local iniciar o processo de </w:t>
-      </w:r>
-      <w:proofErr w:type="spellStart"/>
-      <w:r>
-        <w:t>vercionamento</w:t>
-      </w:r>
-      <w:proofErr w:type="spellEnd"/>
+        <w:t>No CPU local iniciar o processo de vercionamento</w:t>
+      </w:r>
     </w:p>
     <w:p>
       <w:pPr>
@@ -5211,7 +3916,7 @@
         </w:rPr>
         <w:t xml:space="preserve">git clone </w:t>
       </w:r>
-      <w:hyperlink r:id="rId31" w:history="1">
+      <w:hyperlink r:id="rId32" w:history="1">
         <w:r>
           <w:rPr>
             <w:rStyle w:val="Hyperlink"/>
@@ -5318,42 +4023,15 @@
         <w:rPr>
           <w:lang w:val="en-GB"/>
         </w:rPr>
-        <w:t xml:space="preserve">Entre </w:t>
-      </w:r>
-      <w:proofErr w:type="spellStart"/>
-      <w:r>
-        <w:rPr>
-          <w:lang w:val="en-GB"/>
-        </w:rPr>
-        <w:t>na</w:t>
-      </w:r>
-      <w:proofErr w:type="spellEnd"/>
-      <w:r>
-        <w:rPr>
-          <w:lang w:val="en-GB"/>
-        </w:rPr>
-        <w:t xml:space="preserve"> pasta </w:t>
-      </w:r>
-      <w:proofErr w:type="spellStart"/>
-      <w:r>
-        <w:rPr>
-          <w:lang w:val="en-GB"/>
-        </w:rPr>
-        <w:t>criada</w:t>
-      </w:r>
-      <w:proofErr w:type="spellEnd"/>
+        <w:t>Entre na pasta criada</w:t>
+      </w:r>
     </w:p>
     <w:p>
       <w:pPr>
         <w:ind w:left="2124"/>
       </w:pPr>
-      <w:proofErr w:type="spellStart"/>
-      <w:r>
-        <w:t>Cd</w:t>
-      </w:r>
-      <w:proofErr w:type="spellEnd"/>
-      <w:r>
-        <w:t xml:space="preserve"> “nome da pasta c</w:t>
+      <w:r>
+        <w:t>Cd “nome da pasta c</w:t>
       </w:r>
       <w:r>
         <w:t>lonada”</w:t>
@@ -5391,26 +4069,16 @@
         <w:t>git</w:t>
       </w:r>
       <w:r>
-        <w:t xml:space="preserve"> checkout </w:t>
-      </w:r>
-      <w:proofErr w:type="spellStart"/>
-      <w:r>
-        <w:t>develop</w:t>
-      </w:r>
-      <w:proofErr w:type="spellEnd"/>
+        <w:t xml:space="preserve"> checkout develop</w:t>
+      </w:r>
     </w:p>
     <w:p>
       <w:pPr>
         <w:ind w:left="2124"/>
       </w:pPr>
       <w:r>
-        <w:t xml:space="preserve">Mudar a Branch para </w:t>
-      </w:r>
-      <w:proofErr w:type="spellStart"/>
-      <w:r>
-        <w:t>develop</w:t>
-      </w:r>
-      <w:proofErr w:type="spellEnd"/>
+        <w:t>Mudar a Branch para develop</w:t>
+      </w:r>
     </w:p>
     <w:p>
       <w:pPr>
@@ -5426,27 +4094,10 @@
         </w:numPr>
       </w:pPr>
       <w:r>
-        <w:lastRenderedPageBreak/>
-        <w:t xml:space="preserve">Jogar os documentos da entidade para dentro do novo arquivo pelo </w:t>
-      </w:r>
-      <w:proofErr w:type="spellStart"/>
-      <w:r>
-        <w:t>explorer</w:t>
-      </w:r>
-      <w:proofErr w:type="spellEnd"/>
-      <w:r>
-        <w:t xml:space="preserve"> e - </w:t>
-      </w:r>
-      <w:r>
-        <w:t xml:space="preserve">$ </w:t>
-      </w:r>
-      <w:proofErr w:type="spellStart"/>
-      <w:r>
-        <w:t>git</w:t>
-      </w:r>
-      <w:proofErr w:type="spellEnd"/>
-      <w:r>
-        <w:t xml:space="preserve"> status</w:t>
+        <w:t xml:space="preserve">Jogar os documentos da entidade para dentro do novo arquivo pelo explorer e - </w:t>
+      </w:r>
+      <w:r>
+        <w:t>$ git status</w:t>
       </w:r>
     </w:p>
     <w:p>
@@ -5454,13 +4105,8 @@
         <w:ind w:left="2124"/>
       </w:pPr>
       <w:r>
-        <w:t xml:space="preserve">Checar os documentos a serem </w:t>
-      </w:r>
-      <w:proofErr w:type="spellStart"/>
-      <w:r>
-        <w:t>commitados</w:t>
-      </w:r>
-      <w:proofErr w:type="spellEnd"/>
+        <w:t>Checar os documentos a serem commitados</w:t>
+      </w:r>
     </w:p>
     <w:p>
       <w:pPr>
@@ -5476,23 +4122,7 @@
         </w:numPr>
       </w:pPr>
       <w:r>
-        <w:t xml:space="preserve">$ </w:t>
-      </w:r>
-      <w:proofErr w:type="spellStart"/>
-      <w:r>
-        <w:t>git</w:t>
-      </w:r>
-      <w:proofErr w:type="spellEnd"/>
-      <w:r>
-        <w:t xml:space="preserve"> </w:t>
-      </w:r>
-      <w:proofErr w:type="spellStart"/>
-      <w:r>
-        <w:t>add</w:t>
-      </w:r>
-      <w:proofErr w:type="spellEnd"/>
-      <w:r>
-        <w:t xml:space="preserve"> .</w:t>
+        <w:t>$ git add .</w:t>
       </w:r>
     </w:p>
     <w:p>
@@ -5500,13 +4130,8 @@
         <w:ind w:left="2124"/>
       </w:pPr>
       <w:r>
-        <w:t xml:space="preserve">Adiciona todos os documentos ao </w:t>
-      </w:r>
-      <w:proofErr w:type="spellStart"/>
-      <w:r>
-        <w:t>Git</w:t>
-      </w:r>
-      <w:proofErr w:type="spellEnd"/>
+        <w:t>Adiciona todos os documentos ao Git</w:t>
+      </w:r>
     </w:p>
     <w:p>
       <w:pPr>
@@ -5522,52 +4147,15 @@
         </w:numPr>
       </w:pPr>
       <w:r>
-        <w:t xml:space="preserve">$ </w:t>
-      </w:r>
-      <w:proofErr w:type="spellStart"/>
-      <w:r>
-        <w:t>git</w:t>
-      </w:r>
-      <w:proofErr w:type="spellEnd"/>
-      <w:r>
-        <w:t xml:space="preserve"> </w:t>
-      </w:r>
-      <w:proofErr w:type="spellStart"/>
-      <w:r>
-        <w:t>commit</w:t>
-      </w:r>
-      <w:proofErr w:type="spellEnd"/>
-      <w:r>
-        <w:t xml:space="preserve"> -m "agente-</w:t>
-      </w:r>
-      <w:proofErr w:type="spellStart"/>
-      <w:r>
-        <w:t>economicos</w:t>
-      </w:r>
-      <w:proofErr w:type="spellEnd"/>
-      <w:r>
-        <w:t>-fiscalizados-pela-</w:t>
-      </w:r>
-      <w:proofErr w:type="spellStart"/>
-      <w:r>
-        <w:t>anp</w:t>
-      </w:r>
-      <w:proofErr w:type="spellEnd"/>
-      <w:r>
-        <w:t>"</w:t>
+        <w:t>$ git commit -m "agente-economicos-fiscalizados-pela-anp"</w:t>
       </w:r>
     </w:p>
     <w:p>
       <w:pPr>
         <w:ind w:left="2124"/>
       </w:pPr>
-      <w:proofErr w:type="spellStart"/>
-      <w:r>
-        <w:t>Commita</w:t>
-      </w:r>
-      <w:proofErr w:type="spellEnd"/>
-      <w:r>
-        <w:t xml:space="preserve"> todos os documentos adicionados</w:t>
+      <w:r>
+        <w:t>Commita todos os documentos adicionados</w:t>
       </w:r>
     </w:p>
     <w:p>
@@ -5580,53 +4168,8 @@
         <w:pStyle w:val="PargrafodaLista"/>
       </w:pPr>
       <w:r>
-        <w:t xml:space="preserve">$ </w:t>
-      </w:r>
-      <w:proofErr w:type="spellStart"/>
-      <w:r>
-        <w:t>git</w:t>
-      </w:r>
-      <w:proofErr w:type="spellEnd"/>
-      <w:r>
-        <w:t xml:space="preserve"> </w:t>
-      </w:r>
-      <w:proofErr w:type="spellStart"/>
-      <w:r>
-        <w:t>git</w:t>
-      </w:r>
-      <w:proofErr w:type="spellEnd"/>
-      <w:r>
-        <w:t xml:space="preserve"> </w:t>
-      </w:r>
-      <w:proofErr w:type="spellStart"/>
-      <w:r>
-        <w:t>push</w:t>
-      </w:r>
-      <w:proofErr w:type="spellEnd"/>
-      <w:r>
-        <w:t xml:space="preserve"> --set-</w:t>
-      </w:r>
-      <w:proofErr w:type="spellStart"/>
-      <w:r>
-        <w:t>upstream</w:t>
-      </w:r>
-      <w:proofErr w:type="spellEnd"/>
-      <w:r>
-        <w:t xml:space="preserve"> </w:t>
-      </w:r>
-      <w:proofErr w:type="spellStart"/>
-      <w:r>
-        <w:t>origin</w:t>
-      </w:r>
-      <w:proofErr w:type="spellEnd"/>
-      <w:r>
-        <w:t xml:space="preserve"> </w:t>
-      </w:r>
-      <w:proofErr w:type="spellStart"/>
-      <w:r>
-        <w:t>develop</w:t>
-      </w:r>
-      <w:proofErr w:type="spellEnd"/>
+        <w:t>$ git git push --set-upstream origin develop</w:t>
+      </w:r>
     </w:p>
     <w:p>
       <w:pPr>
@@ -5684,7 +4227,7 @@
                     <pic:cNvPicPr/>
                   </pic:nvPicPr>
                   <pic:blipFill>
-                    <a:blip r:embed="rId32"/>
+                    <a:blip r:embed="rId33"/>
                     <a:stretch>
                       <a:fillRect/>
                     </a:stretch>
@@ -5776,23 +4319,13 @@
           <w:lang w:val="en-GB"/>
         </w:rPr>
       </w:pPr>
-      <w:proofErr w:type="spellStart"/>
       <w:r>
         <w:rPr>
           <w:color w:val="FFFFFF" w:themeColor="background1"/>
           <w:highlight w:val="black"/>
           <w:lang w:val="en-GB"/>
         </w:rPr>
-        <w:t>Identar</w:t>
-      </w:r>
-      <w:proofErr w:type="spellEnd"/>
-      <w:r>
-        <w:rPr>
-          <w:color w:val="FFFFFF" w:themeColor="background1"/>
-          <w:highlight w:val="black"/>
-          <w:lang w:val="en-GB"/>
-        </w:rPr>
-        <w:t xml:space="preserve"> Ctrl shift F</w:t>
+        <w:t>Identar Ctrl shift F</w:t>
       </w:r>
     </w:p>
     <w:p>

--- a/IT-ED-001.docx
+++ b/IT-ED-001.docx
@@ -45,7 +45,31 @@
           <w:szCs w:val="40"/>
           <w:u w:val="single"/>
         </w:rPr>
-        <w:t>CONSISTE + XTRBrasil + Instalações Consiste</w:t>
+        <w:t xml:space="preserve">CONSISTE + </w:t>
+      </w:r>
+      <w:proofErr w:type="spellStart"/>
+      <w:r>
+        <w:rPr>
+          <w:b/>
+          <w:bCs/>
+          <w:color w:val="FF0000"/>
+          <w:sz w:val="40"/>
+          <w:szCs w:val="40"/>
+          <w:u w:val="single"/>
+        </w:rPr>
+        <w:t>XTRBrasil</w:t>
+      </w:r>
+      <w:proofErr w:type="spellEnd"/>
+      <w:r>
+        <w:rPr>
+          <w:b/>
+          <w:bCs/>
+          <w:color w:val="FF0000"/>
+          <w:sz w:val="40"/>
+          <w:szCs w:val="40"/>
+          <w:u w:val="single"/>
+        </w:rPr>
+        <w:t xml:space="preserve"> + Instalações Consiste</w:t>
       </w:r>
     </w:p>
     <w:p>
@@ -55,8 +79,13 @@
     </w:p>
     <w:p/>
     <w:p>
-      <w:r>
-        <w:t>Trello – Organizador de tarefas</w:t>
+      <w:proofErr w:type="spellStart"/>
+      <w:r>
+        <w:t>Trello</w:t>
+      </w:r>
+      <w:proofErr w:type="spellEnd"/>
+      <w:r>
+        <w:t xml:space="preserve"> – Organizador de tarefas</w:t>
       </w:r>
     </w:p>
     <w:p>
@@ -112,9 +141,19 @@
       </w:r>
     </w:p>
     <w:p>
-      <w:r>
-        <w:t>To do – pega o projeto leva para seu nome (arrastar) definindo que este projeto será trabalhado por vc</w:t>
-      </w:r>
+      <w:proofErr w:type="spellStart"/>
+      <w:r>
+        <w:t>To</w:t>
+      </w:r>
+      <w:proofErr w:type="spellEnd"/>
+      <w:r>
+        <w:t xml:space="preserve"> do – pega o projeto leva para seu nome (arrastar) definindo que este projeto será trabalhado por </w:t>
+      </w:r>
+      <w:proofErr w:type="spellStart"/>
+      <w:r>
+        <w:t>vc</w:t>
+      </w:r>
+      <w:proofErr w:type="spellEnd"/>
     </w:p>
     <w:p>
       <w:r>
@@ -228,8 +267,72 @@
           <w:shd w:val="clear" w:color="auto" w:fill="FFFFFF"/>
         </w:rPr>
         <w:lastRenderedPageBreak/>
-        <w:t>Necessário Reoperar – vai para operação ou vai fazer check list? OU Não necessário Reoperar</w:t>
-      </w:r>
+        <w:t xml:space="preserve">Necessário </w:t>
+      </w:r>
+      <w:proofErr w:type="spellStart"/>
+      <w:r>
+        <w:rPr>
+          <w:rFonts w:ascii="Segoe UI" w:hAnsi="Segoe UI" w:cs="Segoe UI"/>
+          <w:color w:val="172B4D"/>
+          <w:shd w:val="clear" w:color="auto" w:fill="FFFFFF"/>
+        </w:rPr>
+        <w:t>Reoperar</w:t>
+      </w:r>
+      <w:proofErr w:type="spellEnd"/>
+      <w:r>
+        <w:rPr>
+          <w:rFonts w:ascii="Segoe UI" w:hAnsi="Segoe UI" w:cs="Segoe UI"/>
+          <w:color w:val="172B4D"/>
+          <w:shd w:val="clear" w:color="auto" w:fill="FFFFFF"/>
+        </w:rPr>
+        <w:t xml:space="preserve"> – vai para operação ou vai fazer </w:t>
+      </w:r>
+      <w:proofErr w:type="spellStart"/>
+      <w:r>
+        <w:rPr>
+          <w:rFonts w:ascii="Segoe UI" w:hAnsi="Segoe UI" w:cs="Segoe UI"/>
+          <w:color w:val="172B4D"/>
+          <w:shd w:val="clear" w:color="auto" w:fill="FFFFFF"/>
+        </w:rPr>
+        <w:t>check</w:t>
+      </w:r>
+      <w:proofErr w:type="spellEnd"/>
+      <w:r>
+        <w:rPr>
+          <w:rFonts w:ascii="Segoe UI" w:hAnsi="Segoe UI" w:cs="Segoe UI"/>
+          <w:color w:val="172B4D"/>
+          <w:shd w:val="clear" w:color="auto" w:fill="FFFFFF"/>
+        </w:rPr>
+        <w:t xml:space="preserve"> </w:t>
+      </w:r>
+      <w:proofErr w:type="spellStart"/>
+      <w:r>
+        <w:rPr>
+          <w:rFonts w:ascii="Segoe UI" w:hAnsi="Segoe UI" w:cs="Segoe UI"/>
+          <w:color w:val="172B4D"/>
+          <w:shd w:val="clear" w:color="auto" w:fill="FFFFFF"/>
+        </w:rPr>
+        <w:t>list</w:t>
+      </w:r>
+      <w:proofErr w:type="spellEnd"/>
+      <w:r>
+        <w:rPr>
+          <w:rFonts w:ascii="Segoe UI" w:hAnsi="Segoe UI" w:cs="Segoe UI"/>
+          <w:color w:val="172B4D"/>
+          <w:shd w:val="clear" w:color="auto" w:fill="FFFFFF"/>
+        </w:rPr>
+        <w:t xml:space="preserve">? OU Não necessário </w:t>
+      </w:r>
+      <w:proofErr w:type="spellStart"/>
+      <w:r>
+        <w:rPr>
+          <w:rFonts w:ascii="Segoe UI" w:hAnsi="Segoe UI" w:cs="Segoe UI"/>
+          <w:color w:val="172B4D"/>
+          <w:shd w:val="clear" w:color="auto" w:fill="FFFFFF"/>
+        </w:rPr>
+        <w:t>Reoperar</w:t>
+      </w:r>
+      <w:proofErr w:type="spellEnd"/>
     </w:p>
     <w:p>
       <w:pPr>
@@ -244,8 +347,13 @@
       </w:r>
     </w:p>
     <w:p>
-      <w:r>
-        <w:t>Ex:</w:t>
+      <w:proofErr w:type="spellStart"/>
+      <w:r>
+        <w:t>Ex</w:t>
+      </w:r>
+      <w:proofErr w:type="spellEnd"/>
+      <w:r>
+        <w:t>:</w:t>
       </w:r>
     </w:p>
     <w:p>
@@ -297,7 +405,25 @@
           <w:color w:val="172B4D"/>
           <w:shd w:val="clear" w:color="auto" w:fill="FFFFFF"/>
         </w:rPr>
-        <w:t>Necessário reoperar a carga: SIM</w:t>
+        <w:t xml:space="preserve">Necessário </w:t>
+      </w:r>
+      <w:proofErr w:type="spellStart"/>
+      <w:r>
+        <w:rPr>
+          <w:rFonts w:ascii="Segoe UI" w:hAnsi="Segoe UI" w:cs="Segoe UI"/>
+          <w:color w:val="172B4D"/>
+          <w:shd w:val="clear" w:color="auto" w:fill="FFFFFF"/>
+        </w:rPr>
+        <w:t>reoperar</w:t>
+      </w:r>
+      <w:proofErr w:type="spellEnd"/>
+      <w:r>
+        <w:rPr>
+          <w:rFonts w:ascii="Segoe UI" w:hAnsi="Segoe UI" w:cs="Segoe UI"/>
+          <w:color w:val="172B4D"/>
+          <w:shd w:val="clear" w:color="auto" w:fill="FFFFFF"/>
+        </w:rPr>
+        <w:t xml:space="preserve"> a carga: SIM</w:t>
       </w:r>
     </w:p>
     <w:p>
@@ -396,7 +522,15 @@
     </w:p>
     <w:p>
       <w:r>
-        <w:t>Fluxo – Pegar GitLab o Programa p</w:t>
+        <w:t xml:space="preserve">Fluxo – Pegar </w:t>
+      </w:r>
+      <w:proofErr w:type="spellStart"/>
+      <w:r>
+        <w:t>GitLab</w:t>
+      </w:r>
+      <w:proofErr w:type="spellEnd"/>
+      <w:r>
+        <w:t xml:space="preserve"> o Programa p</w:t>
       </w:r>
       <w:r>
         <w:t>ai</w:t>
@@ -404,12 +538,28 @@
     </w:p>
     <w:p>
       <w:r>
-        <w:t>XTR Content Modelos – onde pego os dos Migradores</w:t>
-      </w:r>
-    </w:p>
-    <w:p>
-      <w:r>
-        <w:t>XTR Content – Pasta que coloco os códigos</w:t>
+        <w:t xml:space="preserve">XTR </w:t>
+      </w:r>
+      <w:proofErr w:type="spellStart"/>
+      <w:r>
+        <w:t>Content</w:t>
+      </w:r>
+      <w:proofErr w:type="spellEnd"/>
+      <w:r>
+        <w:t xml:space="preserve"> Modelos – onde pego os dos Migradores</w:t>
+      </w:r>
+    </w:p>
+    <w:p>
+      <w:r>
+        <w:t xml:space="preserve">XTR </w:t>
+      </w:r>
+      <w:proofErr w:type="spellStart"/>
+      <w:r>
+        <w:t>Content</w:t>
+      </w:r>
+      <w:proofErr w:type="spellEnd"/>
+      <w:r>
+        <w:t xml:space="preserve"> – Pasta que coloco os códigos</w:t>
       </w:r>
     </w:p>
     <w:p/>
@@ -536,7 +686,15 @@
         <w:ind w:left="708" w:firstLine="708"/>
       </w:pPr>
       <w:r>
-        <w:t>Criar uma pasta eXXXXArquivos e colar os arquivos</w:t>
+        <w:t xml:space="preserve">Criar uma pasta </w:t>
+      </w:r>
+      <w:proofErr w:type="spellStart"/>
+      <w:r>
+        <w:t>eXXXXArquivos</w:t>
+      </w:r>
+      <w:proofErr w:type="spellEnd"/>
+      <w:r>
+        <w:t xml:space="preserve"> e colar os arquivos</w:t>
       </w:r>
     </w:p>
     <w:p>
@@ -571,8 +729,13 @@
           <w:numId w:val="2"/>
         </w:numPr>
       </w:pPr>
-      <w:r>
-        <w:t>eXXX_Produção – colocar em desenvolvimento</w:t>
+      <w:proofErr w:type="spellStart"/>
+      <w:r>
+        <w:t>eXXX_Produção</w:t>
+      </w:r>
+      <w:proofErr w:type="spellEnd"/>
+      <w:r>
+        <w:t xml:space="preserve"> – colocar em desenvolvimento</w:t>
       </w:r>
     </w:p>
     <w:p>
@@ -683,8 +846,10 @@
       <w:pPr>
         <w:pStyle w:val="PargrafodaLista"/>
         <w:rPr>
-          <w:b/>
-          <w:bCs/>
+          <w:rFonts w:ascii="Noto Sans" w:hAnsi="Noto Sans" w:cs="Noto Sans"/>
+          <w:b/>
+          <w:bCs/>
+          <w:color w:val="1F3864" w:themeColor="accent1" w:themeShade="80"/>
         </w:rPr>
       </w:pPr>
       <w:bookmarkStart w:id="3" w:name="_Hlk128732128"/>
@@ -713,8 +878,73 @@
           <w:color w:val="1F3864" w:themeColor="accent1" w:themeShade="80"/>
           <w:highlight w:val="yellow"/>
         </w:rPr>
-        <w:t>XTR content</w:t>
-      </w:r>
+        <w:t xml:space="preserve">XTR </w:t>
+      </w:r>
+      <w:r>
+        <w:rPr>
+          <w:rFonts w:ascii="Noto Sans" w:hAnsi="Noto Sans" w:cs="Noto Sans"/>
+          <w:b/>
+          <w:bCs/>
+          <w:color w:val="1F3864" w:themeColor="accent1" w:themeShade="80"/>
+          <w:highlight w:val="yellow"/>
+        </w:rPr>
+        <w:t>contente</w:t>
+      </w:r>
+    </w:p>
+    <w:p>
+      <w:pPr>
+        <w:pStyle w:val="PargrafodaLista"/>
+        <w:rPr>
+          <w:b/>
+          <w:bCs/>
+        </w:rPr>
+      </w:pPr>
+    </w:p>
+    <w:p>
+      <w:pPr>
+        <w:pStyle w:val="PargrafodaLista"/>
+        <w:rPr>
+          <w:b/>
+          <w:bCs/>
+        </w:rPr>
+      </w:pPr>
+      <w:bookmarkStart w:id="4" w:name="_Hlk130385783"/>
+      <w:r>
+        <w:rPr>
+          <w:b/>
+          <w:bCs/>
+        </w:rPr>
+        <w:t>Se tiver que criar do começo clonar:</w:t>
+      </w:r>
+    </w:p>
+    <w:p>
+      <w:pPr>
+        <w:pStyle w:val="PargrafodaLista"/>
+        <w:rPr>
+          <w:b/>
+          <w:bCs/>
+        </w:rPr>
+      </w:pPr>
+      <w:hyperlink r:id="rId12" w:history="1">
+        <w:r>
+          <w:rPr>
+            <w:rStyle w:val="Hyperlink"/>
+            <w:b/>
+            <w:bCs/>
+          </w:rPr>
+          <w:t>https://gitlab.consiste.com.br/consiste/xtr-content-modelos</w:t>
+        </w:r>
+      </w:hyperlink>
+    </w:p>
+    <w:bookmarkEnd w:id="4"/>
+    <w:p>
+      <w:pPr>
+        <w:pStyle w:val="PargrafodaLista"/>
+        <w:rPr>
+          <w:b/>
+          <w:bCs/>
+        </w:rPr>
+      </w:pPr>
     </w:p>
     <w:bookmarkEnd w:id="3"/>
     <w:p>
@@ -754,7 +984,7 @@
                     <pic:cNvPicPr/>
                   </pic:nvPicPr>
                   <pic:blipFill>
-                    <a:blip r:embed="rId12"/>
+                    <a:blip r:embed="rId13"/>
                     <a:stretch>
                       <a:fillRect/>
                     </a:stretch>
@@ -825,7 +1055,23 @@
           <w:b/>
           <w:bCs/>
         </w:rPr>
-        <w:t xml:space="preserve"> – Grupo do GITLAB entre na pasta XTR Content Modelos – selecione o modelo de acordo com o trabalho a ser realizado</w:t>
+        <w:t xml:space="preserve"> – Grupo do GITLAB entre na pasta XTR </w:t>
+      </w:r>
+      <w:proofErr w:type="spellStart"/>
+      <w:r>
+        <w:rPr>
+          <w:b/>
+          <w:bCs/>
+        </w:rPr>
+        <w:t>Content</w:t>
+      </w:r>
+      <w:proofErr w:type="spellEnd"/>
+      <w:r>
+        <w:rPr>
+          <w:b/>
+          <w:bCs/>
+        </w:rPr>
+        <w:t xml:space="preserve"> Modelos – selecione o modelo de acordo com o trabalho a ser realizado</w:t>
       </w:r>
       <w:r>
         <w:rPr>
@@ -886,6 +1132,7 @@
               <w:rPr>
                 <w:noProof/>
               </w:rPr>
+              <w:lastRenderedPageBreak/>
               <w:drawing>
                 <wp:inline distT="0" distB="0" distL="0" distR="0" wp14:anchorId="7B21F1F1" wp14:editId="334A3E57">
                   <wp:extent cx="1650670" cy="1491074"/>
@@ -902,7 +1149,7 @@
                           <pic:cNvPicPr/>
                         </pic:nvPicPr>
                         <pic:blipFill>
-                          <a:blip r:embed="rId13"/>
+                          <a:blip r:embed="rId14"/>
                           <a:stretch>
                             <a:fillRect/>
                           </a:stretch>
@@ -984,7 +1231,6 @@
               <w:rPr>
                 <w:noProof/>
               </w:rPr>
-              <w:lastRenderedPageBreak/>
               <w:drawing>
                 <wp:inline distT="0" distB="0" distL="0" distR="0" wp14:anchorId="3EBD0602" wp14:editId="230C7171">
                   <wp:extent cx="2809961" cy="1327150"/>
@@ -1001,7 +1247,7 @@
                           <pic:cNvPicPr/>
                         </pic:nvPicPr>
                         <pic:blipFill>
-                          <a:blip r:embed="rId14"/>
+                          <a:blip r:embed="rId15"/>
                           <a:stretch>
                             <a:fillRect/>
                           </a:stretch>
@@ -1047,10 +1293,48 @@
                 <w:szCs w:val="23"/>
                 <w:shd w:val="clear" w:color="auto" w:fill="FFFFFF"/>
               </w:rPr>
-              <w:t>migrador-CSV no gitLab da Consiste -&gt; Playground</w:t>
+              <w:t xml:space="preserve">migrador-CSV no </w:t>
+            </w:r>
+            <w:proofErr w:type="spellStart"/>
+            <w:r>
+              <w:rPr>
+                <w:rFonts w:ascii="Calibri" w:hAnsi="Calibri" w:cs="Calibri"/>
+                <w:color w:val="000000"/>
+                <w:sz w:val="23"/>
+                <w:szCs w:val="23"/>
+                <w:shd w:val="clear" w:color="auto" w:fill="FFFFFF"/>
+              </w:rPr>
+              <w:t>gitLab</w:t>
+            </w:r>
+            <w:proofErr w:type="spellEnd"/>
+            <w:r>
+              <w:rPr>
+                <w:rFonts w:ascii="Calibri" w:hAnsi="Calibri" w:cs="Calibri"/>
+                <w:color w:val="000000"/>
+                <w:sz w:val="23"/>
+                <w:szCs w:val="23"/>
+                <w:shd w:val="clear" w:color="auto" w:fill="FFFFFF"/>
+              </w:rPr>
+              <w:t xml:space="preserve"> da Consiste -&gt; Playground</w:t>
             </w:r>
             <w:r>
-              <w:t xml:space="preserve"> (no gitlab escolha o migrador – entre – clone - clone with SSH)</w:t>
+              <w:t xml:space="preserve"> (no </w:t>
+            </w:r>
+            <w:proofErr w:type="spellStart"/>
+            <w:r>
+              <w:t>gitlab</w:t>
+            </w:r>
+            <w:proofErr w:type="spellEnd"/>
+            <w:r>
+              <w:t xml:space="preserve"> escolha o migrador – entre – clone - clone </w:t>
+            </w:r>
+            <w:proofErr w:type="spellStart"/>
+            <w:r>
+              <w:t>with</w:t>
+            </w:r>
+            <w:proofErr w:type="spellEnd"/>
+            <w:r>
+              <w:t xml:space="preserve"> SSH)</w:t>
             </w:r>
           </w:p>
           <w:p>
@@ -1063,7 +1347,23 @@
               <w:ind w:left="380"/>
             </w:pPr>
             <w:r>
-              <w:t>Abrir o Git Bash na pasta do arquivo e clonar o modelo para máquina local.</w:t>
+              <w:t xml:space="preserve">Abrir o </w:t>
+            </w:r>
+            <w:proofErr w:type="spellStart"/>
+            <w:r>
+              <w:t>Git</w:t>
+            </w:r>
+            <w:proofErr w:type="spellEnd"/>
+            <w:r>
+              <w:t xml:space="preserve"> </w:t>
+            </w:r>
+            <w:proofErr w:type="spellStart"/>
+            <w:r>
+              <w:t>Bash</w:t>
+            </w:r>
+            <w:proofErr w:type="spellEnd"/>
+            <w:r>
+              <w:t xml:space="preserve"> na pasta do arquivo e clonar o modelo para máquina local.</w:t>
             </w:r>
           </w:p>
           <w:p>
@@ -1076,7 +1376,15 @@
               <w:ind w:left="380"/>
             </w:pPr>
             <w:r>
-              <w:t xml:space="preserve">COMANDO - git </w:t>
+              <w:t xml:space="preserve">COMANDO - </w:t>
+            </w:r>
+            <w:proofErr w:type="spellStart"/>
+            <w:r>
+              <w:t>git</w:t>
+            </w:r>
+            <w:proofErr w:type="spellEnd"/>
+            <w:r>
+              <w:t xml:space="preserve"> </w:t>
             </w:r>
             <w:r>
               <w:t xml:space="preserve">clone </w:t>
@@ -1122,7 +1430,55 @@
           <w:b/>
           <w:bCs/>
         </w:rPr>
-        <w:t>Pra Mudar Branch para develop – git bash na pasta do arquivo</w:t>
+        <w:t xml:space="preserve">Pra Mudar Branch para </w:t>
+      </w:r>
+      <w:proofErr w:type="spellStart"/>
+      <w:r>
+        <w:rPr>
+          <w:b/>
+          <w:bCs/>
+        </w:rPr>
+        <w:t>develop</w:t>
+      </w:r>
+      <w:proofErr w:type="spellEnd"/>
+      <w:r>
+        <w:rPr>
+          <w:b/>
+          <w:bCs/>
+        </w:rPr>
+        <w:t xml:space="preserve"> – </w:t>
+      </w:r>
+      <w:proofErr w:type="spellStart"/>
+      <w:r>
+        <w:rPr>
+          <w:b/>
+          <w:bCs/>
+        </w:rPr>
+        <w:t>git</w:t>
+      </w:r>
+      <w:proofErr w:type="spellEnd"/>
+      <w:r>
+        <w:rPr>
+          <w:b/>
+          <w:bCs/>
+        </w:rPr>
+        <w:t xml:space="preserve"> </w:t>
+      </w:r>
+      <w:proofErr w:type="spellStart"/>
+      <w:r>
+        <w:rPr>
+          <w:b/>
+          <w:bCs/>
+        </w:rPr>
+        <w:t>bash</w:t>
+      </w:r>
+      <w:proofErr w:type="spellEnd"/>
+      <w:r>
+        <w:rPr>
+          <w:b/>
+          <w:bCs/>
+        </w:rPr>
+        <w:t xml:space="preserve"> na pasta do arquivo</w:t>
       </w:r>
     </w:p>
     <w:p>
@@ -1134,6 +1490,7 @@
         </w:numPr>
         <w:ind w:left="1418"/>
       </w:pPr>
+      <w:proofErr w:type="spellStart"/>
       <w:r>
         <w:rPr>
           <w:rFonts w:ascii="Calibri" w:hAnsi="Calibri" w:cs="Calibri"/>
@@ -1142,7 +1499,18 @@
           <w:szCs w:val="23"/>
           <w:shd w:val="clear" w:color="auto" w:fill="FFFFFF"/>
         </w:rPr>
-        <w:t xml:space="preserve">Cd “nome da pasta do arquivo” </w:t>
+        <w:t>Cd</w:t>
+      </w:r>
+      <w:proofErr w:type="spellEnd"/>
+      <w:r>
+        <w:rPr>
+          <w:rFonts w:ascii="Calibri" w:hAnsi="Calibri" w:cs="Calibri"/>
+          <w:color w:val="000000"/>
+          <w:sz w:val="23"/>
+          <w:szCs w:val="23"/>
+          <w:shd w:val="clear" w:color="auto" w:fill="FFFFFF"/>
+        </w:rPr>
+        <w:t xml:space="preserve"> “nome da pasta do arquivo” </w:t>
       </w:r>
     </w:p>
     <w:p>
@@ -1154,9 +1522,19 @@
         </w:numPr>
         <w:ind w:left="1418"/>
       </w:pPr>
-      <w:r>
-        <w:t>Git checkout develop</w:t>
-      </w:r>
+      <w:proofErr w:type="spellStart"/>
+      <w:r>
+        <w:t>Git</w:t>
+      </w:r>
+      <w:proofErr w:type="spellEnd"/>
+      <w:r>
+        <w:t xml:space="preserve"> checkout </w:t>
+      </w:r>
+      <w:proofErr w:type="spellStart"/>
+      <w:r>
+        <w:t>develop</w:t>
+      </w:r>
+      <w:proofErr w:type="spellEnd"/>
     </w:p>
     <w:p/>
     <w:p>
@@ -1176,7 +1554,23 @@
           <w:b/>
           <w:bCs/>
         </w:rPr>
-        <w:t>Excluir a pasta .git – oculta</w:t>
+        <w:t>Excluir a pasta .</w:t>
+      </w:r>
+      <w:proofErr w:type="spellStart"/>
+      <w:r>
+        <w:rPr>
+          <w:b/>
+          <w:bCs/>
+        </w:rPr>
+        <w:t>git</w:t>
+      </w:r>
+      <w:proofErr w:type="spellEnd"/>
+      <w:r>
+        <w:rPr>
+          <w:b/>
+          <w:bCs/>
+        </w:rPr>
+        <w:t xml:space="preserve"> – oculta</w:t>
       </w:r>
     </w:p>
     <w:p>
@@ -1226,11 +1620,47 @@
           <w:lang w:val="en-GB"/>
         </w:rPr>
       </w:pPr>
+      <w:proofErr w:type="spellStart"/>
       <w:r>
         <w:rPr>
           <w:lang w:val="en-GB"/>
         </w:rPr>
-        <w:t>Irá aparecer o arquivo .GIT</w:t>
+        <w:t>Irá</w:t>
+      </w:r>
+      <w:proofErr w:type="spellEnd"/>
+      <w:r>
+        <w:rPr>
+          <w:lang w:val="en-GB"/>
+        </w:rPr>
+        <w:t xml:space="preserve"> </w:t>
+      </w:r>
+      <w:proofErr w:type="spellStart"/>
+      <w:r>
+        <w:rPr>
+          <w:lang w:val="en-GB"/>
+        </w:rPr>
+        <w:t>aparecer</w:t>
+      </w:r>
+      <w:proofErr w:type="spellEnd"/>
+      <w:r>
+        <w:rPr>
+          <w:lang w:val="en-GB"/>
+        </w:rPr>
+        <w:t xml:space="preserve"> o </w:t>
+      </w:r>
+      <w:proofErr w:type="spellStart"/>
+      <w:r>
+        <w:rPr>
+          <w:lang w:val="en-GB"/>
+        </w:rPr>
+        <w:t>arquivo</w:t>
+      </w:r>
+      <w:proofErr w:type="spellEnd"/>
+      <w:r>
+        <w:rPr>
+          <w:lang w:val="en-GB"/>
+        </w:rPr>
+        <w:t xml:space="preserve"> .GIT</w:t>
       </w:r>
     </w:p>
     <w:p>
@@ -1242,7 +1672,15 @@
         </w:numPr>
       </w:pPr>
       <w:r>
-        <w:t xml:space="preserve">Deletar o arquivo .git </w:t>
+        <w:t>Deletar o arquivo .</w:t>
+      </w:r>
+      <w:proofErr w:type="spellStart"/>
+      <w:r>
+        <w:t>git</w:t>
+      </w:r>
+      <w:proofErr w:type="spellEnd"/>
+      <w:r>
+        <w:t xml:space="preserve"> </w:t>
       </w:r>
       <w:r>
         <w:t>–</w:t>
@@ -1251,7 +1689,15 @@
         <w:t xml:space="preserve"> c</w:t>
       </w:r>
       <w:r>
-        <w:t>om isso vc quebra a Branch com o GITLAB</w:t>
+        <w:t xml:space="preserve">om isso </w:t>
+      </w:r>
+      <w:proofErr w:type="spellStart"/>
+      <w:r>
+        <w:t>vc</w:t>
+      </w:r>
+      <w:proofErr w:type="spellEnd"/>
+      <w:r>
+        <w:t xml:space="preserve"> quebra a Branch com o GITLAB</w:t>
       </w:r>
     </w:p>
     <w:p/>
@@ -1348,8 +1794,13 @@
         <w:t>Input</w:t>
       </w:r>
       <w:r>
-        <w:t xml:space="preserve"> / Source</w:t>
-      </w:r>
+        <w:t xml:space="preserve"> / </w:t>
+      </w:r>
+      <w:proofErr w:type="spellStart"/>
+      <w:r>
+        <w:t>Source</w:t>
+      </w:r>
+      <w:proofErr w:type="spellEnd"/>
     </w:p>
     <w:p>
       <w:pPr>
@@ -1381,6 +1832,9 @@
         <w:ind w:left="2868"/>
       </w:pPr>
       <w:r>
+        <w:rPr>
+          <w:noProof/>
+        </w:rPr>
         <w:drawing>
           <wp:inline distT="0" distB="0" distL="0" distR="0" wp14:anchorId="116D6E8D" wp14:editId="2E36D8A3">
             <wp:extent cx="1073205" cy="933498"/>
@@ -1397,7 +1851,7 @@
                     <pic:cNvPicPr/>
                   </pic:nvPicPr>
                   <pic:blipFill>
-                    <a:blip r:embed="rId15"/>
+                    <a:blip r:embed="rId16"/>
                     <a:stretch>
                       <a:fillRect/>
                     </a:stretch>
@@ -1444,8 +1898,14 @@
           <w:numId w:val="8"/>
         </w:numPr>
       </w:pPr>
-      <w:r>
-        <w:t>Metadata.json – retirar dados do formulário de carga:</w:t>
+      <w:proofErr w:type="spellStart"/>
+      <w:r>
+        <w:lastRenderedPageBreak/>
+        <w:t>Metadata.json</w:t>
+      </w:r>
+      <w:proofErr w:type="spellEnd"/>
+      <w:r>
+        <w:t xml:space="preserve"> – retirar dados do formulário de carga:</w:t>
       </w:r>
     </w:p>
     <w:p>
@@ -1466,7 +1926,31 @@
         <w:ind w:left="2127"/>
       </w:pPr>
       <w:r>
-        <w:t>"linkorigem": "https://www.gov.br/anp/pt-br/...-abertos",</w:t>
+        <w:t>"</w:t>
+      </w:r>
+      <w:proofErr w:type="spellStart"/>
+      <w:r>
+        <w:t>linkorigem</w:t>
+      </w:r>
+      <w:proofErr w:type="spellEnd"/>
+      <w:r>
+        <w:t>": "https://www.gov.br/</w:t>
+      </w:r>
+      <w:proofErr w:type="spellStart"/>
+      <w:r>
+        <w:t>anp</w:t>
+      </w:r>
+      <w:proofErr w:type="spellEnd"/>
+      <w:r>
+        <w:t>/</w:t>
+      </w:r>
+      <w:proofErr w:type="spellStart"/>
+      <w:r>
+        <w:t>pt-br</w:t>
+      </w:r>
+      <w:proofErr w:type="spellEnd"/>
+      <w:r>
+        <w:t>/...-abertos",</w:t>
       </w:r>
     </w:p>
     <w:p>
@@ -1499,14 +1983,27 @@
           <w:numId w:val="8"/>
         </w:numPr>
       </w:pPr>
+      <w:proofErr w:type="spellStart"/>
       <w:r>
         <w:t>Controller.jso</w:t>
       </w:r>
       <w:r>
-        <w:t xml:space="preserve">n – </w:t>
-      </w:r>
-      <w:r>
-        <w:t>"elasticSearchServer"</w:t>
+        <w:t>n</w:t>
+      </w:r>
+      <w:proofErr w:type="spellEnd"/>
+      <w:r>
+        <w:t xml:space="preserve"> – </w:t>
+      </w:r>
+      <w:r>
+        <w:t>"</w:t>
+      </w:r>
+      <w:proofErr w:type="spellStart"/>
+      <w:r>
+        <w:t>elasticSearchServer</w:t>
+      </w:r>
+      <w:proofErr w:type="spellEnd"/>
+      <w:r>
+        <w:t>"</w:t>
       </w:r>
       <w:r>
         <w:t xml:space="preserve"> – deve ser chaveado com </w:t>
@@ -1523,9 +2020,16 @@
         <w:ind w:left="3228"/>
       </w:pPr>
       <w:r>
-        <w:lastRenderedPageBreak/>
         <w:tab/>
-        <w:t>"bulksize": 100</w:t>
+        <w:t>"</w:t>
+      </w:r>
+      <w:proofErr w:type="spellStart"/>
+      <w:r>
+        <w:t>bulksize</w:t>
+      </w:r>
+      <w:proofErr w:type="spellEnd"/>
+      <w:r>
+        <w:t>": 100</w:t>
       </w:r>
       <w:r>
         <w:tab/>
@@ -1542,6 +2046,7 @@
           <w:numId w:val="8"/>
         </w:numPr>
       </w:pPr>
+      <w:proofErr w:type="spellStart"/>
       <w:r>
         <w:t>fieldsByTy</w:t>
       </w:r>
@@ -1551,6 +2056,7 @@
       <w:r>
         <w:t>e.json</w:t>
       </w:r>
+      <w:proofErr w:type="spellEnd"/>
       <w:r>
         <w:t xml:space="preserve"> </w:t>
       </w:r>
@@ -1609,6 +2115,7 @@
           <w:szCs w:val="20"/>
         </w:rPr>
       </w:pPr>
+      <w:proofErr w:type="spellStart"/>
       <w:r>
         <w:rPr>
           <w:rFonts w:ascii="Courier New" w:hAnsi="Courier New" w:cs="Courier New"/>
@@ -1619,6 +2126,7 @@
         </w:rPr>
         <w:t>tratarCamposDoTipoTEXTO</w:t>
       </w:r>
+      <w:proofErr w:type="spellEnd"/>
       <w:r>
         <w:rPr>
           <w:rFonts w:ascii="Courier New" w:hAnsi="Courier New" w:cs="Courier New"/>
@@ -1628,6 +2136,7 @@
         </w:rPr>
         <w:t>(</w:t>
       </w:r>
+      <w:proofErr w:type="spellStart"/>
       <w:r>
         <w:rPr>
           <w:rFonts w:ascii="Courier New" w:hAnsi="Courier New" w:cs="Courier New"/>
@@ -1637,6 +2146,7 @@
         </w:rPr>
         <w:t>docOut</w:t>
       </w:r>
+      <w:proofErr w:type="spellEnd"/>
       <w:r>
         <w:rPr>
           <w:rFonts w:ascii="Courier New" w:hAnsi="Courier New" w:cs="Courier New"/>
@@ -1659,6 +2169,7 @@
           <w:szCs w:val="20"/>
         </w:rPr>
       </w:pPr>
+      <w:proofErr w:type="spellStart"/>
       <w:r>
         <w:rPr>
           <w:rFonts w:ascii="Courier New" w:hAnsi="Courier New" w:cs="Courier New"/>
@@ -1666,8 +2177,19 @@
           <w:sz w:val="20"/>
           <w:szCs w:val="20"/>
         </w:rPr>
-        <w:t>tratarCamposDoTipoCEP(</w:t>
-      </w:r>
+        <w:t>tratarCamposDoTipoCEP</w:t>
+      </w:r>
+      <w:proofErr w:type="spellEnd"/>
+      <w:r>
+        <w:rPr>
+          <w:rFonts w:ascii="Courier New" w:hAnsi="Courier New" w:cs="Courier New"/>
+          <w:color w:val="000000"/>
+          <w:sz w:val="20"/>
+          <w:szCs w:val="20"/>
+        </w:rPr>
+        <w:t>(</w:t>
+      </w:r>
+      <w:proofErr w:type="spellStart"/>
       <w:r>
         <w:rPr>
           <w:rFonts w:ascii="Courier New" w:hAnsi="Courier New" w:cs="Courier New"/>
@@ -1677,6 +2199,7 @@
         </w:rPr>
         <w:t>docOut</w:t>
       </w:r>
+      <w:proofErr w:type="spellEnd"/>
       <w:r>
         <w:rPr>
           <w:rFonts w:ascii="Courier New" w:hAnsi="Courier New" w:cs="Courier New"/>
@@ -1699,6 +2222,7 @@
           <w:szCs w:val="20"/>
         </w:rPr>
       </w:pPr>
+      <w:proofErr w:type="spellStart"/>
       <w:r>
         <w:rPr>
           <w:rFonts w:ascii="Courier New" w:hAnsi="Courier New" w:cs="Courier New"/>
@@ -1706,8 +2230,19 @@
           <w:sz w:val="20"/>
           <w:szCs w:val="20"/>
         </w:rPr>
-        <w:t>tratarCamposDoTipoLongitude(</w:t>
-      </w:r>
+        <w:t>tratarCamposDoTipoLongitude</w:t>
+      </w:r>
+      <w:proofErr w:type="spellEnd"/>
+      <w:r>
+        <w:rPr>
+          <w:rFonts w:ascii="Courier New" w:hAnsi="Courier New" w:cs="Courier New"/>
+          <w:color w:val="000000"/>
+          <w:sz w:val="20"/>
+          <w:szCs w:val="20"/>
+        </w:rPr>
+        <w:t>(</w:t>
+      </w:r>
+      <w:proofErr w:type="spellStart"/>
       <w:r>
         <w:rPr>
           <w:rFonts w:ascii="Courier New" w:hAnsi="Courier New" w:cs="Courier New"/>
@@ -1717,6 +2252,7 @@
         </w:rPr>
         <w:t>docOut</w:t>
       </w:r>
+      <w:proofErr w:type="spellEnd"/>
       <w:r>
         <w:rPr>
           <w:rFonts w:ascii="Courier New" w:hAnsi="Courier New" w:cs="Courier New"/>
@@ -1739,6 +2275,7 @@
           <w:szCs w:val="20"/>
         </w:rPr>
       </w:pPr>
+      <w:proofErr w:type="spellStart"/>
       <w:r>
         <w:rPr>
           <w:rFonts w:ascii="Courier New" w:hAnsi="Courier New" w:cs="Courier New"/>
@@ -1746,8 +2283,19 @@
           <w:sz w:val="20"/>
           <w:szCs w:val="20"/>
         </w:rPr>
-        <w:t>tratarCamposDoTipoLatitude(</w:t>
-      </w:r>
+        <w:t>tratarCamposDoTipoLatitude</w:t>
+      </w:r>
+      <w:proofErr w:type="spellEnd"/>
+      <w:r>
+        <w:rPr>
+          <w:rFonts w:ascii="Courier New" w:hAnsi="Courier New" w:cs="Courier New"/>
+          <w:color w:val="000000"/>
+          <w:sz w:val="20"/>
+          <w:szCs w:val="20"/>
+        </w:rPr>
+        <w:t>(</w:t>
+      </w:r>
+      <w:proofErr w:type="spellStart"/>
       <w:r>
         <w:rPr>
           <w:rFonts w:ascii="Courier New" w:hAnsi="Courier New" w:cs="Courier New"/>
@@ -1757,6 +2305,7 @@
         </w:rPr>
         <w:t>docOut</w:t>
       </w:r>
+      <w:proofErr w:type="spellEnd"/>
       <w:r>
         <w:rPr>
           <w:rFonts w:ascii="Courier New" w:hAnsi="Courier New" w:cs="Courier New"/>
@@ -1779,6 +2328,7 @@
           <w:szCs w:val="20"/>
         </w:rPr>
       </w:pPr>
+      <w:proofErr w:type="spellStart"/>
       <w:r>
         <w:rPr>
           <w:rFonts w:ascii="Courier New" w:hAnsi="Courier New" w:cs="Courier New"/>
@@ -1786,8 +2336,19 @@
           <w:sz w:val="20"/>
           <w:szCs w:val="20"/>
         </w:rPr>
-        <w:t>tratarCamposDoTipoCPF(</w:t>
-      </w:r>
+        <w:t>tratarCamposDoTipoCPF</w:t>
+      </w:r>
+      <w:proofErr w:type="spellEnd"/>
+      <w:r>
+        <w:rPr>
+          <w:rFonts w:ascii="Courier New" w:hAnsi="Courier New" w:cs="Courier New"/>
+          <w:color w:val="000000"/>
+          <w:sz w:val="20"/>
+          <w:szCs w:val="20"/>
+        </w:rPr>
+        <w:t>(</w:t>
+      </w:r>
+      <w:proofErr w:type="spellStart"/>
       <w:r>
         <w:rPr>
           <w:rFonts w:ascii="Courier New" w:hAnsi="Courier New" w:cs="Courier New"/>
@@ -1797,6 +2358,7 @@
         </w:rPr>
         <w:t>docOut</w:t>
       </w:r>
+      <w:proofErr w:type="spellEnd"/>
       <w:r>
         <w:rPr>
           <w:rFonts w:ascii="Courier New" w:hAnsi="Courier New" w:cs="Courier New"/>
@@ -1819,6 +2381,7 @@
           <w:szCs w:val="20"/>
         </w:rPr>
       </w:pPr>
+      <w:proofErr w:type="spellStart"/>
       <w:r>
         <w:rPr>
           <w:rFonts w:ascii="Courier New" w:hAnsi="Courier New" w:cs="Courier New"/>
@@ -1826,8 +2389,19 @@
           <w:sz w:val="20"/>
           <w:szCs w:val="20"/>
         </w:rPr>
-        <w:t>tratarCamposDoTipoCNPJ(</w:t>
-      </w:r>
+        <w:t>tratarCamposDoTipoCNPJ</w:t>
+      </w:r>
+      <w:proofErr w:type="spellEnd"/>
+      <w:r>
+        <w:rPr>
+          <w:rFonts w:ascii="Courier New" w:hAnsi="Courier New" w:cs="Courier New"/>
+          <w:color w:val="000000"/>
+          <w:sz w:val="20"/>
+          <w:szCs w:val="20"/>
+        </w:rPr>
+        <w:t>(</w:t>
+      </w:r>
+      <w:proofErr w:type="spellStart"/>
       <w:r>
         <w:rPr>
           <w:rFonts w:ascii="Courier New" w:hAnsi="Courier New" w:cs="Courier New"/>
@@ -1837,6 +2411,7 @@
         </w:rPr>
         <w:t>docOut</w:t>
       </w:r>
+      <w:proofErr w:type="spellEnd"/>
       <w:r>
         <w:rPr>
           <w:rFonts w:ascii="Courier New" w:hAnsi="Courier New" w:cs="Courier New"/>
@@ -1859,6 +2434,7 @@
           <w:szCs w:val="20"/>
         </w:rPr>
       </w:pPr>
+      <w:proofErr w:type="spellStart"/>
       <w:r>
         <w:rPr>
           <w:rFonts w:ascii="Courier New" w:hAnsi="Courier New" w:cs="Courier New"/>
@@ -1866,8 +2442,19 @@
           <w:sz w:val="20"/>
           <w:szCs w:val="20"/>
         </w:rPr>
-        <w:t>criarCampoGeoHash(</w:t>
-      </w:r>
+        <w:t>criarCampoGeoHash</w:t>
+      </w:r>
+      <w:proofErr w:type="spellEnd"/>
+      <w:r>
+        <w:rPr>
+          <w:rFonts w:ascii="Courier New" w:hAnsi="Courier New" w:cs="Courier New"/>
+          <w:color w:val="000000"/>
+          <w:sz w:val="20"/>
+          <w:szCs w:val="20"/>
+        </w:rPr>
+        <w:t>(</w:t>
+      </w:r>
+      <w:proofErr w:type="spellStart"/>
       <w:r>
         <w:rPr>
           <w:rFonts w:ascii="Courier New" w:hAnsi="Courier New" w:cs="Courier New"/>
@@ -1877,6 +2464,7 @@
         </w:rPr>
         <w:t>docOut</w:t>
       </w:r>
+      <w:proofErr w:type="spellEnd"/>
       <w:r>
         <w:rPr>
           <w:rFonts w:ascii="Courier New" w:hAnsi="Courier New" w:cs="Courier New"/>
@@ -1899,6 +2487,7 @@
           <w:szCs w:val="20"/>
         </w:rPr>
       </w:pPr>
+      <w:proofErr w:type="spellStart"/>
       <w:r>
         <w:rPr>
           <w:rFonts w:ascii="Courier New" w:hAnsi="Courier New" w:cs="Courier New"/>
@@ -1906,8 +2495,19 @@
           <w:sz w:val="20"/>
           <w:szCs w:val="20"/>
         </w:rPr>
-        <w:t>tratarCamposDoTipoDATA(</w:t>
-      </w:r>
+        <w:t>tratarCamposDoTipoDATA</w:t>
+      </w:r>
+      <w:proofErr w:type="spellEnd"/>
+      <w:r>
+        <w:rPr>
+          <w:rFonts w:ascii="Courier New" w:hAnsi="Courier New" w:cs="Courier New"/>
+          <w:color w:val="000000"/>
+          <w:sz w:val="20"/>
+          <w:szCs w:val="20"/>
+        </w:rPr>
+        <w:t>(</w:t>
+      </w:r>
+      <w:proofErr w:type="spellStart"/>
       <w:r>
         <w:rPr>
           <w:rFonts w:ascii="Courier New" w:hAnsi="Courier New" w:cs="Courier New"/>
@@ -1917,6 +2517,7 @@
         </w:rPr>
         <w:t>docOut</w:t>
       </w:r>
+      <w:proofErr w:type="spellEnd"/>
       <w:r>
         <w:rPr>
           <w:rFonts w:ascii="Courier New" w:hAnsi="Courier New" w:cs="Courier New"/>
@@ -1939,6 +2540,7 @@
           <w:szCs w:val="20"/>
         </w:rPr>
       </w:pPr>
+      <w:proofErr w:type="spellStart"/>
       <w:r>
         <w:rPr>
           <w:rFonts w:ascii="Courier New" w:hAnsi="Courier New" w:cs="Courier New"/>
@@ -1946,8 +2548,19 @@
           <w:sz w:val="20"/>
           <w:szCs w:val="20"/>
         </w:rPr>
-        <w:t>tratarCamposDoTipoEMAIL(</w:t>
-      </w:r>
+        <w:t>tratarCamposDoTipoEMAIL</w:t>
+      </w:r>
+      <w:proofErr w:type="spellEnd"/>
+      <w:r>
+        <w:rPr>
+          <w:rFonts w:ascii="Courier New" w:hAnsi="Courier New" w:cs="Courier New"/>
+          <w:color w:val="000000"/>
+          <w:sz w:val="20"/>
+          <w:szCs w:val="20"/>
+        </w:rPr>
+        <w:t>(</w:t>
+      </w:r>
+      <w:proofErr w:type="spellStart"/>
       <w:r>
         <w:rPr>
           <w:rFonts w:ascii="Courier New" w:hAnsi="Courier New" w:cs="Courier New"/>
@@ -1957,6 +2570,7 @@
         </w:rPr>
         <w:t>docOut</w:t>
       </w:r>
+      <w:proofErr w:type="spellEnd"/>
       <w:r>
         <w:rPr>
           <w:rFonts w:ascii="Courier New" w:hAnsi="Courier New" w:cs="Courier New"/>
@@ -1979,6 +2593,7 @@
           <w:szCs w:val="20"/>
         </w:rPr>
       </w:pPr>
+      <w:proofErr w:type="spellStart"/>
       <w:r>
         <w:rPr>
           <w:rFonts w:ascii="Courier New" w:hAnsi="Courier New" w:cs="Courier New"/>
@@ -1986,8 +2601,19 @@
           <w:sz w:val="20"/>
           <w:szCs w:val="20"/>
         </w:rPr>
-        <w:t>tratarCamposDoTipoNUMERO(</w:t>
-      </w:r>
+        <w:t>tratarCamposDoTipoNUMERO</w:t>
+      </w:r>
+      <w:proofErr w:type="spellEnd"/>
+      <w:r>
+        <w:rPr>
+          <w:rFonts w:ascii="Courier New" w:hAnsi="Courier New" w:cs="Courier New"/>
+          <w:color w:val="000000"/>
+          <w:sz w:val="20"/>
+          <w:szCs w:val="20"/>
+        </w:rPr>
+        <w:t>(</w:t>
+      </w:r>
+      <w:proofErr w:type="spellStart"/>
       <w:r>
         <w:rPr>
           <w:rFonts w:ascii="Courier New" w:hAnsi="Courier New" w:cs="Courier New"/>
@@ -1997,6 +2623,7 @@
         </w:rPr>
         <w:t>docOut</w:t>
       </w:r>
+      <w:proofErr w:type="spellEnd"/>
       <w:r>
         <w:rPr>
           <w:rFonts w:ascii="Courier New" w:hAnsi="Courier New" w:cs="Courier New"/>
@@ -2019,6 +2646,7 @@
           <w:szCs w:val="20"/>
         </w:rPr>
       </w:pPr>
+      <w:proofErr w:type="spellStart"/>
       <w:r>
         <w:rPr>
           <w:rFonts w:ascii="Courier New" w:hAnsi="Courier New" w:cs="Courier New"/>
@@ -2026,8 +2654,19 @@
           <w:sz w:val="20"/>
           <w:szCs w:val="20"/>
         </w:rPr>
-        <w:t>tratarCamposDoTipoString(</w:t>
-      </w:r>
+        <w:t>tratarCamposDoTipoString</w:t>
+      </w:r>
+      <w:proofErr w:type="spellEnd"/>
+      <w:r>
+        <w:rPr>
+          <w:rFonts w:ascii="Courier New" w:hAnsi="Courier New" w:cs="Courier New"/>
+          <w:color w:val="000000"/>
+          <w:sz w:val="20"/>
+          <w:szCs w:val="20"/>
+        </w:rPr>
+        <w:t>(</w:t>
+      </w:r>
+      <w:proofErr w:type="spellStart"/>
       <w:r>
         <w:rPr>
           <w:rFonts w:ascii="Courier New" w:hAnsi="Courier New" w:cs="Courier New"/>
@@ -2037,6 +2676,7 @@
         </w:rPr>
         <w:t>docOut</w:t>
       </w:r>
+      <w:proofErr w:type="spellEnd"/>
       <w:r>
         <w:rPr>
           <w:rFonts w:ascii="Courier New" w:hAnsi="Courier New" w:cs="Courier New"/>
@@ -2059,6 +2699,7 @@
           <w:szCs w:val="20"/>
         </w:rPr>
       </w:pPr>
+      <w:proofErr w:type="spellStart"/>
       <w:r>
         <w:rPr>
           <w:rFonts w:ascii="Courier New" w:hAnsi="Courier New" w:cs="Courier New"/>
@@ -2066,8 +2707,19 @@
           <w:sz w:val="20"/>
           <w:szCs w:val="20"/>
         </w:rPr>
-        <w:t>consultaMuni(</w:t>
-      </w:r>
+        <w:t>consultaMuni</w:t>
+      </w:r>
+      <w:proofErr w:type="spellEnd"/>
+      <w:r>
+        <w:rPr>
+          <w:rFonts w:ascii="Courier New" w:hAnsi="Courier New" w:cs="Courier New"/>
+          <w:color w:val="000000"/>
+          <w:sz w:val="20"/>
+          <w:szCs w:val="20"/>
+        </w:rPr>
+        <w:t>(</w:t>
+      </w:r>
+      <w:proofErr w:type="spellStart"/>
       <w:r>
         <w:rPr>
           <w:rFonts w:ascii="Courier New" w:hAnsi="Courier New" w:cs="Courier New"/>
@@ -2077,6 +2729,7 @@
         </w:rPr>
         <w:t>docOut</w:t>
       </w:r>
+      <w:proofErr w:type="spellEnd"/>
       <w:r>
         <w:rPr>
           <w:rFonts w:ascii="Courier New" w:hAnsi="Courier New" w:cs="Courier New"/>
@@ -2101,9 +2754,11 @@
           <w:numId w:val="8"/>
         </w:numPr>
       </w:pPr>
+      <w:proofErr w:type="spellStart"/>
       <w:r>
         <w:t>Input.json</w:t>
       </w:r>
+      <w:proofErr w:type="spellEnd"/>
     </w:p>
     <w:p>
       <w:pPr>
@@ -2120,19 +2775,32 @@
         <w:ind w:left="2124" w:firstLine="696"/>
       </w:pPr>
       <w:r>
-        <w:t>Entidade: eXXXX</w:t>
-      </w:r>
+        <w:t xml:space="preserve">Entidade: </w:t>
+      </w:r>
+      <w:proofErr w:type="spellStart"/>
+      <w:r>
+        <w:t>eXXXX</w:t>
+      </w:r>
+      <w:proofErr w:type="spellEnd"/>
     </w:p>
     <w:p>
       <w:pPr>
         <w:pStyle w:val="PargrafodaLista"/>
         <w:ind w:left="2124" w:firstLine="696"/>
       </w:pPr>
+      <w:proofErr w:type="spellStart"/>
       <w:r>
         <w:rPr>
           <w:highlight w:val="yellow"/>
         </w:rPr>
-        <w:t>Encoding:</w:t>
+        <w:t>Encoding</w:t>
+      </w:r>
+      <w:proofErr w:type="spellEnd"/>
+      <w:r>
+        <w:rPr>
+          <w:highlight w:val="yellow"/>
+        </w:rPr>
+        <w:t>:</w:t>
       </w:r>
     </w:p>
     <w:p>
@@ -2151,8 +2819,13 @@
           <w:numId w:val="8"/>
         </w:numPr>
       </w:pPr>
-      <w:r>
-        <w:t>Source – colocar o arquivo .CSV original para arquivo</w:t>
+      <w:proofErr w:type="spellStart"/>
+      <w:r>
+        <w:t>Source</w:t>
+      </w:r>
+      <w:proofErr w:type="spellEnd"/>
+      <w:r>
+        <w:t xml:space="preserve"> – colocar o arquivo .CSV original para arquivo</w:t>
       </w:r>
       <w:r>
         <w:t xml:space="preserve"> </w:t>
@@ -2179,7 +2852,15 @@
         </w:numPr>
       </w:pPr>
       <w:r>
-        <w:t>Pasta Ingestor – Importar para o eclipse (caso JAVA)</w:t>
+        <w:t xml:space="preserve">Pasta </w:t>
+      </w:r>
+      <w:proofErr w:type="spellStart"/>
+      <w:r>
+        <w:t>Ingestor</w:t>
+      </w:r>
+      <w:proofErr w:type="spellEnd"/>
+      <w:r>
+        <w:t xml:space="preserve"> – Importar para o eclipse (caso JAVA)</w:t>
       </w:r>
       <w:r>
         <w:t xml:space="preserve"> Exemplo:</w:t>
@@ -2209,6 +2890,7 @@
               <w:rPr>
                 <w:noProof/>
               </w:rPr>
+              <w:lastRenderedPageBreak/>
               <w:pict w14:anchorId="5942E430">
                 <v:rect id="Retângulo 16" o:spid="_x0000_s1026" style="position:absolute;left:0;text-align:left;margin-left:48.2pt;margin-top:64.55pt;width:176.55pt;height:22.55pt;z-index:251661312;visibility:visible;mso-wrap-style:square;mso-wrap-distance-left:9pt;mso-wrap-distance-top:0;mso-wrap-distance-right:9pt;mso-wrap-distance-bottom:0;mso-position-horizontal:absolute;mso-position-horizontal-relative:text;mso-position-vertical:absolute;mso-position-vertical-relative:text;v-text-anchor:middle" o:gfxdata="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" filled="f" strokecolor="red" strokeweight="1.25pt"/>
               </w:pict>
@@ -2233,7 +2915,7 @@
                           <pic:cNvPicPr/>
                         </pic:nvPicPr>
                         <pic:blipFill>
-                          <a:blip r:embed="rId16"/>
+                          <a:blip r:embed="rId17"/>
                           <a:stretch>
                             <a:fillRect/>
                           </a:stretch>
@@ -2289,7 +2971,7 @@
                           <pic:cNvPicPr/>
                         </pic:nvPicPr>
                         <pic:blipFill>
-                          <a:blip r:embed="rId17"/>
+                          <a:blip r:embed="rId18"/>
                           <a:stretch>
                             <a:fillRect/>
                           </a:stretch>
@@ -2337,7 +3019,8 @@
           <w:u w:val="single"/>
         </w:rPr>
       </w:pPr>
-      <w:bookmarkStart w:id="4" w:name="_Hlk128735307"/>
+      <w:bookmarkStart w:id="5" w:name="_Hlk128735307"/>
+      <w:proofErr w:type="spellStart"/>
       <w:r>
         <w:rPr>
           <w:b/>
@@ -2347,9 +3030,9 @@
           <w:highlight w:val="yellow"/>
           <w:u w:val="single"/>
         </w:rPr>
-        <w:lastRenderedPageBreak/>
         <w:t>Elastic</w:t>
       </w:r>
+      <w:proofErr w:type="spellEnd"/>
     </w:p>
     <w:p>
       <w:pPr>
@@ -2358,7 +3041,7 @@
           <w:u w:val="single"/>
         </w:rPr>
       </w:pPr>
-      <w:hyperlink r:id="rId18" w:anchor="/console" w:history="1">
+      <w:hyperlink r:id="rId19" w:anchor="/console" w:history="1">
         <w:r>
           <w:rPr>
             <w:rStyle w:val="Hyperlink"/>
@@ -2367,7 +3050,7 @@
         </w:r>
       </w:hyperlink>
     </w:p>
-    <w:bookmarkEnd w:id="4"/>
+    <w:bookmarkEnd w:id="5"/>
     <w:p>
       <w:r>
         <w:rPr>
@@ -2389,7 +3072,7 @@
                     <pic:cNvPicPr/>
                   </pic:nvPicPr>
                   <pic:blipFill>
-                    <a:blip r:embed="rId19"/>
+                    <a:blip r:embed="rId20"/>
                     <a:stretch>
                       <a:fillRect/>
                     </a:stretch>
@@ -2411,13 +3094,22 @@
       </w:r>
     </w:p>
     <w:p>
-      <w:bookmarkStart w:id="5" w:name="_Hlk128735338"/>
-      <w:r>
-        <w:t xml:space="preserve">Para fazer os ajustes ou base nova verificar o que existe no Elastic sobre a entidade, </w:t>
+      <w:bookmarkStart w:id="6" w:name="_Hlk128735338"/>
+      <w:r>
+        <w:t xml:space="preserve">Para fazer os ajustes ou base nova verificar o que existe no </w:t>
+      </w:r>
+      <w:proofErr w:type="spellStart"/>
+      <w:r>
+        <w:t>Elastic</w:t>
+      </w:r>
+      <w:proofErr w:type="spellEnd"/>
+      <w:r>
+        <w:t xml:space="preserve"> sobre a entidade, </w:t>
       </w:r>
       <w:r>
         <w:t>com o seguinte comando: (</w:t>
       </w:r>
+      <w:proofErr w:type="spellStart"/>
       <w:r>
         <w:t>e</w:t>
       </w:r>
@@ -2428,7 +3120,19 @@
         <w:t>_c</w:t>
       </w:r>
       <w:r>
-        <w:t>X = numero e versão da entidade).</w:t>
+        <w:t>X</w:t>
+      </w:r>
+      <w:proofErr w:type="spellEnd"/>
+      <w:r>
+        <w:t xml:space="preserve"> = </w:t>
+      </w:r>
+      <w:proofErr w:type="spellStart"/>
+      <w:r>
+        <w:t>numero</w:t>
+      </w:r>
+      <w:proofErr w:type="spellEnd"/>
+      <w:r>
+        <w:t xml:space="preserve"> e versão da entidade).</w:t>
       </w:r>
     </w:p>
     <w:p>
@@ -2449,16 +3153,10 @@
           <w:iCs/>
           <w:color w:val="4472C4" w:themeColor="accent1"/>
         </w:rPr>
-        <w:t>GET eXXXX_cX /_search</w:t>
-      </w:r>
-    </w:p>
-    <w:p>
-      <w:r>
-        <w:t>Caso a entidade já tenha dados e seja necessário ajustes no Banco de Dados de teste (Elastic) delete os dados para nova atualização.</w:t>
-      </w:r>
-    </w:p>
-    <w:p>
-      <w:pPr>
+        <w:t xml:space="preserve">GET </w:t>
+      </w:r>
+      <w:proofErr w:type="spellStart"/>
+      <w:r>
         <w:rPr>
           <w:b/>
           <w:bCs/>
@@ -2466,7 +3164,9 @@
           <w:iCs/>
           <w:color w:val="4472C4" w:themeColor="accent1"/>
         </w:rPr>
-      </w:pPr>
+        <w:t>eXXXX_cX</w:t>
+      </w:r>
+      <w:proofErr w:type="spellEnd"/>
       <w:r>
         <w:rPr>
           <w:b/>
@@ -2475,8 +3175,66 @@
           <w:iCs/>
           <w:color w:val="4472C4" w:themeColor="accent1"/>
         </w:rPr>
-        <w:t>DELETE eXXXX_Cx</w:t>
-      </w:r>
+        <w:t xml:space="preserve"> /_</w:t>
+      </w:r>
+      <w:proofErr w:type="spellStart"/>
+      <w:r>
+        <w:rPr>
+          <w:b/>
+          <w:bCs/>
+          <w:i/>
+          <w:iCs/>
+          <w:color w:val="4472C4" w:themeColor="accent1"/>
+        </w:rPr>
+        <w:t>search</w:t>
+      </w:r>
+      <w:proofErr w:type="spellEnd"/>
+    </w:p>
+    <w:p>
+      <w:r>
+        <w:t>Caso a entidade já tenha dados e seja necessário ajustes no Banco de Dados de teste (</w:t>
+      </w:r>
+      <w:proofErr w:type="spellStart"/>
+      <w:r>
+        <w:t>Elastic</w:t>
+      </w:r>
+      <w:proofErr w:type="spellEnd"/>
+      <w:r>
+        <w:t>) delete os dados para nova atualização.</w:t>
+      </w:r>
+    </w:p>
+    <w:p>
+      <w:pPr>
+        <w:rPr>
+          <w:b/>
+          <w:bCs/>
+          <w:i/>
+          <w:iCs/>
+          <w:color w:val="4472C4" w:themeColor="accent1"/>
+        </w:rPr>
+      </w:pPr>
+      <w:r>
+        <w:rPr>
+          <w:b/>
+          <w:bCs/>
+          <w:i/>
+          <w:iCs/>
+          <w:color w:val="4472C4" w:themeColor="accent1"/>
+        </w:rPr>
+        <w:t xml:space="preserve">DELETE </w:t>
+      </w:r>
+      <w:proofErr w:type="spellStart"/>
+      <w:r>
+        <w:rPr>
+          <w:b/>
+          <w:bCs/>
+          <w:i/>
+          <w:iCs/>
+          <w:color w:val="4472C4" w:themeColor="accent1"/>
+        </w:rPr>
+        <w:t>eXXXX_Cx</w:t>
+      </w:r>
+      <w:proofErr w:type="spellEnd"/>
     </w:p>
     <w:p>
       <w:r>
@@ -2489,11 +3247,19 @@
           <w:lang w:val="en-GB"/>
         </w:rPr>
       </w:pPr>
+      <w:proofErr w:type="spellStart"/>
       <w:r>
         <w:rPr>
           <w:lang w:val="en-GB"/>
         </w:rPr>
-        <w:t>Contar dados:</w:t>
+        <w:t>Contar</w:t>
+      </w:r>
+      <w:proofErr w:type="spellEnd"/>
+      <w:r>
+        <w:rPr>
+          <w:lang w:val="en-GB"/>
+        </w:rPr>
+        <w:t xml:space="preserve"> dados:</w:t>
       </w:r>
     </w:p>
     <w:p>
@@ -2516,11 +3282,10 @@
           <w:color w:val="4472C4" w:themeColor="accent1"/>
           <w:lang w:val="en-GB"/>
         </w:rPr>
-        <w:t>GET eXXXX_cX/_count</w:t>
-      </w:r>
-    </w:p>
-    <w:p>
-      <w:pPr>
+        <w:t xml:space="preserve">GET </w:t>
+      </w:r>
+      <w:proofErr w:type="spellStart"/>
+      <w:r>
         <w:rPr>
           <w:b/>
           <w:bCs/>
@@ -2529,7 +3294,9 @@
           <w:color w:val="4472C4" w:themeColor="accent1"/>
           <w:lang w:val="en-GB"/>
         </w:rPr>
-      </w:pPr>
+        <w:t>eXXXX_cX</w:t>
+      </w:r>
+      <w:proofErr w:type="spellEnd"/>
       <w:r>
         <w:rPr>
           <w:b/>
@@ -2539,7 +3306,7 @@
           <w:color w:val="4472C4" w:themeColor="accent1"/>
           <w:lang w:val="en-GB"/>
         </w:rPr>
-        <w:t>{</w:t>
+        <w:t>/_count</w:t>
       </w:r>
     </w:p>
     <w:p>
@@ -2562,7 +3329,7 @@
           <w:color w:val="4472C4" w:themeColor="accent1"/>
           <w:lang w:val="en-GB"/>
         </w:rPr>
-        <w:t xml:space="preserve">  "query": {</w:t>
+        <w:t>{</w:t>
       </w:r>
     </w:p>
     <w:p>
@@ -2585,9 +3352,11 @@
           <w:color w:val="4472C4" w:themeColor="accent1"/>
           <w:lang w:val="en-GB"/>
         </w:rPr>
-        <w:t xml:space="preserve">    </w:t>
-      </w:r>
-      <w:r>
+        <w:t xml:space="preserve">  "query": {</w:t>
+      </w:r>
+    </w:p>
+    <w:p>
+      <w:pPr>
         <w:rPr>
           <w:b/>
           <w:bCs/>
@@ -2596,18 +3365,6 @@
           <w:color w:val="4472C4" w:themeColor="accent1"/>
           <w:lang w:val="en-GB"/>
         </w:rPr>
-        <w:t>"match": {</w:t>
-      </w:r>
-    </w:p>
-    <w:p>
-      <w:pPr>
-        <w:rPr>
-          <w:b/>
-          <w:bCs/>
-          <w:i/>
-          <w:iCs/>
-          <w:color w:val="4472C4" w:themeColor="accent1"/>
-        </w:rPr>
       </w:pPr>
       <w:r>
         <w:rPr>
@@ -2618,7 +3375,7 @@
           <w:color w:val="4472C4" w:themeColor="accent1"/>
           <w:lang w:val="en-GB"/>
         </w:rPr>
-        <w:t xml:space="preserve">      </w:t>
+        <w:t xml:space="preserve">    </w:t>
       </w:r>
       <w:r>
         <w:rPr>
@@ -2627,8 +3384,9 @@
           <w:i/>
           <w:iCs/>
           <w:color w:val="4472C4" w:themeColor="accent1"/>
-        </w:rPr>
-        <w:t>"periodo": "2020"</w:t>
+          <w:lang w:val="en-GB"/>
+        </w:rPr>
+        <w:t>"match": {</w:t>
       </w:r>
     </w:p>
     <w:p>
@@ -2648,12 +3406,11 @@
           <w:i/>
           <w:iCs/>
           <w:color w:val="4472C4" w:themeColor="accent1"/>
-        </w:rPr>
-        <w:t xml:space="preserve">    }</w:t>
-      </w:r>
-    </w:p>
-    <w:p>
-      <w:pPr>
+          <w:lang w:val="en-GB"/>
+        </w:rPr>
+        <w:t xml:space="preserve">      </w:t>
+      </w:r>
+      <w:r>
         <w:rPr>
           <w:b/>
           <w:bCs/>
@@ -2661,7 +3418,9 @@
           <w:iCs/>
           <w:color w:val="4472C4" w:themeColor="accent1"/>
         </w:rPr>
-      </w:pPr>
+        <w:t>"</w:t>
+      </w:r>
+      <w:proofErr w:type="spellStart"/>
       <w:r>
         <w:rPr>
           <w:b/>
@@ -2670,11 +3429,10 @@
           <w:iCs/>
           <w:color w:val="4472C4" w:themeColor="accent1"/>
         </w:rPr>
-        <w:t xml:space="preserve">  }</w:t>
-      </w:r>
-    </w:p>
-    <w:p>
-      <w:pPr>
+        <w:t>periodo</w:t>
+      </w:r>
+      <w:proofErr w:type="spellEnd"/>
+      <w:r>
         <w:rPr>
           <w:b/>
           <w:bCs/>
@@ -2682,8 +3440,11 @@
           <w:iCs/>
           <w:color w:val="4472C4" w:themeColor="accent1"/>
         </w:rPr>
-      </w:pPr>
-      <w:r>
+        <w:t>": "2020"</w:t>
+      </w:r>
+    </w:p>
+    <w:p>
+      <w:pPr>
         <w:rPr>
           <w:b/>
           <w:bCs/>
@@ -2691,15 +3452,75 @@
           <w:iCs/>
           <w:color w:val="4472C4" w:themeColor="accent1"/>
         </w:rPr>
+      </w:pPr>
+      <w:r>
+        <w:rPr>
+          <w:b/>
+          <w:bCs/>
+          <w:i/>
+          <w:iCs/>
+          <w:color w:val="4472C4" w:themeColor="accent1"/>
+        </w:rPr>
+        <w:lastRenderedPageBreak/>
+        <w:t xml:space="preserve">    }</w:t>
+      </w:r>
+    </w:p>
+    <w:p>
+      <w:pPr>
+        <w:rPr>
+          <w:b/>
+          <w:bCs/>
+          <w:i/>
+          <w:iCs/>
+          <w:color w:val="4472C4" w:themeColor="accent1"/>
+        </w:rPr>
+      </w:pPr>
+      <w:r>
+        <w:rPr>
+          <w:b/>
+          <w:bCs/>
+          <w:i/>
+          <w:iCs/>
+          <w:color w:val="4472C4" w:themeColor="accent1"/>
+        </w:rPr>
+        <w:t xml:space="preserve">  }</w:t>
+      </w:r>
+    </w:p>
+    <w:p>
+      <w:pPr>
+        <w:rPr>
+          <w:b/>
+          <w:bCs/>
+          <w:i/>
+          <w:iCs/>
+          <w:color w:val="4472C4" w:themeColor="accent1"/>
+        </w:rPr>
+      </w:pPr>
+      <w:r>
+        <w:rPr>
+          <w:b/>
+          <w:bCs/>
+          <w:i/>
+          <w:iCs/>
+          <w:color w:val="4472C4" w:themeColor="accent1"/>
+        </w:rPr>
         <w:t>}</w:t>
       </w:r>
     </w:p>
-    <w:bookmarkEnd w:id="5"/>
+    <w:bookmarkEnd w:id="6"/>
     <w:p/>
     <w:p>
-      <w:bookmarkStart w:id="6" w:name="_Hlk128735378"/>
-      <w:r>
-        <w:t>Uma vez apagado os dados no BD no Elastic entre no ECLIPCE IDE para fazer os ajustes necessários no código:</w:t>
+      <w:bookmarkStart w:id="7" w:name="_Hlk128735378"/>
+      <w:r>
+        <w:t xml:space="preserve">Uma vez apagado os dados no BD no </w:t>
+      </w:r>
+      <w:proofErr w:type="spellStart"/>
+      <w:r>
+        <w:t>Elastic</w:t>
+      </w:r>
+      <w:proofErr w:type="spellEnd"/>
+      <w:r>
+        <w:t xml:space="preserve"> entre no ECLIPCE IDE para fazer os ajustes necessários no código:</w:t>
       </w:r>
     </w:p>
     <w:p/>
@@ -2712,19 +3533,48 @@
         <w:t>está</w:t>
       </w:r>
       <w:r>
-        <w:t xml:space="preserve"> no Atualizadorpadrão &amp; DataTranspoter.java</w:t>
-      </w:r>
-    </w:p>
-    <w:bookmarkEnd w:id="6"/>
+        <w:t xml:space="preserve"> no </w:t>
+      </w:r>
+      <w:proofErr w:type="spellStart"/>
+      <w:r>
+        <w:t>Atualizadorpadrão</w:t>
+      </w:r>
+      <w:proofErr w:type="spellEnd"/>
+      <w:r>
+        <w:t xml:space="preserve"> &amp; DataTranspoter.java</w:t>
+      </w:r>
+    </w:p>
+    <w:bookmarkEnd w:id="7"/>
     <w:p/>
     <w:p>
       <w:r>
-        <w:t>Deve ser enviado o Runnable JAR</w:t>
-      </w:r>
-    </w:p>
-    <w:p>
-      <w:r>
-        <w:t>Fele/export:</w:t>
+        <w:t xml:space="preserve">Deve ser enviado o </w:t>
+      </w:r>
+      <w:proofErr w:type="spellStart"/>
+      <w:r>
+        <w:t>Runnable</w:t>
+      </w:r>
+      <w:proofErr w:type="spellEnd"/>
+      <w:r>
+        <w:t xml:space="preserve"> JAR</w:t>
+      </w:r>
+    </w:p>
+    <w:p>
+      <w:proofErr w:type="spellStart"/>
+      <w:r>
+        <w:t>Fele</w:t>
+      </w:r>
+      <w:proofErr w:type="spellEnd"/>
+      <w:r>
+        <w:t>/</w:t>
+      </w:r>
+      <w:proofErr w:type="spellStart"/>
+      <w:r>
+        <w:t>export</w:t>
+      </w:r>
+      <w:proofErr w:type="spellEnd"/>
+      <w:r>
+        <w:t>:</w:t>
       </w:r>
     </w:p>
     <w:p>
@@ -2748,7 +3598,7 @@
                     <pic:cNvPicPr/>
                   </pic:nvPicPr>
                   <pic:blipFill>
-                    <a:blip r:embed="rId20"/>
+                    <a:blip r:embed="rId21"/>
                     <a:stretch>
                       <a:fillRect/>
                     </a:stretch>
@@ -2785,7 +3635,71 @@
           <w:rFonts w:ascii="Noto Sans" w:hAnsi="Noto Sans" w:cs="Noto Sans"/>
           <w:color w:val="FF0000"/>
         </w:rPr>
-        <w:t xml:space="preserve">Rodar Pasta como no eclipse pelo bash: java -Dfile.encoding=UTF-8 -jar </w:t>
+        <w:t xml:space="preserve">Rodar Pasta como no eclipse pelo </w:t>
+      </w:r>
+      <w:proofErr w:type="spellStart"/>
+      <w:r>
+        <w:rPr>
+          <w:rFonts w:ascii="Noto Sans" w:hAnsi="Noto Sans" w:cs="Noto Sans"/>
+          <w:color w:val="FF0000"/>
+        </w:rPr>
+        <w:t>bash</w:t>
+      </w:r>
+      <w:proofErr w:type="spellEnd"/>
+      <w:r>
+        <w:rPr>
+          <w:rFonts w:ascii="Noto Sans" w:hAnsi="Noto Sans" w:cs="Noto Sans"/>
+          <w:color w:val="FF0000"/>
+        </w:rPr>
+        <w:t xml:space="preserve">: </w:t>
+      </w:r>
+      <w:proofErr w:type="spellStart"/>
+      <w:r>
+        <w:rPr>
+          <w:rFonts w:ascii="Noto Sans" w:hAnsi="Noto Sans" w:cs="Noto Sans"/>
+          <w:color w:val="FF0000"/>
+        </w:rPr>
+        <w:t>java</w:t>
+      </w:r>
+      <w:proofErr w:type="spellEnd"/>
+      <w:r>
+        <w:rPr>
+          <w:rFonts w:ascii="Noto Sans" w:hAnsi="Noto Sans" w:cs="Noto Sans"/>
+          <w:color w:val="FF0000"/>
+        </w:rPr>
+        <w:t xml:space="preserve"> -</w:t>
+      </w:r>
+      <w:proofErr w:type="spellStart"/>
+      <w:r>
+        <w:rPr>
+          <w:rFonts w:ascii="Noto Sans" w:hAnsi="Noto Sans" w:cs="Noto Sans"/>
+          <w:color w:val="FF0000"/>
+        </w:rPr>
+        <w:t>Dfile.encoding</w:t>
+      </w:r>
+      <w:proofErr w:type="spellEnd"/>
+      <w:r>
+        <w:rPr>
+          <w:rFonts w:ascii="Noto Sans" w:hAnsi="Noto Sans" w:cs="Noto Sans"/>
+          <w:color w:val="FF0000"/>
+        </w:rPr>
+        <w:t>=UTF-8 -</w:t>
+      </w:r>
+      <w:proofErr w:type="spellStart"/>
+      <w:r>
+        <w:rPr>
+          <w:rFonts w:ascii="Noto Sans" w:hAnsi="Noto Sans" w:cs="Noto Sans"/>
+          <w:color w:val="FF0000"/>
+        </w:rPr>
+        <w:t>jar</w:t>
+      </w:r>
+      <w:proofErr w:type="spellEnd"/>
+      <w:r>
+        <w:rPr>
+          <w:rFonts w:ascii="Noto Sans" w:hAnsi="Noto Sans" w:cs="Noto Sans"/>
+          <w:color w:val="FF0000"/>
+        </w:rPr>
+        <w:t xml:space="preserve"> </w:t>
       </w:r>
       <w:r>
         <w:rPr>
@@ -2818,7 +3732,7 @@
                     <pic:cNvPicPr/>
                   </pic:nvPicPr>
                   <pic:blipFill>
-                    <a:blip r:embed="rId21"/>
+                    <a:blip r:embed="rId22"/>
                     <a:stretch>
                       <a:fillRect/>
                     </a:stretch>
@@ -2842,7 +3756,21 @@
         <w:rPr>
           <w:highlight w:val="yellow"/>
         </w:rPr>
-        <w:t>REMOVER Tudo que for git e .log - tirar</w:t>
+        <w:t xml:space="preserve">REMOVER Tudo que for </w:t>
+      </w:r>
+      <w:proofErr w:type="spellStart"/>
+      <w:r>
+        <w:rPr>
+          <w:highlight w:val="yellow"/>
+        </w:rPr>
+        <w:t>git</w:t>
+      </w:r>
+      <w:proofErr w:type="spellEnd"/>
+      <w:r>
+        <w:rPr>
+          <w:highlight w:val="yellow"/>
+        </w:rPr>
+        <w:t xml:space="preserve"> e .log - tirar</w:t>
       </w:r>
     </w:p>
     <w:p/>
@@ -2852,23 +3780,45 @@
           <w:lang w:val="en-GB"/>
         </w:rPr>
       </w:pPr>
+      <w:proofErr w:type="spellStart"/>
       <w:r>
         <w:rPr>
           <w:lang w:val="en-GB"/>
         </w:rPr>
-        <w:t xml:space="preserve">Controller.json </w:t>
-      </w:r>
+        <w:t>Controller.json</w:t>
+      </w:r>
+      <w:proofErr w:type="spellEnd"/>
       <w:r>
         <w:rPr>
           <w:lang w:val="en-GB"/>
         </w:rPr>
+        <w:t xml:space="preserve"> </w:t>
+      </w:r>
+      <w:r>
+        <w:rPr>
+          <w:lang w:val="en-GB"/>
+        </w:rPr>
         <w:t xml:space="preserve"> - </w:t>
       </w:r>
       <w:r>
         <w:rPr>
           <w:lang w:val="en-GB"/>
         </w:rPr>
-        <w:t>Mudar -  "elasticSearchServer": "PRODUCTION",</w:t>
+        <w:t>Mudar -  "</w:t>
+      </w:r>
+      <w:proofErr w:type="spellStart"/>
+      <w:r>
+        <w:rPr>
+          <w:lang w:val="en-GB"/>
+        </w:rPr>
+        <w:t>elasticSearchServer</w:t>
+      </w:r>
+      <w:proofErr w:type="spellEnd"/>
+      <w:r>
+        <w:rPr>
+          <w:lang w:val="en-GB"/>
+        </w:rPr>
+        <w:t>": "PRODUCTION",</w:t>
       </w:r>
     </w:p>
     <w:p>
@@ -2892,8 +3842,13 @@
       <w:r>
         <w:t xml:space="preserve"> subindo para o </w:t>
       </w:r>
-      <w:r>
-        <w:t xml:space="preserve">XTROrigem </w:t>
+      <w:proofErr w:type="spellStart"/>
+      <w:r>
+        <w:t>XTROrigem</w:t>
+      </w:r>
+      <w:proofErr w:type="spellEnd"/>
+      <w:r>
+        <w:t xml:space="preserve"> </w:t>
       </w:r>
       <w:r>
         <w:t>d</w:t>
@@ -2910,6 +3865,7 @@
         <w:rPr>
           <w:noProof/>
         </w:rPr>
+        <w:lastRenderedPageBreak/>
         <w:drawing>
           <wp:inline distT="0" distB="0" distL="0" distR="0" wp14:anchorId="7BF11310" wp14:editId="3C996444">
             <wp:extent cx="2215742" cy="2490195"/>
@@ -2926,7 +3882,7 @@
                     <pic:cNvPicPr/>
                   </pic:nvPicPr>
                   <pic:blipFill>
-                    <a:blip r:embed="rId22"/>
+                    <a:blip r:embed="rId23"/>
                     <a:stretch>
                       <a:fillRect/>
                     </a:stretch>
@@ -2958,12 +3914,16 @@
         <w:t xml:space="preserve"> tudo ok:</w:t>
       </w:r>
       <w:r>
-        <w:t xml:space="preserve"> no XTRBrasil</w:t>
-      </w:r>
-    </w:p>
-    <w:p>
-      <w:r>
-        <w:lastRenderedPageBreak/>
+        <w:t xml:space="preserve"> no </w:t>
+      </w:r>
+      <w:proofErr w:type="spellStart"/>
+      <w:r>
+        <w:t>XTRBrasil</w:t>
+      </w:r>
+      <w:proofErr w:type="spellEnd"/>
+    </w:p>
+    <w:p>
+      <w:r>
         <w:t xml:space="preserve"> </w:t>
       </w:r>
       <w:r>
@@ -2986,7 +3946,7 @@
                     <pic:cNvPicPr/>
                   </pic:nvPicPr>
                   <pic:blipFill>
-                    <a:blip r:embed="rId23"/>
+                    <a:blip r:embed="rId24"/>
                     <a:stretch>
                       <a:fillRect/>
                     </a:stretch>
@@ -3055,7 +4015,25 @@
           <w:iCs/>
           <w:u w:val="single"/>
         </w:rPr>
-        <w:t xml:space="preserve"> ser chacados:</w:t>
+        <w:t xml:space="preserve"> ser </w:t>
+      </w:r>
+      <w:proofErr w:type="spellStart"/>
+      <w:r>
+        <w:rPr>
+          <w:i/>
+          <w:iCs/>
+          <w:u w:val="single"/>
+        </w:rPr>
+        <w:t>chacados</w:t>
+      </w:r>
+      <w:proofErr w:type="spellEnd"/>
+      <w:r>
+        <w:rPr>
+          <w:i/>
+          <w:iCs/>
+          <w:u w:val="single"/>
+        </w:rPr>
+        <w:t>:</w:t>
       </w:r>
     </w:p>
     <w:p>
@@ -3074,7 +4052,11 @@
         <w:t xml:space="preserve">os DB1: </w:t>
       </w:r>
       <w:r>
-        <w:t>GET e</w:t>
+        <w:t xml:space="preserve">GET </w:t>
+      </w:r>
+      <w:proofErr w:type="spellStart"/>
+      <w:r>
+        <w:t>e</w:t>
       </w:r>
       <w:r>
         <w:t>XXXX</w:t>
@@ -3085,9 +4067,15 @@
       <w:r>
         <w:t>X</w:t>
       </w:r>
-      <w:r>
-        <w:t>/_count</w:t>
-      </w:r>
+      <w:proofErr w:type="spellEnd"/>
+      <w:r>
+        <w:t>/_</w:t>
+      </w:r>
+      <w:proofErr w:type="spellStart"/>
+      <w:r>
+        <w:t>count</w:t>
+      </w:r>
+      <w:proofErr w:type="spellEnd"/>
     </w:p>
     <w:p>
       <w:pPr>
@@ -3106,7 +4094,7 @@
       </w:r>
     </w:p>
     <w:p>
-      <w:hyperlink r:id="rId24" w:history="1">
+      <w:hyperlink r:id="rId25" w:history="1">
         <w:r>
           <w:rPr>
             <w:rStyle w:val="Hyperlink"/>
@@ -3129,16 +4117,141 @@
     </w:p>
     <w:p>
       <w:r>
-        <w:t>No trello tem o check list</w:t>
-      </w:r>
-    </w:p>
-    <w:p>
-      <w:r>
-        <w:t>DB1 quantidade de dados = planihas</w:t>
-      </w:r>
+        <w:t xml:space="preserve">No </w:t>
+      </w:r>
+      <w:proofErr w:type="spellStart"/>
+      <w:r>
+        <w:t>trello</w:t>
+      </w:r>
+      <w:proofErr w:type="spellEnd"/>
+      <w:r>
+        <w:t xml:space="preserve"> tem o </w:t>
+      </w:r>
+      <w:proofErr w:type="spellStart"/>
+      <w:r>
+        <w:t>check</w:t>
+      </w:r>
+      <w:proofErr w:type="spellEnd"/>
+      <w:r>
+        <w:t xml:space="preserve"> </w:t>
+      </w:r>
+      <w:proofErr w:type="spellStart"/>
+      <w:r>
+        <w:t>list</w:t>
+      </w:r>
+      <w:proofErr w:type="spellEnd"/>
+    </w:p>
+    <w:p>
+      <w:r>
+        <w:t xml:space="preserve">DB1 quantidade de dados = </w:t>
+      </w:r>
+      <w:proofErr w:type="spellStart"/>
+      <w:r>
+        <w:t>planihas</w:t>
+      </w:r>
+      <w:proofErr w:type="spellEnd"/>
     </w:p>
     <w:p/>
     <w:p>
+      <w:pPr>
+        <w:rPr>
+          <w:color w:val="FFFFFF" w:themeColor="background1"/>
+        </w:rPr>
+      </w:pPr>
+      <w:r>
+        <w:rPr>
+          <w:color w:val="FFFFFF" w:themeColor="background1"/>
+          <w:highlight w:val="magenta"/>
+        </w:rPr>
+        <w:t>Verificação de integridade:</w:t>
+      </w:r>
+    </w:p>
+    <w:p>
+      <w:pPr>
+        <w:pStyle w:val="PargrafodaLista"/>
+        <w:numPr>
+          <w:ilvl w:val="0"/>
+          <w:numId w:val="7"/>
+        </w:numPr>
+      </w:pPr>
+      <w:r>
+        <w:t>Agregar por:</w:t>
+      </w:r>
+    </w:p>
+    <w:p>
+      <w:pPr>
+        <w:pStyle w:val="PargrafodaLista"/>
+        <w:numPr>
+          <w:ilvl w:val="1"/>
+          <w:numId w:val="7"/>
+        </w:numPr>
+      </w:pPr>
+      <w:proofErr w:type="spellStart"/>
+      <w:r>
+        <w:t>Municipio</w:t>
+      </w:r>
+      <w:proofErr w:type="spellEnd"/>
+    </w:p>
+    <w:p>
+      <w:pPr>
+        <w:pStyle w:val="PargrafodaLista"/>
+        <w:numPr>
+          <w:ilvl w:val="1"/>
+          <w:numId w:val="7"/>
+        </w:numPr>
+      </w:pPr>
+      <w:r>
+        <w:lastRenderedPageBreak/>
+        <w:t>Por ano</w:t>
+      </w:r>
+    </w:p>
+    <w:p>
+      <w:pPr>
+        <w:pStyle w:val="PargrafodaLista"/>
+        <w:numPr>
+          <w:ilvl w:val="1"/>
+          <w:numId w:val="7"/>
+        </w:numPr>
+      </w:pPr>
+      <w:r>
+        <w:t>Ordenar colunas</w:t>
+      </w:r>
+    </w:p>
+    <w:p>
+      <w:pPr>
+        <w:pStyle w:val="PargrafodaLista"/>
+        <w:numPr>
+          <w:ilvl w:val="1"/>
+          <w:numId w:val="7"/>
+        </w:numPr>
+      </w:pPr>
+      <w:r>
+        <w:t>Localidade (Quando houver)</w:t>
+      </w:r>
+    </w:p>
+    <w:p>
+      <w:pPr>
+        <w:pStyle w:val="PargrafodaLista"/>
+        <w:numPr>
+          <w:ilvl w:val="1"/>
+          <w:numId w:val="7"/>
+        </w:numPr>
+      </w:pPr>
+      <w:r>
+        <w:t>Grafias alternativas (</w:t>
+      </w:r>
+      <w:proofErr w:type="spellStart"/>
+      <w:r>
+        <w:t>Localilidade</w:t>
+      </w:r>
+      <w:proofErr w:type="spellEnd"/>
+      <w:r>
+        <w:t>)</w:t>
+      </w:r>
+    </w:p>
+    <w:p/>
+    <w:p/>
+    <w:p>
       <w:r>
         <w:t xml:space="preserve">NA PASTA DE </w:t>
       </w:r>
@@ -3148,8 +4261,21 @@
       <w:r>
         <w:br/>
       </w:r>
-      <w:r>
-        <w:t>Controller.json  - Mudar -  "elasticSearchServer": "PRODUCTION",</w:t>
+      <w:proofErr w:type="spellStart"/>
+      <w:r>
+        <w:t>Controller.json</w:t>
+      </w:r>
+      <w:proofErr w:type="spellEnd"/>
+      <w:r>
+        <w:t xml:space="preserve">  - Mudar -  "</w:t>
+      </w:r>
+      <w:proofErr w:type="spellStart"/>
+      <w:r>
+        <w:t>elasticSearchServer</w:t>
+      </w:r>
+      <w:proofErr w:type="spellEnd"/>
+      <w:r>
+        <w:t>": "PRODUCTION",</w:t>
       </w:r>
     </w:p>
     <w:tbl>
@@ -3192,7 +4318,7 @@
                           <pic:cNvPicPr/>
                         </pic:nvPicPr>
                         <pic:blipFill>
-                          <a:blip r:embed="rId25"/>
+                          <a:blip r:embed="rId26"/>
                           <a:stretch>
                             <a:fillRect/>
                           </a:stretch>
@@ -3244,7 +4370,7 @@
                           <pic:cNvPicPr/>
                         </pic:nvPicPr>
                         <pic:blipFill>
-                          <a:blip r:embed="rId26"/>
+                          <a:blip r:embed="rId27"/>
                           <a:stretch>
                             <a:fillRect/>
                           </a:stretch>
@@ -3291,7 +4417,7 @@
                           <pic:cNvPicPr/>
                         </pic:nvPicPr>
                         <pic:blipFill>
-                          <a:blip r:embed="rId27"/>
+                          <a:blip r:embed="rId28"/>
                           <a:stretch>
                             <a:fillRect/>
                           </a:stretch>
@@ -3325,7 +4451,21 @@
               <w:rPr>
                 <w:highlight w:val="yellow"/>
               </w:rPr>
-              <w:t xml:space="preserve">REMOVER Tudo que for git e .log </w:t>
+              <w:t xml:space="preserve">REMOVER Tudo que for </w:t>
+            </w:r>
+            <w:proofErr w:type="spellStart"/>
+            <w:r>
+              <w:rPr>
+                <w:highlight w:val="yellow"/>
+              </w:rPr>
+              <w:t>git</w:t>
+            </w:r>
+            <w:proofErr w:type="spellEnd"/>
+            <w:r>
+              <w:rPr>
+                <w:highlight w:val="yellow"/>
+              </w:rPr>
+              <w:t xml:space="preserve"> e .log </w:t>
             </w:r>
             <w:r>
               <w:rPr>
@@ -3376,7 +4516,29 @@
           <w:szCs w:val="23"/>
           <w:shd w:val="clear" w:color="auto" w:fill="FFFFFF"/>
         </w:rPr>
-        <w:t>Exportar o projeto para um APP Runnable JAVA</w:t>
+        <w:t xml:space="preserve">Exportar o projeto para um APP </w:t>
+      </w:r>
+      <w:proofErr w:type="spellStart"/>
+      <w:r>
+        <w:rPr>
+          <w:rFonts w:ascii="Calibri" w:hAnsi="Calibri" w:cs="Calibri"/>
+          <w:color w:val="000000"/>
+          <w:sz w:val="23"/>
+          <w:szCs w:val="23"/>
+          <w:shd w:val="clear" w:color="auto" w:fill="FFFFFF"/>
+        </w:rPr>
+        <w:t>Runnable</w:t>
+      </w:r>
+      <w:proofErr w:type="spellEnd"/>
+      <w:r>
+        <w:rPr>
+          <w:rFonts w:ascii="Calibri" w:hAnsi="Calibri" w:cs="Calibri"/>
+          <w:color w:val="000000"/>
+          <w:sz w:val="23"/>
+          <w:szCs w:val="23"/>
+          <w:shd w:val="clear" w:color="auto" w:fill="FFFFFF"/>
+        </w:rPr>
+        <w:t xml:space="preserve"> JAVA</w:t>
       </w:r>
     </w:p>
     <w:p>
@@ -3445,7 +4607,6 @@
           <w:sz w:val="32"/>
           <w:szCs w:val="32"/>
         </w:rPr>
-        <w:lastRenderedPageBreak/>
         <w:drawing>
           <wp:inline distT="0" distB="0" distL="0" distR="0" wp14:anchorId="4E1C9CB0" wp14:editId="1637B79F">
             <wp:extent cx="1866900" cy="1861948"/>
@@ -3462,7 +4623,7 @@
                     <pic:cNvPicPr/>
                   </pic:nvPicPr>
                   <pic:blipFill>
-                    <a:blip r:embed="rId28"/>
+                    <a:blip r:embed="rId29"/>
                     <a:stretch>
                       <a:fillRect/>
                     </a:stretch>
@@ -3571,8 +4732,9 @@
           <w:highlight w:val="red"/>
           <w:shd w:val="clear" w:color="auto" w:fill="FFFFFF"/>
         </w:rPr>
-        <w:t xml:space="preserve">e BackUP </w:t>
-      </w:r>
+        <w:t xml:space="preserve">e </w:t>
+      </w:r>
+      <w:proofErr w:type="spellStart"/>
       <w:r>
         <w:rPr>
           <w:rFonts w:ascii="Calibri" w:hAnsi="Calibri" w:cs="Calibri"/>
@@ -3584,7 +4746,62 @@
           <w:highlight w:val="red"/>
           <w:shd w:val="clear" w:color="auto" w:fill="FFFFFF"/>
         </w:rPr>
-        <w:t>para a pasta XTROperacoes no Thor</w:t>
+        <w:t>BackUP</w:t>
+      </w:r>
+      <w:proofErr w:type="spellEnd"/>
+      <w:r>
+        <w:rPr>
+          <w:rFonts w:ascii="Calibri" w:hAnsi="Calibri" w:cs="Calibri"/>
+          <w:b/>
+          <w:bCs/>
+          <w:color w:val="FFFFFF" w:themeColor="background1"/>
+          <w:sz w:val="32"/>
+          <w:szCs w:val="32"/>
+          <w:highlight w:val="red"/>
+          <w:shd w:val="clear" w:color="auto" w:fill="FFFFFF"/>
+        </w:rPr>
+        <w:t xml:space="preserve"> </w:t>
+      </w:r>
+      <w:r>
+        <w:rPr>
+          <w:rFonts w:ascii="Calibri" w:hAnsi="Calibri" w:cs="Calibri"/>
+          <w:b/>
+          <w:bCs/>
+          <w:color w:val="FFFFFF" w:themeColor="background1"/>
+          <w:sz w:val="32"/>
+          <w:szCs w:val="32"/>
+          <w:highlight w:val="red"/>
+          <w:shd w:val="clear" w:color="auto" w:fill="FFFFFF"/>
+        </w:rPr>
+        <w:t xml:space="preserve">para a pasta </w:t>
+      </w:r>
+      <w:proofErr w:type="spellStart"/>
+      <w:r>
+        <w:rPr>
+          <w:rFonts w:ascii="Calibri" w:hAnsi="Calibri" w:cs="Calibri"/>
+          <w:b/>
+          <w:bCs/>
+          <w:color w:val="FFFFFF" w:themeColor="background1"/>
+          <w:sz w:val="32"/>
+          <w:szCs w:val="32"/>
+          <w:highlight w:val="red"/>
+          <w:shd w:val="clear" w:color="auto" w:fill="FFFFFF"/>
+        </w:rPr>
+        <w:t>XTROperacoes</w:t>
+      </w:r>
+      <w:proofErr w:type="spellEnd"/>
+      <w:r>
+        <w:rPr>
+          <w:rFonts w:ascii="Calibri" w:hAnsi="Calibri" w:cs="Calibri"/>
+          <w:b/>
+          <w:bCs/>
+          <w:color w:val="FFFFFF" w:themeColor="background1"/>
+          <w:sz w:val="32"/>
+          <w:szCs w:val="32"/>
+          <w:highlight w:val="red"/>
+          <w:shd w:val="clear" w:color="auto" w:fill="FFFFFF"/>
+        </w:rPr>
+        <w:t xml:space="preserve"> no Thor</w:t>
       </w:r>
     </w:p>
     <w:p>
@@ -3641,7 +4858,7 @@
           <w:rStyle w:val="Hyperlink"/>
         </w:rPr>
       </w:pPr>
-      <w:hyperlink r:id="rId29" w:history="1">
+      <w:hyperlink r:id="rId30" w:history="1">
         <w:r>
           <w:rPr>
             <w:rStyle w:val="Hyperlink"/>
@@ -3662,9 +4879,11 @@
     <w:p/>
     <w:p/>
     <w:p>
+      <w:proofErr w:type="spellStart"/>
       <w:r>
         <w:t>Trello</w:t>
       </w:r>
+      <w:proofErr w:type="spellEnd"/>
     </w:p>
     <w:p/>
     <w:p>
@@ -3696,7 +4915,15 @@
         </w:numPr>
       </w:pPr>
       <w:r>
-        <w:t>Necessário reoperar a carga: SIM</w:t>
+        <w:t xml:space="preserve">Necessário </w:t>
+      </w:r>
+      <w:proofErr w:type="spellStart"/>
+      <w:r>
+        <w:t>reoperar</w:t>
+      </w:r>
+      <w:proofErr w:type="spellEnd"/>
+      <w:r>
+        <w:t xml:space="preserve"> a carga: SIM</w:t>
       </w:r>
     </w:p>
     <w:p>
@@ -3717,8 +4944,13 @@
     <w:p/>
     <w:p>
       <w:r>
-        <w:t xml:space="preserve"> clon</w:t>
-      </w:r>
+        <w:t xml:space="preserve"> </w:t>
+      </w:r>
+      <w:proofErr w:type="spellStart"/>
+      <w:r>
+        <w:t>clon</w:t>
+      </w:r>
+      <w:proofErr w:type="spellEnd"/>
     </w:p>
     <w:p>
       <w:pPr>
@@ -3747,8 +4979,21 @@
           <w:numId w:val="9"/>
         </w:numPr>
       </w:pPr>
-      <w:r>
-        <w:t>Git lab selecionar o local onde será colocada a entidade pronta.</w:t>
+      <w:proofErr w:type="spellStart"/>
+      <w:r>
+        <w:t>Git</w:t>
+      </w:r>
+      <w:proofErr w:type="spellEnd"/>
+      <w:r>
+        <w:t xml:space="preserve"> </w:t>
+      </w:r>
+      <w:proofErr w:type="spellStart"/>
+      <w:r>
+        <w:t>lab</w:t>
+      </w:r>
+      <w:proofErr w:type="spellEnd"/>
+      <w:r>
+        <w:t xml:space="preserve"> selecionar o local onde será colocada a entidade pronta.</w:t>
       </w:r>
     </w:p>
     <w:p>
@@ -3758,7 +5003,7 @@
       <w:r>
         <w:tab/>
       </w:r>
-      <w:hyperlink r:id="rId30" w:history="1">
+      <w:hyperlink r:id="rId31" w:history="1">
         <w:r>
           <w:rPr>
             <w:rStyle w:val="Hyperlink"/>
@@ -3781,7 +5026,23 @@
         </w:numPr>
       </w:pPr>
       <w:r>
-        <w:t>em Search by Name – coloque no nome da</w:t>
+        <w:t xml:space="preserve">em Search </w:t>
+      </w:r>
+      <w:proofErr w:type="spellStart"/>
+      <w:r>
+        <w:t>by</w:t>
+      </w:r>
+      <w:proofErr w:type="spellEnd"/>
+      <w:r>
+        <w:t xml:space="preserve"> </w:t>
+      </w:r>
+      <w:proofErr w:type="spellStart"/>
+      <w:r>
+        <w:t>Name</w:t>
+      </w:r>
+      <w:proofErr w:type="spellEnd"/>
+      <w:r>
+        <w:t xml:space="preserve"> – coloque no nome da</w:t>
       </w:r>
       <w:r>
         <w:t xml:space="preserve"> entidade para encontrar o local para fazer o versionamento</w:t>
@@ -3800,13 +5061,23 @@
           <w:szCs w:val="32"/>
         </w:rPr>
       </w:pPr>
+      <w:proofErr w:type="spellStart"/>
       <w:r>
         <w:rPr>
           <w:sz w:val="32"/>
           <w:szCs w:val="32"/>
           <w:highlight w:val="yellow"/>
         </w:rPr>
-        <w:t>ATENÇão: Tirar pasta bin. /</w:t>
+        <w:t>ATENÇão</w:t>
+      </w:r>
+      <w:proofErr w:type="spellEnd"/>
+      <w:r>
+        <w:rPr>
+          <w:sz w:val="32"/>
+          <w:szCs w:val="32"/>
+          <w:highlight w:val="yellow"/>
+        </w:rPr>
+        <w:t>: Tirar pasta bin. /</w:t>
       </w:r>
     </w:p>
     <w:p>
@@ -3834,7 +5105,7 @@
                     <pic:cNvPicPr/>
                   </pic:nvPicPr>
                   <pic:blipFill>
-                    <a:blip r:embed="rId31"/>
+                    <a:blip r:embed="rId32"/>
                     <a:stretch>
                       <a:fillRect/>
                     </a:stretch>
@@ -3869,7 +5140,15 @@
         </w:numPr>
       </w:pPr>
       <w:r>
-        <w:t>Click na Entidade e faça - Clone  with SSH</w:t>
+        <w:t xml:space="preserve">Click na Entidade e faça - Clone  </w:t>
+      </w:r>
+      <w:proofErr w:type="spellStart"/>
+      <w:r>
+        <w:t>with</w:t>
+      </w:r>
+      <w:proofErr w:type="spellEnd"/>
+      <w:r>
+        <w:t xml:space="preserve"> SSH</w:t>
       </w:r>
     </w:p>
     <w:p/>
@@ -3882,8 +5161,13 @@
         </w:numPr>
       </w:pPr>
       <w:r>
-        <w:t>No CPU local iniciar o processo de vercionamento</w:t>
-      </w:r>
+        <w:t xml:space="preserve">No CPU local iniciar o processo de </w:t>
+      </w:r>
+      <w:proofErr w:type="spellStart"/>
+      <w:r>
+        <w:t>vercionamento</w:t>
+      </w:r>
+      <w:proofErr w:type="spellEnd"/>
     </w:p>
     <w:p>
       <w:pPr>
@@ -3916,18 +5200,38 @@
         </w:rPr>
         <w:t xml:space="preserve">git clone </w:t>
       </w:r>
-      <w:hyperlink r:id="rId32" w:history="1">
-        <w:r>
-          <w:rPr>
-            <w:rStyle w:val="Hyperlink"/>
-            <w:rFonts w:ascii="Lucida Console" w:eastAsiaTheme="minorEastAsia" w:hAnsi="Lucida Console" w:cs="Lucida Console"/>
-            <w:sz w:val="18"/>
-            <w:szCs w:val="18"/>
-            <w:lang w:val="en-GB" w:eastAsia="en-US"/>
-          </w:rPr>
-          <w:t>git@gitlab.consiste.com.br:consiste/xtr-content/agentes-economicos-fiscalizados-pela-anp.git</w:t>
-        </w:r>
-      </w:hyperlink>
+      <w:r>
+        <w:fldChar w:fldCharType="begin"/>
+      </w:r>
+      <w:r>
+        <w:rPr>
+          <w:lang w:val="en-GB"/>
+        </w:rPr>
+        <w:instrText>HYPERLINK "mailto:git@gitlab.consiste.com.br:consiste/xtr-content/agentes-economicos-fiscalizados-pela-anp.git"</w:instrText>
+      </w:r>
+      <w:r>
+        <w:fldChar w:fldCharType="separate"/>
+      </w:r>
+      <w:r>
+        <w:rPr>
+          <w:rStyle w:val="Hyperlink"/>
+          <w:rFonts w:ascii="Lucida Console" w:eastAsiaTheme="minorEastAsia" w:hAnsi="Lucida Console" w:cs="Lucida Console"/>
+          <w:sz w:val="18"/>
+          <w:szCs w:val="18"/>
+          <w:lang w:val="en-GB" w:eastAsia="en-US"/>
+        </w:rPr>
+        <w:t>git@gitlab.consiste.com.br:consiste/xtr-content/agentes-economicos-fiscalizados-pela-anp.git</w:t>
+      </w:r>
+      <w:r>
+        <w:rPr>
+          <w:rStyle w:val="Hyperlink"/>
+          <w:rFonts w:ascii="Lucida Console" w:eastAsiaTheme="minorEastAsia" w:hAnsi="Lucida Console" w:cs="Lucida Console"/>
+          <w:sz w:val="18"/>
+          <w:szCs w:val="18"/>
+          <w:lang w:val="en-GB" w:eastAsia="en-US"/>
+        </w:rPr>
+        <w:fldChar w:fldCharType="end"/>
+      </w:r>
     </w:p>
     <w:p>
       <w:pPr>
@@ -4023,15 +5327,43 @@
         <w:rPr>
           <w:lang w:val="en-GB"/>
         </w:rPr>
-        <w:t>Entre na pasta criada</w:t>
-      </w:r>
+        <w:lastRenderedPageBreak/>
+        <w:t xml:space="preserve">Entre </w:t>
+      </w:r>
+      <w:proofErr w:type="spellStart"/>
+      <w:r>
+        <w:rPr>
+          <w:lang w:val="en-GB"/>
+        </w:rPr>
+        <w:t>na</w:t>
+      </w:r>
+      <w:proofErr w:type="spellEnd"/>
+      <w:r>
+        <w:rPr>
+          <w:lang w:val="en-GB"/>
+        </w:rPr>
+        <w:t xml:space="preserve"> pasta </w:t>
+      </w:r>
+      <w:proofErr w:type="spellStart"/>
+      <w:r>
+        <w:rPr>
+          <w:lang w:val="en-GB"/>
+        </w:rPr>
+        <w:t>criada</w:t>
+      </w:r>
+      <w:proofErr w:type="spellEnd"/>
     </w:p>
     <w:p>
       <w:pPr>
         <w:ind w:left="2124"/>
       </w:pPr>
-      <w:r>
-        <w:t>Cd “nome da pasta c</w:t>
+      <w:proofErr w:type="spellStart"/>
+      <w:r>
+        <w:t>Cd</w:t>
+      </w:r>
+      <w:proofErr w:type="spellEnd"/>
+      <w:r>
+        <w:t xml:space="preserve"> “nome da pasta c</w:t>
       </w:r>
       <w:r>
         <w:t>lonada”</w:t>
@@ -4069,16 +5401,26 @@
         <w:t>git</w:t>
       </w:r>
       <w:r>
-        <w:t xml:space="preserve"> checkout develop</w:t>
-      </w:r>
+        <w:t xml:space="preserve"> checkout </w:t>
+      </w:r>
+      <w:proofErr w:type="spellStart"/>
+      <w:r>
+        <w:t>develop</w:t>
+      </w:r>
+      <w:proofErr w:type="spellEnd"/>
     </w:p>
     <w:p>
       <w:pPr>
         <w:ind w:left="2124"/>
       </w:pPr>
       <w:r>
-        <w:t>Mudar a Branch para develop</w:t>
-      </w:r>
+        <w:t xml:space="preserve">Mudar a Branch para </w:t>
+      </w:r>
+      <w:proofErr w:type="spellStart"/>
+      <w:r>
+        <w:t>develop</w:t>
+      </w:r>
+      <w:proofErr w:type="spellEnd"/>
     </w:p>
     <w:p>
       <w:pPr>
@@ -4094,10 +5436,26 @@
         </w:numPr>
       </w:pPr>
       <w:r>
-        <w:t xml:space="preserve">Jogar os documentos da entidade para dentro do novo arquivo pelo explorer e - </w:t>
-      </w:r>
-      <w:r>
-        <w:t>$ git status</w:t>
+        <w:t xml:space="preserve">Jogar os documentos da entidade para dentro do novo arquivo pelo </w:t>
+      </w:r>
+      <w:proofErr w:type="spellStart"/>
+      <w:r>
+        <w:t>explorer</w:t>
+      </w:r>
+      <w:proofErr w:type="spellEnd"/>
+      <w:r>
+        <w:t xml:space="preserve"> e - </w:t>
+      </w:r>
+      <w:r>
+        <w:t xml:space="preserve">$ </w:t>
+      </w:r>
+      <w:proofErr w:type="spellStart"/>
+      <w:r>
+        <w:t>git</w:t>
+      </w:r>
+      <w:proofErr w:type="spellEnd"/>
+      <w:r>
+        <w:t xml:space="preserve"> status</w:t>
       </w:r>
     </w:p>
     <w:p>
@@ -4105,8 +5463,13 @@
         <w:ind w:left="2124"/>
       </w:pPr>
       <w:r>
-        <w:t>Checar os documentos a serem commitados</w:t>
-      </w:r>
+        <w:t xml:space="preserve">Checar os documentos a serem </w:t>
+      </w:r>
+      <w:proofErr w:type="spellStart"/>
+      <w:r>
+        <w:t>commitados</w:t>
+      </w:r>
+      <w:proofErr w:type="spellEnd"/>
     </w:p>
     <w:p>
       <w:pPr>
@@ -4122,7 +5485,23 @@
         </w:numPr>
       </w:pPr>
       <w:r>
-        <w:t>$ git add .</w:t>
+        <w:t xml:space="preserve">$ </w:t>
+      </w:r>
+      <w:proofErr w:type="spellStart"/>
+      <w:r>
+        <w:t>git</w:t>
+      </w:r>
+      <w:proofErr w:type="spellEnd"/>
+      <w:r>
+        <w:t xml:space="preserve"> </w:t>
+      </w:r>
+      <w:proofErr w:type="spellStart"/>
+      <w:r>
+        <w:t>add</w:t>
+      </w:r>
+      <w:proofErr w:type="spellEnd"/>
+      <w:r>
+        <w:t xml:space="preserve"> .</w:t>
       </w:r>
     </w:p>
     <w:p>
@@ -4130,8 +5509,13 @@
         <w:ind w:left="2124"/>
       </w:pPr>
       <w:r>
-        <w:t>Adiciona todos os documentos ao Git</w:t>
-      </w:r>
+        <w:t xml:space="preserve">Adiciona todos os documentos ao </w:t>
+      </w:r>
+      <w:proofErr w:type="spellStart"/>
+      <w:r>
+        <w:t>Git</w:t>
+      </w:r>
+      <w:proofErr w:type="spellEnd"/>
     </w:p>
     <w:p>
       <w:pPr>
@@ -4147,15 +5531,52 @@
         </w:numPr>
       </w:pPr>
       <w:r>
-        <w:t>$ git commit -m "agente-economicos-fiscalizados-pela-anp"</w:t>
+        <w:t xml:space="preserve">$ </w:t>
+      </w:r>
+      <w:proofErr w:type="spellStart"/>
+      <w:r>
+        <w:t>git</w:t>
+      </w:r>
+      <w:proofErr w:type="spellEnd"/>
+      <w:r>
+        <w:t xml:space="preserve"> </w:t>
+      </w:r>
+      <w:proofErr w:type="spellStart"/>
+      <w:r>
+        <w:t>commit</w:t>
+      </w:r>
+      <w:proofErr w:type="spellEnd"/>
+      <w:r>
+        <w:t xml:space="preserve"> -m "agente-</w:t>
+      </w:r>
+      <w:proofErr w:type="spellStart"/>
+      <w:r>
+        <w:t>economicos</w:t>
+      </w:r>
+      <w:proofErr w:type="spellEnd"/>
+      <w:r>
+        <w:t>-fiscalizados-pela-</w:t>
+      </w:r>
+      <w:proofErr w:type="spellStart"/>
+      <w:r>
+        <w:t>anp</w:t>
+      </w:r>
+      <w:proofErr w:type="spellEnd"/>
+      <w:r>
+        <w:t>"</w:t>
       </w:r>
     </w:p>
     <w:p>
       <w:pPr>
         <w:ind w:left="2124"/>
       </w:pPr>
-      <w:r>
-        <w:t>Commita todos os documentos adicionados</w:t>
+      <w:proofErr w:type="spellStart"/>
+      <w:r>
+        <w:t>Commita</w:t>
+      </w:r>
+      <w:proofErr w:type="spellEnd"/>
+      <w:r>
+        <w:t xml:space="preserve"> todos os documentos adicionados</w:t>
       </w:r>
     </w:p>
     <w:p>
@@ -4168,8 +5589,53 @@
         <w:pStyle w:val="PargrafodaLista"/>
       </w:pPr>
       <w:r>
-        <w:t>$ git git push --set-upstream origin develop</w:t>
-      </w:r>
+        <w:t xml:space="preserve">$ </w:t>
+      </w:r>
+      <w:proofErr w:type="spellStart"/>
+      <w:r>
+        <w:t>git</w:t>
+      </w:r>
+      <w:proofErr w:type="spellEnd"/>
+      <w:r>
+        <w:t xml:space="preserve"> </w:t>
+      </w:r>
+      <w:proofErr w:type="spellStart"/>
+      <w:r>
+        <w:t>git</w:t>
+      </w:r>
+      <w:proofErr w:type="spellEnd"/>
+      <w:r>
+        <w:t xml:space="preserve"> </w:t>
+      </w:r>
+      <w:proofErr w:type="spellStart"/>
+      <w:r>
+        <w:t>push</w:t>
+      </w:r>
+      <w:proofErr w:type="spellEnd"/>
+      <w:r>
+        <w:t xml:space="preserve"> --set-</w:t>
+      </w:r>
+      <w:proofErr w:type="spellStart"/>
+      <w:r>
+        <w:t>upstream</w:t>
+      </w:r>
+      <w:proofErr w:type="spellEnd"/>
+      <w:r>
+        <w:t xml:space="preserve"> </w:t>
+      </w:r>
+      <w:proofErr w:type="spellStart"/>
+      <w:r>
+        <w:t>origin</w:t>
+      </w:r>
+      <w:proofErr w:type="spellEnd"/>
+      <w:r>
+        <w:t xml:space="preserve"> </w:t>
+      </w:r>
+      <w:proofErr w:type="spellStart"/>
+      <w:r>
+        <w:t>develop</w:t>
+      </w:r>
+      <w:proofErr w:type="spellEnd"/>
     </w:p>
     <w:p>
       <w:pPr>
@@ -4319,13 +5785,23 @@
           <w:lang w:val="en-GB"/>
         </w:rPr>
       </w:pPr>
+      <w:proofErr w:type="spellStart"/>
       <w:r>
         <w:rPr>
           <w:color w:val="FFFFFF" w:themeColor="background1"/>
           <w:highlight w:val="black"/>
           <w:lang w:val="en-GB"/>
         </w:rPr>
-        <w:t>Identar Ctrl shift F</w:t>
+        <w:t>Identar</w:t>
+      </w:r>
+      <w:proofErr w:type="spellEnd"/>
+      <w:r>
+        <w:rPr>
+          <w:color w:val="FFFFFF" w:themeColor="background1"/>
+          <w:highlight w:val="black"/>
+          <w:lang w:val="en-GB"/>
+        </w:rPr>
+        <w:t xml:space="preserve"> Ctrl shift F</w:t>
       </w:r>
     </w:p>
     <w:p>
@@ -5387,7 +6863,7 @@
         <w:ind w:left="1428" w:hanging="360"/>
       </w:pPr>
     </w:lvl>
-    <w:lvl w:ilvl="1" w:tplc="04160019" w:tentative="1">
+    <w:lvl w:ilvl="1" w:tplc="04160019">
       <w:start w:val="1"/>
       <w:numFmt w:val="lowerLetter"/>
       <w:lvlText w:val="%2."/>
